--- a/30 day challenge.docx
+++ b/30 day challenge.docx
@@ -22485,7 +22485,6 @@
           <w:spacing w:val="9"/>
           <w:sz w:val="47"/>
           <w:szCs w:val="47"/>
-          <w:bdr w:val="none" w:color="auto" w:sz="0" w:space="0"/>
           <w:shd w:val="clear" w:fill="FFFFFF"/>
           <w:vertAlign w:val="baseline"/>
         </w:rPr>
@@ -22531,7 +22530,6 @@
           <w:kern w:val="0"/>
           <w:sz w:val="24"/>
           <w:szCs w:val="24"/>
-          <w:bdr w:val="none" w:color="auto" w:sz="0" w:space="0"/>
           <w:shd w:val="clear" w:fill="FFFFFF"/>
           <w:vertAlign w:val="baseline"/>
           <w:lang w:val="en-US" w:eastAsia="zh-CN" w:bidi="ar"/>
@@ -22549,7 +22547,6 @@
           <w:kern w:val="0"/>
           <w:sz w:val="24"/>
           <w:szCs w:val="24"/>
-          <w:bdr w:val="none" w:color="auto" w:sz="0" w:space="0"/>
           <w:shd w:val="clear" w:fill="FFFFFF"/>
           <w:vertAlign w:val="baseline"/>
           <w:lang w:val="en-US" w:eastAsia="zh-CN" w:bidi="ar"/>
@@ -22567,7 +22564,6 @@
           <w:kern w:val="0"/>
           <w:sz w:val="24"/>
           <w:szCs w:val="24"/>
-          <w:bdr w:val="none" w:color="auto" w:sz="0" w:space="0"/>
           <w:shd w:val="clear" w:fill="FFFFFF"/>
           <w:vertAlign w:val="baseline"/>
           <w:lang w:val="en-US" w:eastAsia="zh-CN" w:bidi="ar"/>
@@ -22585,7 +22581,6 @@
           <w:kern w:val="0"/>
           <w:sz w:val="24"/>
           <w:szCs w:val="24"/>
-          <w:bdr w:val="none" w:color="auto" w:sz="0" w:space="0"/>
           <w:shd w:val="clear" w:fill="FFFFFF"/>
           <w:vertAlign w:val="baseline"/>
           <w:lang w:val="en-US" w:eastAsia="zh-CN" w:bidi="ar"/>
@@ -22643,7 +22638,6 @@
           <w:kern w:val="0"/>
           <w:sz w:val="24"/>
           <w:szCs w:val="24"/>
-          <w:bdr w:val="none" w:color="auto" w:sz="0" w:space="0"/>
           <w:shd w:val="clear" w:fill="FFFFFF"/>
           <w:vertAlign w:val="baseline"/>
           <w:lang w:val="en-US" w:eastAsia="zh-CN" w:bidi="ar"/>
@@ -22661,7 +22655,6 @@
           <w:kern w:val="0"/>
           <w:sz w:val="21"/>
           <w:szCs w:val="21"/>
-          <w:bdr w:val="none" w:color="auto" w:sz="0" w:space="0"/>
           <w:shd w:val="clear" w:fill="FFFFFF"/>
           <w:vertAlign w:val="baseline"/>
           <w:lang w:val="en-US" w:eastAsia="zh-CN" w:bidi="ar"/>
@@ -22680,7 +22673,6 @@
           <w:sz w:val="21"/>
           <w:szCs w:val="21"/>
           <w:u w:val="none"/>
-          <w:bdr w:val="none" w:color="auto" w:sz="0" w:space="0"/>
           <w:shd w:val="clear" w:fill="FFFFFF"/>
           <w:vertAlign w:val="baseline"/>
           <w:lang w:val="en-US" w:eastAsia="zh-CN" w:bidi="ar"/>
@@ -22699,7 +22691,6 @@
           <w:sz w:val="21"/>
           <w:szCs w:val="21"/>
           <w:u w:val="none"/>
-          <w:bdr w:val="none" w:color="auto" w:sz="0" w:space="0"/>
           <w:shd w:val="clear" w:fill="FFFFFF"/>
           <w:vertAlign w:val="baseline"/>
           <w:lang w:val="en-US" w:eastAsia="zh-CN" w:bidi="ar"/>
@@ -22718,7 +22709,6 @@
           <w:sz w:val="21"/>
           <w:szCs w:val="21"/>
           <w:u w:val="none"/>
-          <w:bdr w:val="none" w:color="auto" w:sz="0" w:space="0"/>
           <w:shd w:val="clear" w:fill="FFFFFF"/>
           <w:vertAlign w:val="baseline"/>
           <w:lang w:val="en-US" w:eastAsia="zh-CN" w:bidi="ar"/>
@@ -22737,7 +22727,6 @@
           <w:sz w:val="21"/>
           <w:szCs w:val="21"/>
           <w:u w:val="none"/>
-          <w:bdr w:val="none" w:color="auto" w:sz="0" w:space="0"/>
           <w:shd w:val="clear" w:fill="FFFFFF"/>
           <w:vertAlign w:val="baseline"/>
         </w:rPr>
@@ -22755,7 +22744,6 @@
           <w:sz w:val="21"/>
           <w:szCs w:val="21"/>
           <w:u w:val="none"/>
-          <w:bdr w:val="none" w:color="auto" w:sz="0" w:space="0"/>
           <w:shd w:val="clear" w:fill="FFFFFF"/>
           <w:vertAlign w:val="baseline"/>
           <w:lang w:val="en-US" w:eastAsia="zh-CN" w:bidi="ar"/>
@@ -22798,7 +22786,6 @@
           <w:sz w:val="21"/>
           <w:szCs w:val="21"/>
           <w:u w:val="none"/>
-          <w:bdr w:val="none" w:color="auto" w:sz="0" w:space="0"/>
           <w:shd w:val="clear" w:fill="F8F9FA"/>
           <w:vertAlign w:val="baseline"/>
         </w:rPr>
@@ -22815,7 +22802,6 @@
           <w:sz w:val="21"/>
           <w:szCs w:val="21"/>
           <w:u w:val="none"/>
-          <w:bdr w:val="none" w:color="auto" w:sz="0" w:space="0"/>
           <w:shd w:val="clear" w:fill="F8F9FA"/>
           <w:vertAlign w:val="baseline"/>
         </w:rPr>
@@ -22832,7 +22818,6 @@
           <w:sz w:val="21"/>
           <w:szCs w:val="21"/>
           <w:u w:val="none"/>
-          <w:bdr w:val="none" w:color="auto" w:sz="0" w:space="0"/>
           <w:shd w:val="clear" w:fill="F8F9FA"/>
           <w:vertAlign w:val="baseline"/>
         </w:rPr>
@@ -22850,7 +22835,6 @@
           <w:sz w:val="21"/>
           <w:szCs w:val="21"/>
           <w:u w:val="none"/>
-          <w:bdr w:val="none" w:color="auto" w:sz="0" w:space="0"/>
           <w:shd w:val="clear" w:fill="F8F9FA"/>
           <w:vertAlign w:val="baseline"/>
         </w:rPr>
@@ -22867,7 +22851,6 @@
           <w:sz w:val="21"/>
           <w:szCs w:val="21"/>
           <w:u w:val="none"/>
-          <w:bdr w:val="none" w:color="auto" w:sz="0" w:space="0"/>
           <w:shd w:val="clear" w:fill="F8F9FA"/>
           <w:vertAlign w:val="baseline"/>
         </w:rPr>
@@ -22909,7 +22892,6 @@
           <w:sz w:val="21"/>
           <w:szCs w:val="21"/>
           <w:u w:val="none"/>
-          <w:bdr w:val="none" w:color="auto" w:sz="0" w:space="0"/>
           <w:shd w:val="clear" w:fill="F8F9FA"/>
           <w:vertAlign w:val="baseline"/>
         </w:rPr>
@@ -22926,7 +22908,6 @@
           <w:sz w:val="21"/>
           <w:szCs w:val="21"/>
           <w:u w:val="none"/>
-          <w:bdr w:val="none" w:color="auto" w:sz="0" w:space="0"/>
           <w:shd w:val="clear" w:fill="F8F9FA"/>
           <w:vertAlign w:val="baseline"/>
         </w:rPr>
@@ -22943,7 +22924,6 @@
           <w:sz w:val="21"/>
           <w:szCs w:val="21"/>
           <w:u w:val="none"/>
-          <w:bdr w:val="none" w:color="auto" w:sz="0" w:space="0"/>
           <w:shd w:val="clear" w:fill="F8F9FA"/>
           <w:vertAlign w:val="baseline"/>
         </w:rPr>
@@ -22961,7 +22941,6 @@
           <w:sz w:val="21"/>
           <w:szCs w:val="21"/>
           <w:u w:val="none"/>
-          <w:bdr w:val="none" w:color="auto" w:sz="0" w:space="0"/>
           <w:shd w:val="clear" w:fill="F8F9FA"/>
           <w:vertAlign w:val="baseline"/>
         </w:rPr>
@@ -22978,7 +22957,6 @@
           <w:sz w:val="21"/>
           <w:szCs w:val="21"/>
           <w:u w:val="none"/>
-          <w:bdr w:val="none" w:color="auto" w:sz="0" w:space="0"/>
           <w:shd w:val="clear" w:fill="F8F9FA"/>
           <w:vertAlign w:val="baseline"/>
         </w:rPr>
@@ -23020,7 +22998,6 @@
           <w:sz w:val="21"/>
           <w:szCs w:val="21"/>
           <w:u w:val="none"/>
-          <w:bdr w:val="none" w:color="auto" w:sz="0" w:space="0"/>
           <w:shd w:val="clear" w:fill="F8F9FA"/>
           <w:vertAlign w:val="baseline"/>
         </w:rPr>
@@ -23037,7 +23014,6 @@
           <w:sz w:val="21"/>
           <w:szCs w:val="21"/>
           <w:u w:val="none"/>
-          <w:bdr w:val="none" w:color="auto" w:sz="0" w:space="0"/>
           <w:shd w:val="clear" w:fill="F8F9FA"/>
           <w:vertAlign w:val="baseline"/>
         </w:rPr>
@@ -23054,7 +23030,6 @@
           <w:sz w:val="21"/>
           <w:szCs w:val="21"/>
           <w:u w:val="none"/>
-          <w:bdr w:val="none" w:color="auto" w:sz="0" w:space="0"/>
           <w:shd w:val="clear" w:fill="F8F9FA"/>
           <w:vertAlign w:val="baseline"/>
         </w:rPr>
@@ -23072,7 +23047,6 @@
           <w:sz w:val="21"/>
           <w:szCs w:val="21"/>
           <w:u w:val="none"/>
-          <w:bdr w:val="none" w:color="auto" w:sz="0" w:space="0"/>
           <w:shd w:val="clear" w:fill="F8F9FA"/>
           <w:vertAlign w:val="baseline"/>
         </w:rPr>
@@ -23089,7 +23063,6 @@
           <w:sz w:val="21"/>
           <w:szCs w:val="21"/>
           <w:u w:val="none"/>
-          <w:bdr w:val="none" w:color="auto" w:sz="0" w:space="0"/>
           <w:shd w:val="clear" w:fill="F8F9FA"/>
           <w:vertAlign w:val="baseline"/>
         </w:rPr>
@@ -23131,7 +23104,6 @@
           <w:sz w:val="21"/>
           <w:szCs w:val="21"/>
           <w:u w:val="none"/>
-          <w:bdr w:val="none" w:color="auto" w:sz="0" w:space="0"/>
           <w:shd w:val="clear" w:fill="F8F9FA"/>
           <w:vertAlign w:val="baseline"/>
         </w:rPr>
@@ -23148,7 +23120,6 @@
           <w:sz w:val="21"/>
           <w:szCs w:val="21"/>
           <w:u w:val="none"/>
-          <w:bdr w:val="none" w:color="auto" w:sz="0" w:space="0"/>
           <w:shd w:val="clear" w:fill="F8F9FA"/>
           <w:vertAlign w:val="baseline"/>
         </w:rPr>
@@ -23165,7 +23136,6 @@
           <w:sz w:val="21"/>
           <w:szCs w:val="21"/>
           <w:u w:val="none"/>
-          <w:bdr w:val="none" w:color="auto" w:sz="0" w:space="0"/>
           <w:shd w:val="clear" w:fill="F8F9FA"/>
           <w:vertAlign w:val="baseline"/>
         </w:rPr>
@@ -23183,7 +23153,6 @@
           <w:sz w:val="21"/>
           <w:szCs w:val="21"/>
           <w:u w:val="none"/>
-          <w:bdr w:val="none" w:color="auto" w:sz="0" w:space="0"/>
           <w:shd w:val="clear" w:fill="F8F9FA"/>
           <w:vertAlign w:val="baseline"/>
         </w:rPr>
@@ -23200,7 +23169,6 @@
           <w:sz w:val="21"/>
           <w:szCs w:val="21"/>
           <w:u w:val="none"/>
-          <w:bdr w:val="none" w:color="auto" w:sz="0" w:space="0"/>
           <w:shd w:val="clear" w:fill="F8F9FA"/>
           <w:vertAlign w:val="baseline"/>
         </w:rPr>
@@ -23242,7 +23210,6 @@
           <w:sz w:val="21"/>
           <w:szCs w:val="21"/>
           <w:u w:val="none"/>
-          <w:bdr w:val="none" w:color="auto" w:sz="0" w:space="0"/>
           <w:shd w:val="clear" w:fill="F8F9FA"/>
           <w:vertAlign w:val="baseline"/>
         </w:rPr>
@@ -23259,7 +23226,6 @@
           <w:sz w:val="21"/>
           <w:szCs w:val="21"/>
           <w:u w:val="none"/>
-          <w:bdr w:val="none" w:color="auto" w:sz="0" w:space="0"/>
           <w:shd w:val="clear" w:fill="F8F9FA"/>
           <w:vertAlign w:val="baseline"/>
         </w:rPr>
@@ -23276,7 +23242,6 @@
           <w:sz w:val="21"/>
           <w:szCs w:val="21"/>
           <w:u w:val="none"/>
-          <w:bdr w:val="none" w:color="auto" w:sz="0" w:space="0"/>
           <w:shd w:val="clear" w:fill="F8F9FA"/>
           <w:vertAlign w:val="baseline"/>
         </w:rPr>
@@ -23294,7 +23259,6 @@
           <w:sz w:val="21"/>
           <w:szCs w:val="21"/>
           <w:u w:val="none"/>
-          <w:bdr w:val="none" w:color="auto" w:sz="0" w:space="0"/>
           <w:shd w:val="clear" w:fill="F8F9FA"/>
           <w:vertAlign w:val="baseline"/>
         </w:rPr>
@@ -23311,7 +23275,6 @@
           <w:sz w:val="21"/>
           <w:szCs w:val="21"/>
           <w:u w:val="none"/>
-          <w:bdr w:val="none" w:color="auto" w:sz="0" w:space="0"/>
           <w:shd w:val="clear" w:fill="F8F9FA"/>
           <w:vertAlign w:val="baseline"/>
         </w:rPr>
@@ -23450,7 +23413,7 @@
           <w:szCs w:val="24"/>
         </w:rPr>
         <w:pict>
-          <v:rect id="_x0000_i1032" o:spt="1" style="height:1.5pt;width:432pt;" fillcolor="#A0A0A0" filled="t" stroked="f" coordsize="21600,21600" o:hr="t" o:hrstd="t" o:hralign="center">
+          <v:rect id="_x0000_i1031" o:spt="1" style="height:1.5pt;width:432pt;" fillcolor="#A0A0A0" filled="t" stroked="f" coordsize="21600,21600" o:hr="t" o:hrstd="t" o:hralign="center">
             <v:path/>
             <v:fill on="t" focussize="0,0"/>
             <v:stroke on="f"/>
@@ -23491,7 +23454,6 @@
           <w:b w:val="0"/>
           <w:sz w:val="21"/>
           <w:szCs w:val="21"/>
-          <w:bdr w:val="none" w:color="auto" w:sz="0" w:space="0"/>
           <w:vertAlign w:val="baseline"/>
         </w:rPr>
         <w:t>Terms you'll find helpful in completing today's challenge are outlined below, along with sample Java code (where appropriate).</w:t>
@@ -23526,7 +23488,6 @@
           <w:sz w:val="32"/>
           <w:szCs w:val="32"/>
           <w:u w:val="none"/>
-          <w:bdr w:val="none" w:color="auto" w:sz="0" w:space="0"/>
           <w:vertAlign w:val="baseline"/>
         </w:rPr>
         <w:fldChar w:fldCharType="begin"/>
@@ -23538,7 +23499,6 @@
           <w:sz w:val="32"/>
           <w:szCs w:val="32"/>
           <w:u w:val="none"/>
-          <w:bdr w:val="none" w:color="auto" w:sz="0" w:space="0"/>
           <w:vertAlign w:val="baseline"/>
         </w:rPr>
         <w:instrText xml:space="preserve"> HYPERLINK "https://en.wikipedia.org/wiki/Recursion_(computer_science)" </w:instrText>
@@ -23550,7 +23510,6 @@
           <w:sz w:val="32"/>
           <w:szCs w:val="32"/>
           <w:u w:val="none"/>
-          <w:bdr w:val="none" w:color="auto" w:sz="0" w:space="0"/>
           <w:vertAlign w:val="baseline"/>
         </w:rPr>
         <w:fldChar w:fldCharType="separate"/>
@@ -23563,7 +23522,6 @@
           <w:sz w:val="32"/>
           <w:szCs w:val="32"/>
           <w:u w:val="none"/>
-          <w:bdr w:val="none" w:color="auto" w:sz="0" w:space="0"/>
           <w:vertAlign w:val="baseline"/>
         </w:rPr>
         <w:t>Recursion</w:t>
@@ -23575,7 +23533,6 @@
           <w:sz w:val="32"/>
           <w:szCs w:val="32"/>
           <w:u w:val="none"/>
-          <w:bdr w:val="none" w:color="auto" w:sz="0" w:space="0"/>
           <w:vertAlign w:val="baseline"/>
         </w:rPr>
         <w:fldChar w:fldCharType="end"/>
@@ -23610,7 +23567,6 @@
           <w:b w:val="0"/>
           <w:sz w:val="21"/>
           <w:szCs w:val="21"/>
-          <w:bdr w:val="none" w:color="auto" w:sz="0" w:space="0"/>
           <w:vertAlign w:val="baseline"/>
         </w:rPr>
         <w:t>This is an algorithmic concept that involves splitting a problem into two parts: a聽</w:t>
@@ -23623,7 +23579,6 @@
           <w:i/>
           <w:sz w:val="24"/>
           <w:szCs w:val="24"/>
-          <w:bdr w:val="none" w:color="auto" w:sz="0" w:space="0"/>
           <w:vertAlign w:val="baseline"/>
         </w:rPr>
         <w:t>base case</w:t>
@@ -23634,7 +23589,6 @@
           <w:b w:val="0"/>
           <w:sz w:val="21"/>
           <w:szCs w:val="21"/>
-          <w:bdr w:val="none" w:color="auto" w:sz="0" w:space="0"/>
           <w:vertAlign w:val="baseline"/>
         </w:rPr>
         <w:t>聽and a聽</w:t>
@@ -23647,7 +23601,6 @@
           <w:i/>
           <w:sz w:val="24"/>
           <w:szCs w:val="24"/>
-          <w:bdr w:val="none" w:color="auto" w:sz="0" w:space="0"/>
           <w:vertAlign w:val="baseline"/>
         </w:rPr>
         <w:t>recursive case</w:t>
@@ -23658,7 +23611,6 @@
           <w:b w:val="0"/>
           <w:sz w:val="21"/>
           <w:szCs w:val="21"/>
-          <w:bdr w:val="none" w:color="auto" w:sz="0" w:space="0"/>
           <w:vertAlign w:val="baseline"/>
         </w:rPr>
         <w:t>. The problem is divided into smaller subproblems which are then solved recursively until such time as they are small enough and meet some base case; once the base case is met, the solutions for each subproblem are combined and their result is the answer to the entire problem.</w:t>
@@ -23693,7 +23645,6 @@
           <w:b w:val="0"/>
           <w:sz w:val="21"/>
           <w:szCs w:val="21"/>
-          <w:bdr w:val="none" w:color="auto" w:sz="0" w:space="0"/>
           <w:vertAlign w:val="baseline"/>
         </w:rPr>
         <w:t>If the base case is not met, the function's recursive case calls the function again with modified values. The code must be structured in such a way that the base case is reachable after some number of iterations, meaning that each subsequent modified value should bring you closer and closer to the base case; otherwise, you'll be stuck in the dreaded聽</w:t>
@@ -23706,7 +23657,6 @@
           <w:sz w:val="24"/>
           <w:szCs w:val="24"/>
           <w:u w:val="none"/>
-          <w:bdr w:val="none" w:color="auto" w:sz="0" w:space="0"/>
           <w:vertAlign w:val="baseline"/>
         </w:rPr>
         <w:fldChar w:fldCharType="begin"/>
@@ -23719,7 +23669,6 @@
           <w:sz w:val="24"/>
           <w:szCs w:val="24"/>
           <w:u w:val="none"/>
-          <w:bdr w:val="none" w:color="auto" w:sz="0" w:space="0"/>
           <w:vertAlign w:val="baseline"/>
         </w:rPr>
         <w:instrText xml:space="preserve"> HYPERLINK "https://en.wikipedia.org/wiki/Infinite_loop" </w:instrText>
@@ -23732,7 +23681,6 @@
           <w:sz w:val="24"/>
           <w:szCs w:val="24"/>
           <w:u w:val="none"/>
-          <w:bdr w:val="none" w:color="auto" w:sz="0" w:space="0"/>
           <w:vertAlign w:val="baseline"/>
         </w:rPr>
         <w:fldChar w:fldCharType="separate"/>
@@ -23746,7 +23694,6 @@
           <w:sz w:val="24"/>
           <w:szCs w:val="24"/>
           <w:u w:val="none"/>
-          <w:bdr w:val="none" w:color="auto" w:sz="0" w:space="0"/>
           <w:vertAlign w:val="baseline"/>
         </w:rPr>
         <w:t>infinite loop</w:t>
@@ -23759,7 +23706,6 @@
           <w:sz w:val="24"/>
           <w:szCs w:val="24"/>
           <w:u w:val="none"/>
-          <w:bdr w:val="none" w:color="auto" w:sz="0" w:space="0"/>
           <w:vertAlign w:val="baseline"/>
         </w:rPr>
         <w:fldChar w:fldCharType="end"/>
@@ -23770,7 +23716,6 @@
           <w:b w:val="0"/>
           <w:sz w:val="21"/>
           <w:szCs w:val="21"/>
-          <w:bdr w:val="none" w:color="auto" w:sz="0" w:space="0"/>
           <w:vertAlign w:val="baseline"/>
         </w:rPr>
         <w:t>!</w:t>
@@ -23803,7 +23748,6 @@
           <w:rFonts w:hint="default" w:ascii="Whitney SSm A" w:hAnsi="Whitney SSm A" w:eastAsia="Whitney SSm A" w:cs="Whitney SSm A"/>
           <w:sz w:val="28"/>
           <w:szCs w:val="28"/>
-          <w:bdr w:val="none" w:color="auto" w:sz="0" w:space="0"/>
           <w:vertAlign w:val="baseline"/>
         </w:rPr>
         <w:t>Example</w:t>
@@ -23838,7 +23782,6 @@
           <w:b w:val="0"/>
           <w:sz w:val="21"/>
           <w:szCs w:val="21"/>
-          <w:bdr w:val="none" w:color="auto" w:sz="0" w:space="0"/>
           <w:vertAlign w:val="baseline"/>
         </w:rPr>
         <w:t>The code below produces the multiple of two numbers by combining addition and recursion:</w:t>
@@ -23867,7 +23810,6 @@
           <w:color w:val="454C59"/>
           <w:sz w:val="21"/>
           <w:szCs w:val="21"/>
-          <w:bdr w:val="none" w:color="auto" w:sz="0" w:space="0"/>
           <w:shd w:val="clear" w:fill="F4FAFF"/>
           <w:vertAlign w:val="baseline"/>
         </w:rPr>
@@ -23878,7 +23820,6 @@
           <w:color w:val="177500"/>
           <w:sz w:val="21"/>
           <w:szCs w:val="21"/>
-          <w:bdr w:val="none" w:color="auto" w:sz="0" w:space="0"/>
           <w:shd w:val="clear" w:fill="F4FAFF"/>
           <w:vertAlign w:val="baseline"/>
         </w:rPr>
@@ -23890,7 +23831,6 @@
           <w:color w:val="A90D91"/>
           <w:sz w:val="21"/>
           <w:szCs w:val="21"/>
-          <w:bdr w:val="none" w:color="auto" w:sz="0" w:space="0"/>
           <w:shd w:val="clear" w:fill="F4FAFF"/>
           <w:vertAlign w:val="baseline"/>
         </w:rPr>
@@ -23902,7 +23842,6 @@
           <w:color w:val="454C59"/>
           <w:sz w:val="21"/>
           <w:szCs w:val="21"/>
-          <w:bdr w:val="none" w:color="auto" w:sz="0" w:space="0"/>
           <w:shd w:val="clear" w:fill="F4FAFF"/>
           <w:vertAlign w:val="baseline"/>
         </w:rPr>
@@ -23914,7 +23853,6 @@
           <w:color w:val="A90D91"/>
           <w:sz w:val="21"/>
           <w:szCs w:val="21"/>
-          <w:bdr w:val="none" w:color="auto" w:sz="0" w:space="0"/>
           <w:shd w:val="clear" w:fill="F4FAFF"/>
           <w:vertAlign w:val="baseline"/>
         </w:rPr>
@@ -23926,7 +23864,6 @@
           <w:color w:val="454C59"/>
           <w:sz w:val="21"/>
           <w:szCs w:val="21"/>
-          <w:bdr w:val="none" w:color="auto" w:sz="0" w:space="0"/>
           <w:shd w:val="clear" w:fill="F4FAFF"/>
           <w:vertAlign w:val="baseline"/>
         </w:rPr>
@@ -23938,7 +23875,6 @@
           <w:color w:val="A90D91"/>
           <w:sz w:val="21"/>
           <w:szCs w:val="21"/>
-          <w:bdr w:val="none" w:color="auto" w:sz="0" w:space="0"/>
           <w:shd w:val="clear" w:fill="F4FAFF"/>
           <w:vertAlign w:val="baseline"/>
         </w:rPr>
@@ -23950,7 +23886,6 @@
           <w:color w:val="454C59"/>
           <w:sz w:val="21"/>
           <w:szCs w:val="21"/>
-          <w:bdr w:val="none" w:color="auto" w:sz="0" w:space="0"/>
           <w:shd w:val="clear" w:fill="F4FAFF"/>
           <w:vertAlign w:val="baseline"/>
         </w:rPr>
@@ -23962,7 +23897,6 @@
           <w:color w:val="000000"/>
           <w:sz w:val="21"/>
           <w:szCs w:val="21"/>
-          <w:bdr w:val="none" w:color="auto" w:sz="0" w:space="0"/>
           <w:shd w:val="clear" w:fill="F4FAFF"/>
           <w:vertAlign w:val="baseline"/>
         </w:rPr>
@@ -23974,7 +23908,6 @@
           <w:color w:val="454C59"/>
           <w:sz w:val="21"/>
           <w:szCs w:val="21"/>
-          <w:bdr w:val="none" w:color="auto" w:sz="0" w:space="0"/>
           <w:shd w:val="clear" w:fill="F4FAFF"/>
           <w:vertAlign w:val="baseline"/>
         </w:rPr>
@@ -23986,7 +23919,6 @@
           <w:color w:val="A90D91"/>
           <w:sz w:val="21"/>
           <w:szCs w:val="21"/>
-          <w:bdr w:val="none" w:color="auto" w:sz="0" w:space="0"/>
           <w:shd w:val="clear" w:fill="F4FAFF"/>
           <w:vertAlign w:val="baseline"/>
         </w:rPr>
@@ -23998,7 +23930,6 @@
           <w:color w:val="454C59"/>
           <w:sz w:val="21"/>
           <w:szCs w:val="21"/>
-          <w:bdr w:val="none" w:color="auto" w:sz="0" w:space="0"/>
           <w:shd w:val="clear" w:fill="F4FAFF"/>
           <w:vertAlign w:val="baseline"/>
         </w:rPr>
@@ -24010,7 +23941,6 @@
           <w:color w:val="000000"/>
           <w:sz w:val="21"/>
           <w:szCs w:val="21"/>
-          <w:bdr w:val="none" w:color="auto" w:sz="0" w:space="0"/>
           <w:shd w:val="clear" w:fill="F4FAFF"/>
           <w:vertAlign w:val="baseline"/>
         </w:rPr>
@@ -24022,7 +23952,6 @@
           <w:color w:val="454C59"/>
           <w:sz w:val="21"/>
           <w:szCs w:val="21"/>
-          <w:bdr w:val="none" w:color="auto" w:sz="0" w:space="0"/>
           <w:shd w:val="clear" w:fill="F4FAFF"/>
           <w:vertAlign w:val="baseline"/>
         </w:rPr>
@@ -24034,7 +23963,6 @@
           <w:color w:val="A90D91"/>
           <w:sz w:val="21"/>
           <w:szCs w:val="21"/>
-          <w:bdr w:val="none" w:color="auto" w:sz="0" w:space="0"/>
           <w:shd w:val="clear" w:fill="F4FAFF"/>
           <w:vertAlign w:val="baseline"/>
         </w:rPr>
@@ -24046,7 +23974,6 @@
           <w:color w:val="454C59"/>
           <w:sz w:val="21"/>
           <w:szCs w:val="21"/>
-          <w:bdr w:val="none" w:color="auto" w:sz="0" w:space="0"/>
           <w:shd w:val="clear" w:fill="F4FAFF"/>
           <w:vertAlign w:val="baseline"/>
         </w:rPr>
@@ -24058,7 +23985,6 @@
           <w:color w:val="000000"/>
           <w:sz w:val="21"/>
           <w:szCs w:val="21"/>
-          <w:bdr w:val="none" w:color="auto" w:sz="0" w:space="0"/>
           <w:shd w:val="clear" w:fill="F4FAFF"/>
           <w:vertAlign w:val="baseline"/>
         </w:rPr>
@@ -24070,7 +23996,6 @@
           <w:color w:val="454C59"/>
           <w:sz w:val="21"/>
           <w:szCs w:val="21"/>
-          <w:bdr w:val="none" w:color="auto" w:sz="0" w:space="0"/>
           <w:shd w:val="clear" w:fill="F4FAFF"/>
           <w:vertAlign w:val="baseline"/>
         </w:rPr>
@@ -24100,18 +24025,16 @@
           <w:color w:val="454C59"/>
           <w:sz w:val="21"/>
           <w:szCs w:val="21"/>
-          <w:bdr w:val="none" w:color="auto" w:sz="0" w:space="0"/>
-          <w:shd w:val="clear" w:fill="F4FAFF"/>
-          <w:vertAlign w:val="baseline"/>
-        </w:rPr>
-      </w:pPr>
-      <w:r>
-        <w:rPr>
-          <w:rFonts w:hint="default" w:ascii="Menlo" w:hAnsi="Menlo" w:eastAsia="Menlo" w:cs="Menlo"/>
-          <w:color w:val="454C59"/>
-          <w:sz w:val="21"/>
-          <w:szCs w:val="21"/>
-          <w:bdr w:val="none" w:color="auto" w:sz="0" w:space="0"/>
+          <w:shd w:val="clear" w:fill="F4FAFF"/>
+          <w:vertAlign w:val="baseline"/>
+        </w:rPr>
+      </w:pPr>
+      <w:r>
+        <w:rPr>
+          <w:rFonts w:hint="default" w:ascii="Menlo" w:hAnsi="Menlo" w:eastAsia="Menlo" w:cs="Menlo"/>
+          <w:color w:val="454C59"/>
+          <w:sz w:val="21"/>
+          <w:szCs w:val="21"/>
           <w:shd w:val="clear" w:fill="F4FAFF"/>
           <w:vertAlign w:val="baseline"/>
         </w:rPr>
@@ -24123,7 +24046,6 @@
           <w:color w:val="000000"/>
           <w:sz w:val="21"/>
           <w:szCs w:val="21"/>
-          <w:bdr w:val="none" w:color="auto" w:sz="0" w:space="0"/>
           <w:shd w:val="clear" w:fill="F4FAFF"/>
           <w:vertAlign w:val="baseline"/>
         </w:rPr>
@@ -24135,7 +24057,6 @@
           <w:color w:val="454C59"/>
           <w:sz w:val="21"/>
           <w:szCs w:val="21"/>
-          <w:bdr w:val="none" w:color="auto" w:sz="0" w:space="0"/>
           <w:shd w:val="clear" w:fill="F4FAFF"/>
           <w:vertAlign w:val="baseline"/>
         </w:rPr>
@@ -24147,7 +24068,6 @@
           <w:color w:val="000000"/>
           <w:sz w:val="21"/>
           <w:szCs w:val="21"/>
-          <w:bdr w:val="none" w:color="auto" w:sz="0" w:space="0"/>
           <w:shd w:val="clear" w:fill="F4FAFF"/>
           <w:vertAlign w:val="baseline"/>
         </w:rPr>
@@ -24159,7 +24079,6 @@
           <w:color w:val="454C59"/>
           <w:sz w:val="21"/>
           <w:szCs w:val="21"/>
-          <w:bdr w:val="none" w:color="auto" w:sz="0" w:space="0"/>
           <w:shd w:val="clear" w:fill="F4FAFF"/>
           <w:vertAlign w:val="baseline"/>
         </w:rPr>
@@ -24171,7 +24090,6 @@
           <w:color w:val="000000"/>
           <w:sz w:val="21"/>
           <w:szCs w:val="21"/>
-          <w:bdr w:val="none" w:color="auto" w:sz="0" w:space="0"/>
           <w:shd w:val="clear" w:fill="F4FAFF"/>
           <w:vertAlign w:val="baseline"/>
         </w:rPr>
@@ -24183,7 +24101,6 @@
           <w:color w:val="454C59"/>
           <w:sz w:val="21"/>
           <w:szCs w:val="21"/>
-          <w:bdr w:val="none" w:color="auto" w:sz="0" w:space="0"/>
           <w:shd w:val="clear" w:fill="F4FAFF"/>
           <w:vertAlign w:val="baseline"/>
         </w:rPr>
@@ -24195,7 +24112,6 @@
           <w:color w:val="C41A16"/>
           <w:sz w:val="21"/>
           <w:szCs w:val="21"/>
-          <w:bdr w:val="none" w:color="auto" w:sz="0" w:space="0"/>
           <w:shd w:val="clear" w:fill="F4FAFF"/>
           <w:vertAlign w:val="baseline"/>
         </w:rPr>
@@ -24207,7 +24123,6 @@
           <w:color w:val="454C59"/>
           <w:sz w:val="21"/>
           <w:szCs w:val="21"/>
-          <w:bdr w:val="none" w:color="auto" w:sz="0" w:space="0"/>
           <w:shd w:val="clear" w:fill="F4FAFF"/>
           <w:vertAlign w:val="baseline"/>
         </w:rPr>
@@ -24219,7 +24134,6 @@
           <w:color w:val="000000"/>
           <w:sz w:val="21"/>
           <w:szCs w:val="21"/>
-          <w:bdr w:val="none" w:color="auto" w:sz="0" w:space="0"/>
           <w:shd w:val="clear" w:fill="F4FAFF"/>
           <w:vertAlign w:val="baseline"/>
         </w:rPr>
@@ -24231,7 +24145,6 @@
           <w:color w:val="454C59"/>
           <w:sz w:val="21"/>
           <w:szCs w:val="21"/>
-          <w:bdr w:val="none" w:color="auto" w:sz="0" w:space="0"/>
           <w:shd w:val="clear" w:fill="F4FAFF"/>
           <w:vertAlign w:val="baseline"/>
         </w:rPr>
@@ -24243,7 +24156,6 @@
           <w:color w:val="000000"/>
           <w:sz w:val="21"/>
           <w:szCs w:val="21"/>
-          <w:bdr w:val="none" w:color="auto" w:sz="0" w:space="0"/>
           <w:shd w:val="clear" w:fill="F4FAFF"/>
           <w:vertAlign w:val="baseline"/>
         </w:rPr>
@@ -24255,7 +24167,6 @@
           <w:color w:val="454C59"/>
           <w:sz w:val="21"/>
           <w:szCs w:val="21"/>
-          <w:bdr w:val="none" w:color="auto" w:sz="0" w:space="0"/>
           <w:shd w:val="clear" w:fill="F4FAFF"/>
           <w:vertAlign w:val="baseline"/>
         </w:rPr>
@@ -24285,18 +24196,16 @@
           <w:color w:val="454C59"/>
           <w:sz w:val="21"/>
           <w:szCs w:val="21"/>
-          <w:bdr w:val="none" w:color="auto" w:sz="0" w:space="0"/>
-          <w:shd w:val="clear" w:fill="F4FAFF"/>
-          <w:vertAlign w:val="baseline"/>
-        </w:rPr>
-      </w:pPr>
-      <w:r>
-        <w:rPr>
-          <w:rFonts w:hint="default" w:ascii="Menlo" w:hAnsi="Menlo" w:eastAsia="Menlo" w:cs="Menlo"/>
-          <w:color w:val="454C59"/>
-          <w:sz w:val="21"/>
-          <w:szCs w:val="21"/>
-          <w:bdr w:val="none" w:color="auto" w:sz="0" w:space="0"/>
+          <w:shd w:val="clear" w:fill="F4FAFF"/>
+          <w:vertAlign w:val="baseline"/>
+        </w:rPr>
+      </w:pPr>
+      <w:r>
+        <w:rPr>
+          <w:rFonts w:hint="default" w:ascii="Menlo" w:hAnsi="Menlo" w:eastAsia="Menlo" w:cs="Menlo"/>
+          <w:color w:val="454C59"/>
+          <w:sz w:val="21"/>
+          <w:szCs w:val="21"/>
           <w:shd w:val="clear" w:fill="F4FAFF"/>
           <w:vertAlign w:val="baseline"/>
         </w:rPr>
@@ -24308,7 +24217,6 @@
           <w:color w:val="177500"/>
           <w:sz w:val="21"/>
           <w:szCs w:val="21"/>
-          <w:bdr w:val="none" w:color="auto" w:sz="0" w:space="0"/>
           <w:shd w:val="clear" w:fill="F4FAFF"/>
           <w:vertAlign w:val="baseline"/>
         </w:rPr>
@@ -24338,18 +24246,16 @@
           <w:color w:val="454C59"/>
           <w:sz w:val="21"/>
           <w:szCs w:val="21"/>
-          <w:bdr w:val="none" w:color="auto" w:sz="0" w:space="0"/>
-          <w:shd w:val="clear" w:fill="F4FAFF"/>
-          <w:vertAlign w:val="baseline"/>
-        </w:rPr>
-      </w:pPr>
-      <w:r>
-        <w:rPr>
-          <w:rFonts w:hint="default" w:ascii="Menlo" w:hAnsi="Menlo" w:eastAsia="Menlo" w:cs="Menlo"/>
-          <w:color w:val="454C59"/>
-          <w:sz w:val="21"/>
-          <w:szCs w:val="21"/>
-          <w:bdr w:val="none" w:color="auto" w:sz="0" w:space="0"/>
+          <w:shd w:val="clear" w:fill="F4FAFF"/>
+          <w:vertAlign w:val="baseline"/>
+        </w:rPr>
+      </w:pPr>
+      <w:r>
+        <w:rPr>
+          <w:rFonts w:hint="default" w:ascii="Menlo" w:hAnsi="Menlo" w:eastAsia="Menlo" w:cs="Menlo"/>
+          <w:color w:val="454C59"/>
+          <w:sz w:val="21"/>
+          <w:szCs w:val="21"/>
           <w:shd w:val="clear" w:fill="F4FAFF"/>
           <w:vertAlign w:val="baseline"/>
         </w:rPr>
@@ -24361,7 +24267,6 @@
           <w:color w:val="A90D91"/>
           <w:sz w:val="21"/>
           <w:szCs w:val="21"/>
-          <w:bdr w:val="none" w:color="auto" w:sz="0" w:space="0"/>
           <w:shd w:val="clear" w:fill="F4FAFF"/>
           <w:vertAlign w:val="baseline"/>
         </w:rPr>
@@ -24373,7 +24278,6 @@
           <w:color w:val="454C59"/>
           <w:sz w:val="21"/>
           <w:szCs w:val="21"/>
-          <w:bdr w:val="none" w:color="auto" w:sz="0" w:space="0"/>
           <w:shd w:val="clear" w:fill="F4FAFF"/>
           <w:vertAlign w:val="baseline"/>
         </w:rPr>
@@ -24385,7 +24289,6 @@
           <w:color w:val="000000"/>
           <w:sz w:val="21"/>
           <w:szCs w:val="21"/>
-          <w:bdr w:val="none" w:color="auto" w:sz="0" w:space="0"/>
           <w:shd w:val="clear" w:fill="F4FAFF"/>
           <w:vertAlign w:val="baseline"/>
         </w:rPr>
@@ -24397,7 +24300,6 @@
           <w:color w:val="454C59"/>
           <w:sz w:val="21"/>
           <w:szCs w:val="21"/>
-          <w:bdr w:val="none" w:color="auto" w:sz="0" w:space="0"/>
           <w:shd w:val="clear" w:fill="F4FAFF"/>
           <w:vertAlign w:val="baseline"/>
         </w:rPr>
@@ -24409,7 +24311,6 @@
           <w:color w:val="000000"/>
           <w:sz w:val="21"/>
           <w:szCs w:val="21"/>
-          <w:bdr w:val="none" w:color="auto" w:sz="0" w:space="0"/>
           <w:shd w:val="clear" w:fill="F4FAFF"/>
           <w:vertAlign w:val="baseline"/>
         </w:rPr>
@@ -24421,7 +24322,6 @@
           <w:color w:val="454C59"/>
           <w:sz w:val="21"/>
           <w:szCs w:val="21"/>
-          <w:bdr w:val="none" w:color="auto" w:sz="0" w:space="0"/>
           <w:shd w:val="clear" w:fill="F4FAFF"/>
           <w:vertAlign w:val="baseline"/>
         </w:rPr>
@@ -24433,7 +24333,6 @@
           <w:color w:val="1C01CE"/>
           <w:sz w:val="21"/>
           <w:szCs w:val="21"/>
-          <w:bdr w:val="none" w:color="auto" w:sz="0" w:space="0"/>
           <w:shd w:val="clear" w:fill="F4FAFF"/>
           <w:vertAlign w:val="baseline"/>
         </w:rPr>
@@ -24445,7 +24344,6 @@
           <w:color w:val="454C59"/>
           <w:sz w:val="21"/>
           <w:szCs w:val="21"/>
-          <w:bdr w:val="none" w:color="auto" w:sz="0" w:space="0"/>
           <w:shd w:val="clear" w:fill="F4FAFF"/>
           <w:vertAlign w:val="baseline"/>
         </w:rPr>
@@ -24475,18 +24373,16 @@
           <w:color w:val="454C59"/>
           <w:sz w:val="21"/>
           <w:szCs w:val="21"/>
-          <w:bdr w:val="none" w:color="auto" w:sz="0" w:space="0"/>
-          <w:shd w:val="clear" w:fill="F4FAFF"/>
-          <w:vertAlign w:val="baseline"/>
-        </w:rPr>
-      </w:pPr>
-      <w:r>
-        <w:rPr>
-          <w:rFonts w:hint="default" w:ascii="Menlo" w:hAnsi="Menlo" w:eastAsia="Menlo" w:cs="Menlo"/>
-          <w:color w:val="454C59"/>
-          <w:sz w:val="21"/>
-          <w:szCs w:val="21"/>
-          <w:bdr w:val="none" w:color="auto" w:sz="0" w:space="0"/>
+          <w:shd w:val="clear" w:fill="F4FAFF"/>
+          <w:vertAlign w:val="baseline"/>
+        </w:rPr>
+      </w:pPr>
+      <w:r>
+        <w:rPr>
+          <w:rFonts w:hint="default" w:ascii="Menlo" w:hAnsi="Menlo" w:eastAsia="Menlo" w:cs="Menlo"/>
+          <w:color w:val="454C59"/>
+          <w:sz w:val="21"/>
+          <w:szCs w:val="21"/>
           <w:shd w:val="clear" w:fill="F4FAFF"/>
           <w:vertAlign w:val="baseline"/>
         </w:rPr>
@@ -24498,7 +24394,6 @@
           <w:color w:val="A90D91"/>
           <w:sz w:val="21"/>
           <w:szCs w:val="21"/>
-          <w:bdr w:val="none" w:color="auto" w:sz="0" w:space="0"/>
           <w:shd w:val="clear" w:fill="F4FAFF"/>
           <w:vertAlign w:val="baseline"/>
         </w:rPr>
@@ -24510,7 +24405,6 @@
           <w:color w:val="454C59"/>
           <w:sz w:val="21"/>
           <w:szCs w:val="21"/>
-          <w:bdr w:val="none" w:color="auto" w:sz="0" w:space="0"/>
           <w:shd w:val="clear" w:fill="F4FAFF"/>
           <w:vertAlign w:val="baseline"/>
         </w:rPr>
@@ -24522,7 +24416,6 @@
           <w:color w:val="000000"/>
           <w:sz w:val="21"/>
           <w:szCs w:val="21"/>
-          <w:bdr w:val="none" w:color="auto" w:sz="0" w:space="0"/>
           <w:shd w:val="clear" w:fill="F4FAFF"/>
           <w:vertAlign w:val="baseline"/>
         </w:rPr>
@@ -24534,7 +24427,6 @@
           <w:color w:val="454C59"/>
           <w:sz w:val="21"/>
           <w:szCs w:val="21"/>
-          <w:bdr w:val="none" w:color="auto" w:sz="0" w:space="0"/>
           <w:shd w:val="clear" w:fill="F4FAFF"/>
           <w:vertAlign w:val="baseline"/>
         </w:rPr>
@@ -24546,7 +24438,6 @@
           <w:color w:val="000000"/>
           <w:sz w:val="21"/>
           <w:szCs w:val="21"/>
-          <w:bdr w:val="none" w:color="auto" w:sz="0" w:space="0"/>
           <w:shd w:val="clear" w:fill="F4FAFF"/>
           <w:vertAlign w:val="baseline"/>
         </w:rPr>
@@ -24558,7 +24449,6 @@
           <w:color w:val="454C59"/>
           <w:sz w:val="21"/>
           <w:szCs w:val="21"/>
-          <w:bdr w:val="none" w:color="auto" w:sz="0" w:space="0"/>
           <w:shd w:val="clear" w:fill="F4FAFF"/>
           <w:vertAlign w:val="baseline"/>
         </w:rPr>
@@ -24570,7 +24460,6 @@
           <w:color w:val="000000"/>
           <w:sz w:val="21"/>
           <w:szCs w:val="21"/>
-          <w:bdr w:val="none" w:color="auto" w:sz="0" w:space="0"/>
           <w:shd w:val="clear" w:fill="F4FAFF"/>
           <w:vertAlign w:val="baseline"/>
         </w:rPr>
@@ -24582,7 +24471,6 @@
           <w:color w:val="454C59"/>
           <w:sz w:val="21"/>
           <w:szCs w:val="21"/>
-          <w:bdr w:val="none" w:color="auto" w:sz="0" w:space="0"/>
           <w:shd w:val="clear" w:fill="F4FAFF"/>
           <w:vertAlign w:val="baseline"/>
         </w:rPr>
@@ -24594,7 +24482,6 @@
           <w:color w:val="000000"/>
           <w:sz w:val="21"/>
           <w:szCs w:val="21"/>
-          <w:bdr w:val="none" w:color="auto" w:sz="0" w:space="0"/>
           <w:shd w:val="clear" w:fill="F4FAFF"/>
           <w:vertAlign w:val="baseline"/>
         </w:rPr>
@@ -24606,7 +24493,6 @@
           <w:color w:val="454C59"/>
           <w:sz w:val="21"/>
           <w:szCs w:val="21"/>
-          <w:bdr w:val="none" w:color="auto" w:sz="0" w:space="0"/>
           <w:shd w:val="clear" w:fill="F4FAFF"/>
           <w:vertAlign w:val="baseline"/>
         </w:rPr>
@@ -24618,7 +24504,6 @@
           <w:color w:val="000000"/>
           <w:sz w:val="21"/>
           <w:szCs w:val="21"/>
-          <w:bdr w:val="none" w:color="auto" w:sz="0" w:space="0"/>
           <w:shd w:val="clear" w:fill="F4FAFF"/>
           <w:vertAlign w:val="baseline"/>
         </w:rPr>
@@ -24630,7 +24515,6 @@
           <w:color w:val="454C59"/>
           <w:sz w:val="21"/>
           <w:szCs w:val="21"/>
-          <w:bdr w:val="none" w:color="auto" w:sz="0" w:space="0"/>
           <w:shd w:val="clear" w:fill="F4FAFF"/>
           <w:vertAlign w:val="baseline"/>
         </w:rPr>
@@ -24642,7 +24526,6 @@
           <w:color w:val="1C01CE"/>
           <w:sz w:val="21"/>
           <w:szCs w:val="21"/>
-          <w:bdr w:val="none" w:color="auto" w:sz="0" w:space="0"/>
           <w:shd w:val="clear" w:fill="F4FAFF"/>
           <w:vertAlign w:val="baseline"/>
         </w:rPr>
@@ -24654,7 +24537,6 @@
           <w:color w:val="454C59"/>
           <w:sz w:val="21"/>
           <w:szCs w:val="21"/>
-          <w:bdr w:val="none" w:color="auto" w:sz="0" w:space="0"/>
           <w:shd w:val="clear" w:fill="F4FAFF"/>
           <w:vertAlign w:val="baseline"/>
         </w:rPr>
@@ -24666,7 +24548,6 @@
           <w:color w:val="000000"/>
           <w:sz w:val="21"/>
           <w:szCs w:val="21"/>
-          <w:bdr w:val="none" w:color="auto" w:sz="0" w:space="0"/>
           <w:shd w:val="clear" w:fill="F4FAFF"/>
           <w:vertAlign w:val="baseline"/>
         </w:rPr>
@@ -24678,7 +24559,6 @@
           <w:color w:val="454C59"/>
           <w:sz w:val="21"/>
           <w:szCs w:val="21"/>
-          <w:bdr w:val="none" w:color="auto" w:sz="0" w:space="0"/>
           <w:shd w:val="clear" w:fill="F4FAFF"/>
           <w:vertAlign w:val="baseline"/>
         </w:rPr>
@@ -24708,18 +24588,16 @@
           <w:color w:val="454C59"/>
           <w:sz w:val="21"/>
           <w:szCs w:val="21"/>
-          <w:bdr w:val="none" w:color="auto" w:sz="0" w:space="0"/>
-          <w:shd w:val="clear" w:fill="F4FAFF"/>
-          <w:vertAlign w:val="baseline"/>
-        </w:rPr>
-      </w:pPr>
-      <w:r>
-        <w:rPr>
-          <w:rFonts w:hint="default" w:ascii="Menlo" w:hAnsi="Menlo" w:eastAsia="Menlo" w:cs="Menlo"/>
-          <w:color w:val="454C59"/>
-          <w:sz w:val="21"/>
-          <w:szCs w:val="21"/>
-          <w:bdr w:val="none" w:color="auto" w:sz="0" w:space="0"/>
+          <w:shd w:val="clear" w:fill="F4FAFF"/>
+          <w:vertAlign w:val="baseline"/>
+        </w:rPr>
+      </w:pPr>
+      <w:r>
+        <w:rPr>
+          <w:rFonts w:hint="default" w:ascii="Menlo" w:hAnsi="Menlo" w:eastAsia="Menlo" w:cs="Menlo"/>
+          <w:color w:val="454C59"/>
+          <w:sz w:val="21"/>
+          <w:szCs w:val="21"/>
           <w:shd w:val="clear" w:fill="F4FAFF"/>
           <w:vertAlign w:val="baseline"/>
         </w:rPr>
@@ -24749,18 +24627,16 @@
           <w:color w:val="454C59"/>
           <w:sz w:val="21"/>
           <w:szCs w:val="21"/>
-          <w:bdr w:val="none" w:color="auto" w:sz="0" w:space="0"/>
-          <w:shd w:val="clear" w:fill="F4FAFF"/>
-          <w:vertAlign w:val="baseline"/>
-        </w:rPr>
-      </w:pPr>
-      <w:r>
-        <w:rPr>
-          <w:rFonts w:hint="default" w:ascii="Menlo" w:hAnsi="Menlo" w:eastAsia="Menlo" w:cs="Menlo"/>
-          <w:color w:val="454C59"/>
-          <w:sz w:val="21"/>
-          <w:szCs w:val="21"/>
-          <w:bdr w:val="none" w:color="auto" w:sz="0" w:space="0"/>
+          <w:shd w:val="clear" w:fill="F4FAFF"/>
+          <w:vertAlign w:val="baseline"/>
+        </w:rPr>
+      </w:pPr>
+      <w:r>
+        <w:rPr>
+          <w:rFonts w:hint="default" w:ascii="Menlo" w:hAnsi="Menlo" w:eastAsia="Menlo" w:cs="Menlo"/>
+          <w:color w:val="454C59"/>
+          <w:sz w:val="21"/>
+          <w:szCs w:val="21"/>
           <w:shd w:val="clear" w:fill="F4FAFF"/>
           <w:vertAlign w:val="baseline"/>
         </w:rPr>
@@ -24772,7 +24648,6 @@
           <w:color w:val="177500"/>
           <w:sz w:val="21"/>
           <w:szCs w:val="21"/>
-          <w:bdr w:val="none" w:color="auto" w:sz="0" w:space="0"/>
           <w:shd w:val="clear" w:fill="F4FAFF"/>
           <w:vertAlign w:val="baseline"/>
         </w:rPr>
@@ -24802,18 +24677,16 @@
           <w:color w:val="454C59"/>
           <w:sz w:val="21"/>
           <w:szCs w:val="21"/>
-          <w:bdr w:val="none" w:color="auto" w:sz="0" w:space="0"/>
-          <w:shd w:val="clear" w:fill="F4FAFF"/>
-          <w:vertAlign w:val="baseline"/>
-        </w:rPr>
-      </w:pPr>
-      <w:r>
-        <w:rPr>
-          <w:rFonts w:hint="default" w:ascii="Menlo" w:hAnsi="Menlo" w:eastAsia="Menlo" w:cs="Menlo"/>
-          <w:color w:val="454C59"/>
-          <w:sz w:val="21"/>
-          <w:szCs w:val="21"/>
-          <w:bdr w:val="none" w:color="auto" w:sz="0" w:space="0"/>
+          <w:shd w:val="clear" w:fill="F4FAFF"/>
+          <w:vertAlign w:val="baseline"/>
+        </w:rPr>
+      </w:pPr>
+      <w:r>
+        <w:rPr>
+          <w:rFonts w:hint="default" w:ascii="Menlo" w:hAnsi="Menlo" w:eastAsia="Menlo" w:cs="Menlo"/>
+          <w:color w:val="454C59"/>
+          <w:sz w:val="21"/>
+          <w:szCs w:val="21"/>
           <w:shd w:val="clear" w:fill="F4FAFF"/>
           <w:vertAlign w:val="baseline"/>
         </w:rPr>
@@ -24825,7 +24698,6 @@
           <w:color w:val="A90D91"/>
           <w:sz w:val="21"/>
           <w:szCs w:val="21"/>
-          <w:bdr w:val="none" w:color="auto" w:sz="0" w:space="0"/>
           <w:shd w:val="clear" w:fill="F4FAFF"/>
           <w:vertAlign w:val="baseline"/>
         </w:rPr>
@@ -24837,7 +24709,6 @@
           <w:color w:val="454C59"/>
           <w:sz w:val="21"/>
           <w:szCs w:val="21"/>
-          <w:bdr w:val="none" w:color="auto" w:sz="0" w:space="0"/>
           <w:shd w:val="clear" w:fill="F4FAFF"/>
           <w:vertAlign w:val="baseline"/>
         </w:rPr>
@@ -24867,18 +24738,16 @@
           <w:color w:val="454C59"/>
           <w:sz w:val="21"/>
           <w:szCs w:val="21"/>
-          <w:bdr w:val="none" w:color="auto" w:sz="0" w:space="0"/>
-          <w:shd w:val="clear" w:fill="F4FAFF"/>
-          <w:vertAlign w:val="baseline"/>
-        </w:rPr>
-      </w:pPr>
-      <w:r>
-        <w:rPr>
-          <w:rFonts w:hint="default" w:ascii="Menlo" w:hAnsi="Menlo" w:eastAsia="Menlo" w:cs="Menlo"/>
-          <w:color w:val="454C59"/>
-          <w:sz w:val="21"/>
-          <w:szCs w:val="21"/>
-          <w:bdr w:val="none" w:color="auto" w:sz="0" w:space="0"/>
+          <w:shd w:val="clear" w:fill="F4FAFF"/>
+          <w:vertAlign w:val="baseline"/>
+        </w:rPr>
+      </w:pPr>
+      <w:r>
+        <w:rPr>
+          <w:rFonts w:hint="default" w:ascii="Menlo" w:hAnsi="Menlo" w:eastAsia="Menlo" w:cs="Menlo"/>
+          <w:color w:val="454C59"/>
+          <w:sz w:val="21"/>
+          <w:szCs w:val="21"/>
           <w:shd w:val="clear" w:fill="F4FAFF"/>
           <w:vertAlign w:val="baseline"/>
         </w:rPr>
@@ -24890,7 +24759,6 @@
           <w:color w:val="A90D91"/>
           <w:sz w:val="21"/>
           <w:szCs w:val="21"/>
-          <w:bdr w:val="none" w:color="auto" w:sz="0" w:space="0"/>
           <w:shd w:val="clear" w:fill="F4FAFF"/>
           <w:vertAlign w:val="baseline"/>
         </w:rPr>
@@ -24902,7 +24770,6 @@
           <w:color w:val="454C59"/>
           <w:sz w:val="21"/>
           <w:szCs w:val="21"/>
-          <w:bdr w:val="none" w:color="auto" w:sz="0" w:space="0"/>
           <w:shd w:val="clear" w:fill="F4FAFF"/>
           <w:vertAlign w:val="baseline"/>
         </w:rPr>
@@ -24914,7 +24781,6 @@
           <w:color w:val="000000"/>
           <w:sz w:val="21"/>
           <w:szCs w:val="21"/>
-          <w:bdr w:val="none" w:color="auto" w:sz="0" w:space="0"/>
           <w:shd w:val="clear" w:fill="F4FAFF"/>
           <w:vertAlign w:val="baseline"/>
         </w:rPr>
@@ -24926,7 +24792,6 @@
           <w:color w:val="454C59"/>
           <w:sz w:val="21"/>
           <w:szCs w:val="21"/>
-          <w:bdr w:val="none" w:color="auto" w:sz="0" w:space="0"/>
           <w:shd w:val="clear" w:fill="F4FAFF"/>
           <w:vertAlign w:val="baseline"/>
         </w:rPr>
@@ -24956,18 +24821,16 @@
           <w:color w:val="454C59"/>
           <w:sz w:val="21"/>
           <w:szCs w:val="21"/>
-          <w:bdr w:val="none" w:color="auto" w:sz="0" w:space="0"/>
-          <w:shd w:val="clear" w:fill="F4FAFF"/>
-          <w:vertAlign w:val="baseline"/>
-        </w:rPr>
-      </w:pPr>
-      <w:r>
-        <w:rPr>
-          <w:rFonts w:hint="default" w:ascii="Menlo" w:hAnsi="Menlo" w:eastAsia="Menlo" w:cs="Menlo"/>
-          <w:color w:val="454C59"/>
-          <w:sz w:val="21"/>
-          <w:szCs w:val="21"/>
-          <w:bdr w:val="none" w:color="auto" w:sz="0" w:space="0"/>
+          <w:shd w:val="clear" w:fill="F4FAFF"/>
+          <w:vertAlign w:val="baseline"/>
+        </w:rPr>
+      </w:pPr>
+      <w:r>
+        <w:rPr>
+          <w:rFonts w:hint="default" w:ascii="Menlo" w:hAnsi="Menlo" w:eastAsia="Menlo" w:cs="Menlo"/>
+          <w:color w:val="454C59"/>
+          <w:sz w:val="21"/>
+          <w:szCs w:val="21"/>
           <w:shd w:val="clear" w:fill="F4FAFF"/>
           <w:vertAlign w:val="baseline"/>
         </w:rPr>
@@ -24979,7 +24842,6 @@
           <w:color w:val="A90D91"/>
           <w:sz w:val="21"/>
           <w:szCs w:val="21"/>
-          <w:bdr w:val="none" w:color="auto" w:sz="0" w:space="0"/>
           <w:shd w:val="clear" w:fill="F4FAFF"/>
           <w:vertAlign w:val="baseline"/>
         </w:rPr>
@@ -24991,7 +24853,6 @@
           <w:color w:val="454C59"/>
           <w:sz w:val="21"/>
           <w:szCs w:val="21"/>
-          <w:bdr w:val="none" w:color="auto" w:sz="0" w:space="0"/>
           <w:shd w:val="clear" w:fill="F4FAFF"/>
           <w:vertAlign w:val="baseline"/>
         </w:rPr>
@@ -25003,7 +24864,6 @@
           <w:color w:val="A90D91"/>
           <w:sz w:val="21"/>
           <w:szCs w:val="21"/>
-          <w:bdr w:val="none" w:color="auto" w:sz="0" w:space="0"/>
           <w:shd w:val="clear" w:fill="F4FAFF"/>
           <w:vertAlign w:val="baseline"/>
         </w:rPr>
@@ -25015,7 +24875,6 @@
           <w:color w:val="454C59"/>
           <w:sz w:val="21"/>
           <w:szCs w:val="21"/>
-          <w:bdr w:val="none" w:color="auto" w:sz="0" w:space="0"/>
           <w:shd w:val="clear" w:fill="F4FAFF"/>
           <w:vertAlign w:val="baseline"/>
         </w:rPr>
@@ -25027,7 +24886,6 @@
           <w:color w:val="A90D91"/>
           <w:sz w:val="21"/>
           <w:szCs w:val="21"/>
-          <w:bdr w:val="none" w:color="auto" w:sz="0" w:space="0"/>
           <w:shd w:val="clear" w:fill="F4FAFF"/>
           <w:vertAlign w:val="baseline"/>
         </w:rPr>
@@ -25039,7 +24897,6 @@
           <w:color w:val="454C59"/>
           <w:sz w:val="21"/>
           <w:szCs w:val="21"/>
-          <w:bdr w:val="none" w:color="auto" w:sz="0" w:space="0"/>
           <w:shd w:val="clear" w:fill="F4FAFF"/>
           <w:vertAlign w:val="baseline"/>
         </w:rPr>
@@ -25051,7 +24908,6 @@
           <w:color w:val="000000"/>
           <w:sz w:val="21"/>
           <w:szCs w:val="21"/>
-          <w:bdr w:val="none" w:color="auto" w:sz="0" w:space="0"/>
           <w:shd w:val="clear" w:fill="F4FAFF"/>
           <w:vertAlign w:val="baseline"/>
         </w:rPr>
@@ -25063,7 +24919,6 @@
           <w:color w:val="454C59"/>
           <w:sz w:val="21"/>
           <w:szCs w:val="21"/>
-          <w:bdr w:val="none" w:color="auto" w:sz="0" w:space="0"/>
           <w:shd w:val="clear" w:fill="F4FAFF"/>
           <w:vertAlign w:val="baseline"/>
         </w:rPr>
@@ -25075,7 +24930,6 @@
           <w:color w:val="000000"/>
           <w:sz w:val="21"/>
           <w:szCs w:val="21"/>
-          <w:bdr w:val="none" w:color="auto" w:sz="0" w:space="0"/>
           <w:shd w:val="clear" w:fill="F4FAFF"/>
           <w:vertAlign w:val="baseline"/>
         </w:rPr>
@@ -25087,7 +24941,6 @@
           <w:color w:val="454C59"/>
           <w:sz w:val="21"/>
           <w:szCs w:val="21"/>
-          <w:bdr w:val="none" w:color="auto" w:sz="0" w:space="0"/>
           <w:shd w:val="clear" w:fill="F4FAFF"/>
           <w:vertAlign w:val="baseline"/>
         </w:rPr>
@@ -25099,7 +24952,6 @@
           <w:color w:val="000000"/>
           <w:sz w:val="21"/>
           <w:szCs w:val="21"/>
-          <w:bdr w:val="none" w:color="auto" w:sz="0" w:space="0"/>
           <w:shd w:val="clear" w:fill="F4FAFF"/>
           <w:vertAlign w:val="baseline"/>
         </w:rPr>
@@ -25111,7 +24963,6 @@
           <w:color w:val="454C59"/>
           <w:sz w:val="21"/>
           <w:szCs w:val="21"/>
-          <w:bdr w:val="none" w:color="auto" w:sz="0" w:space="0"/>
           <w:shd w:val="clear" w:fill="F4FAFF"/>
           <w:vertAlign w:val="baseline"/>
         </w:rPr>
@@ -25141,18 +24992,16 @@
           <w:color w:val="454C59"/>
           <w:sz w:val="21"/>
           <w:szCs w:val="21"/>
-          <w:bdr w:val="none" w:color="auto" w:sz="0" w:space="0"/>
-          <w:shd w:val="clear" w:fill="F4FAFF"/>
-          <w:vertAlign w:val="baseline"/>
-        </w:rPr>
-      </w:pPr>
-      <w:r>
-        <w:rPr>
-          <w:rFonts w:hint="default" w:ascii="Menlo" w:hAnsi="Menlo" w:eastAsia="Menlo" w:cs="Menlo"/>
-          <w:color w:val="454C59"/>
-          <w:sz w:val="21"/>
-          <w:szCs w:val="21"/>
-          <w:bdr w:val="none" w:color="auto" w:sz="0" w:space="0"/>
+          <w:shd w:val="clear" w:fill="F4FAFF"/>
+          <w:vertAlign w:val="baseline"/>
+        </w:rPr>
+      </w:pPr>
+      <w:r>
+        <w:rPr>
+          <w:rFonts w:hint="default" w:ascii="Menlo" w:hAnsi="Menlo" w:eastAsia="Menlo" w:cs="Menlo"/>
+          <w:color w:val="454C59"/>
+          <w:sz w:val="21"/>
+          <w:szCs w:val="21"/>
           <w:shd w:val="clear" w:fill="F4FAFF"/>
           <w:vertAlign w:val="baseline"/>
         </w:rPr>
@@ -25164,7 +25013,6 @@
           <w:color w:val="A90D91"/>
           <w:sz w:val="21"/>
           <w:szCs w:val="21"/>
-          <w:bdr w:val="none" w:color="auto" w:sz="0" w:space="0"/>
           <w:shd w:val="clear" w:fill="F4FAFF"/>
           <w:vertAlign w:val="baseline"/>
         </w:rPr>
@@ -25176,7 +25024,6 @@
           <w:color w:val="454C59"/>
           <w:sz w:val="21"/>
           <w:szCs w:val="21"/>
-          <w:bdr w:val="none" w:color="auto" w:sz="0" w:space="0"/>
           <w:shd w:val="clear" w:fill="F4FAFF"/>
           <w:vertAlign w:val="baseline"/>
         </w:rPr>
@@ -25188,7 +25035,6 @@
           <w:color w:val="000000"/>
           <w:sz w:val="21"/>
           <w:szCs w:val="21"/>
-          <w:bdr w:val="none" w:color="auto" w:sz="0" w:space="0"/>
           <w:shd w:val="clear" w:fill="F4FAFF"/>
           <w:vertAlign w:val="baseline"/>
         </w:rPr>
@@ -25200,7 +25046,6 @@
           <w:color w:val="454C59"/>
           <w:sz w:val="21"/>
           <w:szCs w:val="21"/>
-          <w:bdr w:val="none" w:color="auto" w:sz="0" w:space="0"/>
           <w:shd w:val="clear" w:fill="F4FAFF"/>
           <w:vertAlign w:val="baseline"/>
         </w:rPr>
@@ -25212,7 +25057,6 @@
           <w:color w:val="000000"/>
           <w:sz w:val="21"/>
           <w:szCs w:val="21"/>
-          <w:bdr w:val="none" w:color="auto" w:sz="0" w:space="0"/>
           <w:shd w:val="clear" w:fill="F4FAFF"/>
           <w:vertAlign w:val="baseline"/>
         </w:rPr>
@@ -25224,7 +25068,6 @@
           <w:color w:val="454C59"/>
           <w:sz w:val="21"/>
           <w:szCs w:val="21"/>
-          <w:bdr w:val="none" w:color="auto" w:sz="0" w:space="0"/>
           <w:shd w:val="clear" w:fill="F4FAFF"/>
           <w:vertAlign w:val="baseline"/>
         </w:rPr>
@@ -25236,7 +25079,6 @@
           <w:color w:val="000000"/>
           <w:sz w:val="21"/>
           <w:szCs w:val="21"/>
-          <w:bdr w:val="none" w:color="auto" w:sz="0" w:space="0"/>
           <w:shd w:val="clear" w:fill="F4FAFF"/>
           <w:vertAlign w:val="baseline"/>
         </w:rPr>
@@ -25248,7 +25090,6 @@
           <w:color w:val="454C59"/>
           <w:sz w:val="21"/>
           <w:szCs w:val="21"/>
-          <w:bdr w:val="none" w:color="auto" w:sz="0" w:space="0"/>
           <w:shd w:val="clear" w:fill="F4FAFF"/>
           <w:vertAlign w:val="baseline"/>
         </w:rPr>
@@ -25260,7 +25101,6 @@
           <w:color w:val="1C01CE"/>
           <w:sz w:val="21"/>
           <w:szCs w:val="21"/>
-          <w:bdr w:val="none" w:color="auto" w:sz="0" w:space="0"/>
           <w:shd w:val="clear" w:fill="F4FAFF"/>
           <w:vertAlign w:val="baseline"/>
         </w:rPr>
@@ -25272,7 +25112,6 @@
           <w:color w:val="454C59"/>
           <w:sz w:val="21"/>
           <w:szCs w:val="21"/>
-          <w:bdr w:val="none" w:color="auto" w:sz="0" w:space="0"/>
           <w:shd w:val="clear" w:fill="F4FAFF"/>
           <w:vertAlign w:val="baseline"/>
         </w:rPr>
@@ -25284,7 +25123,6 @@
           <w:color w:val="1C01CE"/>
           <w:sz w:val="21"/>
           <w:szCs w:val="21"/>
-          <w:bdr w:val="none" w:color="auto" w:sz="0" w:space="0"/>
           <w:shd w:val="clear" w:fill="F4FAFF"/>
           <w:vertAlign w:val="baseline"/>
         </w:rPr>
@@ -25296,7 +25134,6 @@
           <w:color w:val="454C59"/>
           <w:sz w:val="21"/>
           <w:szCs w:val="21"/>
-          <w:bdr w:val="none" w:color="auto" w:sz="0" w:space="0"/>
           <w:shd w:val="clear" w:fill="F4FAFF"/>
           <w:vertAlign w:val="baseline"/>
         </w:rPr>
@@ -25334,7 +25171,6 @@
           <w:color w:val="454C59"/>
           <w:sz w:val="21"/>
           <w:szCs w:val="21"/>
-          <w:bdr w:val="none" w:color="auto" w:sz="0" w:space="0"/>
           <w:shd w:val="clear" w:fill="F4FAFF"/>
           <w:vertAlign w:val="baseline"/>
         </w:rPr>
@@ -25346,7 +25182,6 @@
           <w:color w:val="000000"/>
           <w:sz w:val="21"/>
           <w:szCs w:val="21"/>
-          <w:bdr w:val="none" w:color="auto" w:sz="0" w:space="0"/>
           <w:shd w:val="clear" w:fill="F4FAFF"/>
           <w:vertAlign w:val="baseline"/>
         </w:rPr>
@@ -25358,7 +25193,6 @@
           <w:color w:val="454C59"/>
           <w:sz w:val="21"/>
           <w:szCs w:val="21"/>
-          <w:bdr w:val="none" w:color="auto" w:sz="0" w:space="0"/>
           <w:shd w:val="clear" w:fill="F4FAFF"/>
           <w:vertAlign w:val="baseline"/>
         </w:rPr>
@@ -25370,7 +25204,6 @@
           <w:color w:val="000000"/>
           <w:sz w:val="21"/>
           <w:szCs w:val="21"/>
-          <w:bdr w:val="none" w:color="auto" w:sz="0" w:space="0"/>
           <w:shd w:val="clear" w:fill="F4FAFF"/>
           <w:vertAlign w:val="baseline"/>
         </w:rPr>
@@ -25382,7 +25215,6 @@
           <w:color w:val="454C59"/>
           <w:sz w:val="21"/>
           <w:szCs w:val="21"/>
-          <w:bdr w:val="none" w:color="auto" w:sz="0" w:space="0"/>
           <w:shd w:val="clear" w:fill="F4FAFF"/>
           <w:vertAlign w:val="baseline"/>
         </w:rPr>
@@ -25394,7 +25226,6 @@
           <w:color w:val="000000"/>
           <w:sz w:val="21"/>
           <w:szCs w:val="21"/>
-          <w:bdr w:val="none" w:color="auto" w:sz="0" w:space="0"/>
           <w:shd w:val="clear" w:fill="F4FAFF"/>
           <w:vertAlign w:val="baseline"/>
         </w:rPr>
@@ -25406,7 +25237,6 @@
           <w:color w:val="454C59"/>
           <w:sz w:val="21"/>
           <w:szCs w:val="21"/>
-          <w:bdr w:val="none" w:color="auto" w:sz="0" w:space="0"/>
           <w:shd w:val="clear" w:fill="F4FAFF"/>
           <w:vertAlign w:val="baseline"/>
         </w:rPr>
@@ -25418,7 +25248,6 @@
           <w:color w:val="C41A16"/>
           <w:sz w:val="21"/>
           <w:szCs w:val="21"/>
-          <w:bdr w:val="none" w:color="auto" w:sz="0" w:space="0"/>
           <w:shd w:val="clear" w:fill="F4FAFF"/>
           <w:vertAlign w:val="baseline"/>
         </w:rPr>
@@ -25430,7 +25259,6 @@
           <w:color w:val="454C59"/>
           <w:sz w:val="21"/>
           <w:szCs w:val="21"/>
-          <w:bdr w:val="none" w:color="auto" w:sz="0" w:space="0"/>
           <w:shd w:val="clear" w:fill="F4FAFF"/>
           <w:vertAlign w:val="baseline"/>
         </w:rPr>
@@ -25442,7 +25270,6 @@
           <w:color w:val="000000"/>
           <w:sz w:val="21"/>
           <w:szCs w:val="21"/>
-          <w:bdr w:val="none" w:color="auto" w:sz="0" w:space="0"/>
           <w:shd w:val="clear" w:fill="F4FAFF"/>
           <w:vertAlign w:val="baseline"/>
         </w:rPr>
@@ -25454,7 +25281,6 @@
           <w:color w:val="454C59"/>
           <w:sz w:val="21"/>
           <w:szCs w:val="21"/>
-          <w:bdr w:val="none" w:color="auto" w:sz="0" w:space="0"/>
           <w:shd w:val="clear" w:fill="F4FAFF"/>
           <w:vertAlign w:val="baseline"/>
         </w:rPr>
@@ -25466,7 +25292,6 @@
           <w:color w:val="000000"/>
           <w:sz w:val="21"/>
           <w:szCs w:val="21"/>
-          <w:bdr w:val="none" w:color="auto" w:sz="0" w:space="0"/>
           <w:shd w:val="clear" w:fill="F4FAFF"/>
           <w:vertAlign w:val="baseline"/>
         </w:rPr>
@@ -25478,7 +25303,6 @@
           <w:color w:val="454C59"/>
           <w:sz w:val="21"/>
           <w:szCs w:val="21"/>
-          <w:bdr w:val="none" w:color="auto" w:sz="0" w:space="0"/>
           <w:shd w:val="clear" w:fill="F4FAFF"/>
           <w:vertAlign w:val="baseline"/>
         </w:rPr>
@@ -25514,7 +25338,6 @@
           <w:b w:val="0"/>
           <w:sz w:val="21"/>
           <w:szCs w:val="21"/>
-          <w:bdr w:val="none" w:color="auto" w:sz="0" w:space="0"/>
           <w:vertAlign w:val="baseline"/>
         </w:rPr>
         <w:t>When executed, this code prints:</w:t>
@@ -25544,7 +25367,6 @@
           <w:color w:val="454C5F"/>
           <w:sz w:val="21"/>
           <w:szCs w:val="21"/>
-          <w:bdr w:val="none" w:color="auto" w:sz="0" w:space="0"/>
           <w:shd w:val="clear" w:fill="F4FAFF"/>
           <w:vertAlign w:val="baseline"/>
         </w:rPr>
@@ -25556,7 +25378,6 @@
           <w:color w:val="454C5F"/>
           <w:sz w:val="21"/>
           <w:szCs w:val="21"/>
-          <w:bdr w:val="none" w:color="auto" w:sz="0" w:space="0"/>
           <w:shd w:val="clear" w:fill="F4FAFF"/>
           <w:vertAlign w:val="baseline"/>
         </w:rPr>
@@ -25587,7 +25408,6 @@
           <w:color w:val="454C5F"/>
           <w:sz w:val="21"/>
           <w:szCs w:val="21"/>
-          <w:bdr w:val="none" w:color="auto" w:sz="0" w:space="0"/>
           <w:shd w:val="clear" w:fill="F4FAFF"/>
           <w:vertAlign w:val="baseline"/>
         </w:rPr>
@@ -25599,7 +25419,6 @@
           <w:color w:val="454C5F"/>
           <w:sz w:val="21"/>
           <w:szCs w:val="21"/>
-          <w:bdr w:val="none" w:color="auto" w:sz="0" w:space="0"/>
           <w:shd w:val="clear" w:fill="F4FAFF"/>
           <w:vertAlign w:val="baseline"/>
         </w:rPr>
@@ -25630,7 +25449,6 @@
           <w:color w:val="454C5F"/>
           <w:sz w:val="21"/>
           <w:szCs w:val="21"/>
-          <w:bdr w:val="none" w:color="auto" w:sz="0" w:space="0"/>
           <w:shd w:val="clear" w:fill="F4FAFF"/>
           <w:vertAlign w:val="baseline"/>
         </w:rPr>
@@ -25642,7 +25460,6 @@
           <w:color w:val="454C5F"/>
           <w:sz w:val="21"/>
           <w:szCs w:val="21"/>
-          <w:bdr w:val="none" w:color="auto" w:sz="0" w:space="0"/>
           <w:shd w:val="clear" w:fill="F4FAFF"/>
           <w:vertAlign w:val="baseline"/>
         </w:rPr>
@@ -25673,7 +25490,6 @@
           <w:color w:val="454C5F"/>
           <w:sz w:val="21"/>
           <w:szCs w:val="21"/>
-          <w:bdr w:val="none" w:color="auto" w:sz="0" w:space="0"/>
           <w:shd w:val="clear" w:fill="F4FAFF"/>
           <w:vertAlign w:val="baseline"/>
         </w:rPr>
@@ -25685,7 +25501,6 @@
           <w:color w:val="454C5F"/>
           <w:sz w:val="21"/>
           <w:szCs w:val="21"/>
-          <w:bdr w:val="none" w:color="auto" w:sz="0" w:space="0"/>
           <w:shd w:val="clear" w:fill="F4FAFF"/>
           <w:vertAlign w:val="baseline"/>
         </w:rPr>
@@ -25724,7 +25539,6 @@
           <w:color w:val="454C5F"/>
           <w:sz w:val="21"/>
           <w:szCs w:val="21"/>
-          <w:bdr w:val="none" w:color="auto" w:sz="0" w:space="0"/>
           <w:shd w:val="clear" w:fill="F4FAFF"/>
           <w:vertAlign w:val="baseline"/>
         </w:rPr>
@@ -25760,7 +25574,6 @@
           <w:b w:val="0"/>
           <w:sz w:val="21"/>
           <w:szCs w:val="21"/>
-          <w:bdr w:val="none" w:color="auto" w:sz="0" w:space="0"/>
           <w:vertAlign w:val="baseline"/>
         </w:rPr>
         <w:t>The diagram below depicts the execution of the code above. Each call to聽聽is represented by a bubble, and each new recursive call bubble is stacked inside and on top of the bubble that was responsible for calling it. The function recursively calls itself using reduced values until it reaches the base case (). Once it reaches the base case, it passes back the base case's return value () to the bubble that called it and continues passing back聽</w:t>
@@ -25773,7 +25586,6 @@
           <w:color w:val="454C5F"/>
           <w:sz w:val="21"/>
           <w:szCs w:val="21"/>
-          <w:bdr w:val="none" w:color="auto" w:sz="0" w:space="0"/>
           <w:shd w:val="clear" w:fill="F8F8F8"/>
           <w:vertAlign w:val="baseline"/>
         </w:rPr>
@@ -25785,7 +25597,6 @@
           <w:b w:val="0"/>
           <w:sz w:val="21"/>
           <w:szCs w:val="21"/>
-          <w:bdr w:val="none" w:color="auto" w:sz="0" w:space="0"/>
           <w:vertAlign w:val="baseline"/>
         </w:rPr>
         <w:t>聽the previously returned value until the final result (i.e.: the multiplication by addition result of聽) is returned.</w:t>
@@ -25820,7 +25631,6 @@
           <w:b w:val="0"/>
           <w:sz w:val="24"/>
           <w:szCs w:val="24"/>
-          <w:bdr w:val="none" w:color="auto" w:sz="0" w:space="0"/>
           <w:vertAlign w:val="baseline"/>
         </w:rPr>
         <w:fldChar w:fldCharType="begin"/>
@@ -25831,7 +25641,6 @@
           <w:b w:val="0"/>
           <w:sz w:val="24"/>
           <w:szCs w:val="24"/>
-          <w:bdr w:val="none" w:color="auto" w:sz="0" w:space="0"/>
           <w:vertAlign w:val="baseline"/>
         </w:rPr>
         <w:instrText xml:space="preserve">INCLUDEPICTURE \d "https://s3.amazonaws.com/hr-challenge-images/17162/1456174849-459a4048f8-Recursion2.png" \* MERGEFORMATINET </w:instrText>
@@ -25842,7 +25651,6 @@
           <w:b w:val="0"/>
           <w:sz w:val="24"/>
           <w:szCs w:val="24"/>
-          <w:bdr w:val="none" w:color="auto" w:sz="0" w:space="0"/>
           <w:vertAlign w:val="baseline"/>
         </w:rPr>
         <w:fldChar w:fldCharType="separate"/>
@@ -25853,7 +25661,6 @@
           <w:b w:val="0"/>
           <w:sz w:val="24"/>
           <w:szCs w:val="24"/>
-          <w:bdr w:val="none" w:color="auto" w:sz="0" w:space="0"/>
           <w:vertAlign w:val="baseline"/>
         </w:rPr>
         <w:drawing>
@@ -25904,7 +25711,6 @@
           <w:b w:val="0"/>
           <w:sz w:val="24"/>
           <w:szCs w:val="24"/>
-          <w:bdr w:val="none" w:color="auto" w:sz="0" w:space="0"/>
           <w:vertAlign w:val="baseline"/>
         </w:rPr>
         <w:fldChar w:fldCharType="end"/>
@@ -25939,7 +25745,6 @@
           <w:b w:val="0"/>
           <w:sz w:val="21"/>
           <w:szCs w:val="21"/>
-          <w:bdr w:val="none" w:color="auto" w:sz="0" w:space="0"/>
           <w:vertAlign w:val="baseline"/>
         </w:rPr>
         <w:t>Once the code hits the base case in the聽聽bubble, it returns聽聽(which is聽) to the聽聽bubble.聽</w:t>
@@ -25950,7 +25755,6 @@
           <w:b w:val="0"/>
           <w:sz w:val="21"/>
           <w:szCs w:val="21"/>
-          <w:bdr w:val="none" w:color="auto" w:sz="0" w:space="0"/>
           <w:vertAlign w:val="baseline"/>
         </w:rPr>
         <w:br w:type="textWrapping"/>
@@ -25961,31 +25765,16 @@
           <w:b w:val="0"/>
           <w:sz w:val="21"/>
           <w:szCs w:val="21"/>
-          <w:bdr w:val="none" w:color="auto" w:sz="0" w:space="0"/>
-          <w:vertAlign w:val="baseline"/>
-        </w:rPr>
-        <w:t>Then the聽聽bubble returns聽, which is聽, to the聽</w:t>
-      </w:r>
-      <w:bookmarkStart w:id="0" w:name="_GoBack"/>
-      <w:bookmarkEnd w:id="0"/>
-      <w:r>
-        <w:rPr>
-          <w:rFonts w:hint="default" w:ascii="Whitney SSm A" w:hAnsi="Whitney SSm A" w:eastAsia="Whitney SSm A" w:cs="Whitney SSm A"/>
-          <w:b w:val="0"/>
-          <w:sz w:val="21"/>
-          <w:szCs w:val="21"/>
-          <w:bdr w:val="none" w:color="auto" w:sz="0" w:space="0"/>
-          <w:vertAlign w:val="baseline"/>
-        </w:rPr>
-        <w:t>聽bubble.聽</w:t>
-      </w:r>
-      <w:r>
-        <w:rPr>
-          <w:rFonts w:hint="default" w:ascii="Whitney SSm A" w:hAnsi="Whitney SSm A" w:eastAsia="Whitney SSm A" w:cs="Whitney SSm A"/>
-          <w:b w:val="0"/>
-          <w:sz w:val="21"/>
-          <w:szCs w:val="21"/>
-          <w:bdr w:val="none" w:color="auto" w:sz="0" w:space="0"/>
+          <w:vertAlign w:val="baseline"/>
+        </w:rPr>
+        <w:t>Then the聽聽bubble returns聽, which is聽, to the聽聽bubble.聽</w:t>
+      </w:r>
+      <w:r>
+        <w:rPr>
+          <w:rFonts w:hint="default" w:ascii="Whitney SSm A" w:hAnsi="Whitney SSm A" w:eastAsia="Whitney SSm A" w:cs="Whitney SSm A"/>
+          <w:b w:val="0"/>
+          <w:sz w:val="21"/>
+          <w:szCs w:val="21"/>
           <w:vertAlign w:val="baseline"/>
         </w:rPr>
         <w:br w:type="textWrapping"/>
@@ -25996,7 +25785,6 @@
           <w:b w:val="0"/>
           <w:sz w:val="21"/>
           <w:szCs w:val="21"/>
-          <w:bdr w:val="none" w:color="auto" w:sz="0" w:space="0"/>
           <w:vertAlign w:val="baseline"/>
         </w:rPr>
         <w:t>Then the聽聽bubble returns聽, which is聽, to the聽聽bubble.聽</w:t>
@@ -26007,7 +25795,6 @@
           <w:b w:val="0"/>
           <w:sz w:val="21"/>
           <w:szCs w:val="21"/>
-          <w:bdr w:val="none" w:color="auto" w:sz="0" w:space="0"/>
           <w:vertAlign w:val="baseline"/>
         </w:rPr>
         <w:br w:type="textWrapping"/>
@@ -26018,7 +25805,6 @@
           <w:b w:val="0"/>
           <w:sz w:val="21"/>
           <w:szCs w:val="21"/>
-          <w:bdr w:val="none" w:color="auto" w:sz="0" w:space="0"/>
           <w:vertAlign w:val="baseline"/>
         </w:rPr>
         <w:t>Then the聽聽bubble returns聽, which is聽, to the first line in聽</w:t>
@@ -26031,7 +25817,6 @@
           <w:i/>
           <w:sz w:val="24"/>
           <w:szCs w:val="24"/>
-          <w:bdr w:val="none" w:color="auto" w:sz="0" w:space="0"/>
           <w:vertAlign w:val="baseline"/>
         </w:rPr>
         <w:t>main</w:t>
@@ -26042,10 +25827,5379 @@
           <w:b w:val="0"/>
           <w:sz w:val="21"/>
           <w:szCs w:val="21"/>
-          <w:bdr w:val="none" w:color="auto" w:sz="0" w:space="0"/>
           <w:vertAlign w:val="baseline"/>
         </w:rPr>
         <w:t>聽as the result for聽, which assigns聽聽to the聽聽variable.</w:t>
+      </w:r>
+    </w:p>
+    <w:p>
+      <w:pPr>
+        <w:rPr>
+          <w:sz w:val="18"/>
+          <w:szCs w:val="18"/>
+        </w:rPr>
+      </w:pPr>
+    </w:p>
+    <w:p>
+      <w:pPr>
+        <w:rPr>
+          <w:sz w:val="18"/>
+          <w:szCs w:val="18"/>
+        </w:rPr>
+      </w:pPr>
+    </w:p>
+    <w:p>
+      <w:pPr>
+        <w:rPr>
+          <w:sz w:val="18"/>
+          <w:szCs w:val="18"/>
+        </w:rPr>
+      </w:pPr>
+    </w:p>
+    <w:p>
+      <w:pPr>
+        <w:pStyle w:val="2"/>
+        <w:keepNext w:val="0"/>
+        <w:keepLines w:val="0"/>
+        <w:widowControl/>
+        <w:suppressLineNumbers w:val="0"/>
+        <w:pBdr>
+          <w:top w:val="none" w:color="auto" w:sz="0" w:space="0"/>
+          <w:left w:val="none" w:color="auto" w:sz="0" w:space="0"/>
+          <w:bottom w:val="none" w:color="auto" w:sz="0" w:space="0"/>
+          <w:right w:val="none" w:color="auto" w:sz="0" w:space="0"/>
+        </w:pBdr>
+        <w:spacing w:before="526" w:beforeAutospacing="0" w:after="76" w:afterAutospacing="0" w:line="280" w:lineRule="atLeast"/>
+        <w:ind w:left="0" w:right="0"/>
+        <w:textAlignment w:val="baseline"/>
+        <w:rPr>
+          <w:rFonts w:ascii="Whitney SSm A" w:hAnsi="Whitney SSm A" w:eastAsia="Whitney SSm A" w:cs="Whitney SSm A"/>
+          <w:b/>
+          <w:spacing w:val="9"/>
+          <w:sz w:val="47"/>
+          <w:szCs w:val="47"/>
+        </w:rPr>
+      </w:pPr>
+      <w:r>
+        <w:rPr>
+          <w:rFonts w:hint="default" w:ascii="Whitney SSm A" w:hAnsi="Whitney SSm A" w:eastAsia="Whitney SSm A" w:cs="Whitney SSm A"/>
+          <w:b/>
+          <w:i w:val="0"/>
+          <w:caps w:val="0"/>
+          <w:color w:val="39424E"/>
+          <w:spacing w:val="9"/>
+          <w:sz w:val="47"/>
+          <w:szCs w:val="47"/>
+          <w:bdr w:val="none" w:color="auto" w:sz="0" w:space="0"/>
+          <w:shd w:val="clear" w:fill="FFFFFF"/>
+          <w:vertAlign w:val="baseline"/>
+        </w:rPr>
+        <w:t>Day 10: Binary Numbers</w:t>
+      </w:r>
+    </w:p>
+    <w:p>
+      <w:pPr>
+        <w:keepNext w:val="0"/>
+        <w:keepLines w:val="0"/>
+        <w:widowControl/>
+        <w:suppressLineNumbers w:val="0"/>
+        <w:pBdr>
+          <w:top w:val="single" w:color="EAEAEA" w:sz="12" w:space="0"/>
+          <w:left w:val="none" w:color="auto" w:sz="0" w:space="0"/>
+          <w:bottom w:val="none" w:color="auto" w:sz="0" w:space="0"/>
+          <w:right w:val="none" w:color="auto" w:sz="0" w:space="0"/>
+        </w:pBdr>
+        <w:spacing w:before="158" w:beforeAutospacing="0" w:after="158" w:afterAutospacing="0"/>
+        <w:ind w:left="-114" w:right="-114"/>
+      </w:pPr>
+      <w:r>
+        <w:rPr>
+          <w:sz w:val="24"/>
+          <w:szCs w:val="24"/>
+        </w:rPr>
+        <w:pict>
+          <v:rect id="_x0000_i1033" o:spt="1" style="height:1.5pt;width:432pt;" fillcolor="#A0A0A0" filled="t" stroked="f" coordsize="21600,21600" o:hr="t" o:hrstd="t" o:hralign="center">
+            <v:path/>
+            <v:fill on="t" focussize="0,0"/>
+            <v:stroke on="f"/>
+            <v:imagedata o:title=""/>
+            <o:lock v:ext="edit"/>
+            <w10:wrap type="none"/>
+            <w10:anchorlock/>
+          </v:rect>
+        </w:pict>
+      </w:r>
+    </w:p>
+    <w:p>
+      <w:pPr>
+        <w:pStyle w:val="5"/>
+        <w:keepNext w:val="0"/>
+        <w:keepLines w:val="0"/>
+        <w:widowControl/>
+        <w:suppressLineNumbers w:val="0"/>
+        <w:pBdr>
+          <w:top w:val="none" w:color="auto" w:sz="0" w:space="0"/>
+          <w:left w:val="none" w:color="auto" w:sz="0" w:space="0"/>
+          <w:bottom w:val="none" w:color="auto" w:sz="0" w:space="0"/>
+          <w:right w:val="none" w:color="auto" w:sz="0" w:space="0"/>
+        </w:pBdr>
+        <w:spacing w:before="180" w:beforeAutospacing="0" w:after="0" w:afterAutospacing="0" w:line="315" w:lineRule="atLeast"/>
+        <w:ind w:left="-114" w:right="-114"/>
+        <w:textAlignment w:val="baseline"/>
+        <w:rPr>
+          <w:rFonts w:hint="default" w:ascii="Whitney SSm A" w:hAnsi="Whitney SSm A" w:eastAsia="Whitney SSm A" w:cs="Whitney SSm A"/>
+          <w:b w:val="0"/>
+          <w:sz w:val="21"/>
+          <w:szCs w:val="21"/>
+        </w:rPr>
+      </w:pPr>
+      <w:r>
+        <w:rPr>
+          <w:rFonts w:hint="default" w:ascii="Whitney SSm A" w:hAnsi="Whitney SSm A" w:eastAsia="Whitney SSm A" w:cs="Whitney SSm A"/>
+          <w:b w:val="0"/>
+          <w:sz w:val="21"/>
+          <w:szCs w:val="21"/>
+          <w:bdr w:val="none" w:color="auto" w:sz="0" w:space="0"/>
+          <w:vertAlign w:val="baseline"/>
+        </w:rPr>
+        <w:t>Terms you'll find helpful in completing today's challenge are outlined below, along with sample Java code (where appropriate).</w:t>
+      </w:r>
+    </w:p>
+    <w:p>
+      <w:pPr>
+        <w:pStyle w:val="2"/>
+        <w:keepNext w:val="0"/>
+        <w:keepLines w:val="0"/>
+        <w:widowControl/>
+        <w:suppressLineNumbers w:val="0"/>
+        <w:pBdr>
+          <w:top w:val="none" w:color="auto" w:sz="0" w:space="0"/>
+          <w:left w:val="none" w:color="auto" w:sz="0" w:space="0"/>
+          <w:bottom w:val="none" w:color="auto" w:sz="0" w:space="0"/>
+          <w:right w:val="none" w:color="auto" w:sz="0" w:space="0"/>
+        </w:pBdr>
+        <w:spacing w:before="210" w:beforeAutospacing="0" w:after="0" w:afterAutospacing="0" w:line="210" w:lineRule="atLeast"/>
+        <w:ind w:left="-114" w:right="-114"/>
+        <w:textAlignment w:val="baseline"/>
+        <w:rPr>
+          <w:rFonts w:hint="default" w:ascii="Whitney SSm A" w:hAnsi="Whitney SSm A" w:eastAsia="Whitney SSm A" w:cs="Whitney SSm A"/>
+          <w:sz w:val="28"/>
+          <w:szCs w:val="28"/>
+        </w:rPr>
+      </w:pPr>
+      <w:r>
+        <w:rPr>
+          <w:rFonts w:hint="default" w:ascii="Whitney SSm A" w:hAnsi="Whitney SSm A" w:eastAsia="Whitney SSm A" w:cs="Whitney SSm A"/>
+          <w:color w:val="26A655"/>
+          <w:sz w:val="32"/>
+          <w:szCs w:val="32"/>
+          <w:u w:val="none"/>
+          <w:bdr w:val="none" w:color="auto" w:sz="0" w:space="0"/>
+          <w:vertAlign w:val="baseline"/>
+        </w:rPr>
+        <w:fldChar w:fldCharType="begin"/>
+      </w:r>
+      <w:r>
+        <w:rPr>
+          <w:rFonts w:hint="default" w:ascii="Whitney SSm A" w:hAnsi="Whitney SSm A" w:eastAsia="Whitney SSm A" w:cs="Whitney SSm A"/>
+          <w:color w:val="26A655"/>
+          <w:sz w:val="32"/>
+          <w:szCs w:val="32"/>
+          <w:u w:val="none"/>
+          <w:bdr w:val="none" w:color="auto" w:sz="0" w:space="0"/>
+          <w:vertAlign w:val="baseline"/>
+        </w:rPr>
+        <w:instrText xml:space="preserve"> HYPERLINK "https://en.wikipedia.org/wiki/Radix" </w:instrText>
+      </w:r>
+      <w:r>
+        <w:rPr>
+          <w:rFonts w:hint="default" w:ascii="Whitney SSm A" w:hAnsi="Whitney SSm A" w:eastAsia="Whitney SSm A" w:cs="Whitney SSm A"/>
+          <w:color w:val="26A655"/>
+          <w:sz w:val="32"/>
+          <w:szCs w:val="32"/>
+          <w:u w:val="none"/>
+          <w:bdr w:val="none" w:color="auto" w:sz="0" w:space="0"/>
+          <w:vertAlign w:val="baseline"/>
+        </w:rPr>
+        <w:fldChar w:fldCharType="separate"/>
+      </w:r>
+      <w:r>
+        <w:rPr>
+          <w:rStyle w:val="9"/>
+          <w:rFonts w:hint="default" w:ascii="Whitney SSm A" w:hAnsi="Whitney SSm A" w:eastAsia="Whitney SSm A" w:cs="Whitney SSm A"/>
+          <w:color w:val="26A655"/>
+          <w:sz w:val="32"/>
+          <w:szCs w:val="32"/>
+          <w:u w:val="none"/>
+          <w:bdr w:val="none" w:color="auto" w:sz="0" w:space="0"/>
+          <w:vertAlign w:val="baseline"/>
+        </w:rPr>
+        <w:t>Radix (Base)</w:t>
+      </w:r>
+      <w:r>
+        <w:rPr>
+          <w:rFonts w:hint="default" w:ascii="Whitney SSm A" w:hAnsi="Whitney SSm A" w:eastAsia="Whitney SSm A" w:cs="Whitney SSm A"/>
+          <w:color w:val="26A655"/>
+          <w:sz w:val="32"/>
+          <w:szCs w:val="32"/>
+          <w:u w:val="none"/>
+          <w:bdr w:val="none" w:color="auto" w:sz="0" w:space="0"/>
+          <w:vertAlign w:val="baseline"/>
+        </w:rPr>
+        <w:fldChar w:fldCharType="end"/>
+      </w:r>
+    </w:p>
+    <w:p>
+      <w:pPr>
+        <w:pStyle w:val="5"/>
+        <w:keepNext w:val="0"/>
+        <w:keepLines w:val="0"/>
+        <w:widowControl/>
+        <w:suppressLineNumbers w:val="0"/>
+        <w:pBdr>
+          <w:top w:val="none" w:color="auto" w:sz="0" w:space="0"/>
+          <w:left w:val="none" w:color="auto" w:sz="0" w:space="0"/>
+          <w:bottom w:val="none" w:color="auto" w:sz="0" w:space="0"/>
+          <w:right w:val="none" w:color="auto" w:sz="0" w:space="0"/>
+        </w:pBdr>
+        <w:spacing w:before="180" w:beforeAutospacing="0" w:after="0" w:afterAutospacing="0" w:line="315" w:lineRule="atLeast"/>
+        <w:ind w:left="-114" w:right="-114"/>
+        <w:textAlignment w:val="baseline"/>
+        <w:rPr>
+          <w:rFonts w:hint="default" w:ascii="Whitney SSm A" w:hAnsi="Whitney SSm A" w:eastAsia="Whitney SSm A" w:cs="Whitney SSm A"/>
+          <w:b w:val="0"/>
+          <w:sz w:val="21"/>
+          <w:szCs w:val="21"/>
+        </w:rPr>
+      </w:pPr>
+      <w:r>
+        <w:rPr>
+          <w:rFonts w:hint="default" w:ascii="Whitney SSm A" w:hAnsi="Whitney SSm A" w:eastAsia="Whitney SSm A" w:cs="Whitney SSm A"/>
+          <w:b w:val="0"/>
+          <w:sz w:val="21"/>
+          <w:szCs w:val="21"/>
+          <w:bdr w:val="none" w:color="auto" w:sz="0" w:space="0"/>
+          <w:vertAlign w:val="baseline"/>
+        </w:rPr>
+        <w:t>The number of digits that can be used to represent a number in a positional number system. The </w:t>
+      </w:r>
+      <w:r>
+        <w:rPr>
+          <w:rFonts w:hint="default" w:ascii="Whitney SSm A" w:hAnsi="Whitney SSm A" w:eastAsia="Whitney SSm A" w:cs="Whitney SSm A"/>
+          <w:b w:val="0"/>
+          <w:color w:val="4691F6"/>
+          <w:sz w:val="24"/>
+          <w:szCs w:val="24"/>
+          <w:u w:val="none"/>
+          <w:bdr w:val="none" w:color="auto" w:sz="0" w:space="0"/>
+          <w:vertAlign w:val="baseline"/>
+        </w:rPr>
+        <w:fldChar w:fldCharType="begin"/>
+      </w:r>
+      <w:r>
+        <w:rPr>
+          <w:rFonts w:hint="default" w:ascii="Whitney SSm A" w:hAnsi="Whitney SSm A" w:eastAsia="Whitney SSm A" w:cs="Whitney SSm A"/>
+          <w:b w:val="0"/>
+          <w:color w:val="4691F6"/>
+          <w:sz w:val="24"/>
+          <w:szCs w:val="24"/>
+          <w:u w:val="none"/>
+          <w:bdr w:val="none" w:color="auto" w:sz="0" w:space="0"/>
+          <w:vertAlign w:val="baseline"/>
+        </w:rPr>
+        <w:instrText xml:space="preserve"> HYPERLINK "http://www.britannica.com/topic/decimal-number-system" </w:instrText>
+      </w:r>
+      <w:r>
+        <w:rPr>
+          <w:rFonts w:hint="default" w:ascii="Whitney SSm A" w:hAnsi="Whitney SSm A" w:eastAsia="Whitney SSm A" w:cs="Whitney SSm A"/>
+          <w:b w:val="0"/>
+          <w:color w:val="4691F6"/>
+          <w:sz w:val="24"/>
+          <w:szCs w:val="24"/>
+          <w:u w:val="none"/>
+          <w:bdr w:val="none" w:color="auto" w:sz="0" w:space="0"/>
+          <w:vertAlign w:val="baseline"/>
+        </w:rPr>
+        <w:fldChar w:fldCharType="separate"/>
+      </w:r>
+      <w:r>
+        <w:rPr>
+          <w:rStyle w:val="9"/>
+          <w:rFonts w:hint="default" w:ascii="Whitney SSm A" w:hAnsi="Whitney SSm A" w:eastAsia="Whitney SSm A" w:cs="Whitney SSm A"/>
+          <w:b w:val="0"/>
+          <w:color w:val="4691F6"/>
+          <w:sz w:val="24"/>
+          <w:szCs w:val="24"/>
+          <w:u w:val="none"/>
+          <w:bdr w:val="none" w:color="auto" w:sz="0" w:space="0"/>
+          <w:vertAlign w:val="baseline"/>
+        </w:rPr>
+        <w:t>decimal number system</w:t>
+      </w:r>
+      <w:r>
+        <w:rPr>
+          <w:rFonts w:hint="default" w:ascii="Whitney SSm A" w:hAnsi="Whitney SSm A" w:eastAsia="Whitney SSm A" w:cs="Whitney SSm A"/>
+          <w:b w:val="0"/>
+          <w:color w:val="4691F6"/>
+          <w:sz w:val="24"/>
+          <w:szCs w:val="24"/>
+          <w:u w:val="none"/>
+          <w:bdr w:val="none" w:color="auto" w:sz="0" w:space="0"/>
+          <w:vertAlign w:val="baseline"/>
+        </w:rPr>
+        <w:fldChar w:fldCharType="end"/>
+      </w:r>
+      <w:r>
+        <w:rPr>
+          <w:rFonts w:hint="default" w:ascii="Whitney SSm A" w:hAnsi="Whitney SSm A" w:eastAsia="Whitney SSm A" w:cs="Whitney SSm A"/>
+          <w:b w:val="0"/>
+          <w:sz w:val="21"/>
+          <w:szCs w:val="21"/>
+          <w:bdr w:val="none" w:color="auto" w:sz="0" w:space="0"/>
+          <w:vertAlign w:val="baseline"/>
+        </w:rPr>
+        <w:t> (base-) has  digits (); the </w:t>
+      </w:r>
+      <w:r>
+        <w:rPr>
+          <w:rFonts w:hint="default" w:ascii="Whitney SSm A" w:hAnsi="Whitney SSm A" w:eastAsia="Whitney SSm A" w:cs="Whitney SSm A"/>
+          <w:b w:val="0"/>
+          <w:color w:val="4691F6"/>
+          <w:sz w:val="24"/>
+          <w:szCs w:val="24"/>
+          <w:u w:val="none"/>
+          <w:bdr w:val="none" w:color="auto" w:sz="0" w:space="0"/>
+          <w:vertAlign w:val="baseline"/>
+        </w:rPr>
+        <w:fldChar w:fldCharType="begin"/>
+      </w:r>
+      <w:r>
+        <w:rPr>
+          <w:rFonts w:hint="default" w:ascii="Whitney SSm A" w:hAnsi="Whitney SSm A" w:eastAsia="Whitney SSm A" w:cs="Whitney SSm A"/>
+          <w:b w:val="0"/>
+          <w:color w:val="4691F6"/>
+          <w:sz w:val="24"/>
+          <w:szCs w:val="24"/>
+          <w:u w:val="none"/>
+          <w:bdr w:val="none" w:color="auto" w:sz="0" w:space="0"/>
+          <w:vertAlign w:val="baseline"/>
+        </w:rPr>
+        <w:instrText xml:space="preserve"> HYPERLINK "https://en.wikipedia.org/wiki/Binary_number" </w:instrText>
+      </w:r>
+      <w:r>
+        <w:rPr>
+          <w:rFonts w:hint="default" w:ascii="Whitney SSm A" w:hAnsi="Whitney SSm A" w:eastAsia="Whitney SSm A" w:cs="Whitney SSm A"/>
+          <w:b w:val="0"/>
+          <w:color w:val="4691F6"/>
+          <w:sz w:val="24"/>
+          <w:szCs w:val="24"/>
+          <w:u w:val="none"/>
+          <w:bdr w:val="none" w:color="auto" w:sz="0" w:space="0"/>
+          <w:vertAlign w:val="baseline"/>
+        </w:rPr>
+        <w:fldChar w:fldCharType="separate"/>
+      </w:r>
+      <w:r>
+        <w:rPr>
+          <w:rStyle w:val="9"/>
+          <w:rFonts w:hint="default" w:ascii="Whitney SSm A" w:hAnsi="Whitney SSm A" w:eastAsia="Whitney SSm A" w:cs="Whitney SSm A"/>
+          <w:b w:val="0"/>
+          <w:color w:val="4691F6"/>
+          <w:sz w:val="24"/>
+          <w:szCs w:val="24"/>
+          <w:u w:val="none"/>
+          <w:bdr w:val="none" w:color="auto" w:sz="0" w:space="0"/>
+          <w:vertAlign w:val="baseline"/>
+        </w:rPr>
+        <w:t>binary</w:t>
+      </w:r>
+      <w:r>
+        <w:rPr>
+          <w:rFonts w:hint="default" w:ascii="Whitney SSm A" w:hAnsi="Whitney SSm A" w:eastAsia="Whitney SSm A" w:cs="Whitney SSm A"/>
+          <w:b w:val="0"/>
+          <w:color w:val="4691F6"/>
+          <w:sz w:val="24"/>
+          <w:szCs w:val="24"/>
+          <w:u w:val="none"/>
+          <w:bdr w:val="none" w:color="auto" w:sz="0" w:space="0"/>
+          <w:vertAlign w:val="baseline"/>
+        </w:rPr>
+        <w:fldChar w:fldCharType="end"/>
+      </w:r>
+      <w:r>
+        <w:rPr>
+          <w:rFonts w:hint="default" w:ascii="Whitney SSm A" w:hAnsi="Whitney SSm A" w:eastAsia="Whitney SSm A" w:cs="Whitney SSm A"/>
+          <w:b w:val="0"/>
+          <w:sz w:val="21"/>
+          <w:szCs w:val="21"/>
+          <w:bdr w:val="none" w:color="auto" w:sz="0" w:space="0"/>
+          <w:vertAlign w:val="baseline"/>
+        </w:rPr>
+        <w:t> (base-) number system has  digits ().</w:t>
+      </w:r>
+    </w:p>
+    <w:p>
+      <w:pPr>
+        <w:pStyle w:val="5"/>
+        <w:keepNext w:val="0"/>
+        <w:keepLines w:val="0"/>
+        <w:widowControl/>
+        <w:suppressLineNumbers w:val="0"/>
+        <w:pBdr>
+          <w:top w:val="none" w:color="auto" w:sz="0" w:space="0"/>
+          <w:left w:val="none" w:color="auto" w:sz="0" w:space="0"/>
+          <w:bottom w:val="none" w:color="auto" w:sz="0" w:space="0"/>
+          <w:right w:val="none" w:color="auto" w:sz="0" w:space="0"/>
+        </w:pBdr>
+        <w:spacing w:before="180" w:beforeAutospacing="0" w:after="0" w:afterAutospacing="0" w:line="315" w:lineRule="atLeast"/>
+        <w:ind w:left="-114" w:right="-114"/>
+        <w:textAlignment w:val="baseline"/>
+        <w:rPr>
+          <w:rFonts w:hint="default" w:ascii="Whitney SSm A" w:hAnsi="Whitney SSm A" w:eastAsia="Whitney SSm A" w:cs="Whitney SSm A"/>
+          <w:b w:val="0"/>
+          <w:sz w:val="21"/>
+          <w:szCs w:val="21"/>
+        </w:rPr>
+      </w:pPr>
+      <w:r>
+        <w:rPr>
+          <w:rFonts w:hint="default" w:ascii="Whitney SSm A" w:hAnsi="Whitney SSm A" w:eastAsia="Whitney SSm A" w:cs="Whitney SSm A"/>
+          <w:b w:val="0"/>
+          <w:sz w:val="21"/>
+          <w:szCs w:val="21"/>
+          <w:bdr w:val="none" w:color="auto" w:sz="0" w:space="0"/>
+          <w:vertAlign w:val="baseline"/>
+        </w:rPr>
+        <w:t>We think in terms of base-, because the decimal number system is the only one many people need in everyday life. For situations where there is a need to specify a number's radix, number  having radix  should be written as.</w:t>
+      </w:r>
+    </w:p>
+    <w:p>
+      <w:pPr>
+        <w:pStyle w:val="2"/>
+        <w:keepNext w:val="0"/>
+        <w:keepLines w:val="0"/>
+        <w:widowControl/>
+        <w:suppressLineNumbers w:val="0"/>
+        <w:pBdr>
+          <w:top w:val="none" w:color="auto" w:sz="0" w:space="0"/>
+          <w:left w:val="none" w:color="auto" w:sz="0" w:space="0"/>
+          <w:bottom w:val="none" w:color="auto" w:sz="0" w:space="0"/>
+          <w:right w:val="none" w:color="auto" w:sz="0" w:space="0"/>
+        </w:pBdr>
+        <w:spacing w:before="210" w:beforeAutospacing="0" w:after="0" w:afterAutospacing="0" w:line="210" w:lineRule="atLeast"/>
+        <w:ind w:left="-114" w:right="-114"/>
+        <w:textAlignment w:val="baseline"/>
+        <w:rPr>
+          <w:rFonts w:hint="default" w:ascii="Whitney SSm A" w:hAnsi="Whitney SSm A" w:eastAsia="Whitney SSm A" w:cs="Whitney SSm A"/>
+          <w:sz w:val="28"/>
+          <w:szCs w:val="28"/>
+        </w:rPr>
+      </w:pPr>
+      <w:r>
+        <w:rPr>
+          <w:rFonts w:hint="default" w:ascii="Whitney SSm A" w:hAnsi="Whitney SSm A" w:eastAsia="Whitney SSm A" w:cs="Whitney SSm A"/>
+          <w:sz w:val="28"/>
+          <w:szCs w:val="28"/>
+          <w:bdr w:val="none" w:color="auto" w:sz="0" w:space="0"/>
+          <w:vertAlign w:val="baseline"/>
+        </w:rPr>
+        <w:t>Binary to Decimal Conversion</w:t>
+      </w:r>
+    </w:p>
+    <w:p>
+      <w:pPr>
+        <w:pStyle w:val="5"/>
+        <w:keepNext w:val="0"/>
+        <w:keepLines w:val="0"/>
+        <w:widowControl/>
+        <w:suppressLineNumbers w:val="0"/>
+        <w:pBdr>
+          <w:top w:val="none" w:color="auto" w:sz="0" w:space="0"/>
+          <w:left w:val="none" w:color="auto" w:sz="0" w:space="0"/>
+          <w:bottom w:val="none" w:color="auto" w:sz="0" w:space="0"/>
+          <w:right w:val="none" w:color="auto" w:sz="0" w:space="0"/>
+        </w:pBdr>
+        <w:spacing w:before="180" w:beforeAutospacing="0" w:after="0" w:afterAutospacing="0" w:line="315" w:lineRule="atLeast"/>
+        <w:ind w:left="-114" w:right="-114"/>
+        <w:textAlignment w:val="baseline"/>
+        <w:rPr>
+          <w:rFonts w:hint="default" w:ascii="Whitney SSm A" w:hAnsi="Whitney SSm A" w:eastAsia="Whitney SSm A" w:cs="Whitney SSm A"/>
+          <w:b w:val="0"/>
+          <w:sz w:val="21"/>
+          <w:szCs w:val="21"/>
+        </w:rPr>
+      </w:pPr>
+      <w:r>
+        <w:rPr>
+          <w:rFonts w:hint="default" w:ascii="Whitney SSm A" w:hAnsi="Whitney SSm A" w:eastAsia="Whitney SSm A" w:cs="Whitney SSm A"/>
+          <w:b w:val="0"/>
+          <w:sz w:val="21"/>
+          <w:szCs w:val="21"/>
+          <w:bdr w:val="none" w:color="auto" w:sz="0" w:space="0"/>
+          <w:vertAlign w:val="baseline"/>
+        </w:rPr>
+        <w:t>In the same way that , a binary number having  digits in the form of  can be converted to decimal by summing the result for each  where ,  is the </w:t>
+      </w:r>
+      <w:r>
+        <w:rPr>
+          <w:rFonts w:hint="default" w:ascii="Whitney SSm A" w:hAnsi="Whitney SSm A" w:eastAsia="Whitney SSm A" w:cs="Whitney SSm A"/>
+          <w:b w:val="0"/>
+          <w:color w:val="4691F6"/>
+          <w:sz w:val="24"/>
+          <w:szCs w:val="24"/>
+          <w:u w:val="none"/>
+          <w:bdr w:val="none" w:color="auto" w:sz="0" w:space="0"/>
+          <w:vertAlign w:val="baseline"/>
+        </w:rPr>
+        <w:fldChar w:fldCharType="begin"/>
+      </w:r>
+      <w:r>
+        <w:rPr>
+          <w:rFonts w:hint="default" w:ascii="Whitney SSm A" w:hAnsi="Whitney SSm A" w:eastAsia="Whitney SSm A" w:cs="Whitney SSm A"/>
+          <w:b w:val="0"/>
+          <w:color w:val="4691F6"/>
+          <w:sz w:val="24"/>
+          <w:szCs w:val="24"/>
+          <w:u w:val="none"/>
+          <w:bdr w:val="none" w:color="auto" w:sz="0" w:space="0"/>
+          <w:vertAlign w:val="baseline"/>
+        </w:rPr>
+        <w:instrText xml:space="preserve"> HYPERLINK "https://en.wikipedia.org/wiki/Most_significant_bit" </w:instrText>
+      </w:r>
+      <w:r>
+        <w:rPr>
+          <w:rFonts w:hint="default" w:ascii="Whitney SSm A" w:hAnsi="Whitney SSm A" w:eastAsia="Whitney SSm A" w:cs="Whitney SSm A"/>
+          <w:b w:val="0"/>
+          <w:color w:val="4691F6"/>
+          <w:sz w:val="24"/>
+          <w:szCs w:val="24"/>
+          <w:u w:val="none"/>
+          <w:bdr w:val="none" w:color="auto" w:sz="0" w:space="0"/>
+          <w:vertAlign w:val="baseline"/>
+        </w:rPr>
+        <w:fldChar w:fldCharType="separate"/>
+      </w:r>
+      <w:r>
+        <w:rPr>
+          <w:rStyle w:val="9"/>
+          <w:rFonts w:hint="default" w:ascii="Whitney SSm A" w:hAnsi="Whitney SSm A" w:eastAsia="Whitney SSm A" w:cs="Whitney SSm A"/>
+          <w:b w:val="0"/>
+          <w:color w:val="4691F6"/>
+          <w:sz w:val="24"/>
+          <w:szCs w:val="24"/>
+          <w:u w:val="none"/>
+          <w:bdr w:val="none" w:color="auto" w:sz="0" w:space="0"/>
+          <w:vertAlign w:val="baseline"/>
+        </w:rPr>
+        <w:t>most significant bit</w:t>
+      </w:r>
+      <w:r>
+        <w:rPr>
+          <w:rFonts w:hint="default" w:ascii="Whitney SSm A" w:hAnsi="Whitney SSm A" w:eastAsia="Whitney SSm A" w:cs="Whitney SSm A"/>
+          <w:b w:val="0"/>
+          <w:color w:val="4691F6"/>
+          <w:sz w:val="24"/>
+          <w:szCs w:val="24"/>
+          <w:u w:val="none"/>
+          <w:bdr w:val="none" w:color="auto" w:sz="0" w:space="0"/>
+          <w:vertAlign w:val="baseline"/>
+        </w:rPr>
+        <w:fldChar w:fldCharType="end"/>
+      </w:r>
+      <w:r>
+        <w:rPr>
+          <w:rFonts w:hint="default" w:ascii="Whitney SSm A" w:hAnsi="Whitney SSm A" w:eastAsia="Whitney SSm A" w:cs="Whitney SSm A"/>
+          <w:b w:val="0"/>
+          <w:sz w:val="21"/>
+          <w:szCs w:val="21"/>
+          <w:bdr w:val="none" w:color="auto" w:sz="0" w:space="0"/>
+          <w:vertAlign w:val="baseline"/>
+        </w:rPr>
+        <w:t>, and  is the </w:t>
+      </w:r>
+      <w:r>
+        <w:rPr>
+          <w:rFonts w:hint="default" w:ascii="Whitney SSm A" w:hAnsi="Whitney SSm A" w:eastAsia="Whitney SSm A" w:cs="Whitney SSm A"/>
+          <w:b w:val="0"/>
+          <w:color w:val="4691F6"/>
+          <w:sz w:val="24"/>
+          <w:szCs w:val="24"/>
+          <w:u w:val="none"/>
+          <w:bdr w:val="none" w:color="auto" w:sz="0" w:space="0"/>
+          <w:vertAlign w:val="baseline"/>
+        </w:rPr>
+        <w:fldChar w:fldCharType="begin"/>
+      </w:r>
+      <w:r>
+        <w:rPr>
+          <w:rFonts w:hint="default" w:ascii="Whitney SSm A" w:hAnsi="Whitney SSm A" w:eastAsia="Whitney SSm A" w:cs="Whitney SSm A"/>
+          <w:b w:val="0"/>
+          <w:color w:val="4691F6"/>
+          <w:sz w:val="24"/>
+          <w:szCs w:val="24"/>
+          <w:u w:val="none"/>
+          <w:bdr w:val="none" w:color="auto" w:sz="0" w:space="0"/>
+          <w:vertAlign w:val="baseline"/>
+        </w:rPr>
+        <w:instrText xml:space="preserve"> HYPERLINK "https://en.wikipedia.org/wiki/Least_significant_bit" </w:instrText>
+      </w:r>
+      <w:r>
+        <w:rPr>
+          <w:rFonts w:hint="default" w:ascii="Whitney SSm A" w:hAnsi="Whitney SSm A" w:eastAsia="Whitney SSm A" w:cs="Whitney SSm A"/>
+          <w:b w:val="0"/>
+          <w:color w:val="4691F6"/>
+          <w:sz w:val="24"/>
+          <w:szCs w:val="24"/>
+          <w:u w:val="none"/>
+          <w:bdr w:val="none" w:color="auto" w:sz="0" w:space="0"/>
+          <w:vertAlign w:val="baseline"/>
+        </w:rPr>
+        <w:fldChar w:fldCharType="separate"/>
+      </w:r>
+      <w:r>
+        <w:rPr>
+          <w:rStyle w:val="9"/>
+          <w:rFonts w:hint="default" w:ascii="Whitney SSm A" w:hAnsi="Whitney SSm A" w:eastAsia="Whitney SSm A" w:cs="Whitney SSm A"/>
+          <w:b w:val="0"/>
+          <w:color w:val="4691F6"/>
+          <w:sz w:val="24"/>
+          <w:szCs w:val="24"/>
+          <w:u w:val="none"/>
+          <w:bdr w:val="none" w:color="auto" w:sz="0" w:space="0"/>
+          <w:vertAlign w:val="baseline"/>
+        </w:rPr>
+        <w:t>least significant bit</w:t>
+      </w:r>
+      <w:r>
+        <w:rPr>
+          <w:rFonts w:hint="default" w:ascii="Whitney SSm A" w:hAnsi="Whitney SSm A" w:eastAsia="Whitney SSm A" w:cs="Whitney SSm A"/>
+          <w:b w:val="0"/>
+          <w:color w:val="4691F6"/>
+          <w:sz w:val="24"/>
+          <w:szCs w:val="24"/>
+          <w:u w:val="none"/>
+          <w:bdr w:val="none" w:color="auto" w:sz="0" w:space="0"/>
+          <w:vertAlign w:val="baseline"/>
+        </w:rPr>
+        <w:fldChar w:fldCharType="end"/>
+      </w:r>
+      <w:r>
+        <w:rPr>
+          <w:rFonts w:hint="default" w:ascii="Whitney SSm A" w:hAnsi="Whitney SSm A" w:eastAsia="Whitney SSm A" w:cs="Whitney SSm A"/>
+          <w:b w:val="0"/>
+          <w:sz w:val="21"/>
+          <w:szCs w:val="21"/>
+          <w:bdr w:val="none" w:color="auto" w:sz="0" w:space="0"/>
+          <w:vertAlign w:val="baseline"/>
+        </w:rPr>
+        <w:t>.</w:t>
+      </w:r>
+    </w:p>
+    <w:p>
+      <w:pPr>
+        <w:pStyle w:val="5"/>
+        <w:keepNext w:val="0"/>
+        <w:keepLines w:val="0"/>
+        <w:widowControl/>
+        <w:suppressLineNumbers w:val="0"/>
+        <w:pBdr>
+          <w:top w:val="none" w:color="auto" w:sz="0" w:space="0"/>
+          <w:left w:val="none" w:color="auto" w:sz="0" w:space="0"/>
+          <w:bottom w:val="none" w:color="auto" w:sz="0" w:space="0"/>
+          <w:right w:val="none" w:color="auto" w:sz="0" w:space="0"/>
+        </w:pBdr>
+        <w:spacing w:before="180" w:beforeAutospacing="0" w:after="0" w:afterAutospacing="0" w:line="315" w:lineRule="atLeast"/>
+        <w:ind w:left="-114" w:right="-114"/>
+        <w:textAlignment w:val="baseline"/>
+        <w:rPr>
+          <w:rFonts w:hint="default" w:ascii="Whitney SSm A" w:hAnsi="Whitney SSm A" w:eastAsia="Whitney SSm A" w:cs="Whitney SSm A"/>
+          <w:b w:val="0"/>
+          <w:sz w:val="21"/>
+          <w:szCs w:val="21"/>
+        </w:rPr>
+      </w:pPr>
+      <w:r>
+        <w:rPr>
+          <w:rFonts w:hint="default" w:ascii="Whitney SSm A" w:hAnsi="Whitney SSm A" w:eastAsia="Whitney SSm A" w:cs="Whitney SSm A"/>
+          <w:b w:val="0"/>
+          <w:sz w:val="21"/>
+          <w:szCs w:val="21"/>
+          <w:bdr w:val="none" w:color="auto" w:sz="0" w:space="0"/>
+          <w:vertAlign w:val="baseline"/>
+        </w:rPr>
+        <w:t>For example:  is evaluated as </w:t>
+      </w:r>
+    </w:p>
+    <w:p>
+      <w:pPr>
+        <w:pStyle w:val="2"/>
+        <w:keepNext w:val="0"/>
+        <w:keepLines w:val="0"/>
+        <w:widowControl/>
+        <w:suppressLineNumbers w:val="0"/>
+        <w:pBdr>
+          <w:top w:val="none" w:color="auto" w:sz="0" w:space="0"/>
+          <w:left w:val="none" w:color="auto" w:sz="0" w:space="0"/>
+          <w:bottom w:val="none" w:color="auto" w:sz="0" w:space="0"/>
+          <w:right w:val="none" w:color="auto" w:sz="0" w:space="0"/>
+        </w:pBdr>
+        <w:spacing w:before="210" w:beforeAutospacing="0" w:after="0" w:afterAutospacing="0" w:line="210" w:lineRule="atLeast"/>
+        <w:ind w:left="-114" w:right="-114"/>
+        <w:textAlignment w:val="baseline"/>
+        <w:rPr>
+          <w:rFonts w:hint="default" w:ascii="Whitney SSm A" w:hAnsi="Whitney SSm A" w:eastAsia="Whitney SSm A" w:cs="Whitney SSm A"/>
+          <w:sz w:val="28"/>
+          <w:szCs w:val="28"/>
+        </w:rPr>
+      </w:pPr>
+      <w:r>
+        <w:rPr>
+          <w:rFonts w:hint="default" w:ascii="Whitney SSm A" w:hAnsi="Whitney SSm A" w:eastAsia="Whitney SSm A" w:cs="Whitney SSm A"/>
+          <w:sz w:val="28"/>
+          <w:szCs w:val="28"/>
+          <w:bdr w:val="none" w:color="auto" w:sz="0" w:space="0"/>
+          <w:vertAlign w:val="baseline"/>
+        </w:rPr>
+        <w:t>Decimal to Binary Conversion</w:t>
+      </w:r>
+    </w:p>
+    <w:p>
+      <w:pPr>
+        <w:pStyle w:val="5"/>
+        <w:keepNext w:val="0"/>
+        <w:keepLines w:val="0"/>
+        <w:widowControl/>
+        <w:suppressLineNumbers w:val="0"/>
+        <w:pBdr>
+          <w:top w:val="none" w:color="auto" w:sz="0" w:space="0"/>
+          <w:left w:val="none" w:color="auto" w:sz="0" w:space="0"/>
+          <w:bottom w:val="none" w:color="auto" w:sz="0" w:space="0"/>
+          <w:right w:val="none" w:color="auto" w:sz="0" w:space="0"/>
+        </w:pBdr>
+        <w:spacing w:before="180" w:beforeAutospacing="0" w:after="0" w:afterAutospacing="0" w:line="315" w:lineRule="atLeast"/>
+        <w:ind w:left="-114" w:right="-114"/>
+        <w:textAlignment w:val="baseline"/>
+        <w:rPr>
+          <w:rFonts w:hint="default" w:ascii="Whitney SSm A" w:hAnsi="Whitney SSm A" w:eastAsia="Whitney SSm A" w:cs="Whitney SSm A"/>
+          <w:b w:val="0"/>
+          <w:sz w:val="21"/>
+          <w:szCs w:val="21"/>
+        </w:rPr>
+      </w:pPr>
+      <w:r>
+        <w:rPr>
+          <w:rFonts w:hint="default" w:ascii="Whitney SSm A" w:hAnsi="Whitney SSm A" w:eastAsia="Whitney SSm A" w:cs="Whitney SSm A"/>
+          <w:b w:val="0"/>
+          <w:sz w:val="21"/>
+          <w:szCs w:val="21"/>
+          <w:bdr w:val="none" w:color="auto" w:sz="0" w:space="0"/>
+          <w:vertAlign w:val="baseline"/>
+        </w:rPr>
+        <w:t>To convert an integer from decimal to binary, repeatedly divide your base- number, , by . The dividend at each step  should be the result of the integer division at each step . The remainder at each step of division is a single digit of the binary equivalent of ; if you then read each remainder in order from the last remainder to the first (demonstrated below), you have the entire binary number.</w:t>
+      </w:r>
+    </w:p>
+    <w:p>
+      <w:pPr>
+        <w:pStyle w:val="5"/>
+        <w:keepNext w:val="0"/>
+        <w:keepLines w:val="0"/>
+        <w:widowControl/>
+        <w:suppressLineNumbers w:val="0"/>
+        <w:pBdr>
+          <w:top w:val="none" w:color="auto" w:sz="0" w:space="0"/>
+          <w:left w:val="none" w:color="auto" w:sz="0" w:space="0"/>
+          <w:bottom w:val="none" w:color="auto" w:sz="0" w:space="0"/>
+          <w:right w:val="none" w:color="auto" w:sz="0" w:space="0"/>
+        </w:pBdr>
+        <w:spacing w:before="180" w:beforeAutospacing="0" w:after="0" w:afterAutospacing="0" w:line="315" w:lineRule="atLeast"/>
+        <w:ind w:left="-114" w:right="-114"/>
+        <w:textAlignment w:val="baseline"/>
+        <w:rPr>
+          <w:rFonts w:hint="default" w:ascii="Whitney SSm A" w:hAnsi="Whitney SSm A" w:eastAsia="Whitney SSm A" w:cs="Whitney SSm A"/>
+          <w:b w:val="0"/>
+          <w:sz w:val="21"/>
+          <w:szCs w:val="21"/>
+        </w:rPr>
+      </w:pPr>
+      <w:r>
+        <w:rPr>
+          <w:rFonts w:hint="default" w:ascii="Whitney SSm A" w:hAnsi="Whitney SSm A" w:eastAsia="Whitney SSm A" w:cs="Whitney SSm A"/>
+          <w:b w:val="0"/>
+          <w:sz w:val="21"/>
+          <w:szCs w:val="21"/>
+          <w:bdr w:val="none" w:color="auto" w:sz="0" w:space="0"/>
+          <w:vertAlign w:val="baseline"/>
+        </w:rPr>
+        <w:t>For example: . After performing the steps outlined in the above paragraph, the remainders form  (the binary equivalent of ) when read from the bottom up:</w:t>
+      </w:r>
+    </w:p>
+    <w:p>
+      <w:pPr>
+        <w:pStyle w:val="5"/>
+        <w:keepNext w:val="0"/>
+        <w:keepLines w:val="0"/>
+        <w:widowControl/>
+        <w:suppressLineNumbers w:val="0"/>
+        <w:pBdr>
+          <w:top w:val="none" w:color="auto" w:sz="0" w:space="0"/>
+          <w:left w:val="none" w:color="auto" w:sz="0" w:space="0"/>
+          <w:bottom w:val="none" w:color="auto" w:sz="0" w:space="0"/>
+          <w:right w:val="none" w:color="auto" w:sz="0" w:space="0"/>
+        </w:pBdr>
+        <w:spacing w:before="180" w:beforeAutospacing="0" w:after="0" w:afterAutospacing="0" w:line="315" w:lineRule="atLeast"/>
+        <w:ind w:left="-114" w:right="-114"/>
+        <w:textAlignment w:val="baseline"/>
+        <w:rPr>
+          <w:rFonts w:hint="default" w:ascii="Whitney SSm A" w:hAnsi="Whitney SSm A" w:eastAsia="Whitney SSm A" w:cs="Whitney SSm A"/>
+          <w:b w:val="0"/>
+          <w:sz w:val="21"/>
+          <w:szCs w:val="21"/>
+        </w:rPr>
+      </w:pPr>
+      <w:r>
+        <w:rPr>
+          <w:rFonts w:hint="default" w:ascii="Whitney SSm A" w:hAnsi="Whitney SSm A" w:eastAsia="Whitney SSm A" w:cs="Whitney SSm A"/>
+          <w:b w:val="0"/>
+          <w:sz w:val="21"/>
+          <w:szCs w:val="21"/>
+          <w:bdr w:val="none" w:color="auto" w:sz="0" w:space="0"/>
+          <w:vertAlign w:val="baseline"/>
+        </w:rPr>
+        <w:t> </w:t>
+      </w:r>
+      <w:r>
+        <w:rPr>
+          <w:rFonts w:hint="default" w:ascii="Whitney SSm A" w:hAnsi="Whitney SSm A" w:eastAsia="Whitney SSm A" w:cs="Whitney SSm A"/>
+          <w:b w:val="0"/>
+          <w:sz w:val="21"/>
+          <w:szCs w:val="21"/>
+          <w:bdr w:val="none" w:color="auto" w:sz="0" w:space="0"/>
+          <w:vertAlign w:val="baseline"/>
+        </w:rPr>
+        <w:br w:type="textWrapping"/>
+      </w:r>
+      <w:r>
+        <w:rPr>
+          <w:rFonts w:hint="default" w:ascii="Whitney SSm A" w:hAnsi="Whitney SSm A" w:eastAsia="Whitney SSm A" w:cs="Whitney SSm A"/>
+          <w:b w:val="0"/>
+          <w:sz w:val="21"/>
+          <w:szCs w:val="21"/>
+          <w:bdr w:val="none" w:color="auto" w:sz="0" w:space="0"/>
+          <w:vertAlign w:val="baseline"/>
+        </w:rPr>
+        <w:t> </w:t>
+      </w:r>
+    </w:p>
+    <w:p>
+      <w:pPr>
+        <w:pStyle w:val="5"/>
+        <w:keepNext w:val="0"/>
+        <w:keepLines w:val="0"/>
+        <w:widowControl/>
+        <w:suppressLineNumbers w:val="0"/>
+        <w:pBdr>
+          <w:top w:val="none" w:color="auto" w:sz="0" w:space="0"/>
+          <w:left w:val="none" w:color="auto" w:sz="0" w:space="0"/>
+          <w:bottom w:val="none" w:color="auto" w:sz="0" w:space="0"/>
+          <w:right w:val="none" w:color="auto" w:sz="0" w:space="0"/>
+        </w:pBdr>
+        <w:spacing w:before="180" w:beforeAutospacing="0" w:after="0" w:afterAutospacing="0" w:line="315" w:lineRule="atLeast"/>
+        <w:ind w:left="-114" w:right="-114"/>
+        <w:textAlignment w:val="baseline"/>
+        <w:rPr>
+          <w:rFonts w:hint="default" w:ascii="Whitney SSm A" w:hAnsi="Whitney SSm A" w:eastAsia="Whitney SSm A" w:cs="Whitney SSm A"/>
+          <w:b w:val="0"/>
+          <w:sz w:val="21"/>
+          <w:szCs w:val="21"/>
+        </w:rPr>
+      </w:pPr>
+      <w:r>
+        <w:rPr>
+          <w:rFonts w:hint="default" w:ascii="Whitney SSm A" w:hAnsi="Whitney SSm A" w:eastAsia="Whitney SSm A" w:cs="Whitney SSm A"/>
+          <w:b w:val="0"/>
+          <w:sz w:val="21"/>
+          <w:szCs w:val="21"/>
+          <w:bdr w:val="none" w:color="auto" w:sz="0" w:space="0"/>
+          <w:vertAlign w:val="baseline"/>
+        </w:rPr>
+        <w:t>This can be expressed in </w:t>
+      </w:r>
+      <w:r>
+        <w:rPr>
+          <w:rFonts w:hint="default" w:ascii="Whitney SSm A" w:hAnsi="Whitney SSm A" w:eastAsia="Whitney SSm A" w:cs="Whitney SSm A"/>
+          <w:b w:val="0"/>
+          <w:color w:val="4691F6"/>
+          <w:sz w:val="24"/>
+          <w:szCs w:val="24"/>
+          <w:u w:val="none"/>
+          <w:bdr w:val="none" w:color="auto" w:sz="0" w:space="0"/>
+          <w:vertAlign w:val="baseline"/>
+        </w:rPr>
+        <w:fldChar w:fldCharType="begin"/>
+      </w:r>
+      <w:r>
+        <w:rPr>
+          <w:rFonts w:hint="default" w:ascii="Whitney SSm A" w:hAnsi="Whitney SSm A" w:eastAsia="Whitney SSm A" w:cs="Whitney SSm A"/>
+          <w:b w:val="0"/>
+          <w:color w:val="4691F6"/>
+          <w:sz w:val="24"/>
+          <w:szCs w:val="24"/>
+          <w:u w:val="none"/>
+          <w:bdr w:val="none" w:color="auto" w:sz="0" w:space="0"/>
+          <w:vertAlign w:val="baseline"/>
+        </w:rPr>
+        <w:instrText xml:space="preserve"> HYPERLINK "https://en.wikipedia.org/wiki/Pseudocode" </w:instrText>
+      </w:r>
+      <w:r>
+        <w:rPr>
+          <w:rFonts w:hint="default" w:ascii="Whitney SSm A" w:hAnsi="Whitney SSm A" w:eastAsia="Whitney SSm A" w:cs="Whitney SSm A"/>
+          <w:b w:val="0"/>
+          <w:color w:val="4691F6"/>
+          <w:sz w:val="24"/>
+          <w:szCs w:val="24"/>
+          <w:u w:val="none"/>
+          <w:bdr w:val="none" w:color="auto" w:sz="0" w:space="0"/>
+          <w:vertAlign w:val="baseline"/>
+        </w:rPr>
+        <w:fldChar w:fldCharType="separate"/>
+      </w:r>
+      <w:r>
+        <w:rPr>
+          <w:rStyle w:val="9"/>
+          <w:rFonts w:hint="default" w:ascii="Whitney SSm A" w:hAnsi="Whitney SSm A" w:eastAsia="Whitney SSm A" w:cs="Whitney SSm A"/>
+          <w:b w:val="0"/>
+          <w:color w:val="4691F6"/>
+          <w:sz w:val="24"/>
+          <w:szCs w:val="24"/>
+          <w:u w:val="none"/>
+          <w:bdr w:val="none" w:color="auto" w:sz="0" w:space="0"/>
+          <w:vertAlign w:val="baseline"/>
+        </w:rPr>
+        <w:t>pseudocode</w:t>
+      </w:r>
+      <w:r>
+        <w:rPr>
+          <w:rFonts w:hint="default" w:ascii="Whitney SSm A" w:hAnsi="Whitney SSm A" w:eastAsia="Whitney SSm A" w:cs="Whitney SSm A"/>
+          <w:b w:val="0"/>
+          <w:color w:val="4691F6"/>
+          <w:sz w:val="24"/>
+          <w:szCs w:val="24"/>
+          <w:u w:val="none"/>
+          <w:bdr w:val="none" w:color="auto" w:sz="0" w:space="0"/>
+          <w:vertAlign w:val="baseline"/>
+        </w:rPr>
+        <w:fldChar w:fldCharType="end"/>
+      </w:r>
+      <w:r>
+        <w:rPr>
+          <w:rFonts w:hint="default" w:ascii="Whitney SSm A" w:hAnsi="Whitney SSm A" w:eastAsia="Whitney SSm A" w:cs="Whitney SSm A"/>
+          <w:b w:val="0"/>
+          <w:sz w:val="21"/>
+          <w:szCs w:val="21"/>
+          <w:bdr w:val="none" w:color="auto" w:sz="0" w:space="0"/>
+          <w:vertAlign w:val="baseline"/>
+        </w:rPr>
+        <w:t> as:</w:t>
+      </w:r>
+    </w:p>
+    <w:p>
+      <w:pPr>
+        <w:pStyle w:val="4"/>
+        <w:keepNext w:val="0"/>
+        <w:keepLines w:val="0"/>
+        <w:widowControl/>
+        <w:suppressLineNumbers w:val="0"/>
+        <w:pBdr>
+          <w:top w:val="none" w:color="auto" w:sz="0" w:space="0"/>
+          <w:left w:val="none" w:color="auto" w:sz="0" w:space="0"/>
+          <w:bottom w:val="none" w:color="auto" w:sz="0" w:space="0"/>
+          <w:right w:val="none" w:color="auto" w:sz="0" w:space="0"/>
+        </w:pBdr>
+        <w:shd w:val="clear" w:fill="F4FAFF"/>
+        <w:wordWrap w:val="0"/>
+        <w:spacing w:before="180" w:beforeAutospacing="0" w:after="136" w:afterAutospacing="0" w:line="270" w:lineRule="atLeast"/>
+        <w:ind w:left="-114" w:right="-114"/>
+        <w:textAlignment w:val="baseline"/>
+        <w:rPr>
+          <w:rFonts w:hint="default" w:ascii="Menlo" w:hAnsi="Menlo" w:eastAsia="Menlo" w:cs="Menlo"/>
+          <w:color w:val="454C59"/>
+          <w:sz w:val="21"/>
+          <w:szCs w:val="21"/>
+          <w:bdr w:val="none" w:color="auto" w:sz="0" w:space="0"/>
+          <w:shd w:val="clear" w:fill="F4FAFF"/>
+          <w:vertAlign w:val="baseline"/>
+        </w:rPr>
+      </w:pPr>
+      <w:r>
+        <w:rPr>
+          <w:rFonts w:hint="default" w:ascii="Menlo" w:hAnsi="Menlo" w:eastAsia="Menlo" w:cs="Menlo"/>
+          <w:color w:val="A90D91"/>
+          <w:sz w:val="21"/>
+          <w:szCs w:val="21"/>
+          <w:bdr w:val="none" w:color="auto" w:sz="0" w:space="0"/>
+          <w:shd w:val="clear" w:fill="F4FAFF"/>
+          <w:vertAlign w:val="baseline"/>
+        </w:rPr>
+        <w:t>while</w:t>
+      </w:r>
+      <w:r>
+        <w:rPr>
+          <w:rFonts w:hint="default" w:ascii="Menlo" w:hAnsi="Menlo" w:eastAsia="Menlo" w:cs="Menlo"/>
+          <w:color w:val="000000"/>
+          <w:sz w:val="21"/>
+          <w:szCs w:val="21"/>
+          <w:bdr w:val="none" w:color="auto" w:sz="0" w:space="0"/>
+          <w:shd w:val="clear" w:fill="F4FAFF"/>
+          <w:vertAlign w:val="baseline"/>
+        </w:rPr>
+        <w:t>(n</w:t>
+      </w:r>
+      <w:r>
+        <w:rPr>
+          <w:rFonts w:hint="default" w:ascii="Menlo" w:hAnsi="Menlo" w:eastAsia="Menlo" w:cs="Menlo"/>
+          <w:color w:val="454C59"/>
+          <w:sz w:val="21"/>
+          <w:szCs w:val="21"/>
+          <w:bdr w:val="none" w:color="auto" w:sz="0" w:space="0"/>
+          <w:shd w:val="clear" w:fill="F4FAFF"/>
+          <w:vertAlign w:val="baseline"/>
+        </w:rPr>
+        <w:t xml:space="preserve"> </w:t>
+      </w:r>
+      <w:r>
+        <w:rPr>
+          <w:rFonts w:hint="default" w:ascii="Menlo" w:hAnsi="Menlo" w:eastAsia="Menlo" w:cs="Menlo"/>
+          <w:color w:val="000000"/>
+          <w:sz w:val="21"/>
+          <w:szCs w:val="21"/>
+          <w:bdr w:val="none" w:color="auto" w:sz="0" w:space="0"/>
+          <w:shd w:val="clear" w:fill="F4FAFF"/>
+          <w:vertAlign w:val="baseline"/>
+        </w:rPr>
+        <w:t>&gt;</w:t>
+      </w:r>
+      <w:r>
+        <w:rPr>
+          <w:rFonts w:hint="default" w:ascii="Menlo" w:hAnsi="Menlo" w:eastAsia="Menlo" w:cs="Menlo"/>
+          <w:color w:val="454C59"/>
+          <w:sz w:val="21"/>
+          <w:szCs w:val="21"/>
+          <w:bdr w:val="none" w:color="auto" w:sz="0" w:space="0"/>
+          <w:shd w:val="clear" w:fill="F4FAFF"/>
+          <w:vertAlign w:val="baseline"/>
+        </w:rPr>
+        <w:t xml:space="preserve"> </w:t>
+      </w:r>
+      <w:r>
+        <w:rPr>
+          <w:rFonts w:hint="default" w:ascii="Menlo" w:hAnsi="Menlo" w:eastAsia="Menlo" w:cs="Menlo"/>
+          <w:color w:val="1C01CE"/>
+          <w:sz w:val="21"/>
+          <w:szCs w:val="21"/>
+          <w:bdr w:val="none" w:color="auto" w:sz="0" w:space="0"/>
+          <w:shd w:val="clear" w:fill="F4FAFF"/>
+          <w:vertAlign w:val="baseline"/>
+        </w:rPr>
+        <w:t>0</w:t>
+      </w:r>
+      <w:r>
+        <w:rPr>
+          <w:rFonts w:hint="default" w:ascii="Menlo" w:hAnsi="Menlo" w:eastAsia="Menlo" w:cs="Menlo"/>
+          <w:color w:val="000000"/>
+          <w:sz w:val="21"/>
+          <w:szCs w:val="21"/>
+          <w:bdr w:val="none" w:color="auto" w:sz="0" w:space="0"/>
+          <w:shd w:val="clear" w:fill="F4FAFF"/>
+          <w:vertAlign w:val="baseline"/>
+        </w:rPr>
+        <w:t>):</w:t>
+      </w:r>
+    </w:p>
+    <w:p>
+      <w:pPr>
+        <w:pStyle w:val="4"/>
+        <w:keepNext w:val="0"/>
+        <w:keepLines w:val="0"/>
+        <w:widowControl/>
+        <w:suppressLineNumbers w:val="0"/>
+        <w:pBdr>
+          <w:top w:val="none" w:color="auto" w:sz="0" w:space="0"/>
+          <w:left w:val="none" w:color="auto" w:sz="0" w:space="0"/>
+          <w:bottom w:val="none" w:color="auto" w:sz="0" w:space="0"/>
+          <w:right w:val="none" w:color="auto" w:sz="0" w:space="0"/>
+        </w:pBdr>
+        <w:shd w:val="clear" w:fill="F4FAFF"/>
+        <w:wordWrap w:val="0"/>
+        <w:spacing w:before="180" w:beforeAutospacing="0" w:after="136" w:afterAutospacing="0" w:line="270" w:lineRule="atLeast"/>
+        <w:ind w:left="-114" w:right="-114"/>
+        <w:textAlignment w:val="baseline"/>
+        <w:rPr>
+          <w:rFonts w:hint="default" w:ascii="Menlo" w:hAnsi="Menlo" w:eastAsia="Menlo" w:cs="Menlo"/>
+          <w:color w:val="454C59"/>
+          <w:sz w:val="21"/>
+          <w:szCs w:val="21"/>
+          <w:bdr w:val="none" w:color="auto" w:sz="0" w:space="0"/>
+          <w:shd w:val="clear" w:fill="F4FAFF"/>
+          <w:vertAlign w:val="baseline"/>
+        </w:rPr>
+      </w:pPr>
+      <w:r>
+        <w:rPr>
+          <w:rFonts w:hint="default" w:ascii="Menlo" w:hAnsi="Menlo" w:eastAsia="Menlo" w:cs="Menlo"/>
+          <w:color w:val="454C59"/>
+          <w:sz w:val="21"/>
+          <w:szCs w:val="21"/>
+          <w:bdr w:val="none" w:color="auto" w:sz="0" w:space="0"/>
+          <w:shd w:val="clear" w:fill="F4FAFF"/>
+          <w:vertAlign w:val="baseline"/>
+        </w:rPr>
+        <w:t xml:space="preserve">    </w:t>
+      </w:r>
+      <w:r>
+        <w:rPr>
+          <w:rFonts w:hint="default" w:ascii="Menlo" w:hAnsi="Menlo" w:eastAsia="Menlo" w:cs="Menlo"/>
+          <w:color w:val="000000"/>
+          <w:sz w:val="21"/>
+          <w:szCs w:val="21"/>
+          <w:bdr w:val="none" w:color="auto" w:sz="0" w:space="0"/>
+          <w:shd w:val="clear" w:fill="F4FAFF"/>
+          <w:vertAlign w:val="baseline"/>
+        </w:rPr>
+        <w:t>remainder</w:t>
+      </w:r>
+      <w:r>
+        <w:rPr>
+          <w:rFonts w:hint="default" w:ascii="Menlo" w:hAnsi="Menlo" w:eastAsia="Menlo" w:cs="Menlo"/>
+          <w:color w:val="454C59"/>
+          <w:sz w:val="21"/>
+          <w:szCs w:val="21"/>
+          <w:bdr w:val="none" w:color="auto" w:sz="0" w:space="0"/>
+          <w:shd w:val="clear" w:fill="F4FAFF"/>
+          <w:vertAlign w:val="baseline"/>
+        </w:rPr>
+        <w:t xml:space="preserve"> </w:t>
+      </w:r>
+      <w:r>
+        <w:rPr>
+          <w:rFonts w:hint="default" w:ascii="Menlo" w:hAnsi="Menlo" w:eastAsia="Menlo" w:cs="Menlo"/>
+          <w:color w:val="000000"/>
+          <w:sz w:val="21"/>
+          <w:szCs w:val="21"/>
+          <w:bdr w:val="none" w:color="auto" w:sz="0" w:space="0"/>
+          <w:shd w:val="clear" w:fill="F4FAFF"/>
+          <w:vertAlign w:val="baseline"/>
+        </w:rPr>
+        <w:t>=</w:t>
+      </w:r>
+      <w:r>
+        <w:rPr>
+          <w:rFonts w:hint="default" w:ascii="Menlo" w:hAnsi="Menlo" w:eastAsia="Menlo" w:cs="Menlo"/>
+          <w:color w:val="454C59"/>
+          <w:sz w:val="21"/>
+          <w:szCs w:val="21"/>
+          <w:bdr w:val="none" w:color="auto" w:sz="0" w:space="0"/>
+          <w:shd w:val="clear" w:fill="F4FAFF"/>
+          <w:vertAlign w:val="baseline"/>
+        </w:rPr>
+        <w:t xml:space="preserve"> </w:t>
+      </w:r>
+      <w:r>
+        <w:rPr>
+          <w:rFonts w:hint="default" w:ascii="Menlo" w:hAnsi="Menlo" w:eastAsia="Menlo" w:cs="Menlo"/>
+          <w:color w:val="000000"/>
+          <w:sz w:val="21"/>
+          <w:szCs w:val="21"/>
+          <w:bdr w:val="none" w:color="auto" w:sz="0" w:space="0"/>
+          <w:shd w:val="clear" w:fill="F4FAFF"/>
+          <w:vertAlign w:val="baseline"/>
+        </w:rPr>
+        <w:t>n%</w:t>
+      </w:r>
+      <w:r>
+        <w:rPr>
+          <w:rFonts w:hint="default" w:ascii="Menlo" w:hAnsi="Menlo" w:eastAsia="Menlo" w:cs="Menlo"/>
+          <w:color w:val="1C01CE"/>
+          <w:sz w:val="21"/>
+          <w:szCs w:val="21"/>
+          <w:bdr w:val="none" w:color="auto" w:sz="0" w:space="0"/>
+          <w:shd w:val="clear" w:fill="F4FAFF"/>
+          <w:vertAlign w:val="baseline"/>
+        </w:rPr>
+        <w:t>2</w:t>
+      </w:r>
+      <w:r>
+        <w:rPr>
+          <w:rFonts w:hint="default" w:ascii="Menlo" w:hAnsi="Menlo" w:eastAsia="Menlo" w:cs="Menlo"/>
+          <w:color w:val="000000"/>
+          <w:sz w:val="21"/>
+          <w:szCs w:val="21"/>
+          <w:bdr w:val="none" w:color="auto" w:sz="0" w:space="0"/>
+          <w:shd w:val="clear" w:fill="F4FAFF"/>
+          <w:vertAlign w:val="baseline"/>
+        </w:rPr>
+        <w:t>;</w:t>
+      </w:r>
+    </w:p>
+    <w:p>
+      <w:pPr>
+        <w:pStyle w:val="4"/>
+        <w:keepNext w:val="0"/>
+        <w:keepLines w:val="0"/>
+        <w:widowControl/>
+        <w:suppressLineNumbers w:val="0"/>
+        <w:pBdr>
+          <w:top w:val="none" w:color="auto" w:sz="0" w:space="0"/>
+          <w:left w:val="none" w:color="auto" w:sz="0" w:space="0"/>
+          <w:bottom w:val="none" w:color="auto" w:sz="0" w:space="0"/>
+          <w:right w:val="none" w:color="auto" w:sz="0" w:space="0"/>
+        </w:pBdr>
+        <w:shd w:val="clear" w:fill="F4FAFF"/>
+        <w:wordWrap w:val="0"/>
+        <w:spacing w:before="180" w:beforeAutospacing="0" w:after="136" w:afterAutospacing="0" w:line="270" w:lineRule="atLeast"/>
+        <w:ind w:left="-114" w:right="-114"/>
+        <w:textAlignment w:val="baseline"/>
+        <w:rPr>
+          <w:rFonts w:hint="default" w:ascii="Menlo" w:hAnsi="Menlo" w:eastAsia="Menlo" w:cs="Menlo"/>
+          <w:color w:val="454C59"/>
+          <w:sz w:val="21"/>
+          <w:szCs w:val="21"/>
+          <w:bdr w:val="none" w:color="auto" w:sz="0" w:space="0"/>
+          <w:shd w:val="clear" w:fill="F4FAFF"/>
+          <w:vertAlign w:val="baseline"/>
+        </w:rPr>
+      </w:pPr>
+      <w:r>
+        <w:rPr>
+          <w:rFonts w:hint="default" w:ascii="Menlo" w:hAnsi="Menlo" w:eastAsia="Menlo" w:cs="Menlo"/>
+          <w:color w:val="454C59"/>
+          <w:sz w:val="21"/>
+          <w:szCs w:val="21"/>
+          <w:bdr w:val="none" w:color="auto" w:sz="0" w:space="0"/>
+          <w:shd w:val="clear" w:fill="F4FAFF"/>
+          <w:vertAlign w:val="baseline"/>
+        </w:rPr>
+        <w:t xml:space="preserve">    </w:t>
+      </w:r>
+      <w:r>
+        <w:rPr>
+          <w:rFonts w:hint="default" w:ascii="Menlo" w:hAnsi="Menlo" w:eastAsia="Menlo" w:cs="Menlo"/>
+          <w:color w:val="000000"/>
+          <w:sz w:val="21"/>
+          <w:szCs w:val="21"/>
+          <w:bdr w:val="none" w:color="auto" w:sz="0" w:space="0"/>
+          <w:shd w:val="clear" w:fill="F4FAFF"/>
+          <w:vertAlign w:val="baseline"/>
+        </w:rPr>
+        <w:t>n</w:t>
+      </w:r>
+      <w:r>
+        <w:rPr>
+          <w:rFonts w:hint="default" w:ascii="Menlo" w:hAnsi="Menlo" w:eastAsia="Menlo" w:cs="Menlo"/>
+          <w:color w:val="454C59"/>
+          <w:sz w:val="21"/>
+          <w:szCs w:val="21"/>
+          <w:bdr w:val="none" w:color="auto" w:sz="0" w:space="0"/>
+          <w:shd w:val="clear" w:fill="F4FAFF"/>
+          <w:vertAlign w:val="baseline"/>
+        </w:rPr>
+        <w:t xml:space="preserve"> </w:t>
+      </w:r>
+      <w:r>
+        <w:rPr>
+          <w:rFonts w:hint="default" w:ascii="Menlo" w:hAnsi="Menlo" w:eastAsia="Menlo" w:cs="Menlo"/>
+          <w:color w:val="000000"/>
+          <w:sz w:val="21"/>
+          <w:szCs w:val="21"/>
+          <w:bdr w:val="none" w:color="auto" w:sz="0" w:space="0"/>
+          <w:shd w:val="clear" w:fill="F4FAFF"/>
+          <w:vertAlign w:val="baseline"/>
+        </w:rPr>
+        <w:t>=</w:t>
+      </w:r>
+      <w:r>
+        <w:rPr>
+          <w:rFonts w:hint="default" w:ascii="Menlo" w:hAnsi="Menlo" w:eastAsia="Menlo" w:cs="Menlo"/>
+          <w:color w:val="454C59"/>
+          <w:sz w:val="21"/>
+          <w:szCs w:val="21"/>
+          <w:bdr w:val="none" w:color="auto" w:sz="0" w:space="0"/>
+          <w:shd w:val="clear" w:fill="F4FAFF"/>
+          <w:vertAlign w:val="baseline"/>
+        </w:rPr>
+        <w:t xml:space="preserve"> </w:t>
+      </w:r>
+      <w:r>
+        <w:rPr>
+          <w:rFonts w:hint="default" w:ascii="Menlo" w:hAnsi="Menlo" w:eastAsia="Menlo" w:cs="Menlo"/>
+          <w:color w:val="000000"/>
+          <w:sz w:val="21"/>
+          <w:szCs w:val="21"/>
+          <w:bdr w:val="none" w:color="auto" w:sz="0" w:space="0"/>
+          <w:shd w:val="clear" w:fill="F4FAFF"/>
+          <w:vertAlign w:val="baseline"/>
+        </w:rPr>
+        <w:t>n/</w:t>
+      </w:r>
+      <w:r>
+        <w:rPr>
+          <w:rFonts w:hint="default" w:ascii="Menlo" w:hAnsi="Menlo" w:eastAsia="Menlo" w:cs="Menlo"/>
+          <w:color w:val="1C01CE"/>
+          <w:sz w:val="21"/>
+          <w:szCs w:val="21"/>
+          <w:bdr w:val="none" w:color="auto" w:sz="0" w:space="0"/>
+          <w:shd w:val="clear" w:fill="F4FAFF"/>
+          <w:vertAlign w:val="baseline"/>
+        </w:rPr>
+        <w:t>2</w:t>
+      </w:r>
+      <w:r>
+        <w:rPr>
+          <w:rFonts w:hint="default" w:ascii="Menlo" w:hAnsi="Menlo" w:eastAsia="Menlo" w:cs="Menlo"/>
+          <w:color w:val="000000"/>
+          <w:sz w:val="21"/>
+          <w:szCs w:val="21"/>
+          <w:bdr w:val="none" w:color="auto" w:sz="0" w:space="0"/>
+          <w:shd w:val="clear" w:fill="F4FAFF"/>
+          <w:vertAlign w:val="baseline"/>
+        </w:rPr>
+        <w:t>;</w:t>
+      </w:r>
+    </w:p>
+    <w:p>
+      <w:pPr>
+        <w:pStyle w:val="4"/>
+        <w:keepNext w:val="0"/>
+        <w:keepLines w:val="0"/>
+        <w:widowControl/>
+        <w:suppressLineNumbers w:val="0"/>
+        <w:pBdr>
+          <w:top w:val="none" w:color="auto" w:sz="0" w:space="0"/>
+          <w:left w:val="none" w:color="auto" w:sz="0" w:space="0"/>
+          <w:bottom w:val="none" w:color="auto" w:sz="0" w:space="0"/>
+          <w:right w:val="none" w:color="auto" w:sz="0" w:space="0"/>
+        </w:pBdr>
+        <w:shd w:val="clear" w:fill="F4FAFF"/>
+        <w:wordWrap w:val="0"/>
+        <w:spacing w:before="180" w:beforeAutospacing="0" w:after="136" w:afterAutospacing="0" w:line="270" w:lineRule="atLeast"/>
+        <w:ind w:left="-114" w:right="-114"/>
+        <w:textAlignment w:val="baseline"/>
+        <w:rPr>
+          <w:rFonts w:hint="default" w:ascii="Menlo" w:hAnsi="Menlo" w:eastAsia="Menlo" w:cs="Menlo"/>
+          <w:color w:val="454C59"/>
+          <w:sz w:val="21"/>
+          <w:szCs w:val="21"/>
+          <w:bdr w:val="none" w:color="auto" w:sz="0" w:space="0"/>
+          <w:shd w:val="clear" w:fill="F4FAFF"/>
+          <w:vertAlign w:val="baseline"/>
+        </w:rPr>
+      </w:pPr>
+      <w:r>
+        <w:rPr>
+          <w:rFonts w:hint="default" w:ascii="Menlo" w:hAnsi="Menlo" w:eastAsia="Menlo" w:cs="Menlo"/>
+          <w:color w:val="454C59"/>
+          <w:sz w:val="21"/>
+          <w:szCs w:val="21"/>
+          <w:bdr w:val="none" w:color="auto" w:sz="0" w:space="0"/>
+          <w:shd w:val="clear" w:fill="F4FAFF"/>
+          <w:vertAlign w:val="baseline"/>
+        </w:rPr>
+        <w:t xml:space="preserve">    </w:t>
+      </w:r>
+      <w:r>
+        <w:rPr>
+          <w:rFonts w:hint="default" w:ascii="Menlo" w:hAnsi="Menlo" w:eastAsia="Menlo" w:cs="Menlo"/>
+          <w:color w:val="000000"/>
+          <w:sz w:val="21"/>
+          <w:szCs w:val="21"/>
+          <w:bdr w:val="none" w:color="auto" w:sz="0" w:space="0"/>
+          <w:shd w:val="clear" w:fill="F4FAFF"/>
+          <w:vertAlign w:val="baseline"/>
+        </w:rPr>
+        <w:t>Insert</w:t>
+      </w:r>
+      <w:r>
+        <w:rPr>
+          <w:rFonts w:hint="default" w:ascii="Menlo" w:hAnsi="Menlo" w:eastAsia="Menlo" w:cs="Menlo"/>
+          <w:color w:val="454C59"/>
+          <w:sz w:val="21"/>
+          <w:szCs w:val="21"/>
+          <w:bdr w:val="none" w:color="auto" w:sz="0" w:space="0"/>
+          <w:shd w:val="clear" w:fill="F4FAFF"/>
+          <w:vertAlign w:val="baseline"/>
+        </w:rPr>
+        <w:t xml:space="preserve"> </w:t>
+      </w:r>
+      <w:r>
+        <w:rPr>
+          <w:rFonts w:hint="default" w:ascii="Menlo" w:hAnsi="Menlo" w:eastAsia="Menlo" w:cs="Menlo"/>
+          <w:color w:val="000000"/>
+          <w:sz w:val="21"/>
+          <w:szCs w:val="21"/>
+          <w:bdr w:val="none" w:color="auto" w:sz="0" w:space="0"/>
+          <w:shd w:val="clear" w:fill="F4FAFF"/>
+          <w:vertAlign w:val="baseline"/>
+        </w:rPr>
+        <w:t>remainder</w:t>
+      </w:r>
+      <w:r>
+        <w:rPr>
+          <w:rFonts w:hint="default" w:ascii="Menlo" w:hAnsi="Menlo" w:eastAsia="Menlo" w:cs="Menlo"/>
+          <w:color w:val="454C59"/>
+          <w:sz w:val="21"/>
+          <w:szCs w:val="21"/>
+          <w:bdr w:val="none" w:color="auto" w:sz="0" w:space="0"/>
+          <w:shd w:val="clear" w:fill="F4FAFF"/>
+          <w:vertAlign w:val="baseline"/>
+        </w:rPr>
+        <w:t xml:space="preserve"> </w:t>
+      </w:r>
+      <w:r>
+        <w:rPr>
+          <w:rFonts w:hint="default" w:ascii="Menlo" w:hAnsi="Menlo" w:eastAsia="Menlo" w:cs="Menlo"/>
+          <w:color w:val="000000"/>
+          <w:sz w:val="21"/>
+          <w:szCs w:val="21"/>
+          <w:bdr w:val="none" w:color="auto" w:sz="0" w:space="0"/>
+          <w:shd w:val="clear" w:fill="F4FAFF"/>
+          <w:vertAlign w:val="baseline"/>
+        </w:rPr>
+        <w:t>to</w:t>
+      </w:r>
+      <w:r>
+        <w:rPr>
+          <w:rFonts w:hint="default" w:ascii="Menlo" w:hAnsi="Menlo" w:eastAsia="Menlo" w:cs="Menlo"/>
+          <w:color w:val="454C59"/>
+          <w:sz w:val="21"/>
+          <w:szCs w:val="21"/>
+          <w:bdr w:val="none" w:color="auto" w:sz="0" w:space="0"/>
+          <w:shd w:val="clear" w:fill="F4FAFF"/>
+          <w:vertAlign w:val="baseline"/>
+        </w:rPr>
+        <w:t xml:space="preserve"> </w:t>
+      </w:r>
+      <w:r>
+        <w:rPr>
+          <w:rFonts w:hint="default" w:ascii="Menlo" w:hAnsi="Menlo" w:eastAsia="Menlo" w:cs="Menlo"/>
+          <w:color w:val="000000"/>
+          <w:sz w:val="21"/>
+          <w:szCs w:val="21"/>
+          <w:bdr w:val="none" w:color="auto" w:sz="0" w:space="0"/>
+          <w:shd w:val="clear" w:fill="F4FAFF"/>
+          <w:vertAlign w:val="baseline"/>
+        </w:rPr>
+        <w:t>front</w:t>
+      </w:r>
+      <w:r>
+        <w:rPr>
+          <w:rFonts w:hint="default" w:ascii="Menlo" w:hAnsi="Menlo" w:eastAsia="Menlo" w:cs="Menlo"/>
+          <w:color w:val="454C59"/>
+          <w:sz w:val="21"/>
+          <w:szCs w:val="21"/>
+          <w:bdr w:val="none" w:color="auto" w:sz="0" w:space="0"/>
+          <w:shd w:val="clear" w:fill="F4FAFF"/>
+          <w:vertAlign w:val="baseline"/>
+        </w:rPr>
+        <w:t xml:space="preserve"> </w:t>
+      </w:r>
+      <w:r>
+        <w:rPr>
+          <w:rFonts w:hint="default" w:ascii="Menlo" w:hAnsi="Menlo" w:eastAsia="Menlo" w:cs="Menlo"/>
+          <w:color w:val="000000"/>
+          <w:sz w:val="21"/>
+          <w:szCs w:val="21"/>
+          <w:bdr w:val="none" w:color="auto" w:sz="0" w:space="0"/>
+          <w:shd w:val="clear" w:fill="F4FAFF"/>
+          <w:vertAlign w:val="baseline"/>
+        </w:rPr>
+        <w:t>of</w:t>
+      </w:r>
+      <w:r>
+        <w:rPr>
+          <w:rFonts w:hint="default" w:ascii="Menlo" w:hAnsi="Menlo" w:eastAsia="Menlo" w:cs="Menlo"/>
+          <w:color w:val="454C59"/>
+          <w:sz w:val="21"/>
+          <w:szCs w:val="21"/>
+          <w:bdr w:val="none" w:color="auto" w:sz="0" w:space="0"/>
+          <w:shd w:val="clear" w:fill="F4FAFF"/>
+          <w:vertAlign w:val="baseline"/>
+        </w:rPr>
+        <w:t xml:space="preserve"> </w:t>
+      </w:r>
+      <w:r>
+        <w:rPr>
+          <w:rFonts w:hint="default" w:ascii="Menlo" w:hAnsi="Menlo" w:eastAsia="Menlo" w:cs="Menlo"/>
+          <w:color w:val="000000"/>
+          <w:sz w:val="21"/>
+          <w:szCs w:val="21"/>
+          <w:bdr w:val="none" w:color="auto" w:sz="0" w:space="0"/>
+          <w:shd w:val="clear" w:fill="F4FAFF"/>
+          <w:vertAlign w:val="baseline"/>
+        </w:rPr>
+        <w:t>a</w:t>
+      </w:r>
+      <w:r>
+        <w:rPr>
+          <w:rFonts w:hint="default" w:ascii="Menlo" w:hAnsi="Menlo" w:eastAsia="Menlo" w:cs="Menlo"/>
+          <w:color w:val="454C59"/>
+          <w:sz w:val="21"/>
+          <w:szCs w:val="21"/>
+          <w:bdr w:val="none" w:color="auto" w:sz="0" w:space="0"/>
+          <w:shd w:val="clear" w:fill="F4FAFF"/>
+          <w:vertAlign w:val="baseline"/>
+        </w:rPr>
+        <w:t xml:space="preserve"> </w:t>
+      </w:r>
+      <w:r>
+        <w:rPr>
+          <w:rFonts w:hint="default" w:ascii="Menlo" w:hAnsi="Menlo" w:eastAsia="Menlo" w:cs="Menlo"/>
+          <w:color w:val="000000"/>
+          <w:sz w:val="21"/>
+          <w:szCs w:val="21"/>
+          <w:bdr w:val="none" w:color="auto" w:sz="0" w:space="0"/>
+          <w:shd w:val="clear" w:fill="F4FAFF"/>
+          <w:vertAlign w:val="baseline"/>
+        </w:rPr>
+        <w:t>list</w:t>
+      </w:r>
+      <w:r>
+        <w:rPr>
+          <w:rFonts w:hint="default" w:ascii="Menlo" w:hAnsi="Menlo" w:eastAsia="Menlo" w:cs="Menlo"/>
+          <w:color w:val="454C59"/>
+          <w:sz w:val="21"/>
+          <w:szCs w:val="21"/>
+          <w:bdr w:val="none" w:color="auto" w:sz="0" w:space="0"/>
+          <w:shd w:val="clear" w:fill="F4FAFF"/>
+          <w:vertAlign w:val="baseline"/>
+        </w:rPr>
+        <w:t xml:space="preserve"> </w:t>
+      </w:r>
+      <w:r>
+        <w:rPr>
+          <w:rFonts w:hint="default" w:ascii="Menlo" w:hAnsi="Menlo" w:eastAsia="Menlo" w:cs="Menlo"/>
+          <w:color w:val="000000"/>
+          <w:sz w:val="21"/>
+          <w:szCs w:val="21"/>
+          <w:bdr w:val="none" w:color="auto" w:sz="0" w:space="0"/>
+          <w:shd w:val="clear" w:fill="F4FAFF"/>
+          <w:vertAlign w:val="baseline"/>
+        </w:rPr>
+        <w:t>or</w:t>
+      </w:r>
+      <w:r>
+        <w:rPr>
+          <w:rFonts w:hint="default" w:ascii="Menlo" w:hAnsi="Menlo" w:eastAsia="Menlo" w:cs="Menlo"/>
+          <w:color w:val="454C59"/>
+          <w:sz w:val="21"/>
+          <w:szCs w:val="21"/>
+          <w:bdr w:val="none" w:color="auto" w:sz="0" w:space="0"/>
+          <w:shd w:val="clear" w:fill="F4FAFF"/>
+          <w:vertAlign w:val="baseline"/>
+        </w:rPr>
+        <w:t xml:space="preserve"> </w:t>
+      </w:r>
+      <w:r>
+        <w:rPr>
+          <w:rFonts w:hint="default" w:ascii="Menlo" w:hAnsi="Menlo" w:eastAsia="Menlo" w:cs="Menlo"/>
+          <w:color w:val="000000"/>
+          <w:sz w:val="21"/>
+          <w:szCs w:val="21"/>
+          <w:bdr w:val="none" w:color="auto" w:sz="0" w:space="0"/>
+          <w:shd w:val="clear" w:fill="F4FAFF"/>
+          <w:vertAlign w:val="baseline"/>
+        </w:rPr>
+        <w:t>push</w:t>
+      </w:r>
+      <w:r>
+        <w:rPr>
+          <w:rFonts w:hint="default" w:ascii="Menlo" w:hAnsi="Menlo" w:eastAsia="Menlo" w:cs="Menlo"/>
+          <w:color w:val="454C59"/>
+          <w:sz w:val="21"/>
+          <w:szCs w:val="21"/>
+          <w:bdr w:val="none" w:color="auto" w:sz="0" w:space="0"/>
+          <w:shd w:val="clear" w:fill="F4FAFF"/>
+          <w:vertAlign w:val="baseline"/>
+        </w:rPr>
+        <w:t xml:space="preserve"> </w:t>
+      </w:r>
+      <w:r>
+        <w:rPr>
+          <w:rFonts w:hint="default" w:ascii="Menlo" w:hAnsi="Menlo" w:eastAsia="Menlo" w:cs="Menlo"/>
+          <w:color w:val="000000"/>
+          <w:sz w:val="21"/>
+          <w:szCs w:val="21"/>
+          <w:bdr w:val="none" w:color="auto" w:sz="0" w:space="0"/>
+          <w:shd w:val="clear" w:fill="F4FAFF"/>
+          <w:vertAlign w:val="baseline"/>
+        </w:rPr>
+        <w:t>onto</w:t>
+      </w:r>
+      <w:r>
+        <w:rPr>
+          <w:rFonts w:hint="default" w:ascii="Menlo" w:hAnsi="Menlo" w:eastAsia="Menlo" w:cs="Menlo"/>
+          <w:color w:val="454C59"/>
+          <w:sz w:val="21"/>
+          <w:szCs w:val="21"/>
+          <w:bdr w:val="none" w:color="auto" w:sz="0" w:space="0"/>
+          <w:shd w:val="clear" w:fill="F4FAFF"/>
+          <w:vertAlign w:val="baseline"/>
+        </w:rPr>
+        <w:t xml:space="preserve"> </w:t>
+      </w:r>
+      <w:r>
+        <w:rPr>
+          <w:rFonts w:hint="default" w:ascii="Menlo" w:hAnsi="Menlo" w:eastAsia="Menlo" w:cs="Menlo"/>
+          <w:color w:val="000000"/>
+          <w:sz w:val="21"/>
+          <w:szCs w:val="21"/>
+          <w:bdr w:val="none" w:color="auto" w:sz="0" w:space="0"/>
+          <w:shd w:val="clear" w:fill="F4FAFF"/>
+          <w:vertAlign w:val="baseline"/>
+        </w:rPr>
+        <w:t>a</w:t>
+      </w:r>
+      <w:r>
+        <w:rPr>
+          <w:rFonts w:hint="default" w:ascii="Menlo" w:hAnsi="Menlo" w:eastAsia="Menlo" w:cs="Menlo"/>
+          <w:color w:val="454C59"/>
+          <w:sz w:val="21"/>
+          <w:szCs w:val="21"/>
+          <w:bdr w:val="none" w:color="auto" w:sz="0" w:space="0"/>
+          <w:shd w:val="clear" w:fill="F4FAFF"/>
+          <w:vertAlign w:val="baseline"/>
+        </w:rPr>
+        <w:t xml:space="preserve"> </w:t>
+      </w:r>
+      <w:r>
+        <w:rPr>
+          <w:rFonts w:hint="default" w:ascii="Menlo" w:hAnsi="Menlo" w:eastAsia="Menlo" w:cs="Menlo"/>
+          <w:color w:val="000000"/>
+          <w:sz w:val="21"/>
+          <w:szCs w:val="21"/>
+          <w:bdr w:val="none" w:color="auto" w:sz="0" w:space="0"/>
+          <w:shd w:val="clear" w:fill="F4FAFF"/>
+          <w:vertAlign w:val="baseline"/>
+        </w:rPr>
+        <w:t>stack</w:t>
+      </w:r>
+    </w:p>
+    <w:p>
+      <w:pPr>
+        <w:pStyle w:val="4"/>
+        <w:keepNext w:val="0"/>
+        <w:keepLines w:val="0"/>
+        <w:widowControl/>
+        <w:suppressLineNumbers w:val="0"/>
+        <w:pBdr>
+          <w:top w:val="none" w:color="auto" w:sz="0" w:space="0"/>
+          <w:left w:val="none" w:color="auto" w:sz="0" w:space="0"/>
+          <w:bottom w:val="none" w:color="auto" w:sz="0" w:space="0"/>
+          <w:right w:val="none" w:color="auto" w:sz="0" w:space="0"/>
+        </w:pBdr>
+        <w:shd w:val="clear" w:fill="F4FAFF"/>
+        <w:wordWrap w:val="0"/>
+        <w:spacing w:before="180" w:beforeAutospacing="0" w:after="136" w:afterAutospacing="0" w:line="270" w:lineRule="atLeast"/>
+        <w:ind w:left="-114" w:right="-114"/>
+        <w:textAlignment w:val="baseline"/>
+        <w:rPr>
+          <w:rFonts w:ascii="Menlo" w:hAnsi="Menlo" w:eastAsia="Menlo" w:cs="Menlo"/>
+          <w:color w:val="454C59"/>
+          <w:sz w:val="21"/>
+          <w:szCs w:val="21"/>
+        </w:rPr>
+      </w:pPr>
+      <w:r>
+        <w:rPr>
+          <w:rFonts w:hint="default" w:ascii="Menlo" w:hAnsi="Menlo" w:eastAsia="Menlo" w:cs="Menlo"/>
+          <w:color w:val="000000"/>
+          <w:sz w:val="21"/>
+          <w:szCs w:val="21"/>
+          <w:bdr w:val="none" w:color="auto" w:sz="0" w:space="0"/>
+          <w:shd w:val="clear" w:fill="F4FAFF"/>
+          <w:vertAlign w:val="baseline"/>
+        </w:rPr>
+        <w:t>Print</w:t>
+      </w:r>
+      <w:r>
+        <w:rPr>
+          <w:rFonts w:hint="default" w:ascii="Menlo" w:hAnsi="Menlo" w:eastAsia="Menlo" w:cs="Menlo"/>
+          <w:color w:val="454C59"/>
+          <w:sz w:val="21"/>
+          <w:szCs w:val="21"/>
+          <w:bdr w:val="none" w:color="auto" w:sz="0" w:space="0"/>
+          <w:shd w:val="clear" w:fill="F4FAFF"/>
+          <w:vertAlign w:val="baseline"/>
+        </w:rPr>
+        <w:t xml:space="preserve"> </w:t>
+      </w:r>
+      <w:r>
+        <w:rPr>
+          <w:rFonts w:hint="default" w:ascii="Menlo" w:hAnsi="Menlo" w:eastAsia="Menlo" w:cs="Menlo"/>
+          <w:color w:val="000000"/>
+          <w:sz w:val="21"/>
+          <w:szCs w:val="21"/>
+          <w:bdr w:val="none" w:color="auto" w:sz="0" w:space="0"/>
+          <w:shd w:val="clear" w:fill="F4FAFF"/>
+          <w:vertAlign w:val="baseline"/>
+        </w:rPr>
+        <w:t>list</w:t>
+      </w:r>
+      <w:r>
+        <w:rPr>
+          <w:rFonts w:hint="default" w:ascii="Menlo" w:hAnsi="Menlo" w:eastAsia="Menlo" w:cs="Menlo"/>
+          <w:color w:val="454C59"/>
+          <w:sz w:val="21"/>
+          <w:szCs w:val="21"/>
+          <w:bdr w:val="none" w:color="auto" w:sz="0" w:space="0"/>
+          <w:shd w:val="clear" w:fill="F4FAFF"/>
+          <w:vertAlign w:val="baseline"/>
+        </w:rPr>
+        <w:t xml:space="preserve"> </w:t>
+      </w:r>
+      <w:r>
+        <w:rPr>
+          <w:rFonts w:hint="default" w:ascii="Menlo" w:hAnsi="Menlo" w:eastAsia="Menlo" w:cs="Menlo"/>
+          <w:color w:val="000000"/>
+          <w:sz w:val="21"/>
+          <w:szCs w:val="21"/>
+          <w:bdr w:val="none" w:color="auto" w:sz="0" w:space="0"/>
+          <w:shd w:val="clear" w:fill="F4FAFF"/>
+          <w:vertAlign w:val="baseline"/>
+        </w:rPr>
+        <w:t>or</w:t>
+      </w:r>
+      <w:r>
+        <w:rPr>
+          <w:rFonts w:hint="default" w:ascii="Menlo" w:hAnsi="Menlo" w:eastAsia="Menlo" w:cs="Menlo"/>
+          <w:color w:val="454C59"/>
+          <w:sz w:val="21"/>
+          <w:szCs w:val="21"/>
+          <w:bdr w:val="none" w:color="auto" w:sz="0" w:space="0"/>
+          <w:shd w:val="clear" w:fill="F4FAFF"/>
+          <w:vertAlign w:val="baseline"/>
+        </w:rPr>
+        <w:t xml:space="preserve"> </w:t>
+      </w:r>
+      <w:r>
+        <w:rPr>
+          <w:rFonts w:hint="default" w:ascii="Menlo" w:hAnsi="Menlo" w:eastAsia="Menlo" w:cs="Menlo"/>
+          <w:color w:val="000000"/>
+          <w:sz w:val="21"/>
+          <w:szCs w:val="21"/>
+          <w:bdr w:val="none" w:color="auto" w:sz="0" w:space="0"/>
+          <w:shd w:val="clear" w:fill="F4FAFF"/>
+          <w:vertAlign w:val="baseline"/>
+        </w:rPr>
+        <w:t>stack</w:t>
+      </w:r>
+    </w:p>
+    <w:p>
+      <w:pPr>
+        <w:pStyle w:val="5"/>
+        <w:keepNext w:val="0"/>
+        <w:keepLines w:val="0"/>
+        <w:widowControl/>
+        <w:suppressLineNumbers w:val="0"/>
+        <w:pBdr>
+          <w:top w:val="none" w:color="auto" w:sz="0" w:space="0"/>
+          <w:left w:val="none" w:color="auto" w:sz="0" w:space="0"/>
+          <w:bottom w:val="none" w:color="auto" w:sz="0" w:space="0"/>
+          <w:right w:val="none" w:color="auto" w:sz="0" w:space="0"/>
+        </w:pBdr>
+        <w:spacing w:before="180" w:beforeAutospacing="0" w:after="0" w:afterAutospacing="0" w:line="315" w:lineRule="atLeast"/>
+        <w:ind w:left="-114" w:right="-114"/>
+        <w:textAlignment w:val="baseline"/>
+        <w:rPr>
+          <w:rFonts w:hint="default" w:ascii="Whitney SSm A" w:hAnsi="Whitney SSm A" w:eastAsia="Whitney SSm A" w:cs="Whitney SSm A"/>
+          <w:b w:val="0"/>
+          <w:sz w:val="21"/>
+          <w:szCs w:val="21"/>
+        </w:rPr>
+      </w:pPr>
+      <w:r>
+        <w:rPr>
+          <w:rFonts w:hint="default" w:ascii="Whitney SSm A" w:hAnsi="Whitney SSm A" w:eastAsia="Whitney SSm A" w:cs="Whitney SSm A"/>
+          <w:b w:val="0"/>
+          <w:sz w:val="21"/>
+          <w:szCs w:val="21"/>
+          <w:bdr w:val="none" w:color="auto" w:sz="0" w:space="0"/>
+          <w:vertAlign w:val="baseline"/>
+        </w:rPr>
+        <w:t>Many languages have built-in functions for converting numbers from decimal to binary. To convert an integer, , from decimal to a String of binary numbers in Java, you can use the </w:t>
+      </w:r>
+      <w:r>
+        <w:rPr>
+          <w:rStyle w:val="7"/>
+          <w:rFonts w:hint="default" w:ascii="Whitney SSm A" w:hAnsi="Whitney SSm A" w:eastAsia="Whitney SSm A" w:cs="Whitney SSm A"/>
+          <w:b w:val="0"/>
+          <w:i/>
+          <w:sz w:val="24"/>
+          <w:szCs w:val="24"/>
+          <w:bdr w:val="none" w:color="auto" w:sz="0" w:space="0"/>
+          <w:vertAlign w:val="baseline"/>
+        </w:rPr>
+        <w:t>Integer.toBinaryString(n)</w:t>
+      </w:r>
+      <w:r>
+        <w:rPr>
+          <w:rFonts w:hint="default" w:ascii="Whitney SSm A" w:hAnsi="Whitney SSm A" w:eastAsia="Whitney SSm A" w:cs="Whitney SSm A"/>
+          <w:b w:val="0"/>
+          <w:sz w:val="21"/>
+          <w:szCs w:val="21"/>
+          <w:bdr w:val="none" w:color="auto" w:sz="0" w:space="0"/>
+          <w:vertAlign w:val="baseline"/>
+        </w:rPr>
+        <w:t> function.</w:t>
+      </w:r>
+    </w:p>
+    <w:p>
+      <w:pPr>
+        <w:pStyle w:val="5"/>
+        <w:keepNext w:val="0"/>
+        <w:keepLines w:val="0"/>
+        <w:widowControl/>
+        <w:suppressLineNumbers w:val="0"/>
+        <w:pBdr>
+          <w:top w:val="none" w:color="auto" w:sz="0" w:space="0"/>
+          <w:left w:val="none" w:color="auto" w:sz="0" w:space="0"/>
+          <w:bottom w:val="none" w:color="auto" w:sz="0" w:space="0"/>
+          <w:right w:val="none" w:color="auto" w:sz="0" w:space="0"/>
+        </w:pBdr>
+        <w:spacing w:before="180" w:beforeAutospacing="0" w:after="0" w:afterAutospacing="0" w:line="315" w:lineRule="atLeast"/>
+        <w:ind w:left="-114" w:right="-114"/>
+        <w:textAlignment w:val="baseline"/>
+        <w:rPr>
+          <w:rFonts w:hint="default" w:ascii="Whitney SSm A" w:hAnsi="Whitney SSm A" w:eastAsia="Whitney SSm A" w:cs="Whitney SSm A"/>
+          <w:b w:val="0"/>
+          <w:sz w:val="21"/>
+          <w:szCs w:val="21"/>
+        </w:rPr>
+      </w:pPr>
+      <w:r>
+        <w:rPr>
+          <w:rStyle w:val="10"/>
+          <w:rFonts w:hint="default" w:ascii="Whitney SSm A" w:hAnsi="Whitney SSm A" w:eastAsia="Whitney SSm A" w:cs="Whitney SSm A"/>
+          <w:b/>
+          <w:sz w:val="24"/>
+          <w:szCs w:val="24"/>
+          <w:bdr w:val="none" w:color="auto" w:sz="0" w:space="0"/>
+          <w:vertAlign w:val="baseline"/>
+        </w:rPr>
+        <w:t>Note:</w:t>
+      </w:r>
+      <w:r>
+        <w:rPr>
+          <w:rFonts w:hint="default" w:ascii="Whitney SSm A" w:hAnsi="Whitney SSm A" w:eastAsia="Whitney SSm A" w:cs="Whitney SSm A"/>
+          <w:b w:val="0"/>
+          <w:sz w:val="21"/>
+          <w:szCs w:val="21"/>
+          <w:bdr w:val="none" w:color="auto" w:sz="0" w:space="0"/>
+          <w:vertAlign w:val="baseline"/>
+        </w:rPr>
+        <w:t> The algorithm discussed here is for converting integers; converting fractional numbers is a similar (but different) process.</w:t>
+      </w:r>
+    </w:p>
+    <w:p>
+      <w:pPr>
+        <w:pStyle w:val="2"/>
+        <w:keepNext w:val="0"/>
+        <w:keepLines w:val="0"/>
+        <w:widowControl/>
+        <w:suppressLineNumbers w:val="0"/>
+        <w:pBdr>
+          <w:top w:val="none" w:color="auto" w:sz="0" w:space="0"/>
+          <w:left w:val="none" w:color="auto" w:sz="0" w:space="0"/>
+          <w:bottom w:val="none" w:color="auto" w:sz="0" w:space="0"/>
+          <w:right w:val="none" w:color="auto" w:sz="0" w:space="0"/>
+        </w:pBdr>
+        <w:spacing w:before="526" w:beforeAutospacing="0" w:after="76" w:afterAutospacing="0" w:line="280" w:lineRule="atLeast"/>
+        <w:ind w:left="0" w:right="0"/>
+        <w:textAlignment w:val="baseline"/>
+        <w:rPr>
+          <w:rFonts w:ascii="Whitney SSm A" w:hAnsi="Whitney SSm A" w:eastAsia="Whitney SSm A" w:cs="Whitney SSm A"/>
+          <w:b/>
+          <w:spacing w:val="9"/>
+          <w:sz w:val="47"/>
+          <w:szCs w:val="47"/>
+        </w:rPr>
+      </w:pPr>
+      <w:bookmarkStart w:id="0" w:name="_GoBack"/>
+      <w:bookmarkEnd w:id="0"/>
+      <w:r>
+        <w:rPr>
+          <w:rFonts w:hint="default" w:ascii="Whitney SSm A" w:hAnsi="Whitney SSm A" w:eastAsia="Whitney SSm A" w:cs="Whitney SSm A"/>
+          <w:b/>
+          <w:i w:val="0"/>
+          <w:caps w:val="0"/>
+          <w:color w:val="39424E"/>
+          <w:spacing w:val="9"/>
+          <w:sz w:val="47"/>
+          <w:szCs w:val="47"/>
+          <w:bdr w:val="none" w:color="auto" w:sz="0" w:space="0"/>
+          <w:shd w:val="clear" w:fill="FFFFFF"/>
+          <w:vertAlign w:val="baseline"/>
+        </w:rPr>
+        <w:t>Day 11: 2D Arrays</w:t>
+      </w:r>
+    </w:p>
+    <w:p>
+      <w:pPr>
+        <w:keepNext w:val="0"/>
+        <w:keepLines w:val="0"/>
+        <w:widowControl/>
+        <w:suppressLineNumbers w:val="0"/>
+        <w:pBdr>
+          <w:top w:val="single" w:color="EAEAEA" w:sz="12" w:space="0"/>
+          <w:left w:val="none" w:color="auto" w:sz="0" w:space="0"/>
+          <w:bottom w:val="none" w:color="auto" w:sz="0" w:space="0"/>
+          <w:right w:val="none" w:color="auto" w:sz="0" w:space="0"/>
+        </w:pBdr>
+        <w:spacing w:before="158" w:beforeAutospacing="0" w:after="158" w:afterAutospacing="0"/>
+        <w:ind w:left="-114" w:right="-114"/>
+      </w:pPr>
+      <w:r>
+        <w:rPr>
+          <w:sz w:val="24"/>
+          <w:szCs w:val="24"/>
+        </w:rPr>
+        <w:pict>
+          <v:rect id="_x0000_i1036" o:spt="1" style="height:1.5pt;width:432pt;" fillcolor="#A0A0A0" filled="t" stroked="f" coordsize="21600,21600" o:hr="t" o:hrstd="t" o:hralign="center">
+            <v:path/>
+            <v:fill on="t" focussize="0,0"/>
+            <v:stroke on="f"/>
+            <v:imagedata o:title=""/>
+            <o:lock v:ext="edit"/>
+            <w10:wrap type="none"/>
+            <w10:anchorlock/>
+          </v:rect>
+        </w:pict>
+      </w:r>
+    </w:p>
+    <w:p>
+      <w:pPr>
+        <w:pStyle w:val="5"/>
+        <w:keepNext w:val="0"/>
+        <w:keepLines w:val="0"/>
+        <w:widowControl/>
+        <w:suppressLineNumbers w:val="0"/>
+        <w:pBdr>
+          <w:top w:val="none" w:color="auto" w:sz="0" w:space="0"/>
+          <w:left w:val="none" w:color="auto" w:sz="0" w:space="0"/>
+          <w:bottom w:val="none" w:color="auto" w:sz="0" w:space="0"/>
+          <w:right w:val="none" w:color="auto" w:sz="0" w:space="0"/>
+        </w:pBdr>
+        <w:spacing w:before="180" w:beforeAutospacing="0" w:after="0" w:afterAutospacing="0" w:line="315" w:lineRule="atLeast"/>
+        <w:ind w:left="-114" w:right="-114"/>
+        <w:textAlignment w:val="baseline"/>
+        <w:rPr>
+          <w:rFonts w:hint="default" w:ascii="Whitney SSm A" w:hAnsi="Whitney SSm A" w:eastAsia="Whitney SSm A" w:cs="Whitney SSm A"/>
+          <w:b w:val="0"/>
+          <w:sz w:val="21"/>
+          <w:szCs w:val="21"/>
+        </w:rPr>
+      </w:pPr>
+      <w:r>
+        <w:rPr>
+          <w:rFonts w:hint="default" w:ascii="Whitney SSm A" w:hAnsi="Whitney SSm A" w:eastAsia="Whitney SSm A" w:cs="Whitney SSm A"/>
+          <w:b w:val="0"/>
+          <w:sz w:val="21"/>
+          <w:szCs w:val="21"/>
+          <w:bdr w:val="none" w:color="auto" w:sz="0" w:space="0"/>
+          <w:vertAlign w:val="baseline"/>
+        </w:rPr>
+        <w:t>Terms you'll find helpful in completing today's challenge are outlined below, along with sample Java code (where appropriate).</w:t>
+      </w:r>
+    </w:p>
+    <w:p>
+      <w:pPr>
+        <w:pStyle w:val="2"/>
+        <w:keepNext w:val="0"/>
+        <w:keepLines w:val="0"/>
+        <w:widowControl/>
+        <w:suppressLineNumbers w:val="0"/>
+        <w:pBdr>
+          <w:top w:val="none" w:color="auto" w:sz="0" w:space="0"/>
+          <w:left w:val="none" w:color="auto" w:sz="0" w:space="0"/>
+          <w:bottom w:val="none" w:color="auto" w:sz="0" w:space="0"/>
+          <w:right w:val="none" w:color="auto" w:sz="0" w:space="0"/>
+        </w:pBdr>
+        <w:spacing w:before="210" w:beforeAutospacing="0" w:after="0" w:afterAutospacing="0" w:line="210" w:lineRule="atLeast"/>
+        <w:ind w:left="-114" w:right="-114"/>
+        <w:textAlignment w:val="baseline"/>
+        <w:rPr>
+          <w:rFonts w:hint="default" w:ascii="Whitney SSm A" w:hAnsi="Whitney SSm A" w:eastAsia="Whitney SSm A" w:cs="Whitney SSm A"/>
+          <w:sz w:val="28"/>
+          <w:szCs w:val="28"/>
+        </w:rPr>
+      </w:pPr>
+      <w:r>
+        <w:rPr>
+          <w:rFonts w:hint="default" w:ascii="Whitney SSm A" w:hAnsi="Whitney SSm A" w:eastAsia="Whitney SSm A" w:cs="Whitney SSm A"/>
+          <w:color w:val="26A655"/>
+          <w:sz w:val="32"/>
+          <w:szCs w:val="32"/>
+          <w:u w:val="none"/>
+          <w:bdr w:val="none" w:color="auto" w:sz="0" w:space="0"/>
+          <w:vertAlign w:val="baseline"/>
+        </w:rPr>
+        <w:fldChar w:fldCharType="begin"/>
+      </w:r>
+      <w:r>
+        <w:rPr>
+          <w:rFonts w:hint="default" w:ascii="Whitney SSm A" w:hAnsi="Whitney SSm A" w:eastAsia="Whitney SSm A" w:cs="Whitney SSm A"/>
+          <w:color w:val="26A655"/>
+          <w:sz w:val="32"/>
+          <w:szCs w:val="32"/>
+          <w:u w:val="none"/>
+          <w:bdr w:val="none" w:color="auto" w:sz="0" w:space="0"/>
+          <w:vertAlign w:val="baseline"/>
+        </w:rPr>
+        <w:instrText xml:space="preserve"> HYPERLINK "https://en.wikipedia.org/wiki/Matrix_representation" </w:instrText>
+      </w:r>
+      <w:r>
+        <w:rPr>
+          <w:rFonts w:hint="default" w:ascii="Whitney SSm A" w:hAnsi="Whitney SSm A" w:eastAsia="Whitney SSm A" w:cs="Whitney SSm A"/>
+          <w:color w:val="26A655"/>
+          <w:sz w:val="32"/>
+          <w:szCs w:val="32"/>
+          <w:u w:val="none"/>
+          <w:bdr w:val="none" w:color="auto" w:sz="0" w:space="0"/>
+          <w:vertAlign w:val="baseline"/>
+        </w:rPr>
+        <w:fldChar w:fldCharType="separate"/>
+      </w:r>
+      <w:r>
+        <w:rPr>
+          <w:rStyle w:val="9"/>
+          <w:rFonts w:hint="default" w:ascii="Whitney SSm A" w:hAnsi="Whitney SSm A" w:eastAsia="Whitney SSm A" w:cs="Whitney SSm A"/>
+          <w:color w:val="26A655"/>
+          <w:sz w:val="32"/>
+          <w:szCs w:val="32"/>
+          <w:u w:val="none"/>
+          <w:bdr w:val="none" w:color="auto" w:sz="0" w:space="0"/>
+          <w:vertAlign w:val="baseline"/>
+        </w:rPr>
+        <w:t>2D Arrays</w:t>
+      </w:r>
+      <w:r>
+        <w:rPr>
+          <w:rFonts w:hint="default" w:ascii="Whitney SSm A" w:hAnsi="Whitney SSm A" w:eastAsia="Whitney SSm A" w:cs="Whitney SSm A"/>
+          <w:color w:val="26A655"/>
+          <w:sz w:val="32"/>
+          <w:szCs w:val="32"/>
+          <w:u w:val="none"/>
+          <w:bdr w:val="none" w:color="auto" w:sz="0" w:space="0"/>
+          <w:vertAlign w:val="baseline"/>
+        </w:rPr>
+        <w:fldChar w:fldCharType="end"/>
+      </w:r>
+    </w:p>
+    <w:p>
+      <w:pPr>
+        <w:pStyle w:val="5"/>
+        <w:keepNext w:val="0"/>
+        <w:keepLines w:val="0"/>
+        <w:widowControl/>
+        <w:suppressLineNumbers w:val="0"/>
+        <w:pBdr>
+          <w:top w:val="none" w:color="auto" w:sz="0" w:space="0"/>
+          <w:left w:val="none" w:color="auto" w:sz="0" w:space="0"/>
+          <w:bottom w:val="none" w:color="auto" w:sz="0" w:space="0"/>
+          <w:right w:val="none" w:color="auto" w:sz="0" w:space="0"/>
+        </w:pBdr>
+        <w:spacing w:before="180" w:beforeAutospacing="0" w:after="0" w:afterAutospacing="0" w:line="315" w:lineRule="atLeast"/>
+        <w:ind w:left="-114" w:right="-114"/>
+        <w:textAlignment w:val="baseline"/>
+        <w:rPr>
+          <w:rFonts w:hint="default" w:ascii="Whitney SSm A" w:hAnsi="Whitney SSm A" w:eastAsia="Whitney SSm A" w:cs="Whitney SSm A"/>
+          <w:b w:val="0"/>
+          <w:sz w:val="21"/>
+          <w:szCs w:val="21"/>
+        </w:rPr>
+      </w:pPr>
+      <w:r>
+        <w:rPr>
+          <w:rFonts w:hint="default" w:ascii="Whitney SSm A" w:hAnsi="Whitney SSm A" w:eastAsia="Whitney SSm A" w:cs="Whitney SSm A"/>
+          <w:b w:val="0"/>
+          <w:sz w:val="21"/>
+          <w:szCs w:val="21"/>
+          <w:bdr w:val="none" w:color="auto" w:sz="0" w:space="0"/>
+          <w:vertAlign w:val="baseline"/>
+        </w:rPr>
+        <w:t>Also known as </w:t>
+      </w:r>
+      <w:r>
+        <w:rPr>
+          <w:rStyle w:val="7"/>
+          <w:rFonts w:hint="default" w:ascii="Whitney SSm A" w:hAnsi="Whitney SSm A" w:eastAsia="Whitney SSm A" w:cs="Whitney SSm A"/>
+          <w:b w:val="0"/>
+          <w:i/>
+          <w:sz w:val="24"/>
+          <w:szCs w:val="24"/>
+          <w:bdr w:val="none" w:color="auto" w:sz="0" w:space="0"/>
+          <w:vertAlign w:val="baseline"/>
+        </w:rPr>
+        <w:t>multidimensional</w:t>
+      </w:r>
+      <w:r>
+        <w:rPr>
+          <w:rFonts w:hint="default" w:ascii="Whitney SSm A" w:hAnsi="Whitney SSm A" w:eastAsia="Whitney SSm A" w:cs="Whitney SSm A"/>
+          <w:b w:val="0"/>
+          <w:sz w:val="21"/>
+          <w:szCs w:val="21"/>
+          <w:bdr w:val="none" w:color="auto" w:sz="0" w:space="0"/>
+          <w:vertAlign w:val="baseline"/>
+        </w:rPr>
+        <w:t> arrays, they are very similar to the regular </w:t>
+      </w:r>
+      <w:r>
+        <w:rPr>
+          <w:rFonts w:hint="default" w:ascii="Whitney SSm A" w:hAnsi="Whitney SSm A" w:eastAsia="Whitney SSm A" w:cs="Whitney SSm A"/>
+          <w:b w:val="0"/>
+          <w:color w:val="4691F6"/>
+          <w:sz w:val="24"/>
+          <w:szCs w:val="24"/>
+          <w:u w:val="none"/>
+          <w:bdr w:val="none" w:color="auto" w:sz="0" w:space="0"/>
+          <w:vertAlign w:val="baseline"/>
+        </w:rPr>
+        <w:fldChar w:fldCharType="begin"/>
+      </w:r>
+      <w:r>
+        <w:rPr>
+          <w:rFonts w:hint="default" w:ascii="Whitney SSm A" w:hAnsi="Whitney SSm A" w:eastAsia="Whitney SSm A" w:cs="Whitney SSm A"/>
+          <w:b w:val="0"/>
+          <w:color w:val="4691F6"/>
+          <w:sz w:val="24"/>
+          <w:szCs w:val="24"/>
+          <w:u w:val="none"/>
+          <w:bdr w:val="none" w:color="auto" w:sz="0" w:space="0"/>
+          <w:vertAlign w:val="baseline"/>
+        </w:rPr>
+        <w:instrText xml:space="preserve"> HYPERLINK "https://docs.oracle.com/javase/tutorial/java/nutsandbolts/arrays.html" </w:instrText>
+      </w:r>
+      <w:r>
+        <w:rPr>
+          <w:rFonts w:hint="default" w:ascii="Whitney SSm A" w:hAnsi="Whitney SSm A" w:eastAsia="Whitney SSm A" w:cs="Whitney SSm A"/>
+          <w:b w:val="0"/>
+          <w:color w:val="4691F6"/>
+          <w:sz w:val="24"/>
+          <w:szCs w:val="24"/>
+          <w:u w:val="none"/>
+          <w:bdr w:val="none" w:color="auto" w:sz="0" w:space="0"/>
+          <w:vertAlign w:val="baseline"/>
+        </w:rPr>
+        <w:fldChar w:fldCharType="separate"/>
+      </w:r>
+      <w:r>
+        <w:rPr>
+          <w:rStyle w:val="9"/>
+          <w:rFonts w:hint="default" w:ascii="Whitney SSm A" w:hAnsi="Whitney SSm A" w:eastAsia="Whitney SSm A" w:cs="Whitney SSm A"/>
+          <w:b w:val="0"/>
+          <w:i/>
+          <w:color w:val="4691F6"/>
+          <w:sz w:val="24"/>
+          <w:szCs w:val="24"/>
+          <w:u w:val="none"/>
+          <w:bdr w:val="none" w:color="auto" w:sz="0" w:space="0"/>
+          <w:vertAlign w:val="baseline"/>
+        </w:rPr>
+        <w:t>1D Array</w:t>
+      </w:r>
+      <w:r>
+        <w:rPr>
+          <w:rFonts w:hint="default" w:ascii="Whitney SSm A" w:hAnsi="Whitney SSm A" w:eastAsia="Whitney SSm A" w:cs="Whitney SSm A"/>
+          <w:b w:val="0"/>
+          <w:color w:val="4691F6"/>
+          <w:sz w:val="24"/>
+          <w:szCs w:val="24"/>
+          <w:u w:val="none"/>
+          <w:bdr w:val="none" w:color="auto" w:sz="0" w:space="0"/>
+          <w:vertAlign w:val="baseline"/>
+        </w:rPr>
+        <w:fldChar w:fldCharType="end"/>
+      </w:r>
+      <w:r>
+        <w:rPr>
+          <w:rFonts w:hint="default" w:ascii="Whitney SSm A" w:hAnsi="Whitney SSm A" w:eastAsia="Whitney SSm A" w:cs="Whitney SSm A"/>
+          <w:b w:val="0"/>
+          <w:sz w:val="21"/>
+          <w:szCs w:val="21"/>
+          <w:bdr w:val="none" w:color="auto" w:sz="0" w:space="0"/>
+          <w:vertAlign w:val="baseline"/>
+        </w:rPr>
+        <w:t> data structure we've already discussed.</w:t>
+      </w:r>
+    </w:p>
+    <w:p>
+      <w:pPr>
+        <w:pStyle w:val="5"/>
+        <w:keepNext w:val="0"/>
+        <w:keepLines w:val="0"/>
+        <w:widowControl/>
+        <w:suppressLineNumbers w:val="0"/>
+        <w:pBdr>
+          <w:top w:val="none" w:color="auto" w:sz="0" w:space="0"/>
+          <w:left w:val="none" w:color="auto" w:sz="0" w:space="0"/>
+          <w:bottom w:val="none" w:color="auto" w:sz="0" w:space="0"/>
+          <w:right w:val="none" w:color="auto" w:sz="0" w:space="0"/>
+        </w:pBdr>
+        <w:spacing w:before="180" w:beforeAutospacing="0" w:after="0" w:afterAutospacing="0" w:line="315" w:lineRule="atLeast"/>
+        <w:ind w:left="-114" w:right="-114"/>
+        <w:textAlignment w:val="baseline"/>
+        <w:rPr>
+          <w:rFonts w:hint="default" w:ascii="Whitney SSm A" w:hAnsi="Whitney SSm A" w:eastAsia="Whitney SSm A" w:cs="Whitney SSm A"/>
+          <w:b w:val="0"/>
+          <w:sz w:val="21"/>
+          <w:szCs w:val="21"/>
+        </w:rPr>
+      </w:pPr>
+      <w:r>
+        <w:rPr>
+          <w:rFonts w:hint="default" w:ascii="Whitney SSm A" w:hAnsi="Whitney SSm A" w:eastAsia="Whitney SSm A" w:cs="Whitney SSm A"/>
+          <w:b w:val="0"/>
+          <w:sz w:val="21"/>
+          <w:szCs w:val="21"/>
+          <w:bdr w:val="none" w:color="auto" w:sz="0" w:space="0"/>
+          <w:vertAlign w:val="baseline"/>
+        </w:rPr>
+        <w:t>Consider the following code:</w:t>
+      </w:r>
+    </w:p>
+    <w:p>
+      <w:pPr>
+        <w:pStyle w:val="4"/>
+        <w:keepNext w:val="0"/>
+        <w:keepLines w:val="0"/>
+        <w:widowControl/>
+        <w:suppressLineNumbers w:val="0"/>
+        <w:pBdr>
+          <w:top w:val="none" w:color="auto" w:sz="0" w:space="0"/>
+          <w:left w:val="none" w:color="auto" w:sz="0" w:space="0"/>
+          <w:bottom w:val="none" w:color="auto" w:sz="0" w:space="0"/>
+          <w:right w:val="none" w:color="auto" w:sz="0" w:space="0"/>
+        </w:pBdr>
+        <w:shd w:val="clear" w:fill="F4FAFF"/>
+        <w:wordWrap w:val="0"/>
+        <w:spacing w:before="180" w:beforeAutospacing="0" w:after="136" w:afterAutospacing="0" w:line="270" w:lineRule="atLeast"/>
+        <w:ind w:left="-114" w:right="-114"/>
+        <w:textAlignment w:val="baseline"/>
+        <w:rPr>
+          <w:rFonts w:ascii="Menlo" w:hAnsi="Menlo" w:eastAsia="Menlo" w:cs="Menlo"/>
+          <w:color w:val="454C59"/>
+          <w:sz w:val="21"/>
+          <w:szCs w:val="21"/>
+        </w:rPr>
+      </w:pPr>
+      <w:r>
+        <w:rPr>
+          <w:rFonts w:hint="default" w:ascii="Menlo" w:hAnsi="Menlo" w:eastAsia="Menlo" w:cs="Menlo"/>
+          <w:color w:val="A90D91"/>
+          <w:sz w:val="21"/>
+          <w:szCs w:val="21"/>
+          <w:bdr w:val="none" w:color="auto" w:sz="0" w:space="0"/>
+          <w:shd w:val="clear" w:fill="F4FAFF"/>
+          <w:vertAlign w:val="baseline"/>
+        </w:rPr>
+        <w:t>int</w:t>
+      </w:r>
+      <w:r>
+        <w:rPr>
+          <w:rFonts w:hint="default" w:ascii="Menlo" w:hAnsi="Menlo" w:eastAsia="Menlo" w:cs="Menlo"/>
+          <w:color w:val="454C59"/>
+          <w:sz w:val="21"/>
+          <w:szCs w:val="21"/>
+          <w:bdr w:val="none" w:color="auto" w:sz="0" w:space="0"/>
+          <w:shd w:val="clear" w:fill="F4FAFF"/>
+          <w:vertAlign w:val="baseline"/>
+        </w:rPr>
+        <w:t xml:space="preserve"> </w:t>
+      </w:r>
+      <w:r>
+        <w:rPr>
+          <w:rFonts w:hint="default" w:ascii="Menlo" w:hAnsi="Menlo" w:eastAsia="Menlo" w:cs="Menlo"/>
+          <w:color w:val="000000"/>
+          <w:sz w:val="21"/>
+          <w:szCs w:val="21"/>
+          <w:bdr w:val="none" w:color="auto" w:sz="0" w:space="0"/>
+          <w:shd w:val="clear" w:fill="F4FAFF"/>
+          <w:vertAlign w:val="baseline"/>
+        </w:rPr>
+        <w:t>rowSize</w:t>
+      </w:r>
+      <w:r>
+        <w:rPr>
+          <w:rFonts w:hint="default" w:ascii="Menlo" w:hAnsi="Menlo" w:eastAsia="Menlo" w:cs="Menlo"/>
+          <w:color w:val="454C59"/>
+          <w:sz w:val="21"/>
+          <w:szCs w:val="21"/>
+          <w:bdr w:val="none" w:color="auto" w:sz="0" w:space="0"/>
+          <w:shd w:val="clear" w:fill="F4FAFF"/>
+          <w:vertAlign w:val="baseline"/>
+        </w:rPr>
+        <w:t xml:space="preserve"> </w:t>
+      </w:r>
+      <w:r>
+        <w:rPr>
+          <w:rFonts w:hint="default" w:ascii="Menlo" w:hAnsi="Menlo" w:eastAsia="Menlo" w:cs="Menlo"/>
+          <w:color w:val="000000"/>
+          <w:sz w:val="21"/>
+          <w:szCs w:val="21"/>
+          <w:bdr w:val="none" w:color="auto" w:sz="0" w:space="0"/>
+          <w:shd w:val="clear" w:fill="F4FAFF"/>
+          <w:vertAlign w:val="baseline"/>
+        </w:rPr>
+        <w:t>=</w:t>
+      </w:r>
+      <w:r>
+        <w:rPr>
+          <w:rFonts w:hint="default" w:ascii="Menlo" w:hAnsi="Menlo" w:eastAsia="Menlo" w:cs="Menlo"/>
+          <w:color w:val="454C59"/>
+          <w:sz w:val="21"/>
+          <w:szCs w:val="21"/>
+          <w:bdr w:val="none" w:color="auto" w:sz="0" w:space="0"/>
+          <w:shd w:val="clear" w:fill="F4FAFF"/>
+          <w:vertAlign w:val="baseline"/>
+        </w:rPr>
+        <w:t xml:space="preserve"> </w:t>
+      </w:r>
+      <w:r>
+        <w:rPr>
+          <w:rFonts w:hint="default" w:ascii="Menlo" w:hAnsi="Menlo" w:eastAsia="Menlo" w:cs="Menlo"/>
+          <w:color w:val="1C01CE"/>
+          <w:sz w:val="21"/>
+          <w:szCs w:val="21"/>
+          <w:bdr w:val="none" w:color="auto" w:sz="0" w:space="0"/>
+          <w:shd w:val="clear" w:fill="F4FAFF"/>
+          <w:vertAlign w:val="baseline"/>
+        </w:rPr>
+        <w:t>2</w:t>
+      </w:r>
+      <w:r>
+        <w:rPr>
+          <w:rFonts w:hint="default" w:ascii="Menlo" w:hAnsi="Menlo" w:eastAsia="Menlo" w:cs="Menlo"/>
+          <w:color w:val="000000"/>
+          <w:sz w:val="21"/>
+          <w:szCs w:val="21"/>
+          <w:bdr w:val="none" w:color="auto" w:sz="0" w:space="0"/>
+          <w:shd w:val="clear" w:fill="F4FAFF"/>
+          <w:vertAlign w:val="baseline"/>
+        </w:rPr>
+        <w:t>;</w:t>
+      </w:r>
+      <w:r>
+        <w:rPr>
+          <w:rFonts w:hint="default" w:ascii="Menlo" w:hAnsi="Menlo" w:eastAsia="Menlo" w:cs="Menlo"/>
+          <w:color w:val="A90D91"/>
+          <w:sz w:val="21"/>
+          <w:szCs w:val="21"/>
+          <w:bdr w:val="none" w:color="auto" w:sz="0" w:space="0"/>
+          <w:shd w:val="clear" w:fill="F4FAFF"/>
+          <w:vertAlign w:val="baseline"/>
+        </w:rPr>
+        <w:t>int</w:t>
+      </w:r>
+      <w:r>
+        <w:rPr>
+          <w:rFonts w:hint="default" w:ascii="Menlo" w:hAnsi="Menlo" w:eastAsia="Menlo" w:cs="Menlo"/>
+          <w:color w:val="454C59"/>
+          <w:sz w:val="21"/>
+          <w:szCs w:val="21"/>
+          <w:bdr w:val="none" w:color="auto" w:sz="0" w:space="0"/>
+          <w:shd w:val="clear" w:fill="F4FAFF"/>
+          <w:vertAlign w:val="baseline"/>
+        </w:rPr>
+        <w:t xml:space="preserve"> </w:t>
+      </w:r>
+      <w:r>
+        <w:rPr>
+          <w:rFonts w:hint="default" w:ascii="Menlo" w:hAnsi="Menlo" w:eastAsia="Menlo" w:cs="Menlo"/>
+          <w:color w:val="000000"/>
+          <w:sz w:val="21"/>
+          <w:szCs w:val="21"/>
+          <w:bdr w:val="none" w:color="auto" w:sz="0" w:space="0"/>
+          <w:shd w:val="clear" w:fill="F4FAFF"/>
+          <w:vertAlign w:val="baseline"/>
+        </w:rPr>
+        <w:t>colSize</w:t>
+      </w:r>
+      <w:r>
+        <w:rPr>
+          <w:rFonts w:hint="default" w:ascii="Menlo" w:hAnsi="Menlo" w:eastAsia="Menlo" w:cs="Menlo"/>
+          <w:color w:val="454C59"/>
+          <w:sz w:val="21"/>
+          <w:szCs w:val="21"/>
+          <w:bdr w:val="none" w:color="auto" w:sz="0" w:space="0"/>
+          <w:shd w:val="clear" w:fill="F4FAFF"/>
+          <w:vertAlign w:val="baseline"/>
+        </w:rPr>
+        <w:t xml:space="preserve"> </w:t>
+      </w:r>
+      <w:r>
+        <w:rPr>
+          <w:rFonts w:hint="default" w:ascii="Menlo" w:hAnsi="Menlo" w:eastAsia="Menlo" w:cs="Menlo"/>
+          <w:color w:val="000000"/>
+          <w:sz w:val="21"/>
+          <w:szCs w:val="21"/>
+          <w:bdr w:val="none" w:color="auto" w:sz="0" w:space="0"/>
+          <w:shd w:val="clear" w:fill="F4FAFF"/>
+          <w:vertAlign w:val="baseline"/>
+        </w:rPr>
+        <w:t>=</w:t>
+      </w:r>
+      <w:r>
+        <w:rPr>
+          <w:rFonts w:hint="default" w:ascii="Menlo" w:hAnsi="Menlo" w:eastAsia="Menlo" w:cs="Menlo"/>
+          <w:color w:val="454C59"/>
+          <w:sz w:val="21"/>
+          <w:szCs w:val="21"/>
+          <w:bdr w:val="none" w:color="auto" w:sz="0" w:space="0"/>
+          <w:shd w:val="clear" w:fill="F4FAFF"/>
+          <w:vertAlign w:val="baseline"/>
+        </w:rPr>
+        <w:t xml:space="preserve"> </w:t>
+      </w:r>
+      <w:r>
+        <w:rPr>
+          <w:rFonts w:hint="default" w:ascii="Menlo" w:hAnsi="Menlo" w:eastAsia="Menlo" w:cs="Menlo"/>
+          <w:color w:val="1C01CE"/>
+          <w:sz w:val="21"/>
+          <w:szCs w:val="21"/>
+          <w:bdr w:val="none" w:color="auto" w:sz="0" w:space="0"/>
+          <w:shd w:val="clear" w:fill="F4FAFF"/>
+          <w:vertAlign w:val="baseline"/>
+        </w:rPr>
+        <w:t>4</w:t>
+      </w:r>
+      <w:r>
+        <w:rPr>
+          <w:rFonts w:hint="default" w:ascii="Menlo" w:hAnsi="Menlo" w:eastAsia="Menlo" w:cs="Menlo"/>
+          <w:color w:val="000000"/>
+          <w:sz w:val="21"/>
+          <w:szCs w:val="21"/>
+          <w:bdr w:val="none" w:color="auto" w:sz="0" w:space="0"/>
+          <w:shd w:val="clear" w:fill="F4FAFF"/>
+          <w:vertAlign w:val="baseline"/>
+        </w:rPr>
+        <w:t>;</w:t>
+      </w:r>
+      <w:r>
+        <w:rPr>
+          <w:rFonts w:hint="default" w:ascii="Menlo" w:hAnsi="Menlo" w:eastAsia="Menlo" w:cs="Menlo"/>
+          <w:color w:val="A90D91"/>
+          <w:sz w:val="21"/>
+          <w:szCs w:val="21"/>
+          <w:bdr w:val="none" w:color="auto" w:sz="0" w:space="0"/>
+          <w:shd w:val="clear" w:fill="F4FAFF"/>
+          <w:vertAlign w:val="baseline"/>
+        </w:rPr>
+        <w:t>int</w:t>
+      </w:r>
+      <w:r>
+        <w:rPr>
+          <w:rFonts w:hint="default" w:ascii="Menlo" w:hAnsi="Menlo" w:eastAsia="Menlo" w:cs="Menlo"/>
+          <w:color w:val="000000"/>
+          <w:sz w:val="21"/>
+          <w:szCs w:val="21"/>
+          <w:bdr w:val="none" w:color="auto" w:sz="0" w:space="0"/>
+          <w:shd w:val="clear" w:fill="F4FAFF"/>
+          <w:vertAlign w:val="baseline"/>
+        </w:rPr>
+        <w:t>[][]</w:t>
+      </w:r>
+      <w:r>
+        <w:rPr>
+          <w:rFonts w:hint="default" w:ascii="Menlo" w:hAnsi="Menlo" w:eastAsia="Menlo" w:cs="Menlo"/>
+          <w:color w:val="454C59"/>
+          <w:sz w:val="21"/>
+          <w:szCs w:val="21"/>
+          <w:bdr w:val="none" w:color="auto" w:sz="0" w:space="0"/>
+          <w:shd w:val="clear" w:fill="F4FAFF"/>
+          <w:vertAlign w:val="baseline"/>
+        </w:rPr>
+        <w:t xml:space="preserve"> </w:t>
+      </w:r>
+      <w:r>
+        <w:rPr>
+          <w:rFonts w:hint="default" w:ascii="Menlo" w:hAnsi="Menlo" w:eastAsia="Menlo" w:cs="Menlo"/>
+          <w:color w:val="000000"/>
+          <w:sz w:val="21"/>
+          <w:szCs w:val="21"/>
+          <w:bdr w:val="none" w:color="auto" w:sz="0" w:space="0"/>
+          <w:shd w:val="clear" w:fill="F4FAFF"/>
+          <w:vertAlign w:val="baseline"/>
+        </w:rPr>
+        <w:t>myArray</w:t>
+      </w:r>
+      <w:r>
+        <w:rPr>
+          <w:rFonts w:hint="default" w:ascii="Menlo" w:hAnsi="Menlo" w:eastAsia="Menlo" w:cs="Menlo"/>
+          <w:color w:val="454C59"/>
+          <w:sz w:val="21"/>
+          <w:szCs w:val="21"/>
+          <w:bdr w:val="none" w:color="auto" w:sz="0" w:space="0"/>
+          <w:shd w:val="clear" w:fill="F4FAFF"/>
+          <w:vertAlign w:val="baseline"/>
+        </w:rPr>
+        <w:t xml:space="preserve"> </w:t>
+      </w:r>
+      <w:r>
+        <w:rPr>
+          <w:rFonts w:hint="default" w:ascii="Menlo" w:hAnsi="Menlo" w:eastAsia="Menlo" w:cs="Menlo"/>
+          <w:color w:val="000000"/>
+          <w:sz w:val="21"/>
+          <w:szCs w:val="21"/>
+          <w:bdr w:val="none" w:color="auto" w:sz="0" w:space="0"/>
+          <w:shd w:val="clear" w:fill="F4FAFF"/>
+          <w:vertAlign w:val="baseline"/>
+        </w:rPr>
+        <w:t>=</w:t>
+      </w:r>
+      <w:r>
+        <w:rPr>
+          <w:rFonts w:hint="default" w:ascii="Menlo" w:hAnsi="Menlo" w:eastAsia="Menlo" w:cs="Menlo"/>
+          <w:color w:val="454C59"/>
+          <w:sz w:val="21"/>
+          <w:szCs w:val="21"/>
+          <w:bdr w:val="none" w:color="auto" w:sz="0" w:space="0"/>
+          <w:shd w:val="clear" w:fill="F4FAFF"/>
+          <w:vertAlign w:val="baseline"/>
+        </w:rPr>
+        <w:t xml:space="preserve"> </w:t>
+      </w:r>
+      <w:r>
+        <w:rPr>
+          <w:rFonts w:hint="default" w:ascii="Menlo" w:hAnsi="Menlo" w:eastAsia="Menlo" w:cs="Menlo"/>
+          <w:color w:val="A90D91"/>
+          <w:sz w:val="21"/>
+          <w:szCs w:val="21"/>
+          <w:bdr w:val="none" w:color="auto" w:sz="0" w:space="0"/>
+          <w:shd w:val="clear" w:fill="F4FAFF"/>
+          <w:vertAlign w:val="baseline"/>
+        </w:rPr>
+        <w:t>new</w:t>
+      </w:r>
+      <w:r>
+        <w:rPr>
+          <w:rFonts w:hint="default" w:ascii="Menlo" w:hAnsi="Menlo" w:eastAsia="Menlo" w:cs="Menlo"/>
+          <w:color w:val="454C59"/>
+          <w:sz w:val="21"/>
+          <w:szCs w:val="21"/>
+          <w:bdr w:val="none" w:color="auto" w:sz="0" w:space="0"/>
+          <w:shd w:val="clear" w:fill="F4FAFF"/>
+          <w:vertAlign w:val="baseline"/>
+        </w:rPr>
+        <w:t xml:space="preserve"> </w:t>
+      </w:r>
+      <w:r>
+        <w:rPr>
+          <w:rFonts w:hint="default" w:ascii="Menlo" w:hAnsi="Menlo" w:eastAsia="Menlo" w:cs="Menlo"/>
+          <w:color w:val="A90D91"/>
+          <w:sz w:val="21"/>
+          <w:szCs w:val="21"/>
+          <w:bdr w:val="none" w:color="auto" w:sz="0" w:space="0"/>
+          <w:shd w:val="clear" w:fill="F4FAFF"/>
+          <w:vertAlign w:val="baseline"/>
+        </w:rPr>
+        <w:t>int</w:t>
+      </w:r>
+      <w:r>
+        <w:rPr>
+          <w:rFonts w:hint="default" w:ascii="Menlo" w:hAnsi="Menlo" w:eastAsia="Menlo" w:cs="Menlo"/>
+          <w:color w:val="000000"/>
+          <w:sz w:val="21"/>
+          <w:szCs w:val="21"/>
+          <w:bdr w:val="none" w:color="auto" w:sz="0" w:space="0"/>
+          <w:shd w:val="clear" w:fill="F4FAFF"/>
+          <w:vertAlign w:val="baseline"/>
+        </w:rPr>
+        <w:t>[rowSize][colSize];</w:t>
+      </w:r>
+    </w:p>
+    <w:p>
+      <w:pPr>
+        <w:pStyle w:val="5"/>
+        <w:keepNext w:val="0"/>
+        <w:keepLines w:val="0"/>
+        <w:widowControl/>
+        <w:suppressLineNumbers w:val="0"/>
+        <w:pBdr>
+          <w:top w:val="none" w:color="auto" w:sz="0" w:space="0"/>
+          <w:left w:val="none" w:color="auto" w:sz="0" w:space="0"/>
+          <w:bottom w:val="none" w:color="auto" w:sz="0" w:space="0"/>
+          <w:right w:val="none" w:color="auto" w:sz="0" w:space="0"/>
+        </w:pBdr>
+        <w:spacing w:before="180" w:beforeAutospacing="0" w:after="0" w:afterAutospacing="0" w:line="315" w:lineRule="atLeast"/>
+        <w:ind w:left="-114" w:right="-114"/>
+        <w:textAlignment w:val="baseline"/>
+        <w:rPr>
+          <w:rFonts w:hint="default" w:ascii="Whitney SSm A" w:hAnsi="Whitney SSm A" w:eastAsia="Whitney SSm A" w:cs="Whitney SSm A"/>
+          <w:b w:val="0"/>
+          <w:sz w:val="21"/>
+          <w:szCs w:val="21"/>
+        </w:rPr>
+      </w:pPr>
+      <w:r>
+        <w:rPr>
+          <w:rFonts w:hint="default" w:ascii="Whitney SSm A" w:hAnsi="Whitney SSm A" w:eastAsia="Whitney SSm A" w:cs="Whitney SSm A"/>
+          <w:b w:val="0"/>
+          <w:sz w:val="21"/>
+          <w:szCs w:val="21"/>
+          <w:bdr w:val="none" w:color="auto" w:sz="0" w:space="0"/>
+          <w:vertAlign w:val="baseline"/>
+        </w:rPr>
+        <w:t>This creates a  matrix where each element, , can be graphically represented as follows:</w:t>
+      </w:r>
+    </w:p>
+    <w:p>
+      <w:pPr>
+        <w:pStyle w:val="4"/>
+        <w:keepNext w:val="0"/>
+        <w:keepLines w:val="0"/>
+        <w:widowControl/>
+        <w:suppressLineNumbers w:val="0"/>
+        <w:pBdr>
+          <w:top w:val="none" w:color="auto" w:sz="0" w:space="0"/>
+          <w:left w:val="none" w:color="auto" w:sz="0" w:space="0"/>
+          <w:bottom w:val="none" w:color="auto" w:sz="0" w:space="0"/>
+          <w:right w:val="none" w:color="auto" w:sz="0" w:space="0"/>
+        </w:pBdr>
+        <w:shd w:val="clear" w:fill="F4FAFF"/>
+        <w:wordWrap w:val="0"/>
+        <w:spacing w:before="180" w:beforeAutospacing="0" w:after="136" w:afterAutospacing="0" w:line="270" w:lineRule="atLeast"/>
+        <w:ind w:left="-114" w:right="-114"/>
+        <w:textAlignment w:val="baseline"/>
+        <w:rPr>
+          <w:rFonts w:hint="default" w:ascii="Menlo" w:hAnsi="Menlo" w:eastAsia="Menlo" w:cs="Menlo"/>
+          <w:color w:val="454C59"/>
+          <w:sz w:val="21"/>
+          <w:szCs w:val="21"/>
+        </w:rPr>
+      </w:pPr>
+      <w:r>
+        <w:rPr>
+          <w:rFonts w:hint="default" w:ascii="Menlo" w:hAnsi="Menlo" w:eastAsia="Menlo" w:cs="Menlo"/>
+          <w:color w:val="454C59"/>
+          <w:sz w:val="21"/>
+          <w:szCs w:val="21"/>
+          <w:bdr w:val="none" w:color="auto" w:sz="0" w:space="0"/>
+          <w:shd w:val="clear" w:fill="F4FAFF"/>
+          <w:vertAlign w:val="baseline"/>
+        </w:rPr>
+        <w:t>(</w:t>
+      </w:r>
+      <w:r>
+        <w:rPr>
+          <w:rFonts w:hint="default" w:ascii="Menlo" w:hAnsi="Menlo" w:eastAsia="Menlo" w:cs="Menlo"/>
+          <w:color w:val="1C01CE"/>
+          <w:sz w:val="21"/>
+          <w:szCs w:val="21"/>
+          <w:bdr w:val="none" w:color="auto" w:sz="0" w:space="0"/>
+          <w:shd w:val="clear" w:fill="F4FAFF"/>
+          <w:vertAlign w:val="baseline"/>
+        </w:rPr>
+        <w:t>0</w:t>
+      </w:r>
+      <w:r>
+        <w:rPr>
+          <w:rFonts w:hint="default" w:ascii="Menlo" w:hAnsi="Menlo" w:eastAsia="Menlo" w:cs="Menlo"/>
+          <w:color w:val="454C59"/>
+          <w:sz w:val="21"/>
+          <w:szCs w:val="21"/>
+          <w:bdr w:val="none" w:color="auto" w:sz="0" w:space="0"/>
+          <w:shd w:val="clear" w:fill="F4FAFF"/>
+          <w:vertAlign w:val="baseline"/>
+        </w:rPr>
+        <w:t xml:space="preserve">, </w:t>
+      </w:r>
+      <w:r>
+        <w:rPr>
+          <w:rFonts w:hint="default" w:ascii="Menlo" w:hAnsi="Menlo" w:eastAsia="Menlo" w:cs="Menlo"/>
+          <w:color w:val="1C01CE"/>
+          <w:sz w:val="21"/>
+          <w:szCs w:val="21"/>
+          <w:bdr w:val="none" w:color="auto" w:sz="0" w:space="0"/>
+          <w:shd w:val="clear" w:fill="F4FAFF"/>
+          <w:vertAlign w:val="baseline"/>
+        </w:rPr>
+        <w:t>0</w:t>
+      </w:r>
+      <w:r>
+        <w:rPr>
+          <w:rFonts w:hint="default" w:ascii="Menlo" w:hAnsi="Menlo" w:eastAsia="Menlo" w:cs="Menlo"/>
+          <w:color w:val="454C59"/>
+          <w:sz w:val="21"/>
+          <w:szCs w:val="21"/>
+          <w:bdr w:val="none" w:color="auto" w:sz="0" w:space="0"/>
+          <w:shd w:val="clear" w:fill="F4FAFF"/>
+          <w:vertAlign w:val="baseline"/>
+        </w:rPr>
+        <w:t>) (</w:t>
+      </w:r>
+      <w:r>
+        <w:rPr>
+          <w:rFonts w:hint="default" w:ascii="Menlo" w:hAnsi="Menlo" w:eastAsia="Menlo" w:cs="Menlo"/>
+          <w:color w:val="1C01CE"/>
+          <w:sz w:val="21"/>
+          <w:szCs w:val="21"/>
+          <w:bdr w:val="none" w:color="auto" w:sz="0" w:space="0"/>
+          <w:shd w:val="clear" w:fill="F4FAFF"/>
+          <w:vertAlign w:val="baseline"/>
+        </w:rPr>
+        <w:t>0</w:t>
+      </w:r>
+      <w:r>
+        <w:rPr>
+          <w:rFonts w:hint="default" w:ascii="Menlo" w:hAnsi="Menlo" w:eastAsia="Menlo" w:cs="Menlo"/>
+          <w:color w:val="454C59"/>
+          <w:sz w:val="21"/>
+          <w:szCs w:val="21"/>
+          <w:bdr w:val="none" w:color="auto" w:sz="0" w:space="0"/>
+          <w:shd w:val="clear" w:fill="F4FAFF"/>
+          <w:vertAlign w:val="baseline"/>
+        </w:rPr>
+        <w:t xml:space="preserve">, </w:t>
+      </w:r>
+      <w:r>
+        <w:rPr>
+          <w:rFonts w:hint="default" w:ascii="Menlo" w:hAnsi="Menlo" w:eastAsia="Menlo" w:cs="Menlo"/>
+          <w:color w:val="1C01CE"/>
+          <w:sz w:val="21"/>
+          <w:szCs w:val="21"/>
+          <w:bdr w:val="none" w:color="auto" w:sz="0" w:space="0"/>
+          <w:shd w:val="clear" w:fill="F4FAFF"/>
+          <w:vertAlign w:val="baseline"/>
+        </w:rPr>
+        <w:t>1</w:t>
+      </w:r>
+      <w:r>
+        <w:rPr>
+          <w:rFonts w:hint="default" w:ascii="Menlo" w:hAnsi="Menlo" w:eastAsia="Menlo" w:cs="Menlo"/>
+          <w:color w:val="454C59"/>
+          <w:sz w:val="21"/>
+          <w:szCs w:val="21"/>
+          <w:bdr w:val="none" w:color="auto" w:sz="0" w:space="0"/>
+          <w:shd w:val="clear" w:fill="F4FAFF"/>
+          <w:vertAlign w:val="baseline"/>
+        </w:rPr>
+        <w:t>) (</w:t>
+      </w:r>
+      <w:r>
+        <w:rPr>
+          <w:rFonts w:hint="default" w:ascii="Menlo" w:hAnsi="Menlo" w:eastAsia="Menlo" w:cs="Menlo"/>
+          <w:color w:val="1C01CE"/>
+          <w:sz w:val="21"/>
+          <w:szCs w:val="21"/>
+          <w:bdr w:val="none" w:color="auto" w:sz="0" w:space="0"/>
+          <w:shd w:val="clear" w:fill="F4FAFF"/>
+          <w:vertAlign w:val="baseline"/>
+        </w:rPr>
+        <w:t>0</w:t>
+      </w:r>
+      <w:r>
+        <w:rPr>
+          <w:rFonts w:hint="default" w:ascii="Menlo" w:hAnsi="Menlo" w:eastAsia="Menlo" w:cs="Menlo"/>
+          <w:color w:val="454C59"/>
+          <w:sz w:val="21"/>
+          <w:szCs w:val="21"/>
+          <w:bdr w:val="none" w:color="auto" w:sz="0" w:space="0"/>
+          <w:shd w:val="clear" w:fill="F4FAFF"/>
+          <w:vertAlign w:val="baseline"/>
+        </w:rPr>
+        <w:t xml:space="preserve">, </w:t>
+      </w:r>
+      <w:r>
+        <w:rPr>
+          <w:rFonts w:hint="default" w:ascii="Menlo" w:hAnsi="Menlo" w:eastAsia="Menlo" w:cs="Menlo"/>
+          <w:color w:val="1C01CE"/>
+          <w:sz w:val="21"/>
+          <w:szCs w:val="21"/>
+          <w:bdr w:val="none" w:color="auto" w:sz="0" w:space="0"/>
+          <w:shd w:val="clear" w:fill="F4FAFF"/>
+          <w:vertAlign w:val="baseline"/>
+        </w:rPr>
+        <w:t>2</w:t>
+      </w:r>
+      <w:r>
+        <w:rPr>
+          <w:rFonts w:hint="default" w:ascii="Menlo" w:hAnsi="Menlo" w:eastAsia="Menlo" w:cs="Menlo"/>
+          <w:color w:val="454C59"/>
+          <w:sz w:val="21"/>
+          <w:szCs w:val="21"/>
+          <w:bdr w:val="none" w:color="auto" w:sz="0" w:space="0"/>
+          <w:shd w:val="clear" w:fill="F4FAFF"/>
+          <w:vertAlign w:val="baseline"/>
+        </w:rPr>
+        <w:t>) (</w:t>
+      </w:r>
+      <w:r>
+        <w:rPr>
+          <w:rFonts w:hint="default" w:ascii="Menlo" w:hAnsi="Menlo" w:eastAsia="Menlo" w:cs="Menlo"/>
+          <w:color w:val="1C01CE"/>
+          <w:sz w:val="21"/>
+          <w:szCs w:val="21"/>
+          <w:bdr w:val="none" w:color="auto" w:sz="0" w:space="0"/>
+          <w:shd w:val="clear" w:fill="F4FAFF"/>
+          <w:vertAlign w:val="baseline"/>
+        </w:rPr>
+        <w:t>0</w:t>
+      </w:r>
+      <w:r>
+        <w:rPr>
+          <w:rFonts w:hint="default" w:ascii="Menlo" w:hAnsi="Menlo" w:eastAsia="Menlo" w:cs="Menlo"/>
+          <w:color w:val="454C59"/>
+          <w:sz w:val="21"/>
+          <w:szCs w:val="21"/>
+          <w:bdr w:val="none" w:color="auto" w:sz="0" w:space="0"/>
+          <w:shd w:val="clear" w:fill="F4FAFF"/>
+          <w:vertAlign w:val="baseline"/>
+        </w:rPr>
+        <w:t xml:space="preserve">, </w:t>
+      </w:r>
+      <w:r>
+        <w:rPr>
+          <w:rFonts w:hint="default" w:ascii="Menlo" w:hAnsi="Menlo" w:eastAsia="Menlo" w:cs="Menlo"/>
+          <w:color w:val="1C01CE"/>
+          <w:sz w:val="21"/>
+          <w:szCs w:val="21"/>
+          <w:bdr w:val="none" w:color="auto" w:sz="0" w:space="0"/>
+          <w:shd w:val="clear" w:fill="F4FAFF"/>
+          <w:vertAlign w:val="baseline"/>
+        </w:rPr>
+        <w:t>3</w:t>
+      </w:r>
+      <w:r>
+        <w:rPr>
+          <w:rFonts w:hint="default" w:ascii="Menlo" w:hAnsi="Menlo" w:eastAsia="Menlo" w:cs="Menlo"/>
+          <w:color w:val="454C59"/>
+          <w:sz w:val="21"/>
+          <w:szCs w:val="21"/>
+          <w:bdr w:val="none" w:color="auto" w:sz="0" w:space="0"/>
+          <w:shd w:val="clear" w:fill="F4FAFF"/>
+          <w:vertAlign w:val="baseline"/>
+        </w:rPr>
+        <w:t>) (</w:t>
+      </w:r>
+      <w:r>
+        <w:rPr>
+          <w:rFonts w:hint="default" w:ascii="Menlo" w:hAnsi="Menlo" w:eastAsia="Menlo" w:cs="Menlo"/>
+          <w:color w:val="1C01CE"/>
+          <w:sz w:val="21"/>
+          <w:szCs w:val="21"/>
+          <w:bdr w:val="none" w:color="auto" w:sz="0" w:space="0"/>
+          <w:shd w:val="clear" w:fill="F4FAFF"/>
+          <w:vertAlign w:val="baseline"/>
+        </w:rPr>
+        <w:t>1</w:t>
+      </w:r>
+      <w:r>
+        <w:rPr>
+          <w:rFonts w:hint="default" w:ascii="Menlo" w:hAnsi="Menlo" w:eastAsia="Menlo" w:cs="Menlo"/>
+          <w:color w:val="454C59"/>
+          <w:sz w:val="21"/>
+          <w:szCs w:val="21"/>
+          <w:bdr w:val="none" w:color="auto" w:sz="0" w:space="0"/>
+          <w:shd w:val="clear" w:fill="F4FAFF"/>
+          <w:vertAlign w:val="baseline"/>
+        </w:rPr>
+        <w:t xml:space="preserve">, </w:t>
+      </w:r>
+      <w:r>
+        <w:rPr>
+          <w:rFonts w:hint="default" w:ascii="Menlo" w:hAnsi="Menlo" w:eastAsia="Menlo" w:cs="Menlo"/>
+          <w:color w:val="1C01CE"/>
+          <w:sz w:val="21"/>
+          <w:szCs w:val="21"/>
+          <w:bdr w:val="none" w:color="auto" w:sz="0" w:space="0"/>
+          <w:shd w:val="clear" w:fill="F4FAFF"/>
+          <w:vertAlign w:val="baseline"/>
+        </w:rPr>
+        <w:t>0</w:t>
+      </w:r>
+      <w:r>
+        <w:rPr>
+          <w:rFonts w:hint="default" w:ascii="Menlo" w:hAnsi="Menlo" w:eastAsia="Menlo" w:cs="Menlo"/>
+          <w:color w:val="454C59"/>
+          <w:sz w:val="21"/>
+          <w:szCs w:val="21"/>
+          <w:bdr w:val="none" w:color="auto" w:sz="0" w:space="0"/>
+          <w:shd w:val="clear" w:fill="F4FAFF"/>
+          <w:vertAlign w:val="baseline"/>
+        </w:rPr>
+        <w:t>) (</w:t>
+      </w:r>
+      <w:r>
+        <w:rPr>
+          <w:rFonts w:hint="default" w:ascii="Menlo" w:hAnsi="Menlo" w:eastAsia="Menlo" w:cs="Menlo"/>
+          <w:color w:val="1C01CE"/>
+          <w:sz w:val="21"/>
+          <w:szCs w:val="21"/>
+          <w:bdr w:val="none" w:color="auto" w:sz="0" w:space="0"/>
+          <w:shd w:val="clear" w:fill="F4FAFF"/>
+          <w:vertAlign w:val="baseline"/>
+        </w:rPr>
+        <w:t>1</w:t>
+      </w:r>
+      <w:r>
+        <w:rPr>
+          <w:rFonts w:hint="default" w:ascii="Menlo" w:hAnsi="Menlo" w:eastAsia="Menlo" w:cs="Menlo"/>
+          <w:color w:val="454C59"/>
+          <w:sz w:val="21"/>
+          <w:szCs w:val="21"/>
+          <w:bdr w:val="none" w:color="auto" w:sz="0" w:space="0"/>
+          <w:shd w:val="clear" w:fill="F4FAFF"/>
+          <w:vertAlign w:val="baseline"/>
+        </w:rPr>
+        <w:t xml:space="preserve">, </w:t>
+      </w:r>
+      <w:r>
+        <w:rPr>
+          <w:rFonts w:hint="default" w:ascii="Menlo" w:hAnsi="Menlo" w:eastAsia="Menlo" w:cs="Menlo"/>
+          <w:color w:val="1C01CE"/>
+          <w:sz w:val="21"/>
+          <w:szCs w:val="21"/>
+          <w:bdr w:val="none" w:color="auto" w:sz="0" w:space="0"/>
+          <w:shd w:val="clear" w:fill="F4FAFF"/>
+          <w:vertAlign w:val="baseline"/>
+        </w:rPr>
+        <w:t>1</w:t>
+      </w:r>
+      <w:r>
+        <w:rPr>
+          <w:rFonts w:hint="default" w:ascii="Menlo" w:hAnsi="Menlo" w:eastAsia="Menlo" w:cs="Menlo"/>
+          <w:color w:val="454C59"/>
+          <w:sz w:val="21"/>
+          <w:szCs w:val="21"/>
+          <w:bdr w:val="none" w:color="auto" w:sz="0" w:space="0"/>
+          <w:shd w:val="clear" w:fill="F4FAFF"/>
+          <w:vertAlign w:val="baseline"/>
+        </w:rPr>
+        <w:t>) (</w:t>
+      </w:r>
+      <w:r>
+        <w:rPr>
+          <w:rFonts w:hint="default" w:ascii="Menlo" w:hAnsi="Menlo" w:eastAsia="Menlo" w:cs="Menlo"/>
+          <w:color w:val="1C01CE"/>
+          <w:sz w:val="21"/>
+          <w:szCs w:val="21"/>
+          <w:bdr w:val="none" w:color="auto" w:sz="0" w:space="0"/>
+          <w:shd w:val="clear" w:fill="F4FAFF"/>
+          <w:vertAlign w:val="baseline"/>
+        </w:rPr>
+        <w:t>1</w:t>
+      </w:r>
+      <w:r>
+        <w:rPr>
+          <w:rFonts w:hint="default" w:ascii="Menlo" w:hAnsi="Menlo" w:eastAsia="Menlo" w:cs="Menlo"/>
+          <w:color w:val="454C59"/>
+          <w:sz w:val="21"/>
+          <w:szCs w:val="21"/>
+          <w:bdr w:val="none" w:color="auto" w:sz="0" w:space="0"/>
+          <w:shd w:val="clear" w:fill="F4FAFF"/>
+          <w:vertAlign w:val="baseline"/>
+        </w:rPr>
+        <w:t xml:space="preserve">, </w:t>
+      </w:r>
+      <w:r>
+        <w:rPr>
+          <w:rFonts w:hint="default" w:ascii="Menlo" w:hAnsi="Menlo" w:eastAsia="Menlo" w:cs="Menlo"/>
+          <w:color w:val="1C01CE"/>
+          <w:sz w:val="21"/>
+          <w:szCs w:val="21"/>
+          <w:bdr w:val="none" w:color="auto" w:sz="0" w:space="0"/>
+          <w:shd w:val="clear" w:fill="F4FAFF"/>
+          <w:vertAlign w:val="baseline"/>
+        </w:rPr>
+        <w:t>2</w:t>
+      </w:r>
+      <w:r>
+        <w:rPr>
+          <w:rFonts w:hint="default" w:ascii="Menlo" w:hAnsi="Menlo" w:eastAsia="Menlo" w:cs="Menlo"/>
+          <w:color w:val="454C59"/>
+          <w:sz w:val="21"/>
+          <w:szCs w:val="21"/>
+          <w:bdr w:val="none" w:color="auto" w:sz="0" w:space="0"/>
+          <w:shd w:val="clear" w:fill="F4FAFF"/>
+          <w:vertAlign w:val="baseline"/>
+        </w:rPr>
+        <w:t>) (</w:t>
+      </w:r>
+      <w:r>
+        <w:rPr>
+          <w:rFonts w:hint="default" w:ascii="Menlo" w:hAnsi="Menlo" w:eastAsia="Menlo" w:cs="Menlo"/>
+          <w:color w:val="1C01CE"/>
+          <w:sz w:val="21"/>
+          <w:szCs w:val="21"/>
+          <w:bdr w:val="none" w:color="auto" w:sz="0" w:space="0"/>
+          <w:shd w:val="clear" w:fill="F4FAFF"/>
+          <w:vertAlign w:val="baseline"/>
+        </w:rPr>
+        <w:t>1</w:t>
+      </w:r>
+      <w:r>
+        <w:rPr>
+          <w:rFonts w:hint="default" w:ascii="Menlo" w:hAnsi="Menlo" w:eastAsia="Menlo" w:cs="Menlo"/>
+          <w:color w:val="454C59"/>
+          <w:sz w:val="21"/>
+          <w:szCs w:val="21"/>
+          <w:bdr w:val="none" w:color="auto" w:sz="0" w:space="0"/>
+          <w:shd w:val="clear" w:fill="F4FAFF"/>
+          <w:vertAlign w:val="baseline"/>
+        </w:rPr>
+        <w:t xml:space="preserve">, </w:t>
+      </w:r>
+      <w:r>
+        <w:rPr>
+          <w:rFonts w:hint="default" w:ascii="Menlo" w:hAnsi="Menlo" w:eastAsia="Menlo" w:cs="Menlo"/>
+          <w:color w:val="1C01CE"/>
+          <w:sz w:val="21"/>
+          <w:szCs w:val="21"/>
+          <w:bdr w:val="none" w:color="auto" w:sz="0" w:space="0"/>
+          <w:shd w:val="clear" w:fill="F4FAFF"/>
+          <w:vertAlign w:val="baseline"/>
+        </w:rPr>
+        <w:t>3</w:t>
+      </w:r>
+      <w:r>
+        <w:rPr>
+          <w:rFonts w:hint="default" w:ascii="Menlo" w:hAnsi="Menlo" w:eastAsia="Menlo" w:cs="Menlo"/>
+          <w:color w:val="454C59"/>
+          <w:sz w:val="21"/>
+          <w:szCs w:val="21"/>
+          <w:bdr w:val="none" w:color="auto" w:sz="0" w:space="0"/>
+          <w:shd w:val="clear" w:fill="F4FAFF"/>
+          <w:vertAlign w:val="baseline"/>
+        </w:rPr>
+        <w:t xml:space="preserve">) </w:t>
+      </w:r>
+    </w:p>
+    <w:p>
+      <w:pPr>
+        <w:pStyle w:val="5"/>
+        <w:keepNext w:val="0"/>
+        <w:keepLines w:val="0"/>
+        <w:widowControl/>
+        <w:suppressLineNumbers w:val="0"/>
+        <w:pBdr>
+          <w:top w:val="none" w:color="auto" w:sz="0" w:space="0"/>
+          <w:left w:val="none" w:color="auto" w:sz="0" w:space="0"/>
+          <w:bottom w:val="none" w:color="auto" w:sz="0" w:space="0"/>
+          <w:right w:val="none" w:color="auto" w:sz="0" w:space="0"/>
+        </w:pBdr>
+        <w:spacing w:before="180" w:beforeAutospacing="0" w:after="0" w:afterAutospacing="0" w:line="315" w:lineRule="atLeast"/>
+        <w:ind w:left="-114" w:right="-114"/>
+        <w:textAlignment w:val="baseline"/>
+        <w:rPr>
+          <w:rFonts w:hint="default" w:ascii="Whitney SSm A" w:hAnsi="Whitney SSm A" w:eastAsia="Whitney SSm A" w:cs="Whitney SSm A"/>
+          <w:b w:val="0"/>
+          <w:sz w:val="21"/>
+          <w:szCs w:val="21"/>
+        </w:rPr>
+      </w:pPr>
+      <w:r>
+        <w:rPr>
+          <w:rFonts w:hint="default" w:ascii="Whitney SSm A" w:hAnsi="Whitney SSm A" w:eastAsia="Whitney SSm A" w:cs="Whitney SSm A"/>
+          <w:b w:val="0"/>
+          <w:sz w:val="21"/>
+          <w:szCs w:val="21"/>
+          <w:bdr w:val="none" w:color="auto" w:sz="0" w:space="0"/>
+          <w:vertAlign w:val="baseline"/>
+        </w:rPr>
+        <w:t>You may find it helpful to think of these  elements in terms of real-world structures such as the cells in a spreadsheet table.</w:t>
+      </w:r>
+    </w:p>
+    <w:p>
+      <w:pPr>
+        <w:pStyle w:val="5"/>
+        <w:keepNext w:val="0"/>
+        <w:keepLines w:val="0"/>
+        <w:widowControl/>
+        <w:suppressLineNumbers w:val="0"/>
+        <w:pBdr>
+          <w:top w:val="none" w:color="auto" w:sz="0" w:space="0"/>
+          <w:left w:val="none" w:color="auto" w:sz="0" w:space="0"/>
+          <w:bottom w:val="none" w:color="auto" w:sz="0" w:space="0"/>
+          <w:right w:val="none" w:color="auto" w:sz="0" w:space="0"/>
+        </w:pBdr>
+        <w:spacing w:before="180" w:beforeAutospacing="0" w:after="0" w:afterAutospacing="0" w:line="315" w:lineRule="atLeast"/>
+        <w:ind w:left="-114" w:right="-114"/>
+        <w:textAlignment w:val="baseline"/>
+        <w:rPr>
+          <w:rFonts w:hint="default" w:ascii="Whitney SSm A" w:hAnsi="Whitney SSm A" w:eastAsia="Whitney SSm A" w:cs="Whitney SSm A"/>
+          <w:b w:val="0"/>
+          <w:sz w:val="21"/>
+          <w:szCs w:val="21"/>
+        </w:rPr>
+      </w:pPr>
+      <w:r>
+        <w:rPr>
+          <w:rFonts w:hint="default" w:ascii="Whitney SSm A" w:hAnsi="Whitney SSm A" w:eastAsia="Whitney SSm A" w:cs="Whitney SSm A"/>
+          <w:b w:val="0"/>
+          <w:sz w:val="21"/>
+          <w:szCs w:val="21"/>
+          <w:bdr w:val="none" w:color="auto" w:sz="0" w:space="0"/>
+          <w:vertAlign w:val="baseline"/>
+        </w:rPr>
+        <w:t>To fill the array's cells with values, you can use a </w:t>
+      </w:r>
+      <w:r>
+        <w:rPr>
+          <w:rStyle w:val="7"/>
+          <w:rFonts w:hint="default" w:ascii="Whitney SSm A" w:hAnsi="Whitney SSm A" w:eastAsia="Whitney SSm A" w:cs="Whitney SSm A"/>
+          <w:b w:val="0"/>
+          <w:i/>
+          <w:sz w:val="24"/>
+          <w:szCs w:val="24"/>
+          <w:bdr w:val="none" w:color="auto" w:sz="0" w:space="0"/>
+          <w:vertAlign w:val="baseline"/>
+        </w:rPr>
+        <w:t>nested loop</w:t>
+      </w:r>
+      <w:r>
+        <w:rPr>
+          <w:rFonts w:hint="default" w:ascii="Whitney SSm A" w:hAnsi="Whitney SSm A" w:eastAsia="Whitney SSm A" w:cs="Whitney SSm A"/>
+          <w:b w:val="0"/>
+          <w:sz w:val="21"/>
+          <w:szCs w:val="21"/>
+          <w:bdr w:val="none" w:color="auto" w:sz="0" w:space="0"/>
+          <w:vertAlign w:val="baseline"/>
+        </w:rPr>
+        <w:t>. The outer loop represents the matrix's </w:t>
+      </w:r>
+      <w:r>
+        <w:rPr>
+          <w:rStyle w:val="7"/>
+          <w:rFonts w:hint="default" w:ascii="Whitney SSm A" w:hAnsi="Whitney SSm A" w:eastAsia="Whitney SSm A" w:cs="Whitney SSm A"/>
+          <w:b w:val="0"/>
+          <w:i/>
+          <w:sz w:val="24"/>
+          <w:szCs w:val="24"/>
+          <w:bdr w:val="none" w:color="auto" w:sz="0" w:space="0"/>
+          <w:vertAlign w:val="baseline"/>
+        </w:rPr>
+        <w:t>rows</w:t>
+      </w:r>
+      <w:r>
+        <w:rPr>
+          <w:rFonts w:hint="default" w:ascii="Whitney SSm A" w:hAnsi="Whitney SSm A" w:eastAsia="Whitney SSm A" w:cs="Whitney SSm A"/>
+          <w:b w:val="0"/>
+          <w:sz w:val="21"/>
+          <w:szCs w:val="21"/>
+          <w:bdr w:val="none" w:color="auto" w:sz="0" w:space="0"/>
+          <w:vertAlign w:val="baseline"/>
+        </w:rPr>
+        <w:t> and uses  as its variable, and the inner loop represents the matrix's </w:t>
+      </w:r>
+      <w:r>
+        <w:rPr>
+          <w:rStyle w:val="7"/>
+          <w:rFonts w:hint="default" w:ascii="Whitney SSm A" w:hAnsi="Whitney SSm A" w:eastAsia="Whitney SSm A" w:cs="Whitney SSm A"/>
+          <w:b w:val="0"/>
+          <w:i/>
+          <w:sz w:val="24"/>
+          <w:szCs w:val="24"/>
+          <w:bdr w:val="none" w:color="auto" w:sz="0" w:space="0"/>
+          <w:vertAlign w:val="baseline"/>
+        </w:rPr>
+        <w:t>columns</w:t>
+      </w:r>
+      <w:r>
+        <w:rPr>
+          <w:rFonts w:hint="default" w:ascii="Whitney SSm A" w:hAnsi="Whitney SSm A" w:eastAsia="Whitney SSm A" w:cs="Whitney SSm A"/>
+          <w:b w:val="0"/>
+          <w:sz w:val="21"/>
+          <w:szCs w:val="21"/>
+          <w:bdr w:val="none" w:color="auto" w:sz="0" w:space="0"/>
+          <w:vertAlign w:val="baseline"/>
+        </w:rPr>
+        <w:t> and uses  as its variable. The code below assigns the value of  to each element in the </w:t>
+      </w:r>
+      <w:r>
+        <w:rPr>
+          <w:rStyle w:val="7"/>
+          <w:rFonts w:hint="default" w:ascii="Whitney SSm A" w:hAnsi="Whitney SSm A" w:eastAsia="Whitney SSm A" w:cs="Whitney SSm A"/>
+          <w:b w:val="0"/>
+          <w:i/>
+          <w:sz w:val="24"/>
+          <w:szCs w:val="24"/>
+          <w:bdr w:val="none" w:color="auto" w:sz="0" w:space="0"/>
+          <w:vertAlign w:val="baseline"/>
+        </w:rPr>
+        <w:t>2D</w:t>
+      </w:r>
+      <w:r>
+        <w:rPr>
+          <w:rFonts w:hint="default" w:ascii="Whitney SSm A" w:hAnsi="Whitney SSm A" w:eastAsia="Whitney SSm A" w:cs="Whitney SSm A"/>
+          <w:b w:val="0"/>
+          <w:sz w:val="21"/>
+          <w:szCs w:val="21"/>
+          <w:bdr w:val="none" w:color="auto" w:sz="0" w:space="0"/>
+          <w:vertAlign w:val="baseline"/>
+        </w:rPr>
+        <w:t> array we declared previously:</w:t>
+      </w:r>
+    </w:p>
+    <w:p>
+      <w:pPr>
+        <w:pStyle w:val="4"/>
+        <w:keepNext w:val="0"/>
+        <w:keepLines w:val="0"/>
+        <w:widowControl/>
+        <w:suppressLineNumbers w:val="0"/>
+        <w:pBdr>
+          <w:top w:val="none" w:color="auto" w:sz="0" w:space="0"/>
+          <w:left w:val="none" w:color="auto" w:sz="0" w:space="0"/>
+          <w:bottom w:val="none" w:color="auto" w:sz="0" w:space="0"/>
+          <w:right w:val="none" w:color="auto" w:sz="0" w:space="0"/>
+        </w:pBdr>
+        <w:shd w:val="clear" w:fill="F4FAFF"/>
+        <w:wordWrap w:val="0"/>
+        <w:spacing w:before="180" w:beforeAutospacing="0" w:after="136" w:afterAutospacing="0" w:line="270" w:lineRule="atLeast"/>
+        <w:ind w:left="-114" w:right="-114"/>
+        <w:textAlignment w:val="baseline"/>
+        <w:rPr>
+          <w:rFonts w:hint="default" w:ascii="Menlo" w:hAnsi="Menlo" w:eastAsia="Menlo" w:cs="Menlo"/>
+          <w:color w:val="454C59"/>
+          <w:sz w:val="21"/>
+          <w:szCs w:val="21"/>
+          <w:bdr w:val="none" w:color="auto" w:sz="0" w:space="0"/>
+          <w:shd w:val="clear" w:fill="F4FAFF"/>
+          <w:vertAlign w:val="baseline"/>
+        </w:rPr>
+      </w:pPr>
+      <w:r>
+        <w:rPr>
+          <w:rFonts w:hint="default" w:ascii="Menlo" w:hAnsi="Menlo" w:eastAsia="Menlo" w:cs="Menlo"/>
+          <w:color w:val="A90D91"/>
+          <w:sz w:val="21"/>
+          <w:szCs w:val="21"/>
+          <w:bdr w:val="none" w:color="auto" w:sz="0" w:space="0"/>
+          <w:shd w:val="clear" w:fill="F4FAFF"/>
+          <w:vertAlign w:val="baseline"/>
+        </w:rPr>
+        <w:t>int</w:t>
+      </w:r>
+      <w:r>
+        <w:rPr>
+          <w:rFonts w:hint="default" w:ascii="Menlo" w:hAnsi="Menlo" w:eastAsia="Menlo" w:cs="Menlo"/>
+          <w:color w:val="454C59"/>
+          <w:sz w:val="21"/>
+          <w:szCs w:val="21"/>
+          <w:bdr w:val="none" w:color="auto" w:sz="0" w:space="0"/>
+          <w:shd w:val="clear" w:fill="F4FAFF"/>
+          <w:vertAlign w:val="baseline"/>
+        </w:rPr>
+        <w:t xml:space="preserve"> </w:t>
+      </w:r>
+      <w:r>
+        <w:rPr>
+          <w:rFonts w:hint="default" w:ascii="Menlo" w:hAnsi="Menlo" w:eastAsia="Menlo" w:cs="Menlo"/>
+          <w:color w:val="000000"/>
+          <w:sz w:val="21"/>
+          <w:szCs w:val="21"/>
+          <w:bdr w:val="none" w:color="auto" w:sz="0" w:space="0"/>
+          <w:shd w:val="clear" w:fill="F4FAFF"/>
+          <w:vertAlign w:val="baseline"/>
+        </w:rPr>
+        <w:t>count</w:t>
+      </w:r>
+      <w:r>
+        <w:rPr>
+          <w:rFonts w:hint="default" w:ascii="Menlo" w:hAnsi="Menlo" w:eastAsia="Menlo" w:cs="Menlo"/>
+          <w:color w:val="454C59"/>
+          <w:sz w:val="21"/>
+          <w:szCs w:val="21"/>
+          <w:bdr w:val="none" w:color="auto" w:sz="0" w:space="0"/>
+          <w:shd w:val="clear" w:fill="F4FAFF"/>
+          <w:vertAlign w:val="baseline"/>
+        </w:rPr>
+        <w:t xml:space="preserve"> </w:t>
+      </w:r>
+      <w:r>
+        <w:rPr>
+          <w:rFonts w:hint="default" w:ascii="Menlo" w:hAnsi="Menlo" w:eastAsia="Menlo" w:cs="Menlo"/>
+          <w:color w:val="000000"/>
+          <w:sz w:val="21"/>
+          <w:szCs w:val="21"/>
+          <w:bdr w:val="none" w:color="auto" w:sz="0" w:space="0"/>
+          <w:shd w:val="clear" w:fill="F4FAFF"/>
+          <w:vertAlign w:val="baseline"/>
+        </w:rPr>
+        <w:t>=</w:t>
+      </w:r>
+      <w:r>
+        <w:rPr>
+          <w:rFonts w:hint="default" w:ascii="Menlo" w:hAnsi="Menlo" w:eastAsia="Menlo" w:cs="Menlo"/>
+          <w:color w:val="454C59"/>
+          <w:sz w:val="21"/>
+          <w:szCs w:val="21"/>
+          <w:bdr w:val="none" w:color="auto" w:sz="0" w:space="0"/>
+          <w:shd w:val="clear" w:fill="F4FAFF"/>
+          <w:vertAlign w:val="baseline"/>
+        </w:rPr>
+        <w:t xml:space="preserve"> </w:t>
+      </w:r>
+      <w:r>
+        <w:rPr>
+          <w:rFonts w:hint="default" w:ascii="Menlo" w:hAnsi="Menlo" w:eastAsia="Menlo" w:cs="Menlo"/>
+          <w:color w:val="1C01CE"/>
+          <w:sz w:val="21"/>
+          <w:szCs w:val="21"/>
+          <w:bdr w:val="none" w:color="auto" w:sz="0" w:space="0"/>
+          <w:shd w:val="clear" w:fill="F4FAFF"/>
+          <w:vertAlign w:val="baseline"/>
+        </w:rPr>
+        <w:t>0</w:t>
+      </w:r>
+      <w:r>
+        <w:rPr>
+          <w:rFonts w:hint="default" w:ascii="Menlo" w:hAnsi="Menlo" w:eastAsia="Menlo" w:cs="Menlo"/>
+          <w:color w:val="000000"/>
+          <w:sz w:val="21"/>
+          <w:szCs w:val="21"/>
+          <w:bdr w:val="none" w:color="auto" w:sz="0" w:space="0"/>
+          <w:shd w:val="clear" w:fill="F4FAFF"/>
+          <w:vertAlign w:val="baseline"/>
+        </w:rPr>
+        <w:t>;</w:t>
+      </w:r>
+    </w:p>
+    <w:p>
+      <w:pPr>
+        <w:pStyle w:val="4"/>
+        <w:keepNext w:val="0"/>
+        <w:keepLines w:val="0"/>
+        <w:widowControl/>
+        <w:suppressLineNumbers w:val="0"/>
+        <w:pBdr>
+          <w:top w:val="none" w:color="auto" w:sz="0" w:space="0"/>
+          <w:left w:val="none" w:color="auto" w:sz="0" w:space="0"/>
+          <w:bottom w:val="none" w:color="auto" w:sz="0" w:space="0"/>
+          <w:right w:val="none" w:color="auto" w:sz="0" w:space="0"/>
+        </w:pBdr>
+        <w:shd w:val="clear" w:fill="F4FAFF"/>
+        <w:wordWrap w:val="0"/>
+        <w:spacing w:before="180" w:beforeAutospacing="0" w:after="136" w:afterAutospacing="0" w:line="270" w:lineRule="atLeast"/>
+        <w:ind w:left="-114" w:right="-114"/>
+        <w:textAlignment w:val="baseline"/>
+        <w:rPr>
+          <w:rFonts w:hint="default" w:ascii="Menlo" w:hAnsi="Menlo" w:eastAsia="Menlo" w:cs="Menlo"/>
+          <w:color w:val="454C59"/>
+          <w:sz w:val="21"/>
+          <w:szCs w:val="21"/>
+          <w:bdr w:val="none" w:color="auto" w:sz="0" w:space="0"/>
+          <w:shd w:val="clear" w:fill="F4FAFF"/>
+          <w:vertAlign w:val="baseline"/>
+        </w:rPr>
+      </w:pPr>
+      <w:r>
+        <w:rPr>
+          <w:rFonts w:hint="default" w:ascii="Menlo" w:hAnsi="Menlo" w:eastAsia="Menlo" w:cs="Menlo"/>
+          <w:color w:val="A90D91"/>
+          <w:sz w:val="21"/>
+          <w:szCs w:val="21"/>
+          <w:bdr w:val="none" w:color="auto" w:sz="0" w:space="0"/>
+          <w:shd w:val="clear" w:fill="F4FAFF"/>
+          <w:vertAlign w:val="baseline"/>
+        </w:rPr>
+        <w:t>for</w:t>
+      </w:r>
+      <w:r>
+        <w:rPr>
+          <w:rFonts w:hint="default" w:ascii="Menlo" w:hAnsi="Menlo" w:eastAsia="Menlo" w:cs="Menlo"/>
+          <w:color w:val="000000"/>
+          <w:sz w:val="21"/>
+          <w:szCs w:val="21"/>
+          <w:bdr w:val="none" w:color="auto" w:sz="0" w:space="0"/>
+          <w:shd w:val="clear" w:fill="F4FAFF"/>
+          <w:vertAlign w:val="baseline"/>
+        </w:rPr>
+        <w:t>(</w:t>
+      </w:r>
+      <w:r>
+        <w:rPr>
+          <w:rFonts w:hint="default" w:ascii="Menlo" w:hAnsi="Menlo" w:eastAsia="Menlo" w:cs="Menlo"/>
+          <w:color w:val="A90D91"/>
+          <w:sz w:val="21"/>
+          <w:szCs w:val="21"/>
+          <w:bdr w:val="none" w:color="auto" w:sz="0" w:space="0"/>
+          <w:shd w:val="clear" w:fill="F4FAFF"/>
+          <w:vertAlign w:val="baseline"/>
+        </w:rPr>
+        <w:t>int</w:t>
+      </w:r>
+      <w:r>
+        <w:rPr>
+          <w:rFonts w:hint="default" w:ascii="Menlo" w:hAnsi="Menlo" w:eastAsia="Menlo" w:cs="Menlo"/>
+          <w:color w:val="454C59"/>
+          <w:sz w:val="21"/>
+          <w:szCs w:val="21"/>
+          <w:bdr w:val="none" w:color="auto" w:sz="0" w:space="0"/>
+          <w:shd w:val="clear" w:fill="F4FAFF"/>
+          <w:vertAlign w:val="baseline"/>
+        </w:rPr>
+        <w:t xml:space="preserve"> </w:t>
+      </w:r>
+      <w:r>
+        <w:rPr>
+          <w:rFonts w:hint="default" w:ascii="Menlo" w:hAnsi="Menlo" w:eastAsia="Menlo" w:cs="Menlo"/>
+          <w:color w:val="000000"/>
+          <w:sz w:val="21"/>
+          <w:szCs w:val="21"/>
+          <w:bdr w:val="none" w:color="auto" w:sz="0" w:space="0"/>
+          <w:shd w:val="clear" w:fill="F4FAFF"/>
+          <w:vertAlign w:val="baseline"/>
+        </w:rPr>
+        <w:t>i</w:t>
+      </w:r>
+      <w:r>
+        <w:rPr>
+          <w:rFonts w:hint="default" w:ascii="Menlo" w:hAnsi="Menlo" w:eastAsia="Menlo" w:cs="Menlo"/>
+          <w:color w:val="454C59"/>
+          <w:sz w:val="21"/>
+          <w:szCs w:val="21"/>
+          <w:bdr w:val="none" w:color="auto" w:sz="0" w:space="0"/>
+          <w:shd w:val="clear" w:fill="F4FAFF"/>
+          <w:vertAlign w:val="baseline"/>
+        </w:rPr>
+        <w:t xml:space="preserve"> </w:t>
+      </w:r>
+      <w:r>
+        <w:rPr>
+          <w:rFonts w:hint="default" w:ascii="Menlo" w:hAnsi="Menlo" w:eastAsia="Menlo" w:cs="Menlo"/>
+          <w:color w:val="000000"/>
+          <w:sz w:val="21"/>
+          <w:szCs w:val="21"/>
+          <w:bdr w:val="none" w:color="auto" w:sz="0" w:space="0"/>
+          <w:shd w:val="clear" w:fill="F4FAFF"/>
+          <w:vertAlign w:val="baseline"/>
+        </w:rPr>
+        <w:t>=</w:t>
+      </w:r>
+      <w:r>
+        <w:rPr>
+          <w:rFonts w:hint="default" w:ascii="Menlo" w:hAnsi="Menlo" w:eastAsia="Menlo" w:cs="Menlo"/>
+          <w:color w:val="454C59"/>
+          <w:sz w:val="21"/>
+          <w:szCs w:val="21"/>
+          <w:bdr w:val="none" w:color="auto" w:sz="0" w:space="0"/>
+          <w:shd w:val="clear" w:fill="F4FAFF"/>
+          <w:vertAlign w:val="baseline"/>
+        </w:rPr>
+        <w:t xml:space="preserve"> </w:t>
+      </w:r>
+      <w:r>
+        <w:rPr>
+          <w:rFonts w:hint="default" w:ascii="Menlo" w:hAnsi="Menlo" w:eastAsia="Menlo" w:cs="Menlo"/>
+          <w:color w:val="1C01CE"/>
+          <w:sz w:val="21"/>
+          <w:szCs w:val="21"/>
+          <w:bdr w:val="none" w:color="auto" w:sz="0" w:space="0"/>
+          <w:shd w:val="clear" w:fill="F4FAFF"/>
+          <w:vertAlign w:val="baseline"/>
+        </w:rPr>
+        <w:t>0</w:t>
+      </w:r>
+      <w:r>
+        <w:rPr>
+          <w:rFonts w:hint="default" w:ascii="Menlo" w:hAnsi="Menlo" w:eastAsia="Menlo" w:cs="Menlo"/>
+          <w:color w:val="000000"/>
+          <w:sz w:val="21"/>
+          <w:szCs w:val="21"/>
+          <w:bdr w:val="none" w:color="auto" w:sz="0" w:space="0"/>
+          <w:shd w:val="clear" w:fill="F4FAFF"/>
+          <w:vertAlign w:val="baseline"/>
+        </w:rPr>
+        <w:t>;</w:t>
+      </w:r>
+      <w:r>
+        <w:rPr>
+          <w:rFonts w:hint="default" w:ascii="Menlo" w:hAnsi="Menlo" w:eastAsia="Menlo" w:cs="Menlo"/>
+          <w:color w:val="454C59"/>
+          <w:sz w:val="21"/>
+          <w:szCs w:val="21"/>
+          <w:bdr w:val="none" w:color="auto" w:sz="0" w:space="0"/>
+          <w:shd w:val="clear" w:fill="F4FAFF"/>
+          <w:vertAlign w:val="baseline"/>
+        </w:rPr>
+        <w:t xml:space="preserve"> </w:t>
+      </w:r>
+      <w:r>
+        <w:rPr>
+          <w:rFonts w:hint="default" w:ascii="Menlo" w:hAnsi="Menlo" w:eastAsia="Menlo" w:cs="Menlo"/>
+          <w:color w:val="000000"/>
+          <w:sz w:val="21"/>
+          <w:szCs w:val="21"/>
+          <w:bdr w:val="none" w:color="auto" w:sz="0" w:space="0"/>
+          <w:shd w:val="clear" w:fill="F4FAFF"/>
+          <w:vertAlign w:val="baseline"/>
+        </w:rPr>
+        <w:t>i</w:t>
+      </w:r>
+      <w:r>
+        <w:rPr>
+          <w:rFonts w:hint="default" w:ascii="Menlo" w:hAnsi="Menlo" w:eastAsia="Menlo" w:cs="Menlo"/>
+          <w:color w:val="454C59"/>
+          <w:sz w:val="21"/>
+          <w:szCs w:val="21"/>
+          <w:bdr w:val="none" w:color="auto" w:sz="0" w:space="0"/>
+          <w:shd w:val="clear" w:fill="F4FAFF"/>
+          <w:vertAlign w:val="baseline"/>
+        </w:rPr>
+        <w:t xml:space="preserve"> </w:t>
+      </w:r>
+      <w:r>
+        <w:rPr>
+          <w:rFonts w:hint="default" w:ascii="Menlo" w:hAnsi="Menlo" w:eastAsia="Menlo" w:cs="Menlo"/>
+          <w:color w:val="000000"/>
+          <w:sz w:val="21"/>
+          <w:szCs w:val="21"/>
+          <w:bdr w:val="none" w:color="auto" w:sz="0" w:space="0"/>
+          <w:shd w:val="clear" w:fill="F4FAFF"/>
+          <w:vertAlign w:val="baseline"/>
+        </w:rPr>
+        <w:t>&lt;</w:t>
+      </w:r>
+      <w:r>
+        <w:rPr>
+          <w:rFonts w:hint="default" w:ascii="Menlo" w:hAnsi="Menlo" w:eastAsia="Menlo" w:cs="Menlo"/>
+          <w:color w:val="454C59"/>
+          <w:sz w:val="21"/>
+          <w:szCs w:val="21"/>
+          <w:bdr w:val="none" w:color="auto" w:sz="0" w:space="0"/>
+          <w:shd w:val="clear" w:fill="F4FAFF"/>
+          <w:vertAlign w:val="baseline"/>
+        </w:rPr>
+        <w:t xml:space="preserve"> </w:t>
+      </w:r>
+      <w:r>
+        <w:rPr>
+          <w:rFonts w:hint="default" w:ascii="Menlo" w:hAnsi="Menlo" w:eastAsia="Menlo" w:cs="Menlo"/>
+          <w:color w:val="000000"/>
+          <w:sz w:val="21"/>
+          <w:szCs w:val="21"/>
+          <w:bdr w:val="none" w:color="auto" w:sz="0" w:space="0"/>
+          <w:shd w:val="clear" w:fill="F4FAFF"/>
+          <w:vertAlign w:val="baseline"/>
+        </w:rPr>
+        <w:t>rowSize;</w:t>
+      </w:r>
+      <w:r>
+        <w:rPr>
+          <w:rFonts w:hint="default" w:ascii="Menlo" w:hAnsi="Menlo" w:eastAsia="Menlo" w:cs="Menlo"/>
+          <w:color w:val="454C59"/>
+          <w:sz w:val="21"/>
+          <w:szCs w:val="21"/>
+          <w:bdr w:val="none" w:color="auto" w:sz="0" w:space="0"/>
+          <w:shd w:val="clear" w:fill="F4FAFF"/>
+          <w:vertAlign w:val="baseline"/>
+        </w:rPr>
+        <w:t xml:space="preserve"> </w:t>
+      </w:r>
+      <w:r>
+        <w:rPr>
+          <w:rFonts w:hint="default" w:ascii="Menlo" w:hAnsi="Menlo" w:eastAsia="Menlo" w:cs="Menlo"/>
+          <w:color w:val="000000"/>
+          <w:sz w:val="21"/>
+          <w:szCs w:val="21"/>
+          <w:bdr w:val="none" w:color="auto" w:sz="0" w:space="0"/>
+          <w:shd w:val="clear" w:fill="F4FAFF"/>
+          <w:vertAlign w:val="baseline"/>
+        </w:rPr>
+        <w:t>i++)</w:t>
+      </w:r>
+      <w:r>
+        <w:rPr>
+          <w:rFonts w:hint="default" w:ascii="Menlo" w:hAnsi="Menlo" w:eastAsia="Menlo" w:cs="Menlo"/>
+          <w:color w:val="454C59"/>
+          <w:sz w:val="21"/>
+          <w:szCs w:val="21"/>
+          <w:bdr w:val="none" w:color="auto" w:sz="0" w:space="0"/>
+          <w:shd w:val="clear" w:fill="F4FAFF"/>
+          <w:vertAlign w:val="baseline"/>
+        </w:rPr>
+        <w:t xml:space="preserve"> </w:t>
+      </w:r>
+      <w:r>
+        <w:rPr>
+          <w:rFonts w:hint="default" w:ascii="Menlo" w:hAnsi="Menlo" w:eastAsia="Menlo" w:cs="Menlo"/>
+          <w:color w:val="000000"/>
+          <w:sz w:val="21"/>
+          <w:szCs w:val="21"/>
+          <w:bdr w:val="none" w:color="auto" w:sz="0" w:space="0"/>
+          <w:shd w:val="clear" w:fill="F4FAFF"/>
+          <w:vertAlign w:val="baseline"/>
+        </w:rPr>
+        <w:t>{</w:t>
+      </w:r>
+    </w:p>
+    <w:p>
+      <w:pPr>
+        <w:pStyle w:val="4"/>
+        <w:keepNext w:val="0"/>
+        <w:keepLines w:val="0"/>
+        <w:widowControl/>
+        <w:suppressLineNumbers w:val="0"/>
+        <w:pBdr>
+          <w:top w:val="none" w:color="auto" w:sz="0" w:space="0"/>
+          <w:left w:val="none" w:color="auto" w:sz="0" w:space="0"/>
+          <w:bottom w:val="none" w:color="auto" w:sz="0" w:space="0"/>
+          <w:right w:val="none" w:color="auto" w:sz="0" w:space="0"/>
+        </w:pBdr>
+        <w:shd w:val="clear" w:fill="F4FAFF"/>
+        <w:wordWrap w:val="0"/>
+        <w:spacing w:before="180" w:beforeAutospacing="0" w:after="136" w:afterAutospacing="0" w:line="270" w:lineRule="atLeast"/>
+        <w:ind w:left="-114" w:right="-114"/>
+        <w:textAlignment w:val="baseline"/>
+        <w:rPr>
+          <w:rFonts w:hint="default" w:ascii="Menlo" w:hAnsi="Menlo" w:eastAsia="Menlo" w:cs="Menlo"/>
+          <w:color w:val="454C59"/>
+          <w:sz w:val="21"/>
+          <w:szCs w:val="21"/>
+          <w:bdr w:val="none" w:color="auto" w:sz="0" w:space="0"/>
+          <w:shd w:val="clear" w:fill="F4FAFF"/>
+          <w:vertAlign w:val="baseline"/>
+        </w:rPr>
+      </w:pPr>
+    </w:p>
+    <w:p>
+      <w:pPr>
+        <w:pStyle w:val="4"/>
+        <w:keepNext w:val="0"/>
+        <w:keepLines w:val="0"/>
+        <w:widowControl/>
+        <w:suppressLineNumbers w:val="0"/>
+        <w:pBdr>
+          <w:top w:val="none" w:color="auto" w:sz="0" w:space="0"/>
+          <w:left w:val="none" w:color="auto" w:sz="0" w:space="0"/>
+          <w:bottom w:val="none" w:color="auto" w:sz="0" w:space="0"/>
+          <w:right w:val="none" w:color="auto" w:sz="0" w:space="0"/>
+        </w:pBdr>
+        <w:shd w:val="clear" w:fill="F4FAFF"/>
+        <w:wordWrap w:val="0"/>
+        <w:spacing w:before="180" w:beforeAutospacing="0" w:after="136" w:afterAutospacing="0" w:line="270" w:lineRule="atLeast"/>
+        <w:ind w:left="-114" w:right="-114"/>
+        <w:textAlignment w:val="baseline"/>
+        <w:rPr>
+          <w:rFonts w:hint="default" w:ascii="Menlo" w:hAnsi="Menlo" w:eastAsia="Menlo" w:cs="Menlo"/>
+          <w:color w:val="454C59"/>
+          <w:sz w:val="21"/>
+          <w:szCs w:val="21"/>
+          <w:bdr w:val="none" w:color="auto" w:sz="0" w:space="0"/>
+          <w:shd w:val="clear" w:fill="F4FAFF"/>
+          <w:vertAlign w:val="baseline"/>
+        </w:rPr>
+      </w:pPr>
+      <w:r>
+        <w:rPr>
+          <w:rFonts w:hint="default" w:ascii="Menlo" w:hAnsi="Menlo" w:eastAsia="Menlo" w:cs="Menlo"/>
+          <w:color w:val="454C59"/>
+          <w:sz w:val="21"/>
+          <w:szCs w:val="21"/>
+          <w:bdr w:val="none" w:color="auto" w:sz="0" w:space="0"/>
+          <w:shd w:val="clear" w:fill="F4FAFF"/>
+          <w:vertAlign w:val="baseline"/>
+        </w:rPr>
+        <w:t xml:space="preserve">    </w:t>
+      </w:r>
+      <w:r>
+        <w:rPr>
+          <w:rFonts w:hint="default" w:ascii="Menlo" w:hAnsi="Menlo" w:eastAsia="Menlo" w:cs="Menlo"/>
+          <w:color w:val="A90D91"/>
+          <w:sz w:val="21"/>
+          <w:szCs w:val="21"/>
+          <w:bdr w:val="none" w:color="auto" w:sz="0" w:space="0"/>
+          <w:shd w:val="clear" w:fill="F4FAFF"/>
+          <w:vertAlign w:val="baseline"/>
+        </w:rPr>
+        <w:t>for</w:t>
+      </w:r>
+      <w:r>
+        <w:rPr>
+          <w:rFonts w:hint="default" w:ascii="Menlo" w:hAnsi="Menlo" w:eastAsia="Menlo" w:cs="Menlo"/>
+          <w:color w:val="000000"/>
+          <w:sz w:val="21"/>
+          <w:szCs w:val="21"/>
+          <w:bdr w:val="none" w:color="auto" w:sz="0" w:space="0"/>
+          <w:shd w:val="clear" w:fill="F4FAFF"/>
+          <w:vertAlign w:val="baseline"/>
+        </w:rPr>
+        <w:t>(</w:t>
+      </w:r>
+      <w:r>
+        <w:rPr>
+          <w:rFonts w:hint="default" w:ascii="Menlo" w:hAnsi="Menlo" w:eastAsia="Menlo" w:cs="Menlo"/>
+          <w:color w:val="A90D91"/>
+          <w:sz w:val="21"/>
+          <w:szCs w:val="21"/>
+          <w:bdr w:val="none" w:color="auto" w:sz="0" w:space="0"/>
+          <w:shd w:val="clear" w:fill="F4FAFF"/>
+          <w:vertAlign w:val="baseline"/>
+        </w:rPr>
+        <w:t>int</w:t>
+      </w:r>
+      <w:r>
+        <w:rPr>
+          <w:rFonts w:hint="default" w:ascii="Menlo" w:hAnsi="Menlo" w:eastAsia="Menlo" w:cs="Menlo"/>
+          <w:color w:val="454C59"/>
+          <w:sz w:val="21"/>
+          <w:szCs w:val="21"/>
+          <w:bdr w:val="none" w:color="auto" w:sz="0" w:space="0"/>
+          <w:shd w:val="clear" w:fill="F4FAFF"/>
+          <w:vertAlign w:val="baseline"/>
+        </w:rPr>
+        <w:t xml:space="preserve"> </w:t>
+      </w:r>
+      <w:r>
+        <w:rPr>
+          <w:rFonts w:hint="default" w:ascii="Menlo" w:hAnsi="Menlo" w:eastAsia="Menlo" w:cs="Menlo"/>
+          <w:color w:val="000000"/>
+          <w:sz w:val="21"/>
+          <w:szCs w:val="21"/>
+          <w:bdr w:val="none" w:color="auto" w:sz="0" w:space="0"/>
+          <w:shd w:val="clear" w:fill="F4FAFF"/>
+          <w:vertAlign w:val="baseline"/>
+        </w:rPr>
+        <w:t>j</w:t>
+      </w:r>
+      <w:r>
+        <w:rPr>
+          <w:rFonts w:hint="default" w:ascii="Menlo" w:hAnsi="Menlo" w:eastAsia="Menlo" w:cs="Menlo"/>
+          <w:color w:val="454C59"/>
+          <w:sz w:val="21"/>
+          <w:szCs w:val="21"/>
+          <w:bdr w:val="none" w:color="auto" w:sz="0" w:space="0"/>
+          <w:shd w:val="clear" w:fill="F4FAFF"/>
+          <w:vertAlign w:val="baseline"/>
+        </w:rPr>
+        <w:t xml:space="preserve"> </w:t>
+      </w:r>
+      <w:r>
+        <w:rPr>
+          <w:rFonts w:hint="default" w:ascii="Menlo" w:hAnsi="Menlo" w:eastAsia="Menlo" w:cs="Menlo"/>
+          <w:color w:val="000000"/>
+          <w:sz w:val="21"/>
+          <w:szCs w:val="21"/>
+          <w:bdr w:val="none" w:color="auto" w:sz="0" w:space="0"/>
+          <w:shd w:val="clear" w:fill="F4FAFF"/>
+          <w:vertAlign w:val="baseline"/>
+        </w:rPr>
+        <w:t>=</w:t>
+      </w:r>
+      <w:r>
+        <w:rPr>
+          <w:rFonts w:hint="default" w:ascii="Menlo" w:hAnsi="Menlo" w:eastAsia="Menlo" w:cs="Menlo"/>
+          <w:color w:val="454C59"/>
+          <w:sz w:val="21"/>
+          <w:szCs w:val="21"/>
+          <w:bdr w:val="none" w:color="auto" w:sz="0" w:space="0"/>
+          <w:shd w:val="clear" w:fill="F4FAFF"/>
+          <w:vertAlign w:val="baseline"/>
+        </w:rPr>
+        <w:t xml:space="preserve"> </w:t>
+      </w:r>
+      <w:r>
+        <w:rPr>
+          <w:rFonts w:hint="default" w:ascii="Menlo" w:hAnsi="Menlo" w:eastAsia="Menlo" w:cs="Menlo"/>
+          <w:color w:val="1C01CE"/>
+          <w:sz w:val="21"/>
+          <w:szCs w:val="21"/>
+          <w:bdr w:val="none" w:color="auto" w:sz="0" w:space="0"/>
+          <w:shd w:val="clear" w:fill="F4FAFF"/>
+          <w:vertAlign w:val="baseline"/>
+        </w:rPr>
+        <w:t>0</w:t>
+      </w:r>
+      <w:r>
+        <w:rPr>
+          <w:rFonts w:hint="default" w:ascii="Menlo" w:hAnsi="Menlo" w:eastAsia="Menlo" w:cs="Menlo"/>
+          <w:color w:val="000000"/>
+          <w:sz w:val="21"/>
+          <w:szCs w:val="21"/>
+          <w:bdr w:val="none" w:color="auto" w:sz="0" w:space="0"/>
+          <w:shd w:val="clear" w:fill="F4FAFF"/>
+          <w:vertAlign w:val="baseline"/>
+        </w:rPr>
+        <w:t>;</w:t>
+      </w:r>
+      <w:r>
+        <w:rPr>
+          <w:rFonts w:hint="default" w:ascii="Menlo" w:hAnsi="Menlo" w:eastAsia="Menlo" w:cs="Menlo"/>
+          <w:color w:val="454C59"/>
+          <w:sz w:val="21"/>
+          <w:szCs w:val="21"/>
+          <w:bdr w:val="none" w:color="auto" w:sz="0" w:space="0"/>
+          <w:shd w:val="clear" w:fill="F4FAFF"/>
+          <w:vertAlign w:val="baseline"/>
+        </w:rPr>
+        <w:t xml:space="preserve"> </w:t>
+      </w:r>
+      <w:r>
+        <w:rPr>
+          <w:rFonts w:hint="default" w:ascii="Menlo" w:hAnsi="Menlo" w:eastAsia="Menlo" w:cs="Menlo"/>
+          <w:color w:val="000000"/>
+          <w:sz w:val="21"/>
+          <w:szCs w:val="21"/>
+          <w:bdr w:val="none" w:color="auto" w:sz="0" w:space="0"/>
+          <w:shd w:val="clear" w:fill="F4FAFF"/>
+          <w:vertAlign w:val="baseline"/>
+        </w:rPr>
+        <w:t>j</w:t>
+      </w:r>
+      <w:r>
+        <w:rPr>
+          <w:rFonts w:hint="default" w:ascii="Menlo" w:hAnsi="Menlo" w:eastAsia="Menlo" w:cs="Menlo"/>
+          <w:color w:val="454C59"/>
+          <w:sz w:val="21"/>
+          <w:szCs w:val="21"/>
+          <w:bdr w:val="none" w:color="auto" w:sz="0" w:space="0"/>
+          <w:shd w:val="clear" w:fill="F4FAFF"/>
+          <w:vertAlign w:val="baseline"/>
+        </w:rPr>
+        <w:t xml:space="preserve"> </w:t>
+      </w:r>
+      <w:r>
+        <w:rPr>
+          <w:rFonts w:hint="default" w:ascii="Menlo" w:hAnsi="Menlo" w:eastAsia="Menlo" w:cs="Menlo"/>
+          <w:color w:val="000000"/>
+          <w:sz w:val="21"/>
+          <w:szCs w:val="21"/>
+          <w:bdr w:val="none" w:color="auto" w:sz="0" w:space="0"/>
+          <w:shd w:val="clear" w:fill="F4FAFF"/>
+          <w:vertAlign w:val="baseline"/>
+        </w:rPr>
+        <w:t>&lt;</w:t>
+      </w:r>
+      <w:r>
+        <w:rPr>
+          <w:rFonts w:hint="default" w:ascii="Menlo" w:hAnsi="Menlo" w:eastAsia="Menlo" w:cs="Menlo"/>
+          <w:color w:val="454C59"/>
+          <w:sz w:val="21"/>
+          <w:szCs w:val="21"/>
+          <w:bdr w:val="none" w:color="auto" w:sz="0" w:space="0"/>
+          <w:shd w:val="clear" w:fill="F4FAFF"/>
+          <w:vertAlign w:val="baseline"/>
+        </w:rPr>
+        <w:t xml:space="preserve"> </w:t>
+      </w:r>
+      <w:r>
+        <w:rPr>
+          <w:rFonts w:hint="default" w:ascii="Menlo" w:hAnsi="Menlo" w:eastAsia="Menlo" w:cs="Menlo"/>
+          <w:color w:val="000000"/>
+          <w:sz w:val="21"/>
+          <w:szCs w:val="21"/>
+          <w:bdr w:val="none" w:color="auto" w:sz="0" w:space="0"/>
+          <w:shd w:val="clear" w:fill="F4FAFF"/>
+          <w:vertAlign w:val="baseline"/>
+        </w:rPr>
+        <w:t>colSize;</w:t>
+      </w:r>
+      <w:r>
+        <w:rPr>
+          <w:rFonts w:hint="default" w:ascii="Menlo" w:hAnsi="Menlo" w:eastAsia="Menlo" w:cs="Menlo"/>
+          <w:color w:val="454C59"/>
+          <w:sz w:val="21"/>
+          <w:szCs w:val="21"/>
+          <w:bdr w:val="none" w:color="auto" w:sz="0" w:space="0"/>
+          <w:shd w:val="clear" w:fill="F4FAFF"/>
+          <w:vertAlign w:val="baseline"/>
+        </w:rPr>
+        <w:t xml:space="preserve"> </w:t>
+      </w:r>
+      <w:r>
+        <w:rPr>
+          <w:rFonts w:hint="default" w:ascii="Menlo" w:hAnsi="Menlo" w:eastAsia="Menlo" w:cs="Menlo"/>
+          <w:color w:val="000000"/>
+          <w:sz w:val="21"/>
+          <w:szCs w:val="21"/>
+          <w:bdr w:val="none" w:color="auto" w:sz="0" w:space="0"/>
+          <w:shd w:val="clear" w:fill="F4FAFF"/>
+          <w:vertAlign w:val="baseline"/>
+        </w:rPr>
+        <w:t>j++,</w:t>
+      </w:r>
+      <w:r>
+        <w:rPr>
+          <w:rFonts w:hint="default" w:ascii="Menlo" w:hAnsi="Menlo" w:eastAsia="Menlo" w:cs="Menlo"/>
+          <w:color w:val="454C59"/>
+          <w:sz w:val="21"/>
+          <w:szCs w:val="21"/>
+          <w:bdr w:val="none" w:color="auto" w:sz="0" w:space="0"/>
+          <w:shd w:val="clear" w:fill="F4FAFF"/>
+          <w:vertAlign w:val="baseline"/>
+        </w:rPr>
+        <w:t xml:space="preserve"> </w:t>
+      </w:r>
+      <w:r>
+        <w:rPr>
+          <w:rFonts w:hint="default" w:ascii="Menlo" w:hAnsi="Menlo" w:eastAsia="Menlo" w:cs="Menlo"/>
+          <w:color w:val="000000"/>
+          <w:sz w:val="21"/>
+          <w:szCs w:val="21"/>
+          <w:bdr w:val="none" w:color="auto" w:sz="0" w:space="0"/>
+          <w:shd w:val="clear" w:fill="F4FAFF"/>
+          <w:vertAlign w:val="baseline"/>
+        </w:rPr>
+        <w:t>count++)</w:t>
+      </w:r>
+      <w:r>
+        <w:rPr>
+          <w:rFonts w:hint="default" w:ascii="Menlo" w:hAnsi="Menlo" w:eastAsia="Menlo" w:cs="Menlo"/>
+          <w:color w:val="454C59"/>
+          <w:sz w:val="21"/>
+          <w:szCs w:val="21"/>
+          <w:bdr w:val="none" w:color="auto" w:sz="0" w:space="0"/>
+          <w:shd w:val="clear" w:fill="F4FAFF"/>
+          <w:vertAlign w:val="baseline"/>
+        </w:rPr>
+        <w:t xml:space="preserve"> </w:t>
+      </w:r>
+      <w:r>
+        <w:rPr>
+          <w:rFonts w:hint="default" w:ascii="Menlo" w:hAnsi="Menlo" w:eastAsia="Menlo" w:cs="Menlo"/>
+          <w:color w:val="000000"/>
+          <w:sz w:val="21"/>
+          <w:szCs w:val="21"/>
+          <w:bdr w:val="none" w:color="auto" w:sz="0" w:space="0"/>
+          <w:shd w:val="clear" w:fill="F4FAFF"/>
+          <w:vertAlign w:val="baseline"/>
+        </w:rPr>
+        <w:t>{</w:t>
+      </w:r>
+    </w:p>
+    <w:p>
+      <w:pPr>
+        <w:pStyle w:val="4"/>
+        <w:keepNext w:val="0"/>
+        <w:keepLines w:val="0"/>
+        <w:widowControl/>
+        <w:suppressLineNumbers w:val="0"/>
+        <w:pBdr>
+          <w:top w:val="none" w:color="auto" w:sz="0" w:space="0"/>
+          <w:left w:val="none" w:color="auto" w:sz="0" w:space="0"/>
+          <w:bottom w:val="none" w:color="auto" w:sz="0" w:space="0"/>
+          <w:right w:val="none" w:color="auto" w:sz="0" w:space="0"/>
+        </w:pBdr>
+        <w:shd w:val="clear" w:fill="F4FAFF"/>
+        <w:wordWrap w:val="0"/>
+        <w:spacing w:before="180" w:beforeAutospacing="0" w:after="136" w:afterAutospacing="0" w:line="270" w:lineRule="atLeast"/>
+        <w:ind w:left="-114" w:right="-114"/>
+        <w:textAlignment w:val="baseline"/>
+        <w:rPr>
+          <w:rFonts w:hint="default" w:ascii="Menlo" w:hAnsi="Menlo" w:eastAsia="Menlo" w:cs="Menlo"/>
+          <w:color w:val="454C59"/>
+          <w:sz w:val="21"/>
+          <w:szCs w:val="21"/>
+          <w:bdr w:val="none" w:color="auto" w:sz="0" w:space="0"/>
+          <w:shd w:val="clear" w:fill="F4FAFF"/>
+          <w:vertAlign w:val="baseline"/>
+        </w:rPr>
+      </w:pPr>
+      <w:r>
+        <w:rPr>
+          <w:rFonts w:hint="default" w:ascii="Menlo" w:hAnsi="Menlo" w:eastAsia="Menlo" w:cs="Menlo"/>
+          <w:color w:val="454C59"/>
+          <w:sz w:val="21"/>
+          <w:szCs w:val="21"/>
+          <w:bdr w:val="none" w:color="auto" w:sz="0" w:space="0"/>
+          <w:shd w:val="clear" w:fill="F4FAFF"/>
+          <w:vertAlign w:val="baseline"/>
+        </w:rPr>
+        <w:t xml:space="preserve">        </w:t>
+      </w:r>
+      <w:r>
+        <w:rPr>
+          <w:rFonts w:hint="default" w:ascii="Menlo" w:hAnsi="Menlo" w:eastAsia="Menlo" w:cs="Menlo"/>
+          <w:color w:val="000000"/>
+          <w:sz w:val="21"/>
+          <w:szCs w:val="21"/>
+          <w:bdr w:val="none" w:color="auto" w:sz="0" w:space="0"/>
+          <w:shd w:val="clear" w:fill="F4FAFF"/>
+          <w:vertAlign w:val="baseline"/>
+        </w:rPr>
+        <w:t>myArray[i][j]</w:t>
+      </w:r>
+      <w:r>
+        <w:rPr>
+          <w:rFonts w:hint="default" w:ascii="Menlo" w:hAnsi="Menlo" w:eastAsia="Menlo" w:cs="Menlo"/>
+          <w:color w:val="454C59"/>
+          <w:sz w:val="21"/>
+          <w:szCs w:val="21"/>
+          <w:bdr w:val="none" w:color="auto" w:sz="0" w:space="0"/>
+          <w:shd w:val="clear" w:fill="F4FAFF"/>
+          <w:vertAlign w:val="baseline"/>
+        </w:rPr>
+        <w:t xml:space="preserve"> </w:t>
+      </w:r>
+      <w:r>
+        <w:rPr>
+          <w:rFonts w:hint="default" w:ascii="Menlo" w:hAnsi="Menlo" w:eastAsia="Menlo" w:cs="Menlo"/>
+          <w:color w:val="000000"/>
+          <w:sz w:val="21"/>
+          <w:szCs w:val="21"/>
+          <w:bdr w:val="none" w:color="auto" w:sz="0" w:space="0"/>
+          <w:shd w:val="clear" w:fill="F4FAFF"/>
+          <w:vertAlign w:val="baseline"/>
+        </w:rPr>
+        <w:t>=</w:t>
+      </w:r>
+      <w:r>
+        <w:rPr>
+          <w:rFonts w:hint="default" w:ascii="Menlo" w:hAnsi="Menlo" w:eastAsia="Menlo" w:cs="Menlo"/>
+          <w:color w:val="454C59"/>
+          <w:sz w:val="21"/>
+          <w:szCs w:val="21"/>
+          <w:bdr w:val="none" w:color="auto" w:sz="0" w:space="0"/>
+          <w:shd w:val="clear" w:fill="F4FAFF"/>
+          <w:vertAlign w:val="baseline"/>
+        </w:rPr>
+        <w:t xml:space="preserve"> </w:t>
+      </w:r>
+      <w:r>
+        <w:rPr>
+          <w:rFonts w:hint="default" w:ascii="Menlo" w:hAnsi="Menlo" w:eastAsia="Menlo" w:cs="Menlo"/>
+          <w:color w:val="000000"/>
+          <w:sz w:val="21"/>
+          <w:szCs w:val="21"/>
+          <w:bdr w:val="none" w:color="auto" w:sz="0" w:space="0"/>
+          <w:shd w:val="clear" w:fill="F4FAFF"/>
+          <w:vertAlign w:val="baseline"/>
+        </w:rPr>
+        <w:t>count;</w:t>
+      </w:r>
+    </w:p>
+    <w:p>
+      <w:pPr>
+        <w:pStyle w:val="4"/>
+        <w:keepNext w:val="0"/>
+        <w:keepLines w:val="0"/>
+        <w:widowControl/>
+        <w:suppressLineNumbers w:val="0"/>
+        <w:pBdr>
+          <w:top w:val="none" w:color="auto" w:sz="0" w:space="0"/>
+          <w:left w:val="none" w:color="auto" w:sz="0" w:space="0"/>
+          <w:bottom w:val="none" w:color="auto" w:sz="0" w:space="0"/>
+          <w:right w:val="none" w:color="auto" w:sz="0" w:space="0"/>
+        </w:pBdr>
+        <w:shd w:val="clear" w:fill="F4FAFF"/>
+        <w:wordWrap w:val="0"/>
+        <w:spacing w:before="180" w:beforeAutospacing="0" w:after="136" w:afterAutospacing="0" w:line="270" w:lineRule="atLeast"/>
+        <w:ind w:left="-114" w:right="-114"/>
+        <w:textAlignment w:val="baseline"/>
+        <w:rPr>
+          <w:rFonts w:hint="default" w:ascii="Menlo" w:hAnsi="Menlo" w:eastAsia="Menlo" w:cs="Menlo"/>
+          <w:color w:val="454C59"/>
+          <w:sz w:val="21"/>
+          <w:szCs w:val="21"/>
+        </w:rPr>
+      </w:pPr>
+      <w:r>
+        <w:rPr>
+          <w:rFonts w:hint="default" w:ascii="Menlo" w:hAnsi="Menlo" w:eastAsia="Menlo" w:cs="Menlo"/>
+          <w:color w:val="454C59"/>
+          <w:sz w:val="21"/>
+          <w:szCs w:val="21"/>
+          <w:bdr w:val="none" w:color="auto" w:sz="0" w:space="0"/>
+          <w:shd w:val="clear" w:fill="F4FAFF"/>
+          <w:vertAlign w:val="baseline"/>
+        </w:rPr>
+        <w:t xml:space="preserve">    </w:t>
+      </w:r>
+      <w:r>
+        <w:rPr>
+          <w:rFonts w:hint="default" w:ascii="Menlo" w:hAnsi="Menlo" w:eastAsia="Menlo" w:cs="Menlo"/>
+          <w:color w:val="000000"/>
+          <w:sz w:val="21"/>
+          <w:szCs w:val="21"/>
+          <w:bdr w:val="none" w:color="auto" w:sz="0" w:space="0"/>
+          <w:shd w:val="clear" w:fill="F4FAFF"/>
+          <w:vertAlign w:val="baseline"/>
+        </w:rPr>
+        <w:t>}}</w:t>
+      </w:r>
+    </w:p>
+    <w:p>
+      <w:pPr>
+        <w:pStyle w:val="5"/>
+        <w:keepNext w:val="0"/>
+        <w:keepLines w:val="0"/>
+        <w:widowControl/>
+        <w:suppressLineNumbers w:val="0"/>
+        <w:pBdr>
+          <w:top w:val="none" w:color="auto" w:sz="0" w:space="0"/>
+          <w:left w:val="none" w:color="auto" w:sz="0" w:space="0"/>
+          <w:bottom w:val="none" w:color="auto" w:sz="0" w:space="0"/>
+          <w:right w:val="none" w:color="auto" w:sz="0" w:space="0"/>
+        </w:pBdr>
+        <w:spacing w:before="180" w:beforeAutospacing="0" w:after="0" w:afterAutospacing="0" w:line="315" w:lineRule="atLeast"/>
+        <w:ind w:left="-114" w:right="-114"/>
+        <w:textAlignment w:val="baseline"/>
+        <w:rPr>
+          <w:rFonts w:hint="default" w:ascii="Whitney SSm A" w:hAnsi="Whitney SSm A" w:eastAsia="Whitney SSm A" w:cs="Whitney SSm A"/>
+          <w:b w:val="0"/>
+          <w:sz w:val="21"/>
+          <w:szCs w:val="21"/>
+        </w:rPr>
+      </w:pPr>
+      <w:r>
+        <w:rPr>
+          <w:rFonts w:hint="default" w:ascii="Whitney SSm A" w:hAnsi="Whitney SSm A" w:eastAsia="Whitney SSm A" w:cs="Whitney SSm A"/>
+          <w:b w:val="0"/>
+          <w:sz w:val="21"/>
+          <w:szCs w:val="21"/>
+          <w:bdr w:val="none" w:color="auto" w:sz="0" w:space="0"/>
+          <w:vertAlign w:val="baseline"/>
+        </w:rPr>
+        <w:t>If we print the contents of each row:</w:t>
+      </w:r>
+    </w:p>
+    <w:p>
+      <w:pPr>
+        <w:pStyle w:val="4"/>
+        <w:keepNext w:val="0"/>
+        <w:keepLines w:val="0"/>
+        <w:widowControl/>
+        <w:suppressLineNumbers w:val="0"/>
+        <w:pBdr>
+          <w:top w:val="none" w:color="auto" w:sz="0" w:space="0"/>
+          <w:left w:val="none" w:color="auto" w:sz="0" w:space="0"/>
+          <w:bottom w:val="none" w:color="auto" w:sz="0" w:space="0"/>
+          <w:right w:val="none" w:color="auto" w:sz="0" w:space="0"/>
+        </w:pBdr>
+        <w:shd w:val="clear" w:fill="F4FAFF"/>
+        <w:wordWrap w:val="0"/>
+        <w:spacing w:before="180" w:beforeAutospacing="0" w:after="136" w:afterAutospacing="0" w:line="270" w:lineRule="atLeast"/>
+        <w:ind w:left="-114" w:right="-114"/>
+        <w:textAlignment w:val="baseline"/>
+        <w:rPr>
+          <w:rFonts w:hint="default" w:ascii="Menlo" w:hAnsi="Menlo" w:eastAsia="Menlo" w:cs="Menlo"/>
+          <w:color w:val="454C59"/>
+          <w:sz w:val="21"/>
+          <w:szCs w:val="21"/>
+          <w:bdr w:val="none" w:color="auto" w:sz="0" w:space="0"/>
+          <w:shd w:val="clear" w:fill="F4FAFF"/>
+          <w:vertAlign w:val="baseline"/>
+        </w:rPr>
+      </w:pPr>
+      <w:r>
+        <w:rPr>
+          <w:rFonts w:hint="default" w:ascii="Menlo" w:hAnsi="Menlo" w:eastAsia="Menlo" w:cs="Menlo"/>
+          <w:color w:val="A90D91"/>
+          <w:sz w:val="21"/>
+          <w:szCs w:val="21"/>
+          <w:bdr w:val="none" w:color="auto" w:sz="0" w:space="0"/>
+          <w:shd w:val="clear" w:fill="F4FAFF"/>
+          <w:vertAlign w:val="baseline"/>
+        </w:rPr>
+        <w:t>for</w:t>
+      </w:r>
+      <w:r>
+        <w:rPr>
+          <w:rFonts w:hint="default" w:ascii="Menlo" w:hAnsi="Menlo" w:eastAsia="Menlo" w:cs="Menlo"/>
+          <w:color w:val="000000"/>
+          <w:sz w:val="21"/>
+          <w:szCs w:val="21"/>
+          <w:bdr w:val="none" w:color="auto" w:sz="0" w:space="0"/>
+          <w:shd w:val="clear" w:fill="F4FAFF"/>
+          <w:vertAlign w:val="baseline"/>
+        </w:rPr>
+        <w:t>(</w:t>
+      </w:r>
+      <w:r>
+        <w:rPr>
+          <w:rFonts w:hint="default" w:ascii="Menlo" w:hAnsi="Menlo" w:eastAsia="Menlo" w:cs="Menlo"/>
+          <w:color w:val="A90D91"/>
+          <w:sz w:val="21"/>
+          <w:szCs w:val="21"/>
+          <w:bdr w:val="none" w:color="auto" w:sz="0" w:space="0"/>
+          <w:shd w:val="clear" w:fill="F4FAFF"/>
+          <w:vertAlign w:val="baseline"/>
+        </w:rPr>
+        <w:t>int</w:t>
+      </w:r>
+      <w:r>
+        <w:rPr>
+          <w:rFonts w:hint="default" w:ascii="Menlo" w:hAnsi="Menlo" w:eastAsia="Menlo" w:cs="Menlo"/>
+          <w:color w:val="454C59"/>
+          <w:sz w:val="21"/>
+          <w:szCs w:val="21"/>
+          <w:bdr w:val="none" w:color="auto" w:sz="0" w:space="0"/>
+          <w:shd w:val="clear" w:fill="F4FAFF"/>
+          <w:vertAlign w:val="baseline"/>
+        </w:rPr>
+        <w:t xml:space="preserve"> </w:t>
+      </w:r>
+      <w:r>
+        <w:rPr>
+          <w:rFonts w:hint="default" w:ascii="Menlo" w:hAnsi="Menlo" w:eastAsia="Menlo" w:cs="Menlo"/>
+          <w:color w:val="000000"/>
+          <w:sz w:val="21"/>
+          <w:szCs w:val="21"/>
+          <w:bdr w:val="none" w:color="auto" w:sz="0" w:space="0"/>
+          <w:shd w:val="clear" w:fill="F4FAFF"/>
+          <w:vertAlign w:val="baseline"/>
+        </w:rPr>
+        <w:t>i</w:t>
+      </w:r>
+      <w:r>
+        <w:rPr>
+          <w:rFonts w:hint="default" w:ascii="Menlo" w:hAnsi="Menlo" w:eastAsia="Menlo" w:cs="Menlo"/>
+          <w:color w:val="454C59"/>
+          <w:sz w:val="21"/>
+          <w:szCs w:val="21"/>
+          <w:bdr w:val="none" w:color="auto" w:sz="0" w:space="0"/>
+          <w:shd w:val="clear" w:fill="F4FAFF"/>
+          <w:vertAlign w:val="baseline"/>
+        </w:rPr>
+        <w:t xml:space="preserve"> </w:t>
+      </w:r>
+      <w:r>
+        <w:rPr>
+          <w:rFonts w:hint="default" w:ascii="Menlo" w:hAnsi="Menlo" w:eastAsia="Menlo" w:cs="Menlo"/>
+          <w:color w:val="000000"/>
+          <w:sz w:val="21"/>
+          <w:szCs w:val="21"/>
+          <w:bdr w:val="none" w:color="auto" w:sz="0" w:space="0"/>
+          <w:shd w:val="clear" w:fill="F4FAFF"/>
+          <w:vertAlign w:val="baseline"/>
+        </w:rPr>
+        <w:t>=</w:t>
+      </w:r>
+      <w:r>
+        <w:rPr>
+          <w:rFonts w:hint="default" w:ascii="Menlo" w:hAnsi="Menlo" w:eastAsia="Menlo" w:cs="Menlo"/>
+          <w:color w:val="454C59"/>
+          <w:sz w:val="21"/>
+          <w:szCs w:val="21"/>
+          <w:bdr w:val="none" w:color="auto" w:sz="0" w:space="0"/>
+          <w:shd w:val="clear" w:fill="F4FAFF"/>
+          <w:vertAlign w:val="baseline"/>
+        </w:rPr>
+        <w:t xml:space="preserve"> </w:t>
+      </w:r>
+      <w:r>
+        <w:rPr>
+          <w:rFonts w:hint="default" w:ascii="Menlo" w:hAnsi="Menlo" w:eastAsia="Menlo" w:cs="Menlo"/>
+          <w:color w:val="1C01CE"/>
+          <w:sz w:val="21"/>
+          <w:szCs w:val="21"/>
+          <w:bdr w:val="none" w:color="auto" w:sz="0" w:space="0"/>
+          <w:shd w:val="clear" w:fill="F4FAFF"/>
+          <w:vertAlign w:val="baseline"/>
+        </w:rPr>
+        <w:t>0</w:t>
+      </w:r>
+      <w:r>
+        <w:rPr>
+          <w:rFonts w:hint="default" w:ascii="Menlo" w:hAnsi="Menlo" w:eastAsia="Menlo" w:cs="Menlo"/>
+          <w:color w:val="000000"/>
+          <w:sz w:val="21"/>
+          <w:szCs w:val="21"/>
+          <w:bdr w:val="none" w:color="auto" w:sz="0" w:space="0"/>
+          <w:shd w:val="clear" w:fill="F4FAFF"/>
+          <w:vertAlign w:val="baseline"/>
+        </w:rPr>
+        <w:t>;</w:t>
+      </w:r>
+      <w:r>
+        <w:rPr>
+          <w:rFonts w:hint="default" w:ascii="Menlo" w:hAnsi="Menlo" w:eastAsia="Menlo" w:cs="Menlo"/>
+          <w:color w:val="454C59"/>
+          <w:sz w:val="21"/>
+          <w:szCs w:val="21"/>
+          <w:bdr w:val="none" w:color="auto" w:sz="0" w:space="0"/>
+          <w:shd w:val="clear" w:fill="F4FAFF"/>
+          <w:vertAlign w:val="baseline"/>
+        </w:rPr>
+        <w:t xml:space="preserve"> </w:t>
+      </w:r>
+      <w:r>
+        <w:rPr>
+          <w:rFonts w:hint="default" w:ascii="Menlo" w:hAnsi="Menlo" w:eastAsia="Menlo" w:cs="Menlo"/>
+          <w:color w:val="000000"/>
+          <w:sz w:val="21"/>
+          <w:szCs w:val="21"/>
+          <w:bdr w:val="none" w:color="auto" w:sz="0" w:space="0"/>
+          <w:shd w:val="clear" w:fill="F4FAFF"/>
+          <w:vertAlign w:val="baseline"/>
+        </w:rPr>
+        <w:t>i</w:t>
+      </w:r>
+      <w:r>
+        <w:rPr>
+          <w:rFonts w:hint="default" w:ascii="Menlo" w:hAnsi="Menlo" w:eastAsia="Menlo" w:cs="Menlo"/>
+          <w:color w:val="454C59"/>
+          <w:sz w:val="21"/>
+          <w:szCs w:val="21"/>
+          <w:bdr w:val="none" w:color="auto" w:sz="0" w:space="0"/>
+          <w:shd w:val="clear" w:fill="F4FAFF"/>
+          <w:vertAlign w:val="baseline"/>
+        </w:rPr>
+        <w:t xml:space="preserve"> </w:t>
+      </w:r>
+      <w:r>
+        <w:rPr>
+          <w:rFonts w:hint="default" w:ascii="Menlo" w:hAnsi="Menlo" w:eastAsia="Menlo" w:cs="Menlo"/>
+          <w:color w:val="000000"/>
+          <w:sz w:val="21"/>
+          <w:szCs w:val="21"/>
+          <w:bdr w:val="none" w:color="auto" w:sz="0" w:space="0"/>
+          <w:shd w:val="clear" w:fill="F4FAFF"/>
+          <w:vertAlign w:val="baseline"/>
+        </w:rPr>
+        <w:t>&lt;</w:t>
+      </w:r>
+      <w:r>
+        <w:rPr>
+          <w:rFonts w:hint="default" w:ascii="Menlo" w:hAnsi="Menlo" w:eastAsia="Menlo" w:cs="Menlo"/>
+          <w:color w:val="454C59"/>
+          <w:sz w:val="21"/>
+          <w:szCs w:val="21"/>
+          <w:bdr w:val="none" w:color="auto" w:sz="0" w:space="0"/>
+          <w:shd w:val="clear" w:fill="F4FAFF"/>
+          <w:vertAlign w:val="baseline"/>
+        </w:rPr>
+        <w:t xml:space="preserve"> </w:t>
+      </w:r>
+      <w:r>
+        <w:rPr>
+          <w:rFonts w:hint="default" w:ascii="Menlo" w:hAnsi="Menlo" w:eastAsia="Menlo" w:cs="Menlo"/>
+          <w:color w:val="000000"/>
+          <w:sz w:val="21"/>
+          <w:szCs w:val="21"/>
+          <w:bdr w:val="none" w:color="auto" w:sz="0" w:space="0"/>
+          <w:shd w:val="clear" w:fill="F4FAFF"/>
+          <w:vertAlign w:val="baseline"/>
+        </w:rPr>
+        <w:t>rowSize;</w:t>
+      </w:r>
+      <w:r>
+        <w:rPr>
+          <w:rFonts w:hint="default" w:ascii="Menlo" w:hAnsi="Menlo" w:eastAsia="Menlo" w:cs="Menlo"/>
+          <w:color w:val="454C59"/>
+          <w:sz w:val="21"/>
+          <w:szCs w:val="21"/>
+          <w:bdr w:val="none" w:color="auto" w:sz="0" w:space="0"/>
+          <w:shd w:val="clear" w:fill="F4FAFF"/>
+          <w:vertAlign w:val="baseline"/>
+        </w:rPr>
+        <w:t xml:space="preserve"> </w:t>
+      </w:r>
+      <w:r>
+        <w:rPr>
+          <w:rFonts w:hint="default" w:ascii="Menlo" w:hAnsi="Menlo" w:eastAsia="Menlo" w:cs="Menlo"/>
+          <w:color w:val="000000"/>
+          <w:sz w:val="21"/>
+          <w:szCs w:val="21"/>
+          <w:bdr w:val="none" w:color="auto" w:sz="0" w:space="0"/>
+          <w:shd w:val="clear" w:fill="F4FAFF"/>
+          <w:vertAlign w:val="baseline"/>
+        </w:rPr>
+        <w:t>i++)</w:t>
+      </w:r>
+      <w:r>
+        <w:rPr>
+          <w:rFonts w:hint="default" w:ascii="Menlo" w:hAnsi="Menlo" w:eastAsia="Menlo" w:cs="Menlo"/>
+          <w:color w:val="454C59"/>
+          <w:sz w:val="21"/>
+          <w:szCs w:val="21"/>
+          <w:bdr w:val="none" w:color="auto" w:sz="0" w:space="0"/>
+          <w:shd w:val="clear" w:fill="F4FAFF"/>
+          <w:vertAlign w:val="baseline"/>
+        </w:rPr>
+        <w:t xml:space="preserve"> </w:t>
+      </w:r>
+      <w:r>
+        <w:rPr>
+          <w:rFonts w:hint="default" w:ascii="Menlo" w:hAnsi="Menlo" w:eastAsia="Menlo" w:cs="Menlo"/>
+          <w:color w:val="000000"/>
+          <w:sz w:val="21"/>
+          <w:szCs w:val="21"/>
+          <w:bdr w:val="none" w:color="auto" w:sz="0" w:space="0"/>
+          <w:shd w:val="clear" w:fill="F4FAFF"/>
+          <w:vertAlign w:val="baseline"/>
+        </w:rPr>
+        <w:t>{</w:t>
+      </w:r>
+    </w:p>
+    <w:p>
+      <w:pPr>
+        <w:pStyle w:val="4"/>
+        <w:keepNext w:val="0"/>
+        <w:keepLines w:val="0"/>
+        <w:widowControl/>
+        <w:suppressLineNumbers w:val="0"/>
+        <w:pBdr>
+          <w:top w:val="none" w:color="auto" w:sz="0" w:space="0"/>
+          <w:left w:val="none" w:color="auto" w:sz="0" w:space="0"/>
+          <w:bottom w:val="none" w:color="auto" w:sz="0" w:space="0"/>
+          <w:right w:val="none" w:color="auto" w:sz="0" w:space="0"/>
+        </w:pBdr>
+        <w:shd w:val="clear" w:fill="F4FAFF"/>
+        <w:wordWrap w:val="0"/>
+        <w:spacing w:before="180" w:beforeAutospacing="0" w:after="136" w:afterAutospacing="0" w:line="270" w:lineRule="atLeast"/>
+        <w:ind w:left="-114" w:right="-114"/>
+        <w:textAlignment w:val="baseline"/>
+        <w:rPr>
+          <w:rFonts w:hint="default" w:ascii="Menlo" w:hAnsi="Menlo" w:eastAsia="Menlo" w:cs="Menlo"/>
+          <w:color w:val="454C59"/>
+          <w:sz w:val="21"/>
+          <w:szCs w:val="21"/>
+          <w:bdr w:val="none" w:color="auto" w:sz="0" w:space="0"/>
+          <w:shd w:val="clear" w:fill="F4FAFF"/>
+          <w:vertAlign w:val="baseline"/>
+        </w:rPr>
+      </w:pPr>
+    </w:p>
+    <w:p>
+      <w:pPr>
+        <w:pStyle w:val="4"/>
+        <w:keepNext w:val="0"/>
+        <w:keepLines w:val="0"/>
+        <w:widowControl/>
+        <w:suppressLineNumbers w:val="0"/>
+        <w:pBdr>
+          <w:top w:val="none" w:color="auto" w:sz="0" w:space="0"/>
+          <w:left w:val="none" w:color="auto" w:sz="0" w:space="0"/>
+          <w:bottom w:val="none" w:color="auto" w:sz="0" w:space="0"/>
+          <w:right w:val="none" w:color="auto" w:sz="0" w:space="0"/>
+        </w:pBdr>
+        <w:shd w:val="clear" w:fill="F4FAFF"/>
+        <w:wordWrap w:val="0"/>
+        <w:spacing w:before="180" w:beforeAutospacing="0" w:after="136" w:afterAutospacing="0" w:line="270" w:lineRule="atLeast"/>
+        <w:ind w:left="-114" w:right="-114"/>
+        <w:textAlignment w:val="baseline"/>
+        <w:rPr>
+          <w:rFonts w:hint="default" w:ascii="Menlo" w:hAnsi="Menlo" w:eastAsia="Menlo" w:cs="Menlo"/>
+          <w:color w:val="454C59"/>
+          <w:sz w:val="21"/>
+          <w:szCs w:val="21"/>
+          <w:bdr w:val="none" w:color="auto" w:sz="0" w:space="0"/>
+          <w:shd w:val="clear" w:fill="F4FAFF"/>
+          <w:vertAlign w:val="baseline"/>
+        </w:rPr>
+      </w:pPr>
+      <w:r>
+        <w:rPr>
+          <w:rFonts w:hint="default" w:ascii="Menlo" w:hAnsi="Menlo" w:eastAsia="Menlo" w:cs="Menlo"/>
+          <w:color w:val="454C59"/>
+          <w:sz w:val="21"/>
+          <w:szCs w:val="21"/>
+          <w:bdr w:val="none" w:color="auto" w:sz="0" w:space="0"/>
+          <w:shd w:val="clear" w:fill="F4FAFF"/>
+          <w:vertAlign w:val="baseline"/>
+        </w:rPr>
+        <w:t xml:space="preserve">    </w:t>
+      </w:r>
+      <w:r>
+        <w:rPr>
+          <w:rFonts w:hint="default" w:ascii="Menlo" w:hAnsi="Menlo" w:eastAsia="Menlo" w:cs="Menlo"/>
+          <w:color w:val="177500"/>
+          <w:sz w:val="21"/>
+          <w:szCs w:val="21"/>
+          <w:bdr w:val="none" w:color="auto" w:sz="0" w:space="0"/>
+          <w:shd w:val="clear" w:fill="F4FAFF"/>
+          <w:vertAlign w:val="baseline"/>
+        </w:rPr>
+        <w:t>// print the row of space-separated values</w:t>
+      </w:r>
+    </w:p>
+    <w:p>
+      <w:pPr>
+        <w:pStyle w:val="4"/>
+        <w:keepNext w:val="0"/>
+        <w:keepLines w:val="0"/>
+        <w:widowControl/>
+        <w:suppressLineNumbers w:val="0"/>
+        <w:pBdr>
+          <w:top w:val="none" w:color="auto" w:sz="0" w:space="0"/>
+          <w:left w:val="none" w:color="auto" w:sz="0" w:space="0"/>
+          <w:bottom w:val="none" w:color="auto" w:sz="0" w:space="0"/>
+          <w:right w:val="none" w:color="auto" w:sz="0" w:space="0"/>
+        </w:pBdr>
+        <w:shd w:val="clear" w:fill="F4FAFF"/>
+        <w:wordWrap w:val="0"/>
+        <w:spacing w:before="180" w:beforeAutospacing="0" w:after="136" w:afterAutospacing="0" w:line="270" w:lineRule="atLeast"/>
+        <w:ind w:left="-114" w:right="-114"/>
+        <w:textAlignment w:val="baseline"/>
+        <w:rPr>
+          <w:rFonts w:hint="default" w:ascii="Menlo" w:hAnsi="Menlo" w:eastAsia="Menlo" w:cs="Menlo"/>
+          <w:color w:val="454C59"/>
+          <w:sz w:val="21"/>
+          <w:szCs w:val="21"/>
+          <w:bdr w:val="none" w:color="auto" w:sz="0" w:space="0"/>
+          <w:shd w:val="clear" w:fill="F4FAFF"/>
+          <w:vertAlign w:val="baseline"/>
+        </w:rPr>
+      </w:pPr>
+      <w:r>
+        <w:rPr>
+          <w:rFonts w:hint="default" w:ascii="Menlo" w:hAnsi="Menlo" w:eastAsia="Menlo" w:cs="Menlo"/>
+          <w:color w:val="454C59"/>
+          <w:sz w:val="21"/>
+          <w:szCs w:val="21"/>
+          <w:bdr w:val="none" w:color="auto" w:sz="0" w:space="0"/>
+          <w:shd w:val="clear" w:fill="F4FAFF"/>
+          <w:vertAlign w:val="baseline"/>
+        </w:rPr>
+        <w:t xml:space="preserve">    </w:t>
+      </w:r>
+      <w:r>
+        <w:rPr>
+          <w:rFonts w:hint="default" w:ascii="Menlo" w:hAnsi="Menlo" w:eastAsia="Menlo" w:cs="Menlo"/>
+          <w:color w:val="A90D91"/>
+          <w:sz w:val="21"/>
+          <w:szCs w:val="21"/>
+          <w:bdr w:val="none" w:color="auto" w:sz="0" w:space="0"/>
+          <w:shd w:val="clear" w:fill="F4FAFF"/>
+          <w:vertAlign w:val="baseline"/>
+        </w:rPr>
+        <w:t>for</w:t>
+      </w:r>
+      <w:r>
+        <w:rPr>
+          <w:rFonts w:hint="default" w:ascii="Menlo" w:hAnsi="Menlo" w:eastAsia="Menlo" w:cs="Menlo"/>
+          <w:color w:val="000000"/>
+          <w:sz w:val="21"/>
+          <w:szCs w:val="21"/>
+          <w:bdr w:val="none" w:color="auto" w:sz="0" w:space="0"/>
+          <w:shd w:val="clear" w:fill="F4FAFF"/>
+          <w:vertAlign w:val="baseline"/>
+        </w:rPr>
+        <w:t>(</w:t>
+      </w:r>
+      <w:r>
+        <w:rPr>
+          <w:rFonts w:hint="default" w:ascii="Menlo" w:hAnsi="Menlo" w:eastAsia="Menlo" w:cs="Menlo"/>
+          <w:color w:val="A90D91"/>
+          <w:sz w:val="21"/>
+          <w:szCs w:val="21"/>
+          <w:bdr w:val="none" w:color="auto" w:sz="0" w:space="0"/>
+          <w:shd w:val="clear" w:fill="F4FAFF"/>
+          <w:vertAlign w:val="baseline"/>
+        </w:rPr>
+        <w:t>int</w:t>
+      </w:r>
+      <w:r>
+        <w:rPr>
+          <w:rFonts w:hint="default" w:ascii="Menlo" w:hAnsi="Menlo" w:eastAsia="Menlo" w:cs="Menlo"/>
+          <w:color w:val="454C59"/>
+          <w:sz w:val="21"/>
+          <w:szCs w:val="21"/>
+          <w:bdr w:val="none" w:color="auto" w:sz="0" w:space="0"/>
+          <w:shd w:val="clear" w:fill="F4FAFF"/>
+          <w:vertAlign w:val="baseline"/>
+        </w:rPr>
+        <w:t xml:space="preserve"> </w:t>
+      </w:r>
+      <w:r>
+        <w:rPr>
+          <w:rFonts w:hint="default" w:ascii="Menlo" w:hAnsi="Menlo" w:eastAsia="Menlo" w:cs="Menlo"/>
+          <w:color w:val="000000"/>
+          <w:sz w:val="21"/>
+          <w:szCs w:val="21"/>
+          <w:bdr w:val="none" w:color="auto" w:sz="0" w:space="0"/>
+          <w:shd w:val="clear" w:fill="F4FAFF"/>
+          <w:vertAlign w:val="baseline"/>
+        </w:rPr>
+        <w:t>j</w:t>
+      </w:r>
+      <w:r>
+        <w:rPr>
+          <w:rFonts w:hint="default" w:ascii="Menlo" w:hAnsi="Menlo" w:eastAsia="Menlo" w:cs="Menlo"/>
+          <w:color w:val="454C59"/>
+          <w:sz w:val="21"/>
+          <w:szCs w:val="21"/>
+          <w:bdr w:val="none" w:color="auto" w:sz="0" w:space="0"/>
+          <w:shd w:val="clear" w:fill="F4FAFF"/>
+          <w:vertAlign w:val="baseline"/>
+        </w:rPr>
+        <w:t xml:space="preserve"> </w:t>
+      </w:r>
+      <w:r>
+        <w:rPr>
+          <w:rFonts w:hint="default" w:ascii="Menlo" w:hAnsi="Menlo" w:eastAsia="Menlo" w:cs="Menlo"/>
+          <w:color w:val="000000"/>
+          <w:sz w:val="21"/>
+          <w:szCs w:val="21"/>
+          <w:bdr w:val="none" w:color="auto" w:sz="0" w:space="0"/>
+          <w:shd w:val="clear" w:fill="F4FAFF"/>
+          <w:vertAlign w:val="baseline"/>
+        </w:rPr>
+        <w:t>=</w:t>
+      </w:r>
+      <w:r>
+        <w:rPr>
+          <w:rFonts w:hint="default" w:ascii="Menlo" w:hAnsi="Menlo" w:eastAsia="Menlo" w:cs="Menlo"/>
+          <w:color w:val="454C59"/>
+          <w:sz w:val="21"/>
+          <w:szCs w:val="21"/>
+          <w:bdr w:val="none" w:color="auto" w:sz="0" w:space="0"/>
+          <w:shd w:val="clear" w:fill="F4FAFF"/>
+          <w:vertAlign w:val="baseline"/>
+        </w:rPr>
+        <w:t xml:space="preserve"> </w:t>
+      </w:r>
+      <w:r>
+        <w:rPr>
+          <w:rFonts w:hint="default" w:ascii="Menlo" w:hAnsi="Menlo" w:eastAsia="Menlo" w:cs="Menlo"/>
+          <w:color w:val="1C01CE"/>
+          <w:sz w:val="21"/>
+          <w:szCs w:val="21"/>
+          <w:bdr w:val="none" w:color="auto" w:sz="0" w:space="0"/>
+          <w:shd w:val="clear" w:fill="F4FAFF"/>
+          <w:vertAlign w:val="baseline"/>
+        </w:rPr>
+        <w:t>0</w:t>
+      </w:r>
+      <w:r>
+        <w:rPr>
+          <w:rFonts w:hint="default" w:ascii="Menlo" w:hAnsi="Menlo" w:eastAsia="Menlo" w:cs="Menlo"/>
+          <w:color w:val="000000"/>
+          <w:sz w:val="21"/>
+          <w:szCs w:val="21"/>
+          <w:bdr w:val="none" w:color="auto" w:sz="0" w:space="0"/>
+          <w:shd w:val="clear" w:fill="F4FAFF"/>
+          <w:vertAlign w:val="baseline"/>
+        </w:rPr>
+        <w:t>;</w:t>
+      </w:r>
+      <w:r>
+        <w:rPr>
+          <w:rFonts w:hint="default" w:ascii="Menlo" w:hAnsi="Menlo" w:eastAsia="Menlo" w:cs="Menlo"/>
+          <w:color w:val="454C59"/>
+          <w:sz w:val="21"/>
+          <w:szCs w:val="21"/>
+          <w:bdr w:val="none" w:color="auto" w:sz="0" w:space="0"/>
+          <w:shd w:val="clear" w:fill="F4FAFF"/>
+          <w:vertAlign w:val="baseline"/>
+        </w:rPr>
+        <w:t xml:space="preserve"> </w:t>
+      </w:r>
+      <w:r>
+        <w:rPr>
+          <w:rFonts w:hint="default" w:ascii="Menlo" w:hAnsi="Menlo" w:eastAsia="Menlo" w:cs="Menlo"/>
+          <w:color w:val="000000"/>
+          <w:sz w:val="21"/>
+          <w:szCs w:val="21"/>
+          <w:bdr w:val="none" w:color="auto" w:sz="0" w:space="0"/>
+          <w:shd w:val="clear" w:fill="F4FAFF"/>
+          <w:vertAlign w:val="baseline"/>
+        </w:rPr>
+        <w:t>j</w:t>
+      </w:r>
+      <w:r>
+        <w:rPr>
+          <w:rFonts w:hint="default" w:ascii="Menlo" w:hAnsi="Menlo" w:eastAsia="Menlo" w:cs="Menlo"/>
+          <w:color w:val="454C59"/>
+          <w:sz w:val="21"/>
+          <w:szCs w:val="21"/>
+          <w:bdr w:val="none" w:color="auto" w:sz="0" w:space="0"/>
+          <w:shd w:val="clear" w:fill="F4FAFF"/>
+          <w:vertAlign w:val="baseline"/>
+        </w:rPr>
+        <w:t xml:space="preserve"> </w:t>
+      </w:r>
+      <w:r>
+        <w:rPr>
+          <w:rFonts w:hint="default" w:ascii="Menlo" w:hAnsi="Menlo" w:eastAsia="Menlo" w:cs="Menlo"/>
+          <w:color w:val="000000"/>
+          <w:sz w:val="21"/>
+          <w:szCs w:val="21"/>
+          <w:bdr w:val="none" w:color="auto" w:sz="0" w:space="0"/>
+          <w:shd w:val="clear" w:fill="F4FAFF"/>
+          <w:vertAlign w:val="baseline"/>
+        </w:rPr>
+        <w:t>&lt;</w:t>
+      </w:r>
+      <w:r>
+        <w:rPr>
+          <w:rFonts w:hint="default" w:ascii="Menlo" w:hAnsi="Menlo" w:eastAsia="Menlo" w:cs="Menlo"/>
+          <w:color w:val="454C59"/>
+          <w:sz w:val="21"/>
+          <w:szCs w:val="21"/>
+          <w:bdr w:val="none" w:color="auto" w:sz="0" w:space="0"/>
+          <w:shd w:val="clear" w:fill="F4FAFF"/>
+          <w:vertAlign w:val="baseline"/>
+        </w:rPr>
+        <w:t xml:space="preserve"> </w:t>
+      </w:r>
+      <w:r>
+        <w:rPr>
+          <w:rFonts w:hint="default" w:ascii="Menlo" w:hAnsi="Menlo" w:eastAsia="Menlo" w:cs="Menlo"/>
+          <w:color w:val="000000"/>
+          <w:sz w:val="21"/>
+          <w:szCs w:val="21"/>
+          <w:bdr w:val="none" w:color="auto" w:sz="0" w:space="0"/>
+          <w:shd w:val="clear" w:fill="F4FAFF"/>
+          <w:vertAlign w:val="baseline"/>
+        </w:rPr>
+        <w:t>colSize;</w:t>
+      </w:r>
+      <w:r>
+        <w:rPr>
+          <w:rFonts w:hint="default" w:ascii="Menlo" w:hAnsi="Menlo" w:eastAsia="Menlo" w:cs="Menlo"/>
+          <w:color w:val="454C59"/>
+          <w:sz w:val="21"/>
+          <w:szCs w:val="21"/>
+          <w:bdr w:val="none" w:color="auto" w:sz="0" w:space="0"/>
+          <w:shd w:val="clear" w:fill="F4FAFF"/>
+          <w:vertAlign w:val="baseline"/>
+        </w:rPr>
+        <w:t xml:space="preserve"> </w:t>
+      </w:r>
+      <w:r>
+        <w:rPr>
+          <w:rFonts w:hint="default" w:ascii="Menlo" w:hAnsi="Menlo" w:eastAsia="Menlo" w:cs="Menlo"/>
+          <w:color w:val="000000"/>
+          <w:sz w:val="21"/>
+          <w:szCs w:val="21"/>
+          <w:bdr w:val="none" w:color="auto" w:sz="0" w:space="0"/>
+          <w:shd w:val="clear" w:fill="F4FAFF"/>
+          <w:vertAlign w:val="baseline"/>
+        </w:rPr>
+        <w:t>j++)</w:t>
+      </w:r>
+      <w:r>
+        <w:rPr>
+          <w:rFonts w:hint="default" w:ascii="Menlo" w:hAnsi="Menlo" w:eastAsia="Menlo" w:cs="Menlo"/>
+          <w:color w:val="454C59"/>
+          <w:sz w:val="21"/>
+          <w:szCs w:val="21"/>
+          <w:bdr w:val="none" w:color="auto" w:sz="0" w:space="0"/>
+          <w:shd w:val="clear" w:fill="F4FAFF"/>
+          <w:vertAlign w:val="baseline"/>
+        </w:rPr>
+        <w:t xml:space="preserve"> </w:t>
+      </w:r>
+      <w:r>
+        <w:rPr>
+          <w:rFonts w:hint="default" w:ascii="Menlo" w:hAnsi="Menlo" w:eastAsia="Menlo" w:cs="Menlo"/>
+          <w:color w:val="000000"/>
+          <w:sz w:val="21"/>
+          <w:szCs w:val="21"/>
+          <w:bdr w:val="none" w:color="auto" w:sz="0" w:space="0"/>
+          <w:shd w:val="clear" w:fill="F4FAFF"/>
+          <w:vertAlign w:val="baseline"/>
+        </w:rPr>
+        <w:t>{</w:t>
+      </w:r>
+    </w:p>
+    <w:p>
+      <w:pPr>
+        <w:pStyle w:val="4"/>
+        <w:keepNext w:val="0"/>
+        <w:keepLines w:val="0"/>
+        <w:widowControl/>
+        <w:suppressLineNumbers w:val="0"/>
+        <w:pBdr>
+          <w:top w:val="none" w:color="auto" w:sz="0" w:space="0"/>
+          <w:left w:val="none" w:color="auto" w:sz="0" w:space="0"/>
+          <w:bottom w:val="none" w:color="auto" w:sz="0" w:space="0"/>
+          <w:right w:val="none" w:color="auto" w:sz="0" w:space="0"/>
+        </w:pBdr>
+        <w:shd w:val="clear" w:fill="F4FAFF"/>
+        <w:wordWrap w:val="0"/>
+        <w:spacing w:before="180" w:beforeAutospacing="0" w:after="136" w:afterAutospacing="0" w:line="270" w:lineRule="atLeast"/>
+        <w:ind w:left="-114" w:right="-114"/>
+        <w:textAlignment w:val="baseline"/>
+        <w:rPr>
+          <w:rFonts w:hint="default" w:ascii="Menlo" w:hAnsi="Menlo" w:eastAsia="Menlo" w:cs="Menlo"/>
+          <w:color w:val="454C59"/>
+          <w:sz w:val="21"/>
+          <w:szCs w:val="21"/>
+          <w:bdr w:val="none" w:color="auto" w:sz="0" w:space="0"/>
+          <w:shd w:val="clear" w:fill="F4FAFF"/>
+          <w:vertAlign w:val="baseline"/>
+        </w:rPr>
+      </w:pPr>
+      <w:r>
+        <w:rPr>
+          <w:rFonts w:hint="default" w:ascii="Menlo" w:hAnsi="Menlo" w:eastAsia="Menlo" w:cs="Menlo"/>
+          <w:color w:val="454C59"/>
+          <w:sz w:val="21"/>
+          <w:szCs w:val="21"/>
+          <w:bdr w:val="none" w:color="auto" w:sz="0" w:space="0"/>
+          <w:shd w:val="clear" w:fill="F4FAFF"/>
+          <w:vertAlign w:val="baseline"/>
+        </w:rPr>
+        <w:t xml:space="preserve">        </w:t>
+      </w:r>
+      <w:r>
+        <w:rPr>
+          <w:rFonts w:hint="default" w:ascii="Menlo" w:hAnsi="Menlo" w:eastAsia="Menlo" w:cs="Menlo"/>
+          <w:color w:val="000000"/>
+          <w:sz w:val="21"/>
+          <w:szCs w:val="21"/>
+          <w:bdr w:val="none" w:color="auto" w:sz="0" w:space="0"/>
+          <w:shd w:val="clear" w:fill="F4FAFF"/>
+          <w:vertAlign w:val="baseline"/>
+        </w:rPr>
+        <w:t>System.</w:t>
+      </w:r>
+      <w:r>
+        <w:rPr>
+          <w:rFonts w:hint="default" w:ascii="Menlo" w:hAnsi="Menlo" w:eastAsia="Menlo" w:cs="Menlo"/>
+          <w:color w:val="836C28"/>
+          <w:sz w:val="21"/>
+          <w:szCs w:val="21"/>
+          <w:bdr w:val="none" w:color="auto" w:sz="0" w:space="0"/>
+          <w:shd w:val="clear" w:fill="F4FAFF"/>
+          <w:vertAlign w:val="baseline"/>
+        </w:rPr>
+        <w:t>out</w:t>
+      </w:r>
+      <w:r>
+        <w:rPr>
+          <w:rFonts w:hint="default" w:ascii="Menlo" w:hAnsi="Menlo" w:eastAsia="Menlo" w:cs="Menlo"/>
+          <w:color w:val="000000"/>
+          <w:sz w:val="21"/>
+          <w:szCs w:val="21"/>
+          <w:bdr w:val="none" w:color="auto" w:sz="0" w:space="0"/>
+          <w:shd w:val="clear" w:fill="F4FAFF"/>
+          <w:vertAlign w:val="baseline"/>
+        </w:rPr>
+        <w:t>.</w:t>
+      </w:r>
+      <w:r>
+        <w:rPr>
+          <w:rFonts w:hint="default" w:ascii="Menlo" w:hAnsi="Menlo" w:eastAsia="Menlo" w:cs="Menlo"/>
+          <w:color w:val="836C28"/>
+          <w:sz w:val="21"/>
+          <w:szCs w:val="21"/>
+          <w:bdr w:val="none" w:color="auto" w:sz="0" w:space="0"/>
+          <w:shd w:val="clear" w:fill="F4FAFF"/>
+          <w:vertAlign w:val="baseline"/>
+        </w:rPr>
+        <w:t>print</w:t>
+      </w:r>
+      <w:r>
+        <w:rPr>
+          <w:rFonts w:hint="default" w:ascii="Menlo" w:hAnsi="Menlo" w:eastAsia="Menlo" w:cs="Menlo"/>
+          <w:color w:val="000000"/>
+          <w:sz w:val="21"/>
+          <w:szCs w:val="21"/>
+          <w:bdr w:val="none" w:color="auto" w:sz="0" w:space="0"/>
+          <w:shd w:val="clear" w:fill="F4FAFF"/>
+          <w:vertAlign w:val="baseline"/>
+        </w:rPr>
+        <w:t>(myArray[i][j]</w:t>
+      </w:r>
+      <w:r>
+        <w:rPr>
+          <w:rFonts w:hint="default" w:ascii="Menlo" w:hAnsi="Menlo" w:eastAsia="Menlo" w:cs="Menlo"/>
+          <w:color w:val="454C59"/>
+          <w:sz w:val="21"/>
+          <w:szCs w:val="21"/>
+          <w:bdr w:val="none" w:color="auto" w:sz="0" w:space="0"/>
+          <w:shd w:val="clear" w:fill="F4FAFF"/>
+          <w:vertAlign w:val="baseline"/>
+        </w:rPr>
+        <w:t xml:space="preserve"> </w:t>
+      </w:r>
+      <w:r>
+        <w:rPr>
+          <w:rFonts w:hint="default" w:ascii="Menlo" w:hAnsi="Menlo" w:eastAsia="Menlo" w:cs="Menlo"/>
+          <w:color w:val="000000"/>
+          <w:sz w:val="21"/>
+          <w:szCs w:val="21"/>
+          <w:bdr w:val="none" w:color="auto" w:sz="0" w:space="0"/>
+          <w:shd w:val="clear" w:fill="F4FAFF"/>
+          <w:vertAlign w:val="baseline"/>
+        </w:rPr>
+        <w:t>+</w:t>
+      </w:r>
+      <w:r>
+        <w:rPr>
+          <w:rFonts w:hint="default" w:ascii="Menlo" w:hAnsi="Menlo" w:eastAsia="Menlo" w:cs="Menlo"/>
+          <w:color w:val="454C59"/>
+          <w:sz w:val="21"/>
+          <w:szCs w:val="21"/>
+          <w:bdr w:val="none" w:color="auto" w:sz="0" w:space="0"/>
+          <w:shd w:val="clear" w:fill="F4FAFF"/>
+          <w:vertAlign w:val="baseline"/>
+        </w:rPr>
+        <w:t xml:space="preserve"> </w:t>
+      </w:r>
+      <w:r>
+        <w:rPr>
+          <w:rFonts w:hint="default" w:ascii="Menlo" w:hAnsi="Menlo" w:eastAsia="Menlo" w:cs="Menlo"/>
+          <w:color w:val="C41A16"/>
+          <w:sz w:val="21"/>
+          <w:szCs w:val="21"/>
+          <w:bdr w:val="none" w:color="auto" w:sz="0" w:space="0"/>
+          <w:shd w:val="clear" w:fill="F4FAFF"/>
+          <w:vertAlign w:val="baseline"/>
+        </w:rPr>
+        <w:t>" "</w:t>
+      </w:r>
+      <w:r>
+        <w:rPr>
+          <w:rFonts w:hint="default" w:ascii="Menlo" w:hAnsi="Menlo" w:eastAsia="Menlo" w:cs="Menlo"/>
+          <w:color w:val="000000"/>
+          <w:sz w:val="21"/>
+          <w:szCs w:val="21"/>
+          <w:bdr w:val="none" w:color="auto" w:sz="0" w:space="0"/>
+          <w:shd w:val="clear" w:fill="F4FAFF"/>
+          <w:vertAlign w:val="baseline"/>
+        </w:rPr>
+        <w:t>);</w:t>
+      </w:r>
+    </w:p>
+    <w:p>
+      <w:pPr>
+        <w:pStyle w:val="4"/>
+        <w:keepNext w:val="0"/>
+        <w:keepLines w:val="0"/>
+        <w:widowControl/>
+        <w:suppressLineNumbers w:val="0"/>
+        <w:pBdr>
+          <w:top w:val="none" w:color="auto" w:sz="0" w:space="0"/>
+          <w:left w:val="none" w:color="auto" w:sz="0" w:space="0"/>
+          <w:bottom w:val="none" w:color="auto" w:sz="0" w:space="0"/>
+          <w:right w:val="none" w:color="auto" w:sz="0" w:space="0"/>
+        </w:pBdr>
+        <w:shd w:val="clear" w:fill="F4FAFF"/>
+        <w:wordWrap w:val="0"/>
+        <w:spacing w:before="180" w:beforeAutospacing="0" w:after="136" w:afterAutospacing="0" w:line="270" w:lineRule="atLeast"/>
+        <w:ind w:left="-114" w:right="-114"/>
+        <w:textAlignment w:val="baseline"/>
+        <w:rPr>
+          <w:rFonts w:hint="default" w:ascii="Menlo" w:hAnsi="Menlo" w:eastAsia="Menlo" w:cs="Menlo"/>
+          <w:color w:val="454C59"/>
+          <w:sz w:val="21"/>
+          <w:szCs w:val="21"/>
+          <w:bdr w:val="none" w:color="auto" w:sz="0" w:space="0"/>
+          <w:shd w:val="clear" w:fill="F4FAFF"/>
+          <w:vertAlign w:val="baseline"/>
+        </w:rPr>
+      </w:pPr>
+      <w:r>
+        <w:rPr>
+          <w:rFonts w:hint="default" w:ascii="Menlo" w:hAnsi="Menlo" w:eastAsia="Menlo" w:cs="Menlo"/>
+          <w:color w:val="454C59"/>
+          <w:sz w:val="21"/>
+          <w:szCs w:val="21"/>
+          <w:bdr w:val="none" w:color="auto" w:sz="0" w:space="0"/>
+          <w:shd w:val="clear" w:fill="F4FAFF"/>
+          <w:vertAlign w:val="baseline"/>
+        </w:rPr>
+        <w:t xml:space="preserve">    </w:t>
+      </w:r>
+      <w:r>
+        <w:rPr>
+          <w:rFonts w:hint="default" w:ascii="Menlo" w:hAnsi="Menlo" w:eastAsia="Menlo" w:cs="Menlo"/>
+          <w:color w:val="000000"/>
+          <w:sz w:val="21"/>
+          <w:szCs w:val="21"/>
+          <w:bdr w:val="none" w:color="auto" w:sz="0" w:space="0"/>
+          <w:shd w:val="clear" w:fill="F4FAFF"/>
+          <w:vertAlign w:val="baseline"/>
+        </w:rPr>
+        <w:t>}</w:t>
+      </w:r>
+    </w:p>
+    <w:p>
+      <w:pPr>
+        <w:pStyle w:val="4"/>
+        <w:keepNext w:val="0"/>
+        <w:keepLines w:val="0"/>
+        <w:widowControl/>
+        <w:suppressLineNumbers w:val="0"/>
+        <w:pBdr>
+          <w:top w:val="none" w:color="auto" w:sz="0" w:space="0"/>
+          <w:left w:val="none" w:color="auto" w:sz="0" w:space="0"/>
+          <w:bottom w:val="none" w:color="auto" w:sz="0" w:space="0"/>
+          <w:right w:val="none" w:color="auto" w:sz="0" w:space="0"/>
+        </w:pBdr>
+        <w:shd w:val="clear" w:fill="F4FAFF"/>
+        <w:wordWrap w:val="0"/>
+        <w:spacing w:before="180" w:beforeAutospacing="0" w:after="136" w:afterAutospacing="0" w:line="270" w:lineRule="atLeast"/>
+        <w:ind w:left="-114" w:right="-114"/>
+        <w:textAlignment w:val="baseline"/>
+        <w:rPr>
+          <w:rFonts w:hint="default" w:ascii="Menlo" w:hAnsi="Menlo" w:eastAsia="Menlo" w:cs="Menlo"/>
+          <w:color w:val="454C59"/>
+          <w:sz w:val="21"/>
+          <w:szCs w:val="21"/>
+          <w:bdr w:val="none" w:color="auto" w:sz="0" w:space="0"/>
+          <w:shd w:val="clear" w:fill="F4FAFF"/>
+          <w:vertAlign w:val="baseline"/>
+        </w:rPr>
+      </w:pPr>
+      <w:r>
+        <w:rPr>
+          <w:rFonts w:hint="default" w:ascii="Menlo" w:hAnsi="Menlo" w:eastAsia="Menlo" w:cs="Menlo"/>
+          <w:color w:val="454C59"/>
+          <w:sz w:val="21"/>
+          <w:szCs w:val="21"/>
+          <w:bdr w:val="none" w:color="auto" w:sz="0" w:space="0"/>
+          <w:shd w:val="clear" w:fill="F4FAFF"/>
+          <w:vertAlign w:val="baseline"/>
+        </w:rPr>
+        <w:t xml:space="preserve">    </w:t>
+      </w:r>
+      <w:r>
+        <w:rPr>
+          <w:rFonts w:hint="default" w:ascii="Menlo" w:hAnsi="Menlo" w:eastAsia="Menlo" w:cs="Menlo"/>
+          <w:color w:val="177500"/>
+          <w:sz w:val="21"/>
+          <w:szCs w:val="21"/>
+          <w:bdr w:val="none" w:color="auto" w:sz="0" w:space="0"/>
+          <w:shd w:val="clear" w:fill="F4FAFF"/>
+          <w:vertAlign w:val="baseline"/>
+        </w:rPr>
+        <w:t>// end of row is reached, print newline</w:t>
+      </w:r>
+    </w:p>
+    <w:p>
+      <w:pPr>
+        <w:pStyle w:val="4"/>
+        <w:keepNext w:val="0"/>
+        <w:keepLines w:val="0"/>
+        <w:widowControl/>
+        <w:suppressLineNumbers w:val="0"/>
+        <w:pBdr>
+          <w:top w:val="none" w:color="auto" w:sz="0" w:space="0"/>
+          <w:left w:val="none" w:color="auto" w:sz="0" w:space="0"/>
+          <w:bottom w:val="none" w:color="auto" w:sz="0" w:space="0"/>
+          <w:right w:val="none" w:color="auto" w:sz="0" w:space="0"/>
+        </w:pBdr>
+        <w:shd w:val="clear" w:fill="F4FAFF"/>
+        <w:wordWrap w:val="0"/>
+        <w:spacing w:before="180" w:beforeAutospacing="0" w:after="136" w:afterAutospacing="0" w:line="270" w:lineRule="atLeast"/>
+        <w:ind w:left="-114" w:right="-114"/>
+        <w:textAlignment w:val="baseline"/>
+        <w:rPr>
+          <w:rFonts w:hint="default" w:ascii="Menlo" w:hAnsi="Menlo" w:eastAsia="Menlo" w:cs="Menlo"/>
+          <w:color w:val="454C59"/>
+          <w:sz w:val="21"/>
+          <w:szCs w:val="21"/>
+        </w:rPr>
+      </w:pPr>
+      <w:r>
+        <w:rPr>
+          <w:rFonts w:hint="default" w:ascii="Menlo" w:hAnsi="Menlo" w:eastAsia="Menlo" w:cs="Menlo"/>
+          <w:color w:val="454C59"/>
+          <w:sz w:val="21"/>
+          <w:szCs w:val="21"/>
+          <w:bdr w:val="none" w:color="auto" w:sz="0" w:space="0"/>
+          <w:shd w:val="clear" w:fill="F4FAFF"/>
+          <w:vertAlign w:val="baseline"/>
+        </w:rPr>
+        <w:t xml:space="preserve">    </w:t>
+      </w:r>
+      <w:r>
+        <w:rPr>
+          <w:rFonts w:hint="default" w:ascii="Menlo" w:hAnsi="Menlo" w:eastAsia="Menlo" w:cs="Menlo"/>
+          <w:color w:val="000000"/>
+          <w:sz w:val="21"/>
+          <w:szCs w:val="21"/>
+          <w:bdr w:val="none" w:color="auto" w:sz="0" w:space="0"/>
+          <w:shd w:val="clear" w:fill="F4FAFF"/>
+          <w:vertAlign w:val="baseline"/>
+        </w:rPr>
+        <w:t>System.</w:t>
+      </w:r>
+      <w:r>
+        <w:rPr>
+          <w:rFonts w:hint="default" w:ascii="Menlo" w:hAnsi="Menlo" w:eastAsia="Menlo" w:cs="Menlo"/>
+          <w:color w:val="836C28"/>
+          <w:sz w:val="21"/>
+          <w:szCs w:val="21"/>
+          <w:bdr w:val="none" w:color="auto" w:sz="0" w:space="0"/>
+          <w:shd w:val="clear" w:fill="F4FAFF"/>
+          <w:vertAlign w:val="baseline"/>
+        </w:rPr>
+        <w:t>out</w:t>
+      </w:r>
+      <w:r>
+        <w:rPr>
+          <w:rFonts w:hint="default" w:ascii="Menlo" w:hAnsi="Menlo" w:eastAsia="Menlo" w:cs="Menlo"/>
+          <w:color w:val="000000"/>
+          <w:sz w:val="21"/>
+          <w:szCs w:val="21"/>
+          <w:bdr w:val="none" w:color="auto" w:sz="0" w:space="0"/>
+          <w:shd w:val="clear" w:fill="F4FAFF"/>
+          <w:vertAlign w:val="baseline"/>
+        </w:rPr>
+        <w:t>.</w:t>
+      </w:r>
+      <w:r>
+        <w:rPr>
+          <w:rFonts w:hint="default" w:ascii="Menlo" w:hAnsi="Menlo" w:eastAsia="Menlo" w:cs="Menlo"/>
+          <w:color w:val="836C28"/>
+          <w:sz w:val="21"/>
+          <w:szCs w:val="21"/>
+          <w:bdr w:val="none" w:color="auto" w:sz="0" w:space="0"/>
+          <w:shd w:val="clear" w:fill="F4FAFF"/>
+          <w:vertAlign w:val="baseline"/>
+        </w:rPr>
+        <w:t>println</w:t>
+      </w:r>
+      <w:r>
+        <w:rPr>
+          <w:rFonts w:hint="default" w:ascii="Menlo" w:hAnsi="Menlo" w:eastAsia="Menlo" w:cs="Menlo"/>
+          <w:color w:val="000000"/>
+          <w:sz w:val="21"/>
+          <w:szCs w:val="21"/>
+          <w:bdr w:val="none" w:color="auto" w:sz="0" w:space="0"/>
+          <w:shd w:val="clear" w:fill="F4FAFF"/>
+          <w:vertAlign w:val="baseline"/>
+        </w:rPr>
+        <w:t>();}</w:t>
+      </w:r>
+    </w:p>
+    <w:p>
+      <w:pPr>
+        <w:pStyle w:val="5"/>
+        <w:keepNext w:val="0"/>
+        <w:keepLines w:val="0"/>
+        <w:widowControl/>
+        <w:suppressLineNumbers w:val="0"/>
+        <w:pBdr>
+          <w:top w:val="none" w:color="auto" w:sz="0" w:space="0"/>
+          <w:left w:val="none" w:color="auto" w:sz="0" w:space="0"/>
+          <w:bottom w:val="none" w:color="auto" w:sz="0" w:space="0"/>
+          <w:right w:val="none" w:color="auto" w:sz="0" w:space="0"/>
+        </w:pBdr>
+        <w:spacing w:before="180" w:beforeAutospacing="0" w:after="0" w:afterAutospacing="0" w:line="315" w:lineRule="atLeast"/>
+        <w:ind w:left="-114" w:right="-114"/>
+        <w:textAlignment w:val="baseline"/>
+        <w:rPr>
+          <w:rFonts w:hint="default" w:ascii="Whitney SSm A" w:hAnsi="Whitney SSm A" w:eastAsia="Whitney SSm A" w:cs="Whitney SSm A"/>
+          <w:b w:val="0"/>
+          <w:sz w:val="21"/>
+          <w:szCs w:val="21"/>
+        </w:rPr>
+      </w:pPr>
+      <w:r>
+        <w:rPr>
+          <w:rFonts w:hint="default" w:ascii="Whitney SSm A" w:hAnsi="Whitney SSm A" w:eastAsia="Whitney SSm A" w:cs="Whitney SSm A"/>
+          <w:b w:val="0"/>
+          <w:sz w:val="21"/>
+          <w:szCs w:val="21"/>
+          <w:bdr w:val="none" w:color="auto" w:sz="0" w:space="0"/>
+          <w:vertAlign w:val="baseline"/>
+        </w:rPr>
+        <w:t>we'll see the following output:</w:t>
+      </w:r>
+    </w:p>
+    <w:p>
+      <w:pPr>
+        <w:pStyle w:val="4"/>
+        <w:keepNext w:val="0"/>
+        <w:keepLines w:val="0"/>
+        <w:widowControl/>
+        <w:suppressLineNumbers w:val="0"/>
+        <w:pBdr>
+          <w:top w:val="none" w:color="auto" w:sz="0" w:space="0"/>
+          <w:left w:val="none" w:color="auto" w:sz="0" w:space="0"/>
+          <w:bottom w:val="none" w:color="auto" w:sz="0" w:space="0"/>
+          <w:right w:val="none" w:color="auto" w:sz="0" w:space="0"/>
+        </w:pBdr>
+        <w:shd w:val="clear" w:fill="F4FAFF"/>
+        <w:wordWrap w:val="0"/>
+        <w:spacing w:before="180" w:beforeAutospacing="0" w:after="136" w:afterAutospacing="0" w:line="270" w:lineRule="atLeast"/>
+        <w:ind w:left="-114" w:right="-114"/>
+        <w:textAlignment w:val="baseline"/>
+        <w:rPr>
+          <w:rFonts w:hint="default" w:ascii="Menlo" w:hAnsi="Menlo" w:eastAsia="Menlo" w:cs="Menlo"/>
+          <w:color w:val="454C59"/>
+          <w:sz w:val="21"/>
+          <w:szCs w:val="21"/>
+        </w:rPr>
+      </w:pPr>
+      <w:r>
+        <w:rPr>
+          <w:rFonts w:hint="default" w:ascii="Menlo" w:hAnsi="Menlo" w:eastAsia="Menlo" w:cs="Menlo"/>
+          <w:color w:val="1C01CE"/>
+          <w:sz w:val="21"/>
+          <w:szCs w:val="21"/>
+          <w:bdr w:val="none" w:color="auto" w:sz="0" w:space="0"/>
+          <w:shd w:val="clear" w:fill="F4FAFF"/>
+          <w:vertAlign w:val="baseline"/>
+        </w:rPr>
+        <w:t>0</w:t>
+      </w:r>
+      <w:r>
+        <w:rPr>
+          <w:rFonts w:hint="default" w:ascii="Menlo" w:hAnsi="Menlo" w:eastAsia="Menlo" w:cs="Menlo"/>
+          <w:color w:val="454C59"/>
+          <w:sz w:val="21"/>
+          <w:szCs w:val="21"/>
+          <w:bdr w:val="none" w:color="auto" w:sz="0" w:space="0"/>
+          <w:shd w:val="clear" w:fill="F4FAFF"/>
+          <w:vertAlign w:val="baseline"/>
+        </w:rPr>
+        <w:t xml:space="preserve"> </w:t>
+      </w:r>
+      <w:r>
+        <w:rPr>
+          <w:rFonts w:hint="default" w:ascii="Menlo" w:hAnsi="Menlo" w:eastAsia="Menlo" w:cs="Menlo"/>
+          <w:color w:val="1C01CE"/>
+          <w:sz w:val="21"/>
+          <w:szCs w:val="21"/>
+          <w:bdr w:val="none" w:color="auto" w:sz="0" w:space="0"/>
+          <w:shd w:val="clear" w:fill="F4FAFF"/>
+          <w:vertAlign w:val="baseline"/>
+        </w:rPr>
+        <w:t>1</w:t>
+      </w:r>
+      <w:r>
+        <w:rPr>
+          <w:rFonts w:hint="default" w:ascii="Menlo" w:hAnsi="Menlo" w:eastAsia="Menlo" w:cs="Menlo"/>
+          <w:color w:val="454C59"/>
+          <w:sz w:val="21"/>
+          <w:szCs w:val="21"/>
+          <w:bdr w:val="none" w:color="auto" w:sz="0" w:space="0"/>
+          <w:shd w:val="clear" w:fill="F4FAFF"/>
+          <w:vertAlign w:val="baseline"/>
+        </w:rPr>
+        <w:t xml:space="preserve"> </w:t>
+      </w:r>
+      <w:r>
+        <w:rPr>
+          <w:rFonts w:hint="default" w:ascii="Menlo" w:hAnsi="Menlo" w:eastAsia="Menlo" w:cs="Menlo"/>
+          <w:color w:val="1C01CE"/>
+          <w:sz w:val="21"/>
+          <w:szCs w:val="21"/>
+          <w:bdr w:val="none" w:color="auto" w:sz="0" w:space="0"/>
+          <w:shd w:val="clear" w:fill="F4FAFF"/>
+          <w:vertAlign w:val="baseline"/>
+        </w:rPr>
+        <w:t>2</w:t>
+      </w:r>
+      <w:r>
+        <w:rPr>
+          <w:rFonts w:hint="default" w:ascii="Menlo" w:hAnsi="Menlo" w:eastAsia="Menlo" w:cs="Menlo"/>
+          <w:color w:val="454C59"/>
+          <w:sz w:val="21"/>
+          <w:szCs w:val="21"/>
+          <w:bdr w:val="none" w:color="auto" w:sz="0" w:space="0"/>
+          <w:shd w:val="clear" w:fill="F4FAFF"/>
+          <w:vertAlign w:val="baseline"/>
+        </w:rPr>
+        <w:t xml:space="preserve"> </w:t>
+      </w:r>
+      <w:r>
+        <w:rPr>
+          <w:rFonts w:hint="default" w:ascii="Menlo" w:hAnsi="Menlo" w:eastAsia="Menlo" w:cs="Menlo"/>
+          <w:color w:val="1C01CE"/>
+          <w:sz w:val="21"/>
+          <w:szCs w:val="21"/>
+          <w:bdr w:val="none" w:color="auto" w:sz="0" w:space="0"/>
+          <w:shd w:val="clear" w:fill="F4FAFF"/>
+          <w:vertAlign w:val="baseline"/>
+        </w:rPr>
+        <w:t>3</w:t>
+      </w:r>
+      <w:r>
+        <w:rPr>
+          <w:rFonts w:hint="default" w:ascii="Menlo" w:hAnsi="Menlo" w:eastAsia="Menlo" w:cs="Menlo"/>
+          <w:color w:val="454C59"/>
+          <w:sz w:val="21"/>
+          <w:szCs w:val="21"/>
+          <w:bdr w:val="none" w:color="auto" w:sz="0" w:space="0"/>
+          <w:shd w:val="clear" w:fill="F4FAFF"/>
+          <w:vertAlign w:val="baseline"/>
+        </w:rPr>
+        <w:t xml:space="preserve"> </w:t>
+      </w:r>
+      <w:r>
+        <w:rPr>
+          <w:rFonts w:hint="default" w:ascii="Menlo" w:hAnsi="Menlo" w:eastAsia="Menlo" w:cs="Menlo"/>
+          <w:color w:val="1C01CE"/>
+          <w:sz w:val="21"/>
+          <w:szCs w:val="21"/>
+          <w:bdr w:val="none" w:color="auto" w:sz="0" w:space="0"/>
+          <w:shd w:val="clear" w:fill="F4FAFF"/>
+          <w:vertAlign w:val="baseline"/>
+        </w:rPr>
+        <w:t>4</w:t>
+      </w:r>
+      <w:r>
+        <w:rPr>
+          <w:rFonts w:hint="default" w:ascii="Menlo" w:hAnsi="Menlo" w:eastAsia="Menlo" w:cs="Menlo"/>
+          <w:color w:val="454C59"/>
+          <w:sz w:val="21"/>
+          <w:szCs w:val="21"/>
+          <w:bdr w:val="none" w:color="auto" w:sz="0" w:space="0"/>
+          <w:shd w:val="clear" w:fill="F4FAFF"/>
+          <w:vertAlign w:val="baseline"/>
+        </w:rPr>
+        <w:t xml:space="preserve"> </w:t>
+      </w:r>
+      <w:r>
+        <w:rPr>
+          <w:rFonts w:hint="default" w:ascii="Menlo" w:hAnsi="Menlo" w:eastAsia="Menlo" w:cs="Menlo"/>
+          <w:color w:val="1C01CE"/>
+          <w:sz w:val="21"/>
+          <w:szCs w:val="21"/>
+          <w:bdr w:val="none" w:color="auto" w:sz="0" w:space="0"/>
+          <w:shd w:val="clear" w:fill="F4FAFF"/>
+          <w:vertAlign w:val="baseline"/>
+        </w:rPr>
+        <w:t>5</w:t>
+      </w:r>
+      <w:r>
+        <w:rPr>
+          <w:rFonts w:hint="default" w:ascii="Menlo" w:hAnsi="Menlo" w:eastAsia="Menlo" w:cs="Menlo"/>
+          <w:color w:val="454C59"/>
+          <w:sz w:val="21"/>
+          <w:szCs w:val="21"/>
+          <w:bdr w:val="none" w:color="auto" w:sz="0" w:space="0"/>
+          <w:shd w:val="clear" w:fill="F4FAFF"/>
+          <w:vertAlign w:val="baseline"/>
+        </w:rPr>
+        <w:t xml:space="preserve"> </w:t>
+      </w:r>
+      <w:r>
+        <w:rPr>
+          <w:rFonts w:hint="default" w:ascii="Menlo" w:hAnsi="Menlo" w:eastAsia="Menlo" w:cs="Menlo"/>
+          <w:color w:val="1C01CE"/>
+          <w:sz w:val="21"/>
+          <w:szCs w:val="21"/>
+          <w:bdr w:val="none" w:color="auto" w:sz="0" w:space="0"/>
+          <w:shd w:val="clear" w:fill="F4FAFF"/>
+          <w:vertAlign w:val="baseline"/>
+        </w:rPr>
+        <w:t>6</w:t>
+      </w:r>
+      <w:r>
+        <w:rPr>
+          <w:rFonts w:hint="default" w:ascii="Menlo" w:hAnsi="Menlo" w:eastAsia="Menlo" w:cs="Menlo"/>
+          <w:color w:val="454C59"/>
+          <w:sz w:val="21"/>
+          <w:szCs w:val="21"/>
+          <w:bdr w:val="none" w:color="auto" w:sz="0" w:space="0"/>
+          <w:shd w:val="clear" w:fill="F4FAFF"/>
+          <w:vertAlign w:val="baseline"/>
+        </w:rPr>
+        <w:t xml:space="preserve"> </w:t>
+      </w:r>
+      <w:r>
+        <w:rPr>
+          <w:rFonts w:hint="default" w:ascii="Menlo" w:hAnsi="Menlo" w:eastAsia="Menlo" w:cs="Menlo"/>
+          <w:color w:val="1C01CE"/>
+          <w:sz w:val="21"/>
+          <w:szCs w:val="21"/>
+          <w:bdr w:val="none" w:color="auto" w:sz="0" w:space="0"/>
+          <w:shd w:val="clear" w:fill="F4FAFF"/>
+          <w:vertAlign w:val="baseline"/>
+        </w:rPr>
+        <w:t>7</w:t>
+      </w:r>
+      <w:r>
+        <w:rPr>
+          <w:rFonts w:hint="default" w:ascii="Menlo" w:hAnsi="Menlo" w:eastAsia="Menlo" w:cs="Menlo"/>
+          <w:color w:val="454C59"/>
+          <w:sz w:val="21"/>
+          <w:szCs w:val="21"/>
+          <w:bdr w:val="none" w:color="auto" w:sz="0" w:space="0"/>
+          <w:shd w:val="clear" w:fill="F4FAFF"/>
+          <w:vertAlign w:val="baseline"/>
+        </w:rPr>
+        <w:t xml:space="preserve"> </w:t>
       </w:r>
     </w:p>
     <w:p>

--- a/30 day challenge.docx
+++ b/30 day challenge.docx
@@ -25890,11 +25890,1740 @@
           <w:spacing w:val="9"/>
           <w:sz w:val="47"/>
           <w:szCs w:val="47"/>
-          <w:bdr w:val="none" w:color="auto" w:sz="0" w:space="0"/>
           <w:shd w:val="clear" w:fill="FFFFFF"/>
           <w:vertAlign w:val="baseline"/>
         </w:rPr>
         <w:t>Day 10: Binary Numbers</w:t>
+      </w:r>
+    </w:p>
+    <w:p>
+      <w:pPr>
+        <w:keepNext w:val="0"/>
+        <w:keepLines w:val="0"/>
+        <w:widowControl/>
+        <w:suppressLineNumbers w:val="0"/>
+        <w:pBdr>
+          <w:top w:val="single" w:color="EAEAEA" w:sz="12" w:space="0"/>
+          <w:left w:val="none" w:color="auto" w:sz="0" w:space="0"/>
+          <w:bottom w:val="none" w:color="auto" w:sz="0" w:space="0"/>
+          <w:right w:val="none" w:color="auto" w:sz="0" w:space="0"/>
+        </w:pBdr>
+        <w:spacing w:before="158" w:beforeAutospacing="0" w:after="158" w:afterAutospacing="0"/>
+        <w:ind w:left="-114" w:right="-114"/>
+      </w:pPr>
+      <w:r>
+        <w:rPr>
+          <w:sz w:val="24"/>
+          <w:szCs w:val="24"/>
+        </w:rPr>
+        <w:pict>
+          <v:rect id="_x0000_i1032" o:spt="1" style="height:1.5pt;width:432pt;" fillcolor="#A0A0A0" filled="t" stroked="f" coordsize="21600,21600" o:hr="t" o:hrstd="t" o:hralign="center">
+            <v:path/>
+            <v:fill on="t" focussize="0,0"/>
+            <v:stroke on="f"/>
+            <v:imagedata o:title=""/>
+            <o:lock v:ext="edit"/>
+            <w10:wrap type="none"/>
+            <w10:anchorlock/>
+          </v:rect>
+        </w:pict>
+      </w:r>
+    </w:p>
+    <w:p>
+      <w:pPr>
+        <w:pStyle w:val="5"/>
+        <w:keepNext w:val="0"/>
+        <w:keepLines w:val="0"/>
+        <w:widowControl/>
+        <w:suppressLineNumbers w:val="0"/>
+        <w:pBdr>
+          <w:top w:val="none" w:color="auto" w:sz="0" w:space="0"/>
+          <w:left w:val="none" w:color="auto" w:sz="0" w:space="0"/>
+          <w:bottom w:val="none" w:color="auto" w:sz="0" w:space="0"/>
+          <w:right w:val="none" w:color="auto" w:sz="0" w:space="0"/>
+        </w:pBdr>
+        <w:spacing w:before="180" w:beforeAutospacing="0" w:after="0" w:afterAutospacing="0" w:line="315" w:lineRule="atLeast"/>
+        <w:ind w:left="-114" w:right="-114"/>
+        <w:textAlignment w:val="baseline"/>
+        <w:rPr>
+          <w:rFonts w:hint="default" w:ascii="Whitney SSm A" w:hAnsi="Whitney SSm A" w:eastAsia="Whitney SSm A" w:cs="Whitney SSm A"/>
+          <w:b w:val="0"/>
+          <w:sz w:val="21"/>
+          <w:szCs w:val="21"/>
+        </w:rPr>
+      </w:pPr>
+      <w:r>
+        <w:rPr>
+          <w:rFonts w:hint="default" w:ascii="Whitney SSm A" w:hAnsi="Whitney SSm A" w:eastAsia="Whitney SSm A" w:cs="Whitney SSm A"/>
+          <w:b w:val="0"/>
+          <w:sz w:val="21"/>
+          <w:szCs w:val="21"/>
+          <w:vertAlign w:val="baseline"/>
+        </w:rPr>
+        <w:t>Terms you'll find helpful in completing today's challenge are outlined below, along with sample Java code (where appropriate).</w:t>
+      </w:r>
+    </w:p>
+    <w:p>
+      <w:pPr>
+        <w:pStyle w:val="2"/>
+        <w:keepNext w:val="0"/>
+        <w:keepLines w:val="0"/>
+        <w:widowControl/>
+        <w:suppressLineNumbers w:val="0"/>
+        <w:pBdr>
+          <w:top w:val="none" w:color="auto" w:sz="0" w:space="0"/>
+          <w:left w:val="none" w:color="auto" w:sz="0" w:space="0"/>
+          <w:bottom w:val="none" w:color="auto" w:sz="0" w:space="0"/>
+          <w:right w:val="none" w:color="auto" w:sz="0" w:space="0"/>
+        </w:pBdr>
+        <w:spacing w:before="210" w:beforeAutospacing="0" w:after="0" w:afterAutospacing="0" w:line="210" w:lineRule="atLeast"/>
+        <w:ind w:left="-114" w:right="-114"/>
+        <w:textAlignment w:val="baseline"/>
+        <w:rPr>
+          <w:rFonts w:hint="default" w:ascii="Whitney SSm A" w:hAnsi="Whitney SSm A" w:eastAsia="Whitney SSm A" w:cs="Whitney SSm A"/>
+          <w:sz w:val="28"/>
+          <w:szCs w:val="28"/>
+        </w:rPr>
+      </w:pPr>
+      <w:r>
+        <w:rPr>
+          <w:rFonts w:hint="default" w:ascii="Whitney SSm A" w:hAnsi="Whitney SSm A" w:eastAsia="Whitney SSm A" w:cs="Whitney SSm A"/>
+          <w:color w:val="26A655"/>
+          <w:sz w:val="32"/>
+          <w:szCs w:val="32"/>
+          <w:u w:val="none"/>
+          <w:vertAlign w:val="baseline"/>
+        </w:rPr>
+        <w:fldChar w:fldCharType="begin"/>
+      </w:r>
+      <w:r>
+        <w:rPr>
+          <w:rFonts w:hint="default" w:ascii="Whitney SSm A" w:hAnsi="Whitney SSm A" w:eastAsia="Whitney SSm A" w:cs="Whitney SSm A"/>
+          <w:color w:val="26A655"/>
+          <w:sz w:val="32"/>
+          <w:szCs w:val="32"/>
+          <w:u w:val="none"/>
+          <w:vertAlign w:val="baseline"/>
+        </w:rPr>
+        <w:instrText xml:space="preserve"> HYPERLINK "https://en.wikipedia.org/wiki/Radix" </w:instrText>
+      </w:r>
+      <w:r>
+        <w:rPr>
+          <w:rFonts w:hint="default" w:ascii="Whitney SSm A" w:hAnsi="Whitney SSm A" w:eastAsia="Whitney SSm A" w:cs="Whitney SSm A"/>
+          <w:color w:val="26A655"/>
+          <w:sz w:val="32"/>
+          <w:szCs w:val="32"/>
+          <w:u w:val="none"/>
+          <w:vertAlign w:val="baseline"/>
+        </w:rPr>
+        <w:fldChar w:fldCharType="separate"/>
+      </w:r>
+      <w:r>
+        <w:rPr>
+          <w:rStyle w:val="9"/>
+          <w:rFonts w:hint="default" w:ascii="Whitney SSm A" w:hAnsi="Whitney SSm A" w:eastAsia="Whitney SSm A" w:cs="Whitney SSm A"/>
+          <w:color w:val="26A655"/>
+          <w:sz w:val="32"/>
+          <w:szCs w:val="32"/>
+          <w:u w:val="none"/>
+          <w:vertAlign w:val="baseline"/>
+        </w:rPr>
+        <w:t>Radix (Base)</w:t>
+      </w:r>
+      <w:r>
+        <w:rPr>
+          <w:rFonts w:hint="default" w:ascii="Whitney SSm A" w:hAnsi="Whitney SSm A" w:eastAsia="Whitney SSm A" w:cs="Whitney SSm A"/>
+          <w:color w:val="26A655"/>
+          <w:sz w:val="32"/>
+          <w:szCs w:val="32"/>
+          <w:u w:val="none"/>
+          <w:vertAlign w:val="baseline"/>
+        </w:rPr>
+        <w:fldChar w:fldCharType="end"/>
+      </w:r>
+    </w:p>
+    <w:p>
+      <w:pPr>
+        <w:pStyle w:val="5"/>
+        <w:keepNext w:val="0"/>
+        <w:keepLines w:val="0"/>
+        <w:widowControl/>
+        <w:suppressLineNumbers w:val="0"/>
+        <w:pBdr>
+          <w:top w:val="none" w:color="auto" w:sz="0" w:space="0"/>
+          <w:left w:val="none" w:color="auto" w:sz="0" w:space="0"/>
+          <w:bottom w:val="none" w:color="auto" w:sz="0" w:space="0"/>
+          <w:right w:val="none" w:color="auto" w:sz="0" w:space="0"/>
+        </w:pBdr>
+        <w:spacing w:before="180" w:beforeAutospacing="0" w:after="0" w:afterAutospacing="0" w:line="315" w:lineRule="atLeast"/>
+        <w:ind w:left="-114" w:right="-114"/>
+        <w:textAlignment w:val="baseline"/>
+        <w:rPr>
+          <w:rFonts w:hint="default" w:ascii="Whitney SSm A" w:hAnsi="Whitney SSm A" w:eastAsia="Whitney SSm A" w:cs="Whitney SSm A"/>
+          <w:b w:val="0"/>
+          <w:sz w:val="21"/>
+          <w:szCs w:val="21"/>
+        </w:rPr>
+      </w:pPr>
+      <w:r>
+        <w:rPr>
+          <w:rFonts w:hint="default" w:ascii="Whitney SSm A" w:hAnsi="Whitney SSm A" w:eastAsia="Whitney SSm A" w:cs="Whitney SSm A"/>
+          <w:b w:val="0"/>
+          <w:sz w:val="21"/>
+          <w:szCs w:val="21"/>
+          <w:vertAlign w:val="baseline"/>
+        </w:rPr>
+        <w:t>The number of digits that can be used to represent a number in a positional number system. The </w:t>
+      </w:r>
+      <w:r>
+        <w:rPr>
+          <w:rFonts w:hint="default" w:ascii="Whitney SSm A" w:hAnsi="Whitney SSm A" w:eastAsia="Whitney SSm A" w:cs="Whitney SSm A"/>
+          <w:b w:val="0"/>
+          <w:color w:val="4691F6"/>
+          <w:sz w:val="24"/>
+          <w:szCs w:val="24"/>
+          <w:u w:val="none"/>
+          <w:vertAlign w:val="baseline"/>
+        </w:rPr>
+        <w:fldChar w:fldCharType="begin"/>
+      </w:r>
+      <w:r>
+        <w:rPr>
+          <w:rFonts w:hint="default" w:ascii="Whitney SSm A" w:hAnsi="Whitney SSm A" w:eastAsia="Whitney SSm A" w:cs="Whitney SSm A"/>
+          <w:b w:val="0"/>
+          <w:color w:val="4691F6"/>
+          <w:sz w:val="24"/>
+          <w:szCs w:val="24"/>
+          <w:u w:val="none"/>
+          <w:vertAlign w:val="baseline"/>
+        </w:rPr>
+        <w:instrText xml:space="preserve"> HYPERLINK "http://www.britannica.com/topic/decimal-number-system" </w:instrText>
+      </w:r>
+      <w:r>
+        <w:rPr>
+          <w:rFonts w:hint="default" w:ascii="Whitney SSm A" w:hAnsi="Whitney SSm A" w:eastAsia="Whitney SSm A" w:cs="Whitney SSm A"/>
+          <w:b w:val="0"/>
+          <w:color w:val="4691F6"/>
+          <w:sz w:val="24"/>
+          <w:szCs w:val="24"/>
+          <w:u w:val="none"/>
+          <w:vertAlign w:val="baseline"/>
+        </w:rPr>
+        <w:fldChar w:fldCharType="separate"/>
+      </w:r>
+      <w:r>
+        <w:rPr>
+          <w:rStyle w:val="9"/>
+          <w:rFonts w:hint="default" w:ascii="Whitney SSm A" w:hAnsi="Whitney SSm A" w:eastAsia="Whitney SSm A" w:cs="Whitney SSm A"/>
+          <w:b w:val="0"/>
+          <w:color w:val="4691F6"/>
+          <w:sz w:val="24"/>
+          <w:szCs w:val="24"/>
+          <w:u w:val="none"/>
+          <w:vertAlign w:val="baseline"/>
+        </w:rPr>
+        <w:t>decimal number system</w:t>
+      </w:r>
+      <w:r>
+        <w:rPr>
+          <w:rFonts w:hint="default" w:ascii="Whitney SSm A" w:hAnsi="Whitney SSm A" w:eastAsia="Whitney SSm A" w:cs="Whitney SSm A"/>
+          <w:b w:val="0"/>
+          <w:color w:val="4691F6"/>
+          <w:sz w:val="24"/>
+          <w:szCs w:val="24"/>
+          <w:u w:val="none"/>
+          <w:vertAlign w:val="baseline"/>
+        </w:rPr>
+        <w:fldChar w:fldCharType="end"/>
+      </w:r>
+      <w:r>
+        <w:rPr>
+          <w:rFonts w:hint="default" w:ascii="Whitney SSm A" w:hAnsi="Whitney SSm A" w:eastAsia="Whitney SSm A" w:cs="Whitney SSm A"/>
+          <w:b w:val="0"/>
+          <w:sz w:val="21"/>
+          <w:szCs w:val="21"/>
+          <w:vertAlign w:val="baseline"/>
+        </w:rPr>
+        <w:t> (base-) has  digits (); the </w:t>
+      </w:r>
+      <w:r>
+        <w:rPr>
+          <w:rFonts w:hint="default" w:ascii="Whitney SSm A" w:hAnsi="Whitney SSm A" w:eastAsia="Whitney SSm A" w:cs="Whitney SSm A"/>
+          <w:b w:val="0"/>
+          <w:color w:val="4691F6"/>
+          <w:sz w:val="24"/>
+          <w:szCs w:val="24"/>
+          <w:u w:val="none"/>
+          <w:vertAlign w:val="baseline"/>
+        </w:rPr>
+        <w:fldChar w:fldCharType="begin"/>
+      </w:r>
+      <w:r>
+        <w:rPr>
+          <w:rFonts w:hint="default" w:ascii="Whitney SSm A" w:hAnsi="Whitney SSm A" w:eastAsia="Whitney SSm A" w:cs="Whitney SSm A"/>
+          <w:b w:val="0"/>
+          <w:color w:val="4691F6"/>
+          <w:sz w:val="24"/>
+          <w:szCs w:val="24"/>
+          <w:u w:val="none"/>
+          <w:vertAlign w:val="baseline"/>
+        </w:rPr>
+        <w:instrText xml:space="preserve"> HYPERLINK "https://en.wikipedia.org/wiki/Binary_number" </w:instrText>
+      </w:r>
+      <w:r>
+        <w:rPr>
+          <w:rFonts w:hint="default" w:ascii="Whitney SSm A" w:hAnsi="Whitney SSm A" w:eastAsia="Whitney SSm A" w:cs="Whitney SSm A"/>
+          <w:b w:val="0"/>
+          <w:color w:val="4691F6"/>
+          <w:sz w:val="24"/>
+          <w:szCs w:val="24"/>
+          <w:u w:val="none"/>
+          <w:vertAlign w:val="baseline"/>
+        </w:rPr>
+        <w:fldChar w:fldCharType="separate"/>
+      </w:r>
+      <w:r>
+        <w:rPr>
+          <w:rStyle w:val="9"/>
+          <w:rFonts w:hint="default" w:ascii="Whitney SSm A" w:hAnsi="Whitney SSm A" w:eastAsia="Whitney SSm A" w:cs="Whitney SSm A"/>
+          <w:b w:val="0"/>
+          <w:color w:val="4691F6"/>
+          <w:sz w:val="24"/>
+          <w:szCs w:val="24"/>
+          <w:u w:val="none"/>
+          <w:vertAlign w:val="baseline"/>
+        </w:rPr>
+        <w:t>binary</w:t>
+      </w:r>
+      <w:r>
+        <w:rPr>
+          <w:rFonts w:hint="default" w:ascii="Whitney SSm A" w:hAnsi="Whitney SSm A" w:eastAsia="Whitney SSm A" w:cs="Whitney SSm A"/>
+          <w:b w:val="0"/>
+          <w:color w:val="4691F6"/>
+          <w:sz w:val="24"/>
+          <w:szCs w:val="24"/>
+          <w:u w:val="none"/>
+          <w:vertAlign w:val="baseline"/>
+        </w:rPr>
+        <w:fldChar w:fldCharType="end"/>
+      </w:r>
+      <w:r>
+        <w:rPr>
+          <w:rFonts w:hint="default" w:ascii="Whitney SSm A" w:hAnsi="Whitney SSm A" w:eastAsia="Whitney SSm A" w:cs="Whitney SSm A"/>
+          <w:b w:val="0"/>
+          <w:sz w:val="21"/>
+          <w:szCs w:val="21"/>
+          <w:vertAlign w:val="baseline"/>
+        </w:rPr>
+        <w:t> (base-) number system has  digits ().</w:t>
+      </w:r>
+    </w:p>
+    <w:p>
+      <w:pPr>
+        <w:pStyle w:val="5"/>
+        <w:keepNext w:val="0"/>
+        <w:keepLines w:val="0"/>
+        <w:widowControl/>
+        <w:suppressLineNumbers w:val="0"/>
+        <w:pBdr>
+          <w:top w:val="none" w:color="auto" w:sz="0" w:space="0"/>
+          <w:left w:val="none" w:color="auto" w:sz="0" w:space="0"/>
+          <w:bottom w:val="none" w:color="auto" w:sz="0" w:space="0"/>
+          <w:right w:val="none" w:color="auto" w:sz="0" w:space="0"/>
+        </w:pBdr>
+        <w:spacing w:before="180" w:beforeAutospacing="0" w:after="0" w:afterAutospacing="0" w:line="315" w:lineRule="atLeast"/>
+        <w:ind w:left="-114" w:right="-114"/>
+        <w:textAlignment w:val="baseline"/>
+        <w:rPr>
+          <w:rFonts w:hint="default" w:ascii="Whitney SSm A" w:hAnsi="Whitney SSm A" w:eastAsia="Whitney SSm A" w:cs="Whitney SSm A"/>
+          <w:b w:val="0"/>
+          <w:sz w:val="21"/>
+          <w:szCs w:val="21"/>
+        </w:rPr>
+      </w:pPr>
+      <w:r>
+        <w:rPr>
+          <w:rFonts w:hint="default" w:ascii="Whitney SSm A" w:hAnsi="Whitney SSm A" w:eastAsia="Whitney SSm A" w:cs="Whitney SSm A"/>
+          <w:b w:val="0"/>
+          <w:sz w:val="21"/>
+          <w:szCs w:val="21"/>
+          <w:vertAlign w:val="baseline"/>
+        </w:rPr>
+        <w:t>We think in terms of base-, because the decimal number system is the only one many people need in everyday life. For situations where there is a need to specify a number's radix, number  having radix  should be written as.</w:t>
+      </w:r>
+    </w:p>
+    <w:p>
+      <w:pPr>
+        <w:pStyle w:val="2"/>
+        <w:keepNext w:val="0"/>
+        <w:keepLines w:val="0"/>
+        <w:widowControl/>
+        <w:suppressLineNumbers w:val="0"/>
+        <w:pBdr>
+          <w:top w:val="none" w:color="auto" w:sz="0" w:space="0"/>
+          <w:left w:val="none" w:color="auto" w:sz="0" w:space="0"/>
+          <w:bottom w:val="none" w:color="auto" w:sz="0" w:space="0"/>
+          <w:right w:val="none" w:color="auto" w:sz="0" w:space="0"/>
+        </w:pBdr>
+        <w:spacing w:before="210" w:beforeAutospacing="0" w:after="0" w:afterAutospacing="0" w:line="210" w:lineRule="atLeast"/>
+        <w:ind w:left="-114" w:right="-114"/>
+        <w:textAlignment w:val="baseline"/>
+        <w:rPr>
+          <w:rFonts w:hint="default" w:ascii="Whitney SSm A" w:hAnsi="Whitney SSm A" w:eastAsia="Whitney SSm A" w:cs="Whitney SSm A"/>
+          <w:sz w:val="28"/>
+          <w:szCs w:val="28"/>
+        </w:rPr>
+      </w:pPr>
+      <w:r>
+        <w:rPr>
+          <w:rFonts w:hint="default" w:ascii="Whitney SSm A" w:hAnsi="Whitney SSm A" w:eastAsia="Whitney SSm A" w:cs="Whitney SSm A"/>
+          <w:sz w:val="28"/>
+          <w:szCs w:val="28"/>
+          <w:vertAlign w:val="baseline"/>
+        </w:rPr>
+        <w:t>Binary to Decimal Conversion</w:t>
+      </w:r>
+    </w:p>
+    <w:p>
+      <w:pPr>
+        <w:pStyle w:val="5"/>
+        <w:keepNext w:val="0"/>
+        <w:keepLines w:val="0"/>
+        <w:widowControl/>
+        <w:suppressLineNumbers w:val="0"/>
+        <w:pBdr>
+          <w:top w:val="none" w:color="auto" w:sz="0" w:space="0"/>
+          <w:left w:val="none" w:color="auto" w:sz="0" w:space="0"/>
+          <w:bottom w:val="none" w:color="auto" w:sz="0" w:space="0"/>
+          <w:right w:val="none" w:color="auto" w:sz="0" w:space="0"/>
+        </w:pBdr>
+        <w:spacing w:before="180" w:beforeAutospacing="0" w:after="0" w:afterAutospacing="0" w:line="315" w:lineRule="atLeast"/>
+        <w:ind w:left="-114" w:right="-114"/>
+        <w:textAlignment w:val="baseline"/>
+        <w:rPr>
+          <w:rFonts w:hint="default" w:ascii="Whitney SSm A" w:hAnsi="Whitney SSm A" w:eastAsia="Whitney SSm A" w:cs="Whitney SSm A"/>
+          <w:b w:val="0"/>
+          <w:sz w:val="21"/>
+          <w:szCs w:val="21"/>
+        </w:rPr>
+      </w:pPr>
+      <w:r>
+        <w:rPr>
+          <w:rFonts w:hint="default" w:ascii="Whitney SSm A" w:hAnsi="Whitney SSm A" w:eastAsia="Whitney SSm A" w:cs="Whitney SSm A"/>
+          <w:b w:val="0"/>
+          <w:sz w:val="21"/>
+          <w:szCs w:val="21"/>
+          <w:vertAlign w:val="baseline"/>
+        </w:rPr>
+        <w:t>In the same way that , a binary number having  digits in the form of  can be converted to decimal by summing the result for each  where ,  is the </w:t>
+      </w:r>
+      <w:r>
+        <w:rPr>
+          <w:rFonts w:hint="default" w:ascii="Whitney SSm A" w:hAnsi="Whitney SSm A" w:eastAsia="Whitney SSm A" w:cs="Whitney SSm A"/>
+          <w:b w:val="0"/>
+          <w:color w:val="4691F6"/>
+          <w:sz w:val="24"/>
+          <w:szCs w:val="24"/>
+          <w:u w:val="none"/>
+          <w:vertAlign w:val="baseline"/>
+        </w:rPr>
+        <w:fldChar w:fldCharType="begin"/>
+      </w:r>
+      <w:r>
+        <w:rPr>
+          <w:rFonts w:hint="default" w:ascii="Whitney SSm A" w:hAnsi="Whitney SSm A" w:eastAsia="Whitney SSm A" w:cs="Whitney SSm A"/>
+          <w:b w:val="0"/>
+          <w:color w:val="4691F6"/>
+          <w:sz w:val="24"/>
+          <w:szCs w:val="24"/>
+          <w:u w:val="none"/>
+          <w:vertAlign w:val="baseline"/>
+        </w:rPr>
+        <w:instrText xml:space="preserve"> HYPERLINK "https://en.wikipedia.org/wiki/Most_significant_bit" </w:instrText>
+      </w:r>
+      <w:r>
+        <w:rPr>
+          <w:rFonts w:hint="default" w:ascii="Whitney SSm A" w:hAnsi="Whitney SSm A" w:eastAsia="Whitney SSm A" w:cs="Whitney SSm A"/>
+          <w:b w:val="0"/>
+          <w:color w:val="4691F6"/>
+          <w:sz w:val="24"/>
+          <w:szCs w:val="24"/>
+          <w:u w:val="none"/>
+          <w:vertAlign w:val="baseline"/>
+        </w:rPr>
+        <w:fldChar w:fldCharType="separate"/>
+      </w:r>
+      <w:r>
+        <w:rPr>
+          <w:rStyle w:val="9"/>
+          <w:rFonts w:hint="default" w:ascii="Whitney SSm A" w:hAnsi="Whitney SSm A" w:eastAsia="Whitney SSm A" w:cs="Whitney SSm A"/>
+          <w:b w:val="0"/>
+          <w:color w:val="4691F6"/>
+          <w:sz w:val="24"/>
+          <w:szCs w:val="24"/>
+          <w:u w:val="none"/>
+          <w:vertAlign w:val="baseline"/>
+        </w:rPr>
+        <w:t>most significant bit</w:t>
+      </w:r>
+      <w:r>
+        <w:rPr>
+          <w:rFonts w:hint="default" w:ascii="Whitney SSm A" w:hAnsi="Whitney SSm A" w:eastAsia="Whitney SSm A" w:cs="Whitney SSm A"/>
+          <w:b w:val="0"/>
+          <w:color w:val="4691F6"/>
+          <w:sz w:val="24"/>
+          <w:szCs w:val="24"/>
+          <w:u w:val="none"/>
+          <w:vertAlign w:val="baseline"/>
+        </w:rPr>
+        <w:fldChar w:fldCharType="end"/>
+      </w:r>
+      <w:r>
+        <w:rPr>
+          <w:rFonts w:hint="default" w:ascii="Whitney SSm A" w:hAnsi="Whitney SSm A" w:eastAsia="Whitney SSm A" w:cs="Whitney SSm A"/>
+          <w:b w:val="0"/>
+          <w:sz w:val="21"/>
+          <w:szCs w:val="21"/>
+          <w:vertAlign w:val="baseline"/>
+        </w:rPr>
+        <w:t>, and  is the </w:t>
+      </w:r>
+      <w:r>
+        <w:rPr>
+          <w:rFonts w:hint="default" w:ascii="Whitney SSm A" w:hAnsi="Whitney SSm A" w:eastAsia="Whitney SSm A" w:cs="Whitney SSm A"/>
+          <w:b w:val="0"/>
+          <w:color w:val="4691F6"/>
+          <w:sz w:val="24"/>
+          <w:szCs w:val="24"/>
+          <w:u w:val="none"/>
+          <w:vertAlign w:val="baseline"/>
+        </w:rPr>
+        <w:fldChar w:fldCharType="begin"/>
+      </w:r>
+      <w:r>
+        <w:rPr>
+          <w:rFonts w:hint="default" w:ascii="Whitney SSm A" w:hAnsi="Whitney SSm A" w:eastAsia="Whitney SSm A" w:cs="Whitney SSm A"/>
+          <w:b w:val="0"/>
+          <w:color w:val="4691F6"/>
+          <w:sz w:val="24"/>
+          <w:szCs w:val="24"/>
+          <w:u w:val="none"/>
+          <w:vertAlign w:val="baseline"/>
+        </w:rPr>
+        <w:instrText xml:space="preserve"> HYPERLINK "https://en.wikipedia.org/wiki/Least_significant_bit" </w:instrText>
+      </w:r>
+      <w:r>
+        <w:rPr>
+          <w:rFonts w:hint="default" w:ascii="Whitney SSm A" w:hAnsi="Whitney SSm A" w:eastAsia="Whitney SSm A" w:cs="Whitney SSm A"/>
+          <w:b w:val="0"/>
+          <w:color w:val="4691F6"/>
+          <w:sz w:val="24"/>
+          <w:szCs w:val="24"/>
+          <w:u w:val="none"/>
+          <w:vertAlign w:val="baseline"/>
+        </w:rPr>
+        <w:fldChar w:fldCharType="separate"/>
+      </w:r>
+      <w:r>
+        <w:rPr>
+          <w:rStyle w:val="9"/>
+          <w:rFonts w:hint="default" w:ascii="Whitney SSm A" w:hAnsi="Whitney SSm A" w:eastAsia="Whitney SSm A" w:cs="Whitney SSm A"/>
+          <w:b w:val="0"/>
+          <w:color w:val="4691F6"/>
+          <w:sz w:val="24"/>
+          <w:szCs w:val="24"/>
+          <w:u w:val="none"/>
+          <w:vertAlign w:val="baseline"/>
+        </w:rPr>
+        <w:t>least significant bit</w:t>
+      </w:r>
+      <w:r>
+        <w:rPr>
+          <w:rFonts w:hint="default" w:ascii="Whitney SSm A" w:hAnsi="Whitney SSm A" w:eastAsia="Whitney SSm A" w:cs="Whitney SSm A"/>
+          <w:b w:val="0"/>
+          <w:color w:val="4691F6"/>
+          <w:sz w:val="24"/>
+          <w:szCs w:val="24"/>
+          <w:u w:val="none"/>
+          <w:vertAlign w:val="baseline"/>
+        </w:rPr>
+        <w:fldChar w:fldCharType="end"/>
+      </w:r>
+      <w:r>
+        <w:rPr>
+          <w:rFonts w:hint="default" w:ascii="Whitney SSm A" w:hAnsi="Whitney SSm A" w:eastAsia="Whitney SSm A" w:cs="Whitney SSm A"/>
+          <w:b w:val="0"/>
+          <w:sz w:val="21"/>
+          <w:szCs w:val="21"/>
+          <w:vertAlign w:val="baseline"/>
+        </w:rPr>
+        <w:t>.</w:t>
+      </w:r>
+    </w:p>
+    <w:p>
+      <w:pPr>
+        <w:pStyle w:val="5"/>
+        <w:keepNext w:val="0"/>
+        <w:keepLines w:val="0"/>
+        <w:widowControl/>
+        <w:suppressLineNumbers w:val="0"/>
+        <w:pBdr>
+          <w:top w:val="none" w:color="auto" w:sz="0" w:space="0"/>
+          <w:left w:val="none" w:color="auto" w:sz="0" w:space="0"/>
+          <w:bottom w:val="none" w:color="auto" w:sz="0" w:space="0"/>
+          <w:right w:val="none" w:color="auto" w:sz="0" w:space="0"/>
+        </w:pBdr>
+        <w:spacing w:before="180" w:beforeAutospacing="0" w:after="0" w:afterAutospacing="0" w:line="315" w:lineRule="atLeast"/>
+        <w:ind w:left="-114" w:right="-114"/>
+        <w:textAlignment w:val="baseline"/>
+        <w:rPr>
+          <w:rFonts w:hint="default" w:ascii="Whitney SSm A" w:hAnsi="Whitney SSm A" w:eastAsia="Whitney SSm A" w:cs="Whitney SSm A"/>
+          <w:b w:val="0"/>
+          <w:sz w:val="21"/>
+          <w:szCs w:val="21"/>
+        </w:rPr>
+      </w:pPr>
+      <w:r>
+        <w:rPr>
+          <w:rFonts w:hint="default" w:ascii="Whitney SSm A" w:hAnsi="Whitney SSm A" w:eastAsia="Whitney SSm A" w:cs="Whitney SSm A"/>
+          <w:b w:val="0"/>
+          <w:sz w:val="21"/>
+          <w:szCs w:val="21"/>
+          <w:vertAlign w:val="baseline"/>
+        </w:rPr>
+        <w:t>For example:  is evaluated as </w:t>
+      </w:r>
+    </w:p>
+    <w:p>
+      <w:pPr>
+        <w:pStyle w:val="2"/>
+        <w:keepNext w:val="0"/>
+        <w:keepLines w:val="0"/>
+        <w:widowControl/>
+        <w:suppressLineNumbers w:val="0"/>
+        <w:pBdr>
+          <w:top w:val="none" w:color="auto" w:sz="0" w:space="0"/>
+          <w:left w:val="none" w:color="auto" w:sz="0" w:space="0"/>
+          <w:bottom w:val="none" w:color="auto" w:sz="0" w:space="0"/>
+          <w:right w:val="none" w:color="auto" w:sz="0" w:space="0"/>
+        </w:pBdr>
+        <w:spacing w:before="210" w:beforeAutospacing="0" w:after="0" w:afterAutospacing="0" w:line="210" w:lineRule="atLeast"/>
+        <w:ind w:left="-114" w:right="-114"/>
+        <w:textAlignment w:val="baseline"/>
+        <w:rPr>
+          <w:rFonts w:hint="default" w:ascii="Whitney SSm A" w:hAnsi="Whitney SSm A" w:eastAsia="Whitney SSm A" w:cs="Whitney SSm A"/>
+          <w:sz w:val="28"/>
+          <w:szCs w:val="28"/>
+        </w:rPr>
+      </w:pPr>
+      <w:r>
+        <w:rPr>
+          <w:rFonts w:hint="default" w:ascii="Whitney SSm A" w:hAnsi="Whitney SSm A" w:eastAsia="Whitney SSm A" w:cs="Whitney SSm A"/>
+          <w:sz w:val="28"/>
+          <w:szCs w:val="28"/>
+          <w:vertAlign w:val="baseline"/>
+        </w:rPr>
+        <w:t>Decimal to Binary Conversion</w:t>
+      </w:r>
+    </w:p>
+    <w:p>
+      <w:pPr>
+        <w:pStyle w:val="5"/>
+        <w:keepNext w:val="0"/>
+        <w:keepLines w:val="0"/>
+        <w:widowControl/>
+        <w:suppressLineNumbers w:val="0"/>
+        <w:pBdr>
+          <w:top w:val="none" w:color="auto" w:sz="0" w:space="0"/>
+          <w:left w:val="none" w:color="auto" w:sz="0" w:space="0"/>
+          <w:bottom w:val="none" w:color="auto" w:sz="0" w:space="0"/>
+          <w:right w:val="none" w:color="auto" w:sz="0" w:space="0"/>
+        </w:pBdr>
+        <w:spacing w:before="180" w:beforeAutospacing="0" w:after="0" w:afterAutospacing="0" w:line="315" w:lineRule="atLeast"/>
+        <w:ind w:left="-114" w:right="-114"/>
+        <w:textAlignment w:val="baseline"/>
+        <w:rPr>
+          <w:rFonts w:hint="default" w:ascii="Whitney SSm A" w:hAnsi="Whitney SSm A" w:eastAsia="Whitney SSm A" w:cs="Whitney SSm A"/>
+          <w:b w:val="0"/>
+          <w:sz w:val="21"/>
+          <w:szCs w:val="21"/>
+        </w:rPr>
+      </w:pPr>
+      <w:r>
+        <w:rPr>
+          <w:rFonts w:hint="default" w:ascii="Whitney SSm A" w:hAnsi="Whitney SSm A" w:eastAsia="Whitney SSm A" w:cs="Whitney SSm A"/>
+          <w:b w:val="0"/>
+          <w:sz w:val="21"/>
+          <w:szCs w:val="21"/>
+          <w:vertAlign w:val="baseline"/>
+        </w:rPr>
+        <w:t>To convert an integer from decimal to binary, repeatedly divide your base- number, , by . The dividend at each step  should be the result of the integer division at each step . The remainder at each step of division is a single digit of the binary equivalent of ; if you then read each remainder in order from the last remainder to the first (demonstrated below), you have the entire binary number.</w:t>
+      </w:r>
+    </w:p>
+    <w:p>
+      <w:pPr>
+        <w:pStyle w:val="5"/>
+        <w:keepNext w:val="0"/>
+        <w:keepLines w:val="0"/>
+        <w:widowControl/>
+        <w:suppressLineNumbers w:val="0"/>
+        <w:pBdr>
+          <w:top w:val="none" w:color="auto" w:sz="0" w:space="0"/>
+          <w:left w:val="none" w:color="auto" w:sz="0" w:space="0"/>
+          <w:bottom w:val="none" w:color="auto" w:sz="0" w:space="0"/>
+          <w:right w:val="none" w:color="auto" w:sz="0" w:space="0"/>
+        </w:pBdr>
+        <w:spacing w:before="180" w:beforeAutospacing="0" w:after="0" w:afterAutospacing="0" w:line="315" w:lineRule="atLeast"/>
+        <w:ind w:left="-114" w:right="-114"/>
+        <w:textAlignment w:val="baseline"/>
+        <w:rPr>
+          <w:rFonts w:hint="default" w:ascii="Whitney SSm A" w:hAnsi="Whitney SSm A" w:eastAsia="Whitney SSm A" w:cs="Whitney SSm A"/>
+          <w:b w:val="0"/>
+          <w:sz w:val="21"/>
+          <w:szCs w:val="21"/>
+        </w:rPr>
+      </w:pPr>
+      <w:r>
+        <w:rPr>
+          <w:rFonts w:hint="default" w:ascii="Whitney SSm A" w:hAnsi="Whitney SSm A" w:eastAsia="Whitney SSm A" w:cs="Whitney SSm A"/>
+          <w:b w:val="0"/>
+          <w:sz w:val="21"/>
+          <w:szCs w:val="21"/>
+          <w:vertAlign w:val="baseline"/>
+        </w:rPr>
+        <w:t>For example: . After performing the steps outlined in the above paragraph, the remainders form  (the binary equivalent of ) when read from the bottom up:</w:t>
+      </w:r>
+    </w:p>
+    <w:p>
+      <w:pPr>
+        <w:pStyle w:val="5"/>
+        <w:keepNext w:val="0"/>
+        <w:keepLines w:val="0"/>
+        <w:widowControl/>
+        <w:suppressLineNumbers w:val="0"/>
+        <w:pBdr>
+          <w:top w:val="none" w:color="auto" w:sz="0" w:space="0"/>
+          <w:left w:val="none" w:color="auto" w:sz="0" w:space="0"/>
+          <w:bottom w:val="none" w:color="auto" w:sz="0" w:space="0"/>
+          <w:right w:val="none" w:color="auto" w:sz="0" w:space="0"/>
+        </w:pBdr>
+        <w:spacing w:before="180" w:beforeAutospacing="0" w:after="0" w:afterAutospacing="0" w:line="315" w:lineRule="atLeast"/>
+        <w:ind w:left="-114" w:right="-114"/>
+        <w:textAlignment w:val="baseline"/>
+        <w:rPr>
+          <w:rFonts w:hint="default" w:ascii="Whitney SSm A" w:hAnsi="Whitney SSm A" w:eastAsia="Whitney SSm A" w:cs="Whitney SSm A"/>
+          <w:b w:val="0"/>
+          <w:sz w:val="21"/>
+          <w:szCs w:val="21"/>
+        </w:rPr>
+      </w:pPr>
+      <w:r>
+        <w:rPr>
+          <w:rFonts w:hint="default" w:ascii="Whitney SSm A" w:hAnsi="Whitney SSm A" w:eastAsia="Whitney SSm A" w:cs="Whitney SSm A"/>
+          <w:b w:val="0"/>
+          <w:sz w:val="21"/>
+          <w:szCs w:val="21"/>
+          <w:vertAlign w:val="baseline"/>
+        </w:rPr>
+        <w:t> </w:t>
+      </w:r>
+      <w:r>
+        <w:rPr>
+          <w:rFonts w:hint="default" w:ascii="Whitney SSm A" w:hAnsi="Whitney SSm A" w:eastAsia="Whitney SSm A" w:cs="Whitney SSm A"/>
+          <w:b w:val="0"/>
+          <w:sz w:val="21"/>
+          <w:szCs w:val="21"/>
+          <w:vertAlign w:val="baseline"/>
+        </w:rPr>
+        <w:br w:type="textWrapping"/>
+      </w:r>
+      <w:r>
+        <w:rPr>
+          <w:rFonts w:hint="default" w:ascii="Whitney SSm A" w:hAnsi="Whitney SSm A" w:eastAsia="Whitney SSm A" w:cs="Whitney SSm A"/>
+          <w:b w:val="0"/>
+          <w:sz w:val="21"/>
+          <w:szCs w:val="21"/>
+          <w:vertAlign w:val="baseline"/>
+        </w:rPr>
+        <w:t> </w:t>
+      </w:r>
+    </w:p>
+    <w:p>
+      <w:pPr>
+        <w:pStyle w:val="5"/>
+        <w:keepNext w:val="0"/>
+        <w:keepLines w:val="0"/>
+        <w:widowControl/>
+        <w:suppressLineNumbers w:val="0"/>
+        <w:pBdr>
+          <w:top w:val="none" w:color="auto" w:sz="0" w:space="0"/>
+          <w:left w:val="none" w:color="auto" w:sz="0" w:space="0"/>
+          <w:bottom w:val="none" w:color="auto" w:sz="0" w:space="0"/>
+          <w:right w:val="none" w:color="auto" w:sz="0" w:space="0"/>
+        </w:pBdr>
+        <w:spacing w:before="180" w:beforeAutospacing="0" w:after="0" w:afterAutospacing="0" w:line="315" w:lineRule="atLeast"/>
+        <w:ind w:left="-114" w:right="-114"/>
+        <w:textAlignment w:val="baseline"/>
+        <w:rPr>
+          <w:rFonts w:hint="default" w:ascii="Whitney SSm A" w:hAnsi="Whitney SSm A" w:eastAsia="Whitney SSm A" w:cs="Whitney SSm A"/>
+          <w:b w:val="0"/>
+          <w:sz w:val="21"/>
+          <w:szCs w:val="21"/>
+        </w:rPr>
+      </w:pPr>
+      <w:r>
+        <w:rPr>
+          <w:rFonts w:hint="default" w:ascii="Whitney SSm A" w:hAnsi="Whitney SSm A" w:eastAsia="Whitney SSm A" w:cs="Whitney SSm A"/>
+          <w:b w:val="0"/>
+          <w:sz w:val="21"/>
+          <w:szCs w:val="21"/>
+          <w:vertAlign w:val="baseline"/>
+        </w:rPr>
+        <w:t>This can be expressed in </w:t>
+      </w:r>
+      <w:r>
+        <w:rPr>
+          <w:rFonts w:hint="default" w:ascii="Whitney SSm A" w:hAnsi="Whitney SSm A" w:eastAsia="Whitney SSm A" w:cs="Whitney SSm A"/>
+          <w:b w:val="0"/>
+          <w:color w:val="4691F6"/>
+          <w:sz w:val="24"/>
+          <w:szCs w:val="24"/>
+          <w:u w:val="none"/>
+          <w:vertAlign w:val="baseline"/>
+        </w:rPr>
+        <w:fldChar w:fldCharType="begin"/>
+      </w:r>
+      <w:r>
+        <w:rPr>
+          <w:rFonts w:hint="default" w:ascii="Whitney SSm A" w:hAnsi="Whitney SSm A" w:eastAsia="Whitney SSm A" w:cs="Whitney SSm A"/>
+          <w:b w:val="0"/>
+          <w:color w:val="4691F6"/>
+          <w:sz w:val="24"/>
+          <w:szCs w:val="24"/>
+          <w:u w:val="none"/>
+          <w:vertAlign w:val="baseline"/>
+        </w:rPr>
+        <w:instrText xml:space="preserve"> HYPERLINK "https://en.wikipedia.org/wiki/Pseudocode" </w:instrText>
+      </w:r>
+      <w:r>
+        <w:rPr>
+          <w:rFonts w:hint="default" w:ascii="Whitney SSm A" w:hAnsi="Whitney SSm A" w:eastAsia="Whitney SSm A" w:cs="Whitney SSm A"/>
+          <w:b w:val="0"/>
+          <w:color w:val="4691F6"/>
+          <w:sz w:val="24"/>
+          <w:szCs w:val="24"/>
+          <w:u w:val="none"/>
+          <w:vertAlign w:val="baseline"/>
+        </w:rPr>
+        <w:fldChar w:fldCharType="separate"/>
+      </w:r>
+      <w:r>
+        <w:rPr>
+          <w:rStyle w:val="9"/>
+          <w:rFonts w:hint="default" w:ascii="Whitney SSm A" w:hAnsi="Whitney SSm A" w:eastAsia="Whitney SSm A" w:cs="Whitney SSm A"/>
+          <w:b w:val="0"/>
+          <w:color w:val="4691F6"/>
+          <w:sz w:val="24"/>
+          <w:szCs w:val="24"/>
+          <w:u w:val="none"/>
+          <w:vertAlign w:val="baseline"/>
+        </w:rPr>
+        <w:t>pseudocode</w:t>
+      </w:r>
+      <w:r>
+        <w:rPr>
+          <w:rFonts w:hint="default" w:ascii="Whitney SSm A" w:hAnsi="Whitney SSm A" w:eastAsia="Whitney SSm A" w:cs="Whitney SSm A"/>
+          <w:b w:val="0"/>
+          <w:color w:val="4691F6"/>
+          <w:sz w:val="24"/>
+          <w:szCs w:val="24"/>
+          <w:u w:val="none"/>
+          <w:vertAlign w:val="baseline"/>
+        </w:rPr>
+        <w:fldChar w:fldCharType="end"/>
+      </w:r>
+      <w:r>
+        <w:rPr>
+          <w:rFonts w:hint="default" w:ascii="Whitney SSm A" w:hAnsi="Whitney SSm A" w:eastAsia="Whitney SSm A" w:cs="Whitney SSm A"/>
+          <w:b w:val="0"/>
+          <w:sz w:val="21"/>
+          <w:szCs w:val="21"/>
+          <w:vertAlign w:val="baseline"/>
+        </w:rPr>
+        <w:t> as:</w:t>
+      </w:r>
+    </w:p>
+    <w:p>
+      <w:pPr>
+        <w:pStyle w:val="4"/>
+        <w:keepNext w:val="0"/>
+        <w:keepLines w:val="0"/>
+        <w:widowControl/>
+        <w:suppressLineNumbers w:val="0"/>
+        <w:pBdr>
+          <w:top w:val="none" w:color="auto" w:sz="0" w:space="0"/>
+          <w:left w:val="none" w:color="auto" w:sz="0" w:space="0"/>
+          <w:bottom w:val="none" w:color="auto" w:sz="0" w:space="0"/>
+          <w:right w:val="none" w:color="auto" w:sz="0" w:space="0"/>
+        </w:pBdr>
+        <w:shd w:val="clear" w:fill="F4FAFF"/>
+        <w:wordWrap w:val="0"/>
+        <w:spacing w:before="180" w:beforeAutospacing="0" w:after="136" w:afterAutospacing="0" w:line="270" w:lineRule="atLeast"/>
+        <w:ind w:left="-114" w:right="-114"/>
+        <w:textAlignment w:val="baseline"/>
+        <w:rPr>
+          <w:rFonts w:hint="default" w:ascii="Menlo" w:hAnsi="Menlo" w:eastAsia="Menlo" w:cs="Menlo"/>
+          <w:color w:val="454C59"/>
+          <w:sz w:val="21"/>
+          <w:szCs w:val="21"/>
+          <w:shd w:val="clear" w:fill="F4FAFF"/>
+          <w:vertAlign w:val="baseline"/>
+        </w:rPr>
+      </w:pPr>
+      <w:r>
+        <w:rPr>
+          <w:rFonts w:hint="default" w:ascii="Menlo" w:hAnsi="Menlo" w:eastAsia="Menlo" w:cs="Menlo"/>
+          <w:color w:val="A90D91"/>
+          <w:sz w:val="21"/>
+          <w:szCs w:val="21"/>
+          <w:shd w:val="clear" w:fill="F4FAFF"/>
+          <w:vertAlign w:val="baseline"/>
+        </w:rPr>
+        <w:t>while</w:t>
+      </w:r>
+      <w:r>
+        <w:rPr>
+          <w:rFonts w:hint="default" w:ascii="Menlo" w:hAnsi="Menlo" w:eastAsia="Menlo" w:cs="Menlo"/>
+          <w:color w:val="000000"/>
+          <w:sz w:val="21"/>
+          <w:szCs w:val="21"/>
+          <w:shd w:val="clear" w:fill="F4FAFF"/>
+          <w:vertAlign w:val="baseline"/>
+        </w:rPr>
+        <w:t>(n</w:t>
+      </w:r>
+      <w:r>
+        <w:rPr>
+          <w:rFonts w:hint="default" w:ascii="Menlo" w:hAnsi="Menlo" w:eastAsia="Menlo" w:cs="Menlo"/>
+          <w:color w:val="454C59"/>
+          <w:sz w:val="21"/>
+          <w:szCs w:val="21"/>
+          <w:shd w:val="clear" w:fill="F4FAFF"/>
+          <w:vertAlign w:val="baseline"/>
+        </w:rPr>
+        <w:t xml:space="preserve"> </w:t>
+      </w:r>
+      <w:r>
+        <w:rPr>
+          <w:rFonts w:hint="default" w:ascii="Menlo" w:hAnsi="Menlo" w:eastAsia="Menlo" w:cs="Menlo"/>
+          <w:color w:val="000000"/>
+          <w:sz w:val="21"/>
+          <w:szCs w:val="21"/>
+          <w:shd w:val="clear" w:fill="F4FAFF"/>
+          <w:vertAlign w:val="baseline"/>
+        </w:rPr>
+        <w:t>&gt;</w:t>
+      </w:r>
+      <w:r>
+        <w:rPr>
+          <w:rFonts w:hint="default" w:ascii="Menlo" w:hAnsi="Menlo" w:eastAsia="Menlo" w:cs="Menlo"/>
+          <w:color w:val="454C59"/>
+          <w:sz w:val="21"/>
+          <w:szCs w:val="21"/>
+          <w:shd w:val="clear" w:fill="F4FAFF"/>
+          <w:vertAlign w:val="baseline"/>
+        </w:rPr>
+        <w:t xml:space="preserve"> </w:t>
+      </w:r>
+      <w:r>
+        <w:rPr>
+          <w:rFonts w:hint="default" w:ascii="Menlo" w:hAnsi="Menlo" w:eastAsia="Menlo" w:cs="Menlo"/>
+          <w:color w:val="1C01CE"/>
+          <w:sz w:val="21"/>
+          <w:szCs w:val="21"/>
+          <w:shd w:val="clear" w:fill="F4FAFF"/>
+          <w:vertAlign w:val="baseline"/>
+        </w:rPr>
+        <w:t>0</w:t>
+      </w:r>
+      <w:r>
+        <w:rPr>
+          <w:rFonts w:hint="default" w:ascii="Menlo" w:hAnsi="Menlo" w:eastAsia="Menlo" w:cs="Menlo"/>
+          <w:color w:val="000000"/>
+          <w:sz w:val="21"/>
+          <w:szCs w:val="21"/>
+          <w:shd w:val="clear" w:fill="F4FAFF"/>
+          <w:vertAlign w:val="baseline"/>
+        </w:rPr>
+        <w:t>):</w:t>
+      </w:r>
+    </w:p>
+    <w:p>
+      <w:pPr>
+        <w:pStyle w:val="4"/>
+        <w:keepNext w:val="0"/>
+        <w:keepLines w:val="0"/>
+        <w:widowControl/>
+        <w:suppressLineNumbers w:val="0"/>
+        <w:pBdr>
+          <w:top w:val="none" w:color="auto" w:sz="0" w:space="0"/>
+          <w:left w:val="none" w:color="auto" w:sz="0" w:space="0"/>
+          <w:bottom w:val="none" w:color="auto" w:sz="0" w:space="0"/>
+          <w:right w:val="none" w:color="auto" w:sz="0" w:space="0"/>
+        </w:pBdr>
+        <w:shd w:val="clear" w:fill="F4FAFF"/>
+        <w:wordWrap w:val="0"/>
+        <w:spacing w:before="180" w:beforeAutospacing="0" w:after="136" w:afterAutospacing="0" w:line="270" w:lineRule="atLeast"/>
+        <w:ind w:left="-114" w:right="-114"/>
+        <w:textAlignment w:val="baseline"/>
+        <w:rPr>
+          <w:rFonts w:hint="default" w:ascii="Menlo" w:hAnsi="Menlo" w:eastAsia="Menlo" w:cs="Menlo"/>
+          <w:color w:val="454C59"/>
+          <w:sz w:val="21"/>
+          <w:szCs w:val="21"/>
+          <w:shd w:val="clear" w:fill="F4FAFF"/>
+          <w:vertAlign w:val="baseline"/>
+        </w:rPr>
+      </w:pPr>
+      <w:r>
+        <w:rPr>
+          <w:rFonts w:hint="default" w:ascii="Menlo" w:hAnsi="Menlo" w:eastAsia="Menlo" w:cs="Menlo"/>
+          <w:color w:val="454C59"/>
+          <w:sz w:val="21"/>
+          <w:szCs w:val="21"/>
+          <w:shd w:val="clear" w:fill="F4FAFF"/>
+          <w:vertAlign w:val="baseline"/>
+        </w:rPr>
+        <w:t xml:space="preserve">    </w:t>
+      </w:r>
+      <w:r>
+        <w:rPr>
+          <w:rFonts w:hint="default" w:ascii="Menlo" w:hAnsi="Menlo" w:eastAsia="Menlo" w:cs="Menlo"/>
+          <w:color w:val="000000"/>
+          <w:sz w:val="21"/>
+          <w:szCs w:val="21"/>
+          <w:shd w:val="clear" w:fill="F4FAFF"/>
+          <w:vertAlign w:val="baseline"/>
+        </w:rPr>
+        <w:t>remainder</w:t>
+      </w:r>
+      <w:r>
+        <w:rPr>
+          <w:rFonts w:hint="default" w:ascii="Menlo" w:hAnsi="Menlo" w:eastAsia="Menlo" w:cs="Menlo"/>
+          <w:color w:val="454C59"/>
+          <w:sz w:val="21"/>
+          <w:szCs w:val="21"/>
+          <w:shd w:val="clear" w:fill="F4FAFF"/>
+          <w:vertAlign w:val="baseline"/>
+        </w:rPr>
+        <w:t xml:space="preserve"> </w:t>
+      </w:r>
+      <w:r>
+        <w:rPr>
+          <w:rFonts w:hint="default" w:ascii="Menlo" w:hAnsi="Menlo" w:eastAsia="Menlo" w:cs="Menlo"/>
+          <w:color w:val="000000"/>
+          <w:sz w:val="21"/>
+          <w:szCs w:val="21"/>
+          <w:shd w:val="clear" w:fill="F4FAFF"/>
+          <w:vertAlign w:val="baseline"/>
+        </w:rPr>
+        <w:t>=</w:t>
+      </w:r>
+      <w:r>
+        <w:rPr>
+          <w:rFonts w:hint="default" w:ascii="Menlo" w:hAnsi="Menlo" w:eastAsia="Menlo" w:cs="Menlo"/>
+          <w:color w:val="454C59"/>
+          <w:sz w:val="21"/>
+          <w:szCs w:val="21"/>
+          <w:shd w:val="clear" w:fill="F4FAFF"/>
+          <w:vertAlign w:val="baseline"/>
+        </w:rPr>
+        <w:t xml:space="preserve"> </w:t>
+      </w:r>
+      <w:r>
+        <w:rPr>
+          <w:rFonts w:hint="default" w:ascii="Menlo" w:hAnsi="Menlo" w:eastAsia="Menlo" w:cs="Menlo"/>
+          <w:color w:val="000000"/>
+          <w:sz w:val="21"/>
+          <w:szCs w:val="21"/>
+          <w:shd w:val="clear" w:fill="F4FAFF"/>
+          <w:vertAlign w:val="baseline"/>
+        </w:rPr>
+        <w:t>n%</w:t>
+      </w:r>
+      <w:r>
+        <w:rPr>
+          <w:rFonts w:hint="default" w:ascii="Menlo" w:hAnsi="Menlo" w:eastAsia="Menlo" w:cs="Menlo"/>
+          <w:color w:val="1C01CE"/>
+          <w:sz w:val="21"/>
+          <w:szCs w:val="21"/>
+          <w:shd w:val="clear" w:fill="F4FAFF"/>
+          <w:vertAlign w:val="baseline"/>
+        </w:rPr>
+        <w:t>2</w:t>
+      </w:r>
+      <w:r>
+        <w:rPr>
+          <w:rFonts w:hint="default" w:ascii="Menlo" w:hAnsi="Menlo" w:eastAsia="Menlo" w:cs="Menlo"/>
+          <w:color w:val="000000"/>
+          <w:sz w:val="21"/>
+          <w:szCs w:val="21"/>
+          <w:shd w:val="clear" w:fill="F4FAFF"/>
+          <w:vertAlign w:val="baseline"/>
+        </w:rPr>
+        <w:t>;</w:t>
+      </w:r>
+    </w:p>
+    <w:p>
+      <w:pPr>
+        <w:pStyle w:val="4"/>
+        <w:keepNext w:val="0"/>
+        <w:keepLines w:val="0"/>
+        <w:widowControl/>
+        <w:suppressLineNumbers w:val="0"/>
+        <w:pBdr>
+          <w:top w:val="none" w:color="auto" w:sz="0" w:space="0"/>
+          <w:left w:val="none" w:color="auto" w:sz="0" w:space="0"/>
+          <w:bottom w:val="none" w:color="auto" w:sz="0" w:space="0"/>
+          <w:right w:val="none" w:color="auto" w:sz="0" w:space="0"/>
+        </w:pBdr>
+        <w:shd w:val="clear" w:fill="F4FAFF"/>
+        <w:wordWrap w:val="0"/>
+        <w:spacing w:before="180" w:beforeAutospacing="0" w:after="136" w:afterAutospacing="0" w:line="270" w:lineRule="atLeast"/>
+        <w:ind w:left="-114" w:right="-114"/>
+        <w:textAlignment w:val="baseline"/>
+        <w:rPr>
+          <w:rFonts w:hint="default" w:ascii="Menlo" w:hAnsi="Menlo" w:eastAsia="Menlo" w:cs="Menlo"/>
+          <w:color w:val="454C59"/>
+          <w:sz w:val="21"/>
+          <w:szCs w:val="21"/>
+          <w:shd w:val="clear" w:fill="F4FAFF"/>
+          <w:vertAlign w:val="baseline"/>
+        </w:rPr>
+      </w:pPr>
+      <w:r>
+        <w:rPr>
+          <w:rFonts w:hint="default" w:ascii="Menlo" w:hAnsi="Menlo" w:eastAsia="Menlo" w:cs="Menlo"/>
+          <w:color w:val="454C59"/>
+          <w:sz w:val="21"/>
+          <w:szCs w:val="21"/>
+          <w:shd w:val="clear" w:fill="F4FAFF"/>
+          <w:vertAlign w:val="baseline"/>
+        </w:rPr>
+        <w:t xml:space="preserve">    </w:t>
+      </w:r>
+      <w:r>
+        <w:rPr>
+          <w:rFonts w:hint="default" w:ascii="Menlo" w:hAnsi="Menlo" w:eastAsia="Menlo" w:cs="Menlo"/>
+          <w:color w:val="000000"/>
+          <w:sz w:val="21"/>
+          <w:szCs w:val="21"/>
+          <w:shd w:val="clear" w:fill="F4FAFF"/>
+          <w:vertAlign w:val="baseline"/>
+        </w:rPr>
+        <w:t>n</w:t>
+      </w:r>
+      <w:r>
+        <w:rPr>
+          <w:rFonts w:hint="default" w:ascii="Menlo" w:hAnsi="Menlo" w:eastAsia="Menlo" w:cs="Menlo"/>
+          <w:color w:val="454C59"/>
+          <w:sz w:val="21"/>
+          <w:szCs w:val="21"/>
+          <w:shd w:val="clear" w:fill="F4FAFF"/>
+          <w:vertAlign w:val="baseline"/>
+        </w:rPr>
+        <w:t xml:space="preserve"> </w:t>
+      </w:r>
+      <w:r>
+        <w:rPr>
+          <w:rFonts w:hint="default" w:ascii="Menlo" w:hAnsi="Menlo" w:eastAsia="Menlo" w:cs="Menlo"/>
+          <w:color w:val="000000"/>
+          <w:sz w:val="21"/>
+          <w:szCs w:val="21"/>
+          <w:shd w:val="clear" w:fill="F4FAFF"/>
+          <w:vertAlign w:val="baseline"/>
+        </w:rPr>
+        <w:t>=</w:t>
+      </w:r>
+      <w:r>
+        <w:rPr>
+          <w:rFonts w:hint="default" w:ascii="Menlo" w:hAnsi="Menlo" w:eastAsia="Menlo" w:cs="Menlo"/>
+          <w:color w:val="454C59"/>
+          <w:sz w:val="21"/>
+          <w:szCs w:val="21"/>
+          <w:shd w:val="clear" w:fill="F4FAFF"/>
+          <w:vertAlign w:val="baseline"/>
+        </w:rPr>
+        <w:t xml:space="preserve"> </w:t>
+      </w:r>
+      <w:r>
+        <w:rPr>
+          <w:rFonts w:hint="default" w:ascii="Menlo" w:hAnsi="Menlo" w:eastAsia="Menlo" w:cs="Menlo"/>
+          <w:color w:val="000000"/>
+          <w:sz w:val="21"/>
+          <w:szCs w:val="21"/>
+          <w:shd w:val="clear" w:fill="F4FAFF"/>
+          <w:vertAlign w:val="baseline"/>
+        </w:rPr>
+        <w:t>n/</w:t>
+      </w:r>
+      <w:r>
+        <w:rPr>
+          <w:rFonts w:hint="default" w:ascii="Menlo" w:hAnsi="Menlo" w:eastAsia="Menlo" w:cs="Menlo"/>
+          <w:color w:val="1C01CE"/>
+          <w:sz w:val="21"/>
+          <w:szCs w:val="21"/>
+          <w:shd w:val="clear" w:fill="F4FAFF"/>
+          <w:vertAlign w:val="baseline"/>
+        </w:rPr>
+        <w:t>2</w:t>
+      </w:r>
+      <w:r>
+        <w:rPr>
+          <w:rFonts w:hint="default" w:ascii="Menlo" w:hAnsi="Menlo" w:eastAsia="Menlo" w:cs="Menlo"/>
+          <w:color w:val="000000"/>
+          <w:sz w:val="21"/>
+          <w:szCs w:val="21"/>
+          <w:shd w:val="clear" w:fill="F4FAFF"/>
+          <w:vertAlign w:val="baseline"/>
+        </w:rPr>
+        <w:t>;</w:t>
+      </w:r>
+    </w:p>
+    <w:p>
+      <w:pPr>
+        <w:pStyle w:val="4"/>
+        <w:keepNext w:val="0"/>
+        <w:keepLines w:val="0"/>
+        <w:widowControl/>
+        <w:suppressLineNumbers w:val="0"/>
+        <w:pBdr>
+          <w:top w:val="none" w:color="auto" w:sz="0" w:space="0"/>
+          <w:left w:val="none" w:color="auto" w:sz="0" w:space="0"/>
+          <w:bottom w:val="none" w:color="auto" w:sz="0" w:space="0"/>
+          <w:right w:val="none" w:color="auto" w:sz="0" w:space="0"/>
+        </w:pBdr>
+        <w:shd w:val="clear" w:fill="F4FAFF"/>
+        <w:wordWrap w:val="0"/>
+        <w:spacing w:before="180" w:beforeAutospacing="0" w:after="136" w:afterAutospacing="0" w:line="270" w:lineRule="atLeast"/>
+        <w:ind w:left="-114" w:right="-114"/>
+        <w:textAlignment w:val="baseline"/>
+        <w:rPr>
+          <w:rFonts w:hint="default" w:ascii="Menlo" w:hAnsi="Menlo" w:eastAsia="Menlo" w:cs="Menlo"/>
+          <w:color w:val="454C59"/>
+          <w:sz w:val="21"/>
+          <w:szCs w:val="21"/>
+          <w:shd w:val="clear" w:fill="F4FAFF"/>
+          <w:vertAlign w:val="baseline"/>
+        </w:rPr>
+      </w:pPr>
+      <w:r>
+        <w:rPr>
+          <w:rFonts w:hint="default" w:ascii="Menlo" w:hAnsi="Menlo" w:eastAsia="Menlo" w:cs="Menlo"/>
+          <w:color w:val="454C59"/>
+          <w:sz w:val="21"/>
+          <w:szCs w:val="21"/>
+          <w:shd w:val="clear" w:fill="F4FAFF"/>
+          <w:vertAlign w:val="baseline"/>
+        </w:rPr>
+        <w:t xml:space="preserve">    </w:t>
+      </w:r>
+      <w:r>
+        <w:rPr>
+          <w:rFonts w:hint="default" w:ascii="Menlo" w:hAnsi="Menlo" w:eastAsia="Menlo" w:cs="Menlo"/>
+          <w:color w:val="000000"/>
+          <w:sz w:val="21"/>
+          <w:szCs w:val="21"/>
+          <w:shd w:val="clear" w:fill="F4FAFF"/>
+          <w:vertAlign w:val="baseline"/>
+        </w:rPr>
+        <w:t>Insert</w:t>
+      </w:r>
+      <w:r>
+        <w:rPr>
+          <w:rFonts w:hint="default" w:ascii="Menlo" w:hAnsi="Menlo" w:eastAsia="Menlo" w:cs="Menlo"/>
+          <w:color w:val="454C59"/>
+          <w:sz w:val="21"/>
+          <w:szCs w:val="21"/>
+          <w:shd w:val="clear" w:fill="F4FAFF"/>
+          <w:vertAlign w:val="baseline"/>
+        </w:rPr>
+        <w:t xml:space="preserve"> </w:t>
+      </w:r>
+      <w:r>
+        <w:rPr>
+          <w:rFonts w:hint="default" w:ascii="Menlo" w:hAnsi="Menlo" w:eastAsia="Menlo" w:cs="Menlo"/>
+          <w:color w:val="000000"/>
+          <w:sz w:val="21"/>
+          <w:szCs w:val="21"/>
+          <w:shd w:val="clear" w:fill="F4FAFF"/>
+          <w:vertAlign w:val="baseline"/>
+        </w:rPr>
+        <w:t>remainder</w:t>
+      </w:r>
+      <w:r>
+        <w:rPr>
+          <w:rFonts w:hint="default" w:ascii="Menlo" w:hAnsi="Menlo" w:eastAsia="Menlo" w:cs="Menlo"/>
+          <w:color w:val="454C59"/>
+          <w:sz w:val="21"/>
+          <w:szCs w:val="21"/>
+          <w:shd w:val="clear" w:fill="F4FAFF"/>
+          <w:vertAlign w:val="baseline"/>
+        </w:rPr>
+        <w:t xml:space="preserve"> </w:t>
+      </w:r>
+      <w:r>
+        <w:rPr>
+          <w:rFonts w:hint="default" w:ascii="Menlo" w:hAnsi="Menlo" w:eastAsia="Menlo" w:cs="Menlo"/>
+          <w:color w:val="000000"/>
+          <w:sz w:val="21"/>
+          <w:szCs w:val="21"/>
+          <w:shd w:val="clear" w:fill="F4FAFF"/>
+          <w:vertAlign w:val="baseline"/>
+        </w:rPr>
+        <w:t>to</w:t>
+      </w:r>
+      <w:r>
+        <w:rPr>
+          <w:rFonts w:hint="default" w:ascii="Menlo" w:hAnsi="Menlo" w:eastAsia="Menlo" w:cs="Menlo"/>
+          <w:color w:val="454C59"/>
+          <w:sz w:val="21"/>
+          <w:szCs w:val="21"/>
+          <w:shd w:val="clear" w:fill="F4FAFF"/>
+          <w:vertAlign w:val="baseline"/>
+        </w:rPr>
+        <w:t xml:space="preserve"> </w:t>
+      </w:r>
+      <w:r>
+        <w:rPr>
+          <w:rFonts w:hint="default" w:ascii="Menlo" w:hAnsi="Menlo" w:eastAsia="Menlo" w:cs="Menlo"/>
+          <w:color w:val="000000"/>
+          <w:sz w:val="21"/>
+          <w:szCs w:val="21"/>
+          <w:shd w:val="clear" w:fill="F4FAFF"/>
+          <w:vertAlign w:val="baseline"/>
+        </w:rPr>
+        <w:t>front</w:t>
+      </w:r>
+      <w:r>
+        <w:rPr>
+          <w:rFonts w:hint="default" w:ascii="Menlo" w:hAnsi="Menlo" w:eastAsia="Menlo" w:cs="Menlo"/>
+          <w:color w:val="454C59"/>
+          <w:sz w:val="21"/>
+          <w:szCs w:val="21"/>
+          <w:shd w:val="clear" w:fill="F4FAFF"/>
+          <w:vertAlign w:val="baseline"/>
+        </w:rPr>
+        <w:t xml:space="preserve"> </w:t>
+      </w:r>
+      <w:r>
+        <w:rPr>
+          <w:rFonts w:hint="default" w:ascii="Menlo" w:hAnsi="Menlo" w:eastAsia="Menlo" w:cs="Menlo"/>
+          <w:color w:val="000000"/>
+          <w:sz w:val="21"/>
+          <w:szCs w:val="21"/>
+          <w:shd w:val="clear" w:fill="F4FAFF"/>
+          <w:vertAlign w:val="baseline"/>
+        </w:rPr>
+        <w:t>of</w:t>
+      </w:r>
+      <w:r>
+        <w:rPr>
+          <w:rFonts w:hint="default" w:ascii="Menlo" w:hAnsi="Menlo" w:eastAsia="Menlo" w:cs="Menlo"/>
+          <w:color w:val="454C59"/>
+          <w:sz w:val="21"/>
+          <w:szCs w:val="21"/>
+          <w:shd w:val="clear" w:fill="F4FAFF"/>
+          <w:vertAlign w:val="baseline"/>
+        </w:rPr>
+        <w:t xml:space="preserve"> </w:t>
+      </w:r>
+      <w:r>
+        <w:rPr>
+          <w:rFonts w:hint="default" w:ascii="Menlo" w:hAnsi="Menlo" w:eastAsia="Menlo" w:cs="Menlo"/>
+          <w:color w:val="000000"/>
+          <w:sz w:val="21"/>
+          <w:szCs w:val="21"/>
+          <w:shd w:val="clear" w:fill="F4FAFF"/>
+          <w:vertAlign w:val="baseline"/>
+        </w:rPr>
+        <w:t>a</w:t>
+      </w:r>
+      <w:r>
+        <w:rPr>
+          <w:rFonts w:hint="default" w:ascii="Menlo" w:hAnsi="Menlo" w:eastAsia="Menlo" w:cs="Menlo"/>
+          <w:color w:val="454C59"/>
+          <w:sz w:val="21"/>
+          <w:szCs w:val="21"/>
+          <w:shd w:val="clear" w:fill="F4FAFF"/>
+          <w:vertAlign w:val="baseline"/>
+        </w:rPr>
+        <w:t xml:space="preserve"> </w:t>
+      </w:r>
+      <w:r>
+        <w:rPr>
+          <w:rFonts w:hint="default" w:ascii="Menlo" w:hAnsi="Menlo" w:eastAsia="Menlo" w:cs="Menlo"/>
+          <w:color w:val="000000"/>
+          <w:sz w:val="21"/>
+          <w:szCs w:val="21"/>
+          <w:shd w:val="clear" w:fill="F4FAFF"/>
+          <w:vertAlign w:val="baseline"/>
+        </w:rPr>
+        <w:t>list</w:t>
+      </w:r>
+      <w:r>
+        <w:rPr>
+          <w:rFonts w:hint="default" w:ascii="Menlo" w:hAnsi="Menlo" w:eastAsia="Menlo" w:cs="Menlo"/>
+          <w:color w:val="454C59"/>
+          <w:sz w:val="21"/>
+          <w:szCs w:val="21"/>
+          <w:shd w:val="clear" w:fill="F4FAFF"/>
+          <w:vertAlign w:val="baseline"/>
+        </w:rPr>
+        <w:t xml:space="preserve"> </w:t>
+      </w:r>
+      <w:r>
+        <w:rPr>
+          <w:rFonts w:hint="default" w:ascii="Menlo" w:hAnsi="Menlo" w:eastAsia="Menlo" w:cs="Menlo"/>
+          <w:color w:val="000000"/>
+          <w:sz w:val="21"/>
+          <w:szCs w:val="21"/>
+          <w:shd w:val="clear" w:fill="F4FAFF"/>
+          <w:vertAlign w:val="baseline"/>
+        </w:rPr>
+        <w:t>or</w:t>
+      </w:r>
+      <w:r>
+        <w:rPr>
+          <w:rFonts w:hint="default" w:ascii="Menlo" w:hAnsi="Menlo" w:eastAsia="Menlo" w:cs="Menlo"/>
+          <w:color w:val="454C59"/>
+          <w:sz w:val="21"/>
+          <w:szCs w:val="21"/>
+          <w:shd w:val="clear" w:fill="F4FAFF"/>
+          <w:vertAlign w:val="baseline"/>
+        </w:rPr>
+        <w:t xml:space="preserve"> </w:t>
+      </w:r>
+      <w:r>
+        <w:rPr>
+          <w:rFonts w:hint="default" w:ascii="Menlo" w:hAnsi="Menlo" w:eastAsia="Menlo" w:cs="Menlo"/>
+          <w:color w:val="000000"/>
+          <w:sz w:val="21"/>
+          <w:szCs w:val="21"/>
+          <w:shd w:val="clear" w:fill="F4FAFF"/>
+          <w:vertAlign w:val="baseline"/>
+        </w:rPr>
+        <w:t>push</w:t>
+      </w:r>
+      <w:r>
+        <w:rPr>
+          <w:rFonts w:hint="default" w:ascii="Menlo" w:hAnsi="Menlo" w:eastAsia="Menlo" w:cs="Menlo"/>
+          <w:color w:val="454C59"/>
+          <w:sz w:val="21"/>
+          <w:szCs w:val="21"/>
+          <w:shd w:val="clear" w:fill="F4FAFF"/>
+          <w:vertAlign w:val="baseline"/>
+        </w:rPr>
+        <w:t xml:space="preserve"> </w:t>
+      </w:r>
+      <w:r>
+        <w:rPr>
+          <w:rFonts w:hint="default" w:ascii="Menlo" w:hAnsi="Menlo" w:eastAsia="Menlo" w:cs="Menlo"/>
+          <w:color w:val="000000"/>
+          <w:sz w:val="21"/>
+          <w:szCs w:val="21"/>
+          <w:shd w:val="clear" w:fill="F4FAFF"/>
+          <w:vertAlign w:val="baseline"/>
+        </w:rPr>
+        <w:t>onto</w:t>
+      </w:r>
+      <w:r>
+        <w:rPr>
+          <w:rFonts w:hint="default" w:ascii="Menlo" w:hAnsi="Menlo" w:eastAsia="Menlo" w:cs="Menlo"/>
+          <w:color w:val="454C59"/>
+          <w:sz w:val="21"/>
+          <w:szCs w:val="21"/>
+          <w:shd w:val="clear" w:fill="F4FAFF"/>
+          <w:vertAlign w:val="baseline"/>
+        </w:rPr>
+        <w:t xml:space="preserve"> </w:t>
+      </w:r>
+      <w:r>
+        <w:rPr>
+          <w:rFonts w:hint="default" w:ascii="Menlo" w:hAnsi="Menlo" w:eastAsia="Menlo" w:cs="Menlo"/>
+          <w:color w:val="000000"/>
+          <w:sz w:val="21"/>
+          <w:szCs w:val="21"/>
+          <w:shd w:val="clear" w:fill="F4FAFF"/>
+          <w:vertAlign w:val="baseline"/>
+        </w:rPr>
+        <w:t>a</w:t>
+      </w:r>
+      <w:r>
+        <w:rPr>
+          <w:rFonts w:hint="default" w:ascii="Menlo" w:hAnsi="Menlo" w:eastAsia="Menlo" w:cs="Menlo"/>
+          <w:color w:val="454C59"/>
+          <w:sz w:val="21"/>
+          <w:szCs w:val="21"/>
+          <w:shd w:val="clear" w:fill="F4FAFF"/>
+          <w:vertAlign w:val="baseline"/>
+        </w:rPr>
+        <w:t xml:space="preserve"> </w:t>
+      </w:r>
+      <w:r>
+        <w:rPr>
+          <w:rFonts w:hint="default" w:ascii="Menlo" w:hAnsi="Menlo" w:eastAsia="Menlo" w:cs="Menlo"/>
+          <w:color w:val="000000"/>
+          <w:sz w:val="21"/>
+          <w:szCs w:val="21"/>
+          <w:shd w:val="clear" w:fill="F4FAFF"/>
+          <w:vertAlign w:val="baseline"/>
+        </w:rPr>
+        <w:t>stack</w:t>
+      </w:r>
+    </w:p>
+    <w:p>
+      <w:pPr>
+        <w:pStyle w:val="4"/>
+        <w:keepNext w:val="0"/>
+        <w:keepLines w:val="0"/>
+        <w:widowControl/>
+        <w:suppressLineNumbers w:val="0"/>
+        <w:pBdr>
+          <w:top w:val="none" w:color="auto" w:sz="0" w:space="0"/>
+          <w:left w:val="none" w:color="auto" w:sz="0" w:space="0"/>
+          <w:bottom w:val="none" w:color="auto" w:sz="0" w:space="0"/>
+          <w:right w:val="none" w:color="auto" w:sz="0" w:space="0"/>
+        </w:pBdr>
+        <w:shd w:val="clear" w:fill="F4FAFF"/>
+        <w:wordWrap w:val="0"/>
+        <w:spacing w:before="180" w:beforeAutospacing="0" w:after="136" w:afterAutospacing="0" w:line="270" w:lineRule="atLeast"/>
+        <w:ind w:left="-114" w:right="-114"/>
+        <w:textAlignment w:val="baseline"/>
+        <w:rPr>
+          <w:rFonts w:ascii="Menlo" w:hAnsi="Menlo" w:eastAsia="Menlo" w:cs="Menlo"/>
+          <w:color w:val="454C59"/>
+          <w:sz w:val="21"/>
+          <w:szCs w:val="21"/>
+        </w:rPr>
+      </w:pPr>
+      <w:r>
+        <w:rPr>
+          <w:rFonts w:hint="default" w:ascii="Menlo" w:hAnsi="Menlo" w:eastAsia="Menlo" w:cs="Menlo"/>
+          <w:color w:val="000000"/>
+          <w:sz w:val="21"/>
+          <w:szCs w:val="21"/>
+          <w:shd w:val="clear" w:fill="F4FAFF"/>
+          <w:vertAlign w:val="baseline"/>
+        </w:rPr>
+        <w:t>Print</w:t>
+      </w:r>
+      <w:r>
+        <w:rPr>
+          <w:rFonts w:hint="default" w:ascii="Menlo" w:hAnsi="Menlo" w:eastAsia="Menlo" w:cs="Menlo"/>
+          <w:color w:val="454C59"/>
+          <w:sz w:val="21"/>
+          <w:szCs w:val="21"/>
+          <w:shd w:val="clear" w:fill="F4FAFF"/>
+          <w:vertAlign w:val="baseline"/>
+        </w:rPr>
+        <w:t xml:space="preserve"> </w:t>
+      </w:r>
+      <w:r>
+        <w:rPr>
+          <w:rFonts w:hint="default" w:ascii="Menlo" w:hAnsi="Menlo" w:eastAsia="Menlo" w:cs="Menlo"/>
+          <w:color w:val="000000"/>
+          <w:sz w:val="21"/>
+          <w:szCs w:val="21"/>
+          <w:shd w:val="clear" w:fill="F4FAFF"/>
+          <w:vertAlign w:val="baseline"/>
+        </w:rPr>
+        <w:t>list</w:t>
+      </w:r>
+      <w:r>
+        <w:rPr>
+          <w:rFonts w:hint="default" w:ascii="Menlo" w:hAnsi="Menlo" w:eastAsia="Menlo" w:cs="Menlo"/>
+          <w:color w:val="454C59"/>
+          <w:sz w:val="21"/>
+          <w:szCs w:val="21"/>
+          <w:shd w:val="clear" w:fill="F4FAFF"/>
+          <w:vertAlign w:val="baseline"/>
+        </w:rPr>
+        <w:t xml:space="preserve"> </w:t>
+      </w:r>
+      <w:r>
+        <w:rPr>
+          <w:rFonts w:hint="default" w:ascii="Menlo" w:hAnsi="Menlo" w:eastAsia="Menlo" w:cs="Menlo"/>
+          <w:color w:val="000000"/>
+          <w:sz w:val="21"/>
+          <w:szCs w:val="21"/>
+          <w:shd w:val="clear" w:fill="F4FAFF"/>
+          <w:vertAlign w:val="baseline"/>
+        </w:rPr>
+        <w:t>or</w:t>
+      </w:r>
+      <w:r>
+        <w:rPr>
+          <w:rFonts w:hint="default" w:ascii="Menlo" w:hAnsi="Menlo" w:eastAsia="Menlo" w:cs="Menlo"/>
+          <w:color w:val="454C59"/>
+          <w:sz w:val="21"/>
+          <w:szCs w:val="21"/>
+          <w:shd w:val="clear" w:fill="F4FAFF"/>
+          <w:vertAlign w:val="baseline"/>
+        </w:rPr>
+        <w:t xml:space="preserve"> </w:t>
+      </w:r>
+      <w:r>
+        <w:rPr>
+          <w:rFonts w:hint="default" w:ascii="Menlo" w:hAnsi="Menlo" w:eastAsia="Menlo" w:cs="Menlo"/>
+          <w:color w:val="000000"/>
+          <w:sz w:val="21"/>
+          <w:szCs w:val="21"/>
+          <w:shd w:val="clear" w:fill="F4FAFF"/>
+          <w:vertAlign w:val="baseline"/>
+        </w:rPr>
+        <w:t>stack</w:t>
+      </w:r>
+    </w:p>
+    <w:p>
+      <w:pPr>
+        <w:pStyle w:val="5"/>
+        <w:keepNext w:val="0"/>
+        <w:keepLines w:val="0"/>
+        <w:widowControl/>
+        <w:suppressLineNumbers w:val="0"/>
+        <w:pBdr>
+          <w:top w:val="none" w:color="auto" w:sz="0" w:space="0"/>
+          <w:left w:val="none" w:color="auto" w:sz="0" w:space="0"/>
+          <w:bottom w:val="none" w:color="auto" w:sz="0" w:space="0"/>
+          <w:right w:val="none" w:color="auto" w:sz="0" w:space="0"/>
+        </w:pBdr>
+        <w:spacing w:before="180" w:beforeAutospacing="0" w:after="0" w:afterAutospacing="0" w:line="315" w:lineRule="atLeast"/>
+        <w:ind w:left="-114" w:right="-114"/>
+        <w:textAlignment w:val="baseline"/>
+        <w:rPr>
+          <w:rFonts w:hint="default" w:ascii="Whitney SSm A" w:hAnsi="Whitney SSm A" w:eastAsia="Whitney SSm A" w:cs="Whitney SSm A"/>
+          <w:b w:val="0"/>
+          <w:sz w:val="21"/>
+          <w:szCs w:val="21"/>
+        </w:rPr>
+      </w:pPr>
+      <w:r>
+        <w:rPr>
+          <w:rFonts w:hint="default" w:ascii="Whitney SSm A" w:hAnsi="Whitney SSm A" w:eastAsia="Whitney SSm A" w:cs="Whitney SSm A"/>
+          <w:b w:val="0"/>
+          <w:sz w:val="21"/>
+          <w:szCs w:val="21"/>
+          <w:vertAlign w:val="baseline"/>
+        </w:rPr>
+        <w:t>Many languages have built-in functions for converting numbers from decimal to binary. To convert an integer, , from decimal to a String of binary numbers in Java, you can use the </w:t>
+      </w:r>
+      <w:r>
+        <w:rPr>
+          <w:rStyle w:val="7"/>
+          <w:rFonts w:hint="default" w:ascii="Whitney SSm A" w:hAnsi="Whitney SSm A" w:eastAsia="Whitney SSm A" w:cs="Whitney SSm A"/>
+          <w:b w:val="0"/>
+          <w:i/>
+          <w:sz w:val="24"/>
+          <w:szCs w:val="24"/>
+          <w:vertAlign w:val="baseline"/>
+        </w:rPr>
+        <w:t>Integer.toBinaryString(n)</w:t>
+      </w:r>
+      <w:r>
+        <w:rPr>
+          <w:rFonts w:hint="default" w:ascii="Whitney SSm A" w:hAnsi="Whitney SSm A" w:eastAsia="Whitney SSm A" w:cs="Whitney SSm A"/>
+          <w:b w:val="0"/>
+          <w:sz w:val="21"/>
+          <w:szCs w:val="21"/>
+          <w:vertAlign w:val="baseline"/>
+        </w:rPr>
+        <w:t> function.</w:t>
+      </w:r>
+    </w:p>
+    <w:p>
+      <w:pPr>
+        <w:pStyle w:val="5"/>
+        <w:keepNext w:val="0"/>
+        <w:keepLines w:val="0"/>
+        <w:widowControl/>
+        <w:suppressLineNumbers w:val="0"/>
+        <w:pBdr>
+          <w:top w:val="none" w:color="auto" w:sz="0" w:space="0"/>
+          <w:left w:val="none" w:color="auto" w:sz="0" w:space="0"/>
+          <w:bottom w:val="none" w:color="auto" w:sz="0" w:space="0"/>
+          <w:right w:val="none" w:color="auto" w:sz="0" w:space="0"/>
+        </w:pBdr>
+        <w:spacing w:before="180" w:beforeAutospacing="0" w:after="0" w:afterAutospacing="0" w:line="315" w:lineRule="atLeast"/>
+        <w:ind w:left="-114" w:right="-114"/>
+        <w:textAlignment w:val="baseline"/>
+        <w:rPr>
+          <w:rFonts w:hint="default" w:ascii="Whitney SSm A" w:hAnsi="Whitney SSm A" w:eastAsia="Whitney SSm A" w:cs="Whitney SSm A"/>
+          <w:b w:val="0"/>
+          <w:sz w:val="21"/>
+          <w:szCs w:val="21"/>
+        </w:rPr>
+      </w:pPr>
+      <w:r>
+        <w:rPr>
+          <w:rStyle w:val="10"/>
+          <w:rFonts w:hint="default" w:ascii="Whitney SSm A" w:hAnsi="Whitney SSm A" w:eastAsia="Whitney SSm A" w:cs="Whitney SSm A"/>
+          <w:b/>
+          <w:sz w:val="24"/>
+          <w:szCs w:val="24"/>
+          <w:vertAlign w:val="baseline"/>
+        </w:rPr>
+        <w:t>Note:</w:t>
+      </w:r>
+      <w:r>
+        <w:rPr>
+          <w:rFonts w:hint="default" w:ascii="Whitney SSm A" w:hAnsi="Whitney SSm A" w:eastAsia="Whitney SSm A" w:cs="Whitney SSm A"/>
+          <w:b w:val="0"/>
+          <w:sz w:val="21"/>
+          <w:szCs w:val="21"/>
+          <w:vertAlign w:val="baseline"/>
+        </w:rPr>
+        <w:t> The algorithm discussed here is for converting integers; converting fractional numbers is a similar (but different) process.</w:t>
+      </w:r>
+    </w:p>
+    <w:p>
+      <w:pPr>
+        <w:pStyle w:val="2"/>
+        <w:keepNext w:val="0"/>
+        <w:keepLines w:val="0"/>
+        <w:widowControl/>
+        <w:suppressLineNumbers w:val="0"/>
+        <w:pBdr>
+          <w:top w:val="none" w:color="auto" w:sz="0" w:space="0"/>
+          <w:left w:val="none" w:color="auto" w:sz="0" w:space="0"/>
+          <w:bottom w:val="none" w:color="auto" w:sz="0" w:space="0"/>
+          <w:right w:val="none" w:color="auto" w:sz="0" w:space="0"/>
+        </w:pBdr>
+        <w:spacing w:before="526" w:beforeAutospacing="0" w:after="76" w:afterAutospacing="0" w:line="280" w:lineRule="atLeast"/>
+        <w:ind w:left="0" w:right="0"/>
+        <w:textAlignment w:val="baseline"/>
+        <w:rPr>
+          <w:rFonts w:ascii="Whitney SSm A" w:hAnsi="Whitney SSm A" w:eastAsia="Whitney SSm A" w:cs="Whitney SSm A"/>
+          <w:b/>
+          <w:spacing w:val="9"/>
+          <w:sz w:val="47"/>
+          <w:szCs w:val="47"/>
+        </w:rPr>
+      </w:pPr>
+      <w:r>
+        <w:rPr>
+          <w:rFonts w:hint="default" w:ascii="Whitney SSm A" w:hAnsi="Whitney SSm A" w:eastAsia="Whitney SSm A" w:cs="Whitney SSm A"/>
+          <w:b/>
+          <w:i w:val="0"/>
+          <w:caps w:val="0"/>
+          <w:color w:val="39424E"/>
+          <w:spacing w:val="9"/>
+          <w:sz w:val="47"/>
+          <w:szCs w:val="47"/>
+          <w:shd w:val="clear" w:fill="FFFFFF"/>
+          <w:vertAlign w:val="baseline"/>
+        </w:rPr>
+        <w:t>Day 11: 2D Arrays</w:t>
       </w:r>
     </w:p>
     <w:p>
@@ -25959,7 +27688,6 @@
           <w:b w:val="0"/>
           <w:sz w:val="21"/>
           <w:szCs w:val="21"/>
-          <w:bdr w:val="none" w:color="auto" w:sz="0" w:space="0"/>
           <w:vertAlign w:val="baseline"/>
         </w:rPr>
         <w:t>Terms you'll find helpful in completing today's challenge are outlined below, along with sample Java code (where appropriate).</w:t>
@@ -25994,7 +27722,6 @@
           <w:sz w:val="32"/>
           <w:szCs w:val="32"/>
           <w:u w:val="none"/>
-          <w:bdr w:val="none" w:color="auto" w:sz="0" w:space="0"/>
           <w:vertAlign w:val="baseline"/>
         </w:rPr>
         <w:fldChar w:fldCharType="begin"/>
@@ -26006,10 +27733,9 @@
           <w:sz w:val="32"/>
           <w:szCs w:val="32"/>
           <w:u w:val="none"/>
-          <w:bdr w:val="none" w:color="auto" w:sz="0" w:space="0"/>
-          <w:vertAlign w:val="baseline"/>
-        </w:rPr>
-        <w:instrText xml:space="preserve"> HYPERLINK "https://en.wikipedia.org/wiki/Radix" </w:instrText>
+          <w:vertAlign w:val="baseline"/>
+        </w:rPr>
+        <w:instrText xml:space="preserve"> HYPERLINK "https://en.wikipedia.org/wiki/Matrix_representation" </w:instrText>
       </w:r>
       <w:r>
         <w:rPr>
@@ -26018,7 +27744,6 @@
           <w:sz w:val="32"/>
           <w:szCs w:val="32"/>
           <w:u w:val="none"/>
-          <w:bdr w:val="none" w:color="auto" w:sz="0" w:space="0"/>
           <w:vertAlign w:val="baseline"/>
         </w:rPr>
         <w:fldChar w:fldCharType="separate"/>
@@ -26031,10 +27756,9 @@
           <w:sz w:val="32"/>
           <w:szCs w:val="32"/>
           <w:u w:val="none"/>
-          <w:bdr w:val="none" w:color="auto" w:sz="0" w:space="0"/>
-          <w:vertAlign w:val="baseline"/>
-        </w:rPr>
-        <w:t>Radix (Base)</w:t>
+          <w:vertAlign w:val="baseline"/>
+        </w:rPr>
+        <w:t>2D Arrays</w:t>
       </w:r>
       <w:r>
         <w:rPr>
@@ -26043,7 +27767,6 @@
           <w:sz w:val="32"/>
           <w:szCs w:val="32"/>
           <w:u w:val="none"/>
-          <w:bdr w:val="none" w:color="auto" w:sz="0" w:space="0"/>
           <w:vertAlign w:val="baseline"/>
         </w:rPr>
         <w:fldChar w:fldCharType="end"/>
@@ -26078,10 +27801,31 @@
           <w:b w:val="0"/>
           <w:sz w:val="21"/>
           <w:szCs w:val="21"/>
-          <w:bdr w:val="none" w:color="auto" w:sz="0" w:space="0"/>
-          <w:vertAlign w:val="baseline"/>
-        </w:rPr>
-        <w:t>The number of digits that can be used to represent a number in a positional number system. The </w:t>
+          <w:vertAlign w:val="baseline"/>
+        </w:rPr>
+        <w:t>Also known as </w:t>
+      </w:r>
+      <w:r>
+        <w:rPr>
+          <w:rStyle w:val="7"/>
+          <w:rFonts w:hint="default" w:ascii="Whitney SSm A" w:hAnsi="Whitney SSm A" w:eastAsia="Whitney SSm A" w:cs="Whitney SSm A"/>
+          <w:b w:val="0"/>
+          <w:i/>
+          <w:sz w:val="24"/>
+          <w:szCs w:val="24"/>
+          <w:vertAlign w:val="baseline"/>
+        </w:rPr>
+        <w:t>multidimensional</w:t>
+      </w:r>
+      <w:r>
+        <w:rPr>
+          <w:rFonts w:hint="default" w:ascii="Whitney SSm A" w:hAnsi="Whitney SSm A" w:eastAsia="Whitney SSm A" w:cs="Whitney SSm A"/>
+          <w:b w:val="0"/>
+          <w:sz w:val="21"/>
+          <w:szCs w:val="21"/>
+          <w:vertAlign w:val="baseline"/>
+        </w:rPr>
+        <w:t> arrays, they are very similar to the regular </w:t>
       </w:r>
       <w:r>
         <w:rPr>
@@ -26091,7 +27835,6 @@
           <w:sz w:val="24"/>
           <w:szCs w:val="24"/>
           <w:u w:val="none"/>
-          <w:bdr w:val="none" w:color="auto" w:sz="0" w:space="0"/>
           <w:vertAlign w:val="baseline"/>
         </w:rPr>
         <w:fldChar w:fldCharType="begin"/>
@@ -26104,10 +27847,9 @@
           <w:sz w:val="24"/>
           <w:szCs w:val="24"/>
           <w:u w:val="none"/>
-          <w:bdr w:val="none" w:color="auto" w:sz="0" w:space="0"/>
-          <w:vertAlign w:val="baseline"/>
-        </w:rPr>
-        <w:instrText xml:space="preserve"> HYPERLINK "http://www.britannica.com/topic/decimal-number-system" </w:instrText>
+          <w:vertAlign w:val="baseline"/>
+        </w:rPr>
+        <w:instrText xml:space="preserve"> HYPERLINK "https://docs.oracle.com/javase/tutorial/java/nutsandbolts/arrays.html" </w:instrText>
       </w:r>
       <w:r>
         <w:rPr>
@@ -26117,1875 +27859,6 @@
           <w:sz w:val="24"/>
           <w:szCs w:val="24"/>
           <w:u w:val="none"/>
-          <w:bdr w:val="none" w:color="auto" w:sz="0" w:space="0"/>
-          <w:vertAlign w:val="baseline"/>
-        </w:rPr>
-        <w:fldChar w:fldCharType="separate"/>
-      </w:r>
-      <w:r>
-        <w:rPr>
-          <w:rStyle w:val="9"/>
-          <w:rFonts w:hint="default" w:ascii="Whitney SSm A" w:hAnsi="Whitney SSm A" w:eastAsia="Whitney SSm A" w:cs="Whitney SSm A"/>
-          <w:b w:val="0"/>
-          <w:color w:val="4691F6"/>
-          <w:sz w:val="24"/>
-          <w:szCs w:val="24"/>
-          <w:u w:val="none"/>
-          <w:bdr w:val="none" w:color="auto" w:sz="0" w:space="0"/>
-          <w:vertAlign w:val="baseline"/>
-        </w:rPr>
-        <w:t>decimal number system</w:t>
-      </w:r>
-      <w:r>
-        <w:rPr>
-          <w:rFonts w:hint="default" w:ascii="Whitney SSm A" w:hAnsi="Whitney SSm A" w:eastAsia="Whitney SSm A" w:cs="Whitney SSm A"/>
-          <w:b w:val="0"/>
-          <w:color w:val="4691F6"/>
-          <w:sz w:val="24"/>
-          <w:szCs w:val="24"/>
-          <w:u w:val="none"/>
-          <w:bdr w:val="none" w:color="auto" w:sz="0" w:space="0"/>
-          <w:vertAlign w:val="baseline"/>
-        </w:rPr>
-        <w:fldChar w:fldCharType="end"/>
-      </w:r>
-      <w:r>
-        <w:rPr>
-          <w:rFonts w:hint="default" w:ascii="Whitney SSm A" w:hAnsi="Whitney SSm A" w:eastAsia="Whitney SSm A" w:cs="Whitney SSm A"/>
-          <w:b w:val="0"/>
-          <w:sz w:val="21"/>
-          <w:szCs w:val="21"/>
-          <w:bdr w:val="none" w:color="auto" w:sz="0" w:space="0"/>
-          <w:vertAlign w:val="baseline"/>
-        </w:rPr>
-        <w:t> (base-) has  digits (); the </w:t>
-      </w:r>
-      <w:r>
-        <w:rPr>
-          <w:rFonts w:hint="default" w:ascii="Whitney SSm A" w:hAnsi="Whitney SSm A" w:eastAsia="Whitney SSm A" w:cs="Whitney SSm A"/>
-          <w:b w:val="0"/>
-          <w:color w:val="4691F6"/>
-          <w:sz w:val="24"/>
-          <w:szCs w:val="24"/>
-          <w:u w:val="none"/>
-          <w:bdr w:val="none" w:color="auto" w:sz="0" w:space="0"/>
-          <w:vertAlign w:val="baseline"/>
-        </w:rPr>
-        <w:fldChar w:fldCharType="begin"/>
-      </w:r>
-      <w:r>
-        <w:rPr>
-          <w:rFonts w:hint="default" w:ascii="Whitney SSm A" w:hAnsi="Whitney SSm A" w:eastAsia="Whitney SSm A" w:cs="Whitney SSm A"/>
-          <w:b w:val="0"/>
-          <w:color w:val="4691F6"/>
-          <w:sz w:val="24"/>
-          <w:szCs w:val="24"/>
-          <w:u w:val="none"/>
-          <w:bdr w:val="none" w:color="auto" w:sz="0" w:space="0"/>
-          <w:vertAlign w:val="baseline"/>
-        </w:rPr>
-        <w:instrText xml:space="preserve"> HYPERLINK "https://en.wikipedia.org/wiki/Binary_number" </w:instrText>
-      </w:r>
-      <w:r>
-        <w:rPr>
-          <w:rFonts w:hint="default" w:ascii="Whitney SSm A" w:hAnsi="Whitney SSm A" w:eastAsia="Whitney SSm A" w:cs="Whitney SSm A"/>
-          <w:b w:val="0"/>
-          <w:color w:val="4691F6"/>
-          <w:sz w:val="24"/>
-          <w:szCs w:val="24"/>
-          <w:u w:val="none"/>
-          <w:bdr w:val="none" w:color="auto" w:sz="0" w:space="0"/>
-          <w:vertAlign w:val="baseline"/>
-        </w:rPr>
-        <w:fldChar w:fldCharType="separate"/>
-      </w:r>
-      <w:r>
-        <w:rPr>
-          <w:rStyle w:val="9"/>
-          <w:rFonts w:hint="default" w:ascii="Whitney SSm A" w:hAnsi="Whitney SSm A" w:eastAsia="Whitney SSm A" w:cs="Whitney SSm A"/>
-          <w:b w:val="0"/>
-          <w:color w:val="4691F6"/>
-          <w:sz w:val="24"/>
-          <w:szCs w:val="24"/>
-          <w:u w:val="none"/>
-          <w:bdr w:val="none" w:color="auto" w:sz="0" w:space="0"/>
-          <w:vertAlign w:val="baseline"/>
-        </w:rPr>
-        <w:t>binary</w:t>
-      </w:r>
-      <w:r>
-        <w:rPr>
-          <w:rFonts w:hint="default" w:ascii="Whitney SSm A" w:hAnsi="Whitney SSm A" w:eastAsia="Whitney SSm A" w:cs="Whitney SSm A"/>
-          <w:b w:val="0"/>
-          <w:color w:val="4691F6"/>
-          <w:sz w:val="24"/>
-          <w:szCs w:val="24"/>
-          <w:u w:val="none"/>
-          <w:bdr w:val="none" w:color="auto" w:sz="0" w:space="0"/>
-          <w:vertAlign w:val="baseline"/>
-        </w:rPr>
-        <w:fldChar w:fldCharType="end"/>
-      </w:r>
-      <w:r>
-        <w:rPr>
-          <w:rFonts w:hint="default" w:ascii="Whitney SSm A" w:hAnsi="Whitney SSm A" w:eastAsia="Whitney SSm A" w:cs="Whitney SSm A"/>
-          <w:b w:val="0"/>
-          <w:sz w:val="21"/>
-          <w:szCs w:val="21"/>
-          <w:bdr w:val="none" w:color="auto" w:sz="0" w:space="0"/>
-          <w:vertAlign w:val="baseline"/>
-        </w:rPr>
-        <w:t> (base-) number system has  digits ().</w:t>
-      </w:r>
-    </w:p>
-    <w:p>
-      <w:pPr>
-        <w:pStyle w:val="5"/>
-        <w:keepNext w:val="0"/>
-        <w:keepLines w:val="0"/>
-        <w:widowControl/>
-        <w:suppressLineNumbers w:val="0"/>
-        <w:pBdr>
-          <w:top w:val="none" w:color="auto" w:sz="0" w:space="0"/>
-          <w:left w:val="none" w:color="auto" w:sz="0" w:space="0"/>
-          <w:bottom w:val="none" w:color="auto" w:sz="0" w:space="0"/>
-          <w:right w:val="none" w:color="auto" w:sz="0" w:space="0"/>
-        </w:pBdr>
-        <w:spacing w:before="180" w:beforeAutospacing="0" w:after="0" w:afterAutospacing="0" w:line="315" w:lineRule="atLeast"/>
-        <w:ind w:left="-114" w:right="-114"/>
-        <w:textAlignment w:val="baseline"/>
-        <w:rPr>
-          <w:rFonts w:hint="default" w:ascii="Whitney SSm A" w:hAnsi="Whitney SSm A" w:eastAsia="Whitney SSm A" w:cs="Whitney SSm A"/>
-          <w:b w:val="0"/>
-          <w:sz w:val="21"/>
-          <w:szCs w:val="21"/>
-        </w:rPr>
-      </w:pPr>
-      <w:r>
-        <w:rPr>
-          <w:rFonts w:hint="default" w:ascii="Whitney SSm A" w:hAnsi="Whitney SSm A" w:eastAsia="Whitney SSm A" w:cs="Whitney SSm A"/>
-          <w:b w:val="0"/>
-          <w:sz w:val="21"/>
-          <w:szCs w:val="21"/>
-          <w:bdr w:val="none" w:color="auto" w:sz="0" w:space="0"/>
-          <w:vertAlign w:val="baseline"/>
-        </w:rPr>
-        <w:t>We think in terms of base-, because the decimal number system is the only one many people need in everyday life. For situations where there is a need to specify a number's radix, number  having radix  should be written as.</w:t>
-      </w:r>
-    </w:p>
-    <w:p>
-      <w:pPr>
-        <w:pStyle w:val="2"/>
-        <w:keepNext w:val="0"/>
-        <w:keepLines w:val="0"/>
-        <w:widowControl/>
-        <w:suppressLineNumbers w:val="0"/>
-        <w:pBdr>
-          <w:top w:val="none" w:color="auto" w:sz="0" w:space="0"/>
-          <w:left w:val="none" w:color="auto" w:sz="0" w:space="0"/>
-          <w:bottom w:val="none" w:color="auto" w:sz="0" w:space="0"/>
-          <w:right w:val="none" w:color="auto" w:sz="0" w:space="0"/>
-        </w:pBdr>
-        <w:spacing w:before="210" w:beforeAutospacing="0" w:after="0" w:afterAutospacing="0" w:line="210" w:lineRule="atLeast"/>
-        <w:ind w:left="-114" w:right="-114"/>
-        <w:textAlignment w:val="baseline"/>
-        <w:rPr>
-          <w:rFonts w:hint="default" w:ascii="Whitney SSm A" w:hAnsi="Whitney SSm A" w:eastAsia="Whitney SSm A" w:cs="Whitney SSm A"/>
-          <w:sz w:val="28"/>
-          <w:szCs w:val="28"/>
-        </w:rPr>
-      </w:pPr>
-      <w:r>
-        <w:rPr>
-          <w:rFonts w:hint="default" w:ascii="Whitney SSm A" w:hAnsi="Whitney SSm A" w:eastAsia="Whitney SSm A" w:cs="Whitney SSm A"/>
-          <w:sz w:val="28"/>
-          <w:szCs w:val="28"/>
-          <w:bdr w:val="none" w:color="auto" w:sz="0" w:space="0"/>
-          <w:vertAlign w:val="baseline"/>
-        </w:rPr>
-        <w:t>Binary to Decimal Conversion</w:t>
-      </w:r>
-    </w:p>
-    <w:p>
-      <w:pPr>
-        <w:pStyle w:val="5"/>
-        <w:keepNext w:val="0"/>
-        <w:keepLines w:val="0"/>
-        <w:widowControl/>
-        <w:suppressLineNumbers w:val="0"/>
-        <w:pBdr>
-          <w:top w:val="none" w:color="auto" w:sz="0" w:space="0"/>
-          <w:left w:val="none" w:color="auto" w:sz="0" w:space="0"/>
-          <w:bottom w:val="none" w:color="auto" w:sz="0" w:space="0"/>
-          <w:right w:val="none" w:color="auto" w:sz="0" w:space="0"/>
-        </w:pBdr>
-        <w:spacing w:before="180" w:beforeAutospacing="0" w:after="0" w:afterAutospacing="0" w:line="315" w:lineRule="atLeast"/>
-        <w:ind w:left="-114" w:right="-114"/>
-        <w:textAlignment w:val="baseline"/>
-        <w:rPr>
-          <w:rFonts w:hint="default" w:ascii="Whitney SSm A" w:hAnsi="Whitney SSm A" w:eastAsia="Whitney SSm A" w:cs="Whitney SSm A"/>
-          <w:b w:val="0"/>
-          <w:sz w:val="21"/>
-          <w:szCs w:val="21"/>
-        </w:rPr>
-      </w:pPr>
-      <w:r>
-        <w:rPr>
-          <w:rFonts w:hint="default" w:ascii="Whitney SSm A" w:hAnsi="Whitney SSm A" w:eastAsia="Whitney SSm A" w:cs="Whitney SSm A"/>
-          <w:b w:val="0"/>
-          <w:sz w:val="21"/>
-          <w:szCs w:val="21"/>
-          <w:bdr w:val="none" w:color="auto" w:sz="0" w:space="0"/>
-          <w:vertAlign w:val="baseline"/>
-        </w:rPr>
-        <w:t>In the same way that , a binary number having  digits in the form of  can be converted to decimal by summing the result for each  where ,  is the </w:t>
-      </w:r>
-      <w:r>
-        <w:rPr>
-          <w:rFonts w:hint="default" w:ascii="Whitney SSm A" w:hAnsi="Whitney SSm A" w:eastAsia="Whitney SSm A" w:cs="Whitney SSm A"/>
-          <w:b w:val="0"/>
-          <w:color w:val="4691F6"/>
-          <w:sz w:val="24"/>
-          <w:szCs w:val="24"/>
-          <w:u w:val="none"/>
-          <w:bdr w:val="none" w:color="auto" w:sz="0" w:space="0"/>
-          <w:vertAlign w:val="baseline"/>
-        </w:rPr>
-        <w:fldChar w:fldCharType="begin"/>
-      </w:r>
-      <w:r>
-        <w:rPr>
-          <w:rFonts w:hint="default" w:ascii="Whitney SSm A" w:hAnsi="Whitney SSm A" w:eastAsia="Whitney SSm A" w:cs="Whitney SSm A"/>
-          <w:b w:val="0"/>
-          <w:color w:val="4691F6"/>
-          <w:sz w:val="24"/>
-          <w:szCs w:val="24"/>
-          <w:u w:val="none"/>
-          <w:bdr w:val="none" w:color="auto" w:sz="0" w:space="0"/>
-          <w:vertAlign w:val="baseline"/>
-        </w:rPr>
-        <w:instrText xml:space="preserve"> HYPERLINK "https://en.wikipedia.org/wiki/Most_significant_bit" </w:instrText>
-      </w:r>
-      <w:r>
-        <w:rPr>
-          <w:rFonts w:hint="default" w:ascii="Whitney SSm A" w:hAnsi="Whitney SSm A" w:eastAsia="Whitney SSm A" w:cs="Whitney SSm A"/>
-          <w:b w:val="0"/>
-          <w:color w:val="4691F6"/>
-          <w:sz w:val="24"/>
-          <w:szCs w:val="24"/>
-          <w:u w:val="none"/>
-          <w:bdr w:val="none" w:color="auto" w:sz="0" w:space="0"/>
-          <w:vertAlign w:val="baseline"/>
-        </w:rPr>
-        <w:fldChar w:fldCharType="separate"/>
-      </w:r>
-      <w:r>
-        <w:rPr>
-          <w:rStyle w:val="9"/>
-          <w:rFonts w:hint="default" w:ascii="Whitney SSm A" w:hAnsi="Whitney SSm A" w:eastAsia="Whitney SSm A" w:cs="Whitney SSm A"/>
-          <w:b w:val="0"/>
-          <w:color w:val="4691F6"/>
-          <w:sz w:val="24"/>
-          <w:szCs w:val="24"/>
-          <w:u w:val="none"/>
-          <w:bdr w:val="none" w:color="auto" w:sz="0" w:space="0"/>
-          <w:vertAlign w:val="baseline"/>
-        </w:rPr>
-        <w:t>most significant bit</w:t>
-      </w:r>
-      <w:r>
-        <w:rPr>
-          <w:rFonts w:hint="default" w:ascii="Whitney SSm A" w:hAnsi="Whitney SSm A" w:eastAsia="Whitney SSm A" w:cs="Whitney SSm A"/>
-          <w:b w:val="0"/>
-          <w:color w:val="4691F6"/>
-          <w:sz w:val="24"/>
-          <w:szCs w:val="24"/>
-          <w:u w:val="none"/>
-          <w:bdr w:val="none" w:color="auto" w:sz="0" w:space="0"/>
-          <w:vertAlign w:val="baseline"/>
-        </w:rPr>
-        <w:fldChar w:fldCharType="end"/>
-      </w:r>
-      <w:r>
-        <w:rPr>
-          <w:rFonts w:hint="default" w:ascii="Whitney SSm A" w:hAnsi="Whitney SSm A" w:eastAsia="Whitney SSm A" w:cs="Whitney SSm A"/>
-          <w:b w:val="0"/>
-          <w:sz w:val="21"/>
-          <w:szCs w:val="21"/>
-          <w:bdr w:val="none" w:color="auto" w:sz="0" w:space="0"/>
-          <w:vertAlign w:val="baseline"/>
-        </w:rPr>
-        <w:t>, and  is the </w:t>
-      </w:r>
-      <w:r>
-        <w:rPr>
-          <w:rFonts w:hint="default" w:ascii="Whitney SSm A" w:hAnsi="Whitney SSm A" w:eastAsia="Whitney SSm A" w:cs="Whitney SSm A"/>
-          <w:b w:val="0"/>
-          <w:color w:val="4691F6"/>
-          <w:sz w:val="24"/>
-          <w:szCs w:val="24"/>
-          <w:u w:val="none"/>
-          <w:bdr w:val="none" w:color="auto" w:sz="0" w:space="0"/>
-          <w:vertAlign w:val="baseline"/>
-        </w:rPr>
-        <w:fldChar w:fldCharType="begin"/>
-      </w:r>
-      <w:r>
-        <w:rPr>
-          <w:rFonts w:hint="default" w:ascii="Whitney SSm A" w:hAnsi="Whitney SSm A" w:eastAsia="Whitney SSm A" w:cs="Whitney SSm A"/>
-          <w:b w:val="0"/>
-          <w:color w:val="4691F6"/>
-          <w:sz w:val="24"/>
-          <w:szCs w:val="24"/>
-          <w:u w:val="none"/>
-          <w:bdr w:val="none" w:color="auto" w:sz="0" w:space="0"/>
-          <w:vertAlign w:val="baseline"/>
-        </w:rPr>
-        <w:instrText xml:space="preserve"> HYPERLINK "https://en.wikipedia.org/wiki/Least_significant_bit" </w:instrText>
-      </w:r>
-      <w:r>
-        <w:rPr>
-          <w:rFonts w:hint="default" w:ascii="Whitney SSm A" w:hAnsi="Whitney SSm A" w:eastAsia="Whitney SSm A" w:cs="Whitney SSm A"/>
-          <w:b w:val="0"/>
-          <w:color w:val="4691F6"/>
-          <w:sz w:val="24"/>
-          <w:szCs w:val="24"/>
-          <w:u w:val="none"/>
-          <w:bdr w:val="none" w:color="auto" w:sz="0" w:space="0"/>
-          <w:vertAlign w:val="baseline"/>
-        </w:rPr>
-        <w:fldChar w:fldCharType="separate"/>
-      </w:r>
-      <w:r>
-        <w:rPr>
-          <w:rStyle w:val="9"/>
-          <w:rFonts w:hint="default" w:ascii="Whitney SSm A" w:hAnsi="Whitney SSm A" w:eastAsia="Whitney SSm A" w:cs="Whitney SSm A"/>
-          <w:b w:val="0"/>
-          <w:color w:val="4691F6"/>
-          <w:sz w:val="24"/>
-          <w:szCs w:val="24"/>
-          <w:u w:val="none"/>
-          <w:bdr w:val="none" w:color="auto" w:sz="0" w:space="0"/>
-          <w:vertAlign w:val="baseline"/>
-        </w:rPr>
-        <w:t>least significant bit</w:t>
-      </w:r>
-      <w:r>
-        <w:rPr>
-          <w:rFonts w:hint="default" w:ascii="Whitney SSm A" w:hAnsi="Whitney SSm A" w:eastAsia="Whitney SSm A" w:cs="Whitney SSm A"/>
-          <w:b w:val="0"/>
-          <w:color w:val="4691F6"/>
-          <w:sz w:val="24"/>
-          <w:szCs w:val="24"/>
-          <w:u w:val="none"/>
-          <w:bdr w:val="none" w:color="auto" w:sz="0" w:space="0"/>
-          <w:vertAlign w:val="baseline"/>
-        </w:rPr>
-        <w:fldChar w:fldCharType="end"/>
-      </w:r>
-      <w:r>
-        <w:rPr>
-          <w:rFonts w:hint="default" w:ascii="Whitney SSm A" w:hAnsi="Whitney SSm A" w:eastAsia="Whitney SSm A" w:cs="Whitney SSm A"/>
-          <w:b w:val="0"/>
-          <w:sz w:val="21"/>
-          <w:szCs w:val="21"/>
-          <w:bdr w:val="none" w:color="auto" w:sz="0" w:space="0"/>
-          <w:vertAlign w:val="baseline"/>
-        </w:rPr>
-        <w:t>.</w:t>
-      </w:r>
-    </w:p>
-    <w:p>
-      <w:pPr>
-        <w:pStyle w:val="5"/>
-        <w:keepNext w:val="0"/>
-        <w:keepLines w:val="0"/>
-        <w:widowControl/>
-        <w:suppressLineNumbers w:val="0"/>
-        <w:pBdr>
-          <w:top w:val="none" w:color="auto" w:sz="0" w:space="0"/>
-          <w:left w:val="none" w:color="auto" w:sz="0" w:space="0"/>
-          <w:bottom w:val="none" w:color="auto" w:sz="0" w:space="0"/>
-          <w:right w:val="none" w:color="auto" w:sz="0" w:space="0"/>
-        </w:pBdr>
-        <w:spacing w:before="180" w:beforeAutospacing="0" w:after="0" w:afterAutospacing="0" w:line="315" w:lineRule="atLeast"/>
-        <w:ind w:left="-114" w:right="-114"/>
-        <w:textAlignment w:val="baseline"/>
-        <w:rPr>
-          <w:rFonts w:hint="default" w:ascii="Whitney SSm A" w:hAnsi="Whitney SSm A" w:eastAsia="Whitney SSm A" w:cs="Whitney SSm A"/>
-          <w:b w:val="0"/>
-          <w:sz w:val="21"/>
-          <w:szCs w:val="21"/>
-        </w:rPr>
-      </w:pPr>
-      <w:r>
-        <w:rPr>
-          <w:rFonts w:hint="default" w:ascii="Whitney SSm A" w:hAnsi="Whitney SSm A" w:eastAsia="Whitney SSm A" w:cs="Whitney SSm A"/>
-          <w:b w:val="0"/>
-          <w:sz w:val="21"/>
-          <w:szCs w:val="21"/>
-          <w:bdr w:val="none" w:color="auto" w:sz="0" w:space="0"/>
-          <w:vertAlign w:val="baseline"/>
-        </w:rPr>
-        <w:t>For example:  is evaluated as </w:t>
-      </w:r>
-    </w:p>
-    <w:p>
-      <w:pPr>
-        <w:pStyle w:val="2"/>
-        <w:keepNext w:val="0"/>
-        <w:keepLines w:val="0"/>
-        <w:widowControl/>
-        <w:suppressLineNumbers w:val="0"/>
-        <w:pBdr>
-          <w:top w:val="none" w:color="auto" w:sz="0" w:space="0"/>
-          <w:left w:val="none" w:color="auto" w:sz="0" w:space="0"/>
-          <w:bottom w:val="none" w:color="auto" w:sz="0" w:space="0"/>
-          <w:right w:val="none" w:color="auto" w:sz="0" w:space="0"/>
-        </w:pBdr>
-        <w:spacing w:before="210" w:beforeAutospacing="0" w:after="0" w:afterAutospacing="0" w:line="210" w:lineRule="atLeast"/>
-        <w:ind w:left="-114" w:right="-114"/>
-        <w:textAlignment w:val="baseline"/>
-        <w:rPr>
-          <w:rFonts w:hint="default" w:ascii="Whitney SSm A" w:hAnsi="Whitney SSm A" w:eastAsia="Whitney SSm A" w:cs="Whitney SSm A"/>
-          <w:sz w:val="28"/>
-          <w:szCs w:val="28"/>
-        </w:rPr>
-      </w:pPr>
-      <w:r>
-        <w:rPr>
-          <w:rFonts w:hint="default" w:ascii="Whitney SSm A" w:hAnsi="Whitney SSm A" w:eastAsia="Whitney SSm A" w:cs="Whitney SSm A"/>
-          <w:sz w:val="28"/>
-          <w:szCs w:val="28"/>
-          <w:bdr w:val="none" w:color="auto" w:sz="0" w:space="0"/>
-          <w:vertAlign w:val="baseline"/>
-        </w:rPr>
-        <w:t>Decimal to Binary Conversion</w:t>
-      </w:r>
-    </w:p>
-    <w:p>
-      <w:pPr>
-        <w:pStyle w:val="5"/>
-        <w:keepNext w:val="0"/>
-        <w:keepLines w:val="0"/>
-        <w:widowControl/>
-        <w:suppressLineNumbers w:val="0"/>
-        <w:pBdr>
-          <w:top w:val="none" w:color="auto" w:sz="0" w:space="0"/>
-          <w:left w:val="none" w:color="auto" w:sz="0" w:space="0"/>
-          <w:bottom w:val="none" w:color="auto" w:sz="0" w:space="0"/>
-          <w:right w:val="none" w:color="auto" w:sz="0" w:space="0"/>
-        </w:pBdr>
-        <w:spacing w:before="180" w:beforeAutospacing="0" w:after="0" w:afterAutospacing="0" w:line="315" w:lineRule="atLeast"/>
-        <w:ind w:left="-114" w:right="-114"/>
-        <w:textAlignment w:val="baseline"/>
-        <w:rPr>
-          <w:rFonts w:hint="default" w:ascii="Whitney SSm A" w:hAnsi="Whitney SSm A" w:eastAsia="Whitney SSm A" w:cs="Whitney SSm A"/>
-          <w:b w:val="0"/>
-          <w:sz w:val="21"/>
-          <w:szCs w:val="21"/>
-        </w:rPr>
-      </w:pPr>
-      <w:r>
-        <w:rPr>
-          <w:rFonts w:hint="default" w:ascii="Whitney SSm A" w:hAnsi="Whitney SSm A" w:eastAsia="Whitney SSm A" w:cs="Whitney SSm A"/>
-          <w:b w:val="0"/>
-          <w:sz w:val="21"/>
-          <w:szCs w:val="21"/>
-          <w:bdr w:val="none" w:color="auto" w:sz="0" w:space="0"/>
-          <w:vertAlign w:val="baseline"/>
-        </w:rPr>
-        <w:t>To convert an integer from decimal to binary, repeatedly divide your base- number, , by . The dividend at each step  should be the result of the integer division at each step . The remainder at each step of division is a single digit of the binary equivalent of ; if you then read each remainder in order from the last remainder to the first (demonstrated below), you have the entire binary number.</w:t>
-      </w:r>
-    </w:p>
-    <w:p>
-      <w:pPr>
-        <w:pStyle w:val="5"/>
-        <w:keepNext w:val="0"/>
-        <w:keepLines w:val="0"/>
-        <w:widowControl/>
-        <w:suppressLineNumbers w:val="0"/>
-        <w:pBdr>
-          <w:top w:val="none" w:color="auto" w:sz="0" w:space="0"/>
-          <w:left w:val="none" w:color="auto" w:sz="0" w:space="0"/>
-          <w:bottom w:val="none" w:color="auto" w:sz="0" w:space="0"/>
-          <w:right w:val="none" w:color="auto" w:sz="0" w:space="0"/>
-        </w:pBdr>
-        <w:spacing w:before="180" w:beforeAutospacing="0" w:after="0" w:afterAutospacing="0" w:line="315" w:lineRule="atLeast"/>
-        <w:ind w:left="-114" w:right="-114"/>
-        <w:textAlignment w:val="baseline"/>
-        <w:rPr>
-          <w:rFonts w:hint="default" w:ascii="Whitney SSm A" w:hAnsi="Whitney SSm A" w:eastAsia="Whitney SSm A" w:cs="Whitney SSm A"/>
-          <w:b w:val="0"/>
-          <w:sz w:val="21"/>
-          <w:szCs w:val="21"/>
-        </w:rPr>
-      </w:pPr>
-      <w:r>
-        <w:rPr>
-          <w:rFonts w:hint="default" w:ascii="Whitney SSm A" w:hAnsi="Whitney SSm A" w:eastAsia="Whitney SSm A" w:cs="Whitney SSm A"/>
-          <w:b w:val="0"/>
-          <w:sz w:val="21"/>
-          <w:szCs w:val="21"/>
-          <w:bdr w:val="none" w:color="auto" w:sz="0" w:space="0"/>
-          <w:vertAlign w:val="baseline"/>
-        </w:rPr>
-        <w:t>For example: . After performing the steps outlined in the above paragraph, the remainders form  (the binary equivalent of ) when read from the bottom up:</w:t>
-      </w:r>
-    </w:p>
-    <w:p>
-      <w:pPr>
-        <w:pStyle w:val="5"/>
-        <w:keepNext w:val="0"/>
-        <w:keepLines w:val="0"/>
-        <w:widowControl/>
-        <w:suppressLineNumbers w:val="0"/>
-        <w:pBdr>
-          <w:top w:val="none" w:color="auto" w:sz="0" w:space="0"/>
-          <w:left w:val="none" w:color="auto" w:sz="0" w:space="0"/>
-          <w:bottom w:val="none" w:color="auto" w:sz="0" w:space="0"/>
-          <w:right w:val="none" w:color="auto" w:sz="0" w:space="0"/>
-        </w:pBdr>
-        <w:spacing w:before="180" w:beforeAutospacing="0" w:after="0" w:afterAutospacing="0" w:line="315" w:lineRule="atLeast"/>
-        <w:ind w:left="-114" w:right="-114"/>
-        <w:textAlignment w:val="baseline"/>
-        <w:rPr>
-          <w:rFonts w:hint="default" w:ascii="Whitney SSm A" w:hAnsi="Whitney SSm A" w:eastAsia="Whitney SSm A" w:cs="Whitney SSm A"/>
-          <w:b w:val="0"/>
-          <w:sz w:val="21"/>
-          <w:szCs w:val="21"/>
-        </w:rPr>
-      </w:pPr>
-      <w:r>
-        <w:rPr>
-          <w:rFonts w:hint="default" w:ascii="Whitney SSm A" w:hAnsi="Whitney SSm A" w:eastAsia="Whitney SSm A" w:cs="Whitney SSm A"/>
-          <w:b w:val="0"/>
-          <w:sz w:val="21"/>
-          <w:szCs w:val="21"/>
-          <w:bdr w:val="none" w:color="auto" w:sz="0" w:space="0"/>
-          <w:vertAlign w:val="baseline"/>
-        </w:rPr>
-        <w:t> </w:t>
-      </w:r>
-      <w:r>
-        <w:rPr>
-          <w:rFonts w:hint="default" w:ascii="Whitney SSm A" w:hAnsi="Whitney SSm A" w:eastAsia="Whitney SSm A" w:cs="Whitney SSm A"/>
-          <w:b w:val="0"/>
-          <w:sz w:val="21"/>
-          <w:szCs w:val="21"/>
-          <w:bdr w:val="none" w:color="auto" w:sz="0" w:space="0"/>
-          <w:vertAlign w:val="baseline"/>
-        </w:rPr>
-        <w:br w:type="textWrapping"/>
-      </w:r>
-      <w:r>
-        <w:rPr>
-          <w:rFonts w:hint="default" w:ascii="Whitney SSm A" w:hAnsi="Whitney SSm A" w:eastAsia="Whitney SSm A" w:cs="Whitney SSm A"/>
-          <w:b w:val="0"/>
-          <w:sz w:val="21"/>
-          <w:szCs w:val="21"/>
-          <w:bdr w:val="none" w:color="auto" w:sz="0" w:space="0"/>
-          <w:vertAlign w:val="baseline"/>
-        </w:rPr>
-        <w:t> </w:t>
-      </w:r>
-    </w:p>
-    <w:p>
-      <w:pPr>
-        <w:pStyle w:val="5"/>
-        <w:keepNext w:val="0"/>
-        <w:keepLines w:val="0"/>
-        <w:widowControl/>
-        <w:suppressLineNumbers w:val="0"/>
-        <w:pBdr>
-          <w:top w:val="none" w:color="auto" w:sz="0" w:space="0"/>
-          <w:left w:val="none" w:color="auto" w:sz="0" w:space="0"/>
-          <w:bottom w:val="none" w:color="auto" w:sz="0" w:space="0"/>
-          <w:right w:val="none" w:color="auto" w:sz="0" w:space="0"/>
-        </w:pBdr>
-        <w:spacing w:before="180" w:beforeAutospacing="0" w:after="0" w:afterAutospacing="0" w:line="315" w:lineRule="atLeast"/>
-        <w:ind w:left="-114" w:right="-114"/>
-        <w:textAlignment w:val="baseline"/>
-        <w:rPr>
-          <w:rFonts w:hint="default" w:ascii="Whitney SSm A" w:hAnsi="Whitney SSm A" w:eastAsia="Whitney SSm A" w:cs="Whitney SSm A"/>
-          <w:b w:val="0"/>
-          <w:sz w:val="21"/>
-          <w:szCs w:val="21"/>
-        </w:rPr>
-      </w:pPr>
-      <w:r>
-        <w:rPr>
-          <w:rFonts w:hint="default" w:ascii="Whitney SSm A" w:hAnsi="Whitney SSm A" w:eastAsia="Whitney SSm A" w:cs="Whitney SSm A"/>
-          <w:b w:val="0"/>
-          <w:sz w:val="21"/>
-          <w:szCs w:val="21"/>
-          <w:bdr w:val="none" w:color="auto" w:sz="0" w:space="0"/>
-          <w:vertAlign w:val="baseline"/>
-        </w:rPr>
-        <w:t>This can be expressed in </w:t>
-      </w:r>
-      <w:r>
-        <w:rPr>
-          <w:rFonts w:hint="default" w:ascii="Whitney SSm A" w:hAnsi="Whitney SSm A" w:eastAsia="Whitney SSm A" w:cs="Whitney SSm A"/>
-          <w:b w:val="0"/>
-          <w:color w:val="4691F6"/>
-          <w:sz w:val="24"/>
-          <w:szCs w:val="24"/>
-          <w:u w:val="none"/>
-          <w:bdr w:val="none" w:color="auto" w:sz="0" w:space="0"/>
-          <w:vertAlign w:val="baseline"/>
-        </w:rPr>
-        <w:fldChar w:fldCharType="begin"/>
-      </w:r>
-      <w:r>
-        <w:rPr>
-          <w:rFonts w:hint="default" w:ascii="Whitney SSm A" w:hAnsi="Whitney SSm A" w:eastAsia="Whitney SSm A" w:cs="Whitney SSm A"/>
-          <w:b w:val="0"/>
-          <w:color w:val="4691F6"/>
-          <w:sz w:val="24"/>
-          <w:szCs w:val="24"/>
-          <w:u w:val="none"/>
-          <w:bdr w:val="none" w:color="auto" w:sz="0" w:space="0"/>
-          <w:vertAlign w:val="baseline"/>
-        </w:rPr>
-        <w:instrText xml:space="preserve"> HYPERLINK "https://en.wikipedia.org/wiki/Pseudocode" </w:instrText>
-      </w:r>
-      <w:r>
-        <w:rPr>
-          <w:rFonts w:hint="default" w:ascii="Whitney SSm A" w:hAnsi="Whitney SSm A" w:eastAsia="Whitney SSm A" w:cs="Whitney SSm A"/>
-          <w:b w:val="0"/>
-          <w:color w:val="4691F6"/>
-          <w:sz w:val="24"/>
-          <w:szCs w:val="24"/>
-          <w:u w:val="none"/>
-          <w:bdr w:val="none" w:color="auto" w:sz="0" w:space="0"/>
-          <w:vertAlign w:val="baseline"/>
-        </w:rPr>
-        <w:fldChar w:fldCharType="separate"/>
-      </w:r>
-      <w:r>
-        <w:rPr>
-          <w:rStyle w:val="9"/>
-          <w:rFonts w:hint="default" w:ascii="Whitney SSm A" w:hAnsi="Whitney SSm A" w:eastAsia="Whitney SSm A" w:cs="Whitney SSm A"/>
-          <w:b w:val="0"/>
-          <w:color w:val="4691F6"/>
-          <w:sz w:val="24"/>
-          <w:szCs w:val="24"/>
-          <w:u w:val="none"/>
-          <w:bdr w:val="none" w:color="auto" w:sz="0" w:space="0"/>
-          <w:vertAlign w:val="baseline"/>
-        </w:rPr>
-        <w:t>pseudocode</w:t>
-      </w:r>
-      <w:r>
-        <w:rPr>
-          <w:rFonts w:hint="default" w:ascii="Whitney SSm A" w:hAnsi="Whitney SSm A" w:eastAsia="Whitney SSm A" w:cs="Whitney SSm A"/>
-          <w:b w:val="0"/>
-          <w:color w:val="4691F6"/>
-          <w:sz w:val="24"/>
-          <w:szCs w:val="24"/>
-          <w:u w:val="none"/>
-          <w:bdr w:val="none" w:color="auto" w:sz="0" w:space="0"/>
-          <w:vertAlign w:val="baseline"/>
-        </w:rPr>
-        <w:fldChar w:fldCharType="end"/>
-      </w:r>
-      <w:r>
-        <w:rPr>
-          <w:rFonts w:hint="default" w:ascii="Whitney SSm A" w:hAnsi="Whitney SSm A" w:eastAsia="Whitney SSm A" w:cs="Whitney SSm A"/>
-          <w:b w:val="0"/>
-          <w:sz w:val="21"/>
-          <w:szCs w:val="21"/>
-          <w:bdr w:val="none" w:color="auto" w:sz="0" w:space="0"/>
-          <w:vertAlign w:val="baseline"/>
-        </w:rPr>
-        <w:t> as:</w:t>
-      </w:r>
-    </w:p>
-    <w:p>
-      <w:pPr>
-        <w:pStyle w:val="4"/>
-        <w:keepNext w:val="0"/>
-        <w:keepLines w:val="0"/>
-        <w:widowControl/>
-        <w:suppressLineNumbers w:val="0"/>
-        <w:pBdr>
-          <w:top w:val="none" w:color="auto" w:sz="0" w:space="0"/>
-          <w:left w:val="none" w:color="auto" w:sz="0" w:space="0"/>
-          <w:bottom w:val="none" w:color="auto" w:sz="0" w:space="0"/>
-          <w:right w:val="none" w:color="auto" w:sz="0" w:space="0"/>
-        </w:pBdr>
-        <w:shd w:val="clear" w:fill="F4FAFF"/>
-        <w:wordWrap w:val="0"/>
-        <w:spacing w:before="180" w:beforeAutospacing="0" w:after="136" w:afterAutospacing="0" w:line="270" w:lineRule="atLeast"/>
-        <w:ind w:left="-114" w:right="-114"/>
-        <w:textAlignment w:val="baseline"/>
-        <w:rPr>
-          <w:rFonts w:hint="default" w:ascii="Menlo" w:hAnsi="Menlo" w:eastAsia="Menlo" w:cs="Menlo"/>
-          <w:color w:val="454C59"/>
-          <w:sz w:val="21"/>
-          <w:szCs w:val="21"/>
-          <w:bdr w:val="none" w:color="auto" w:sz="0" w:space="0"/>
-          <w:shd w:val="clear" w:fill="F4FAFF"/>
-          <w:vertAlign w:val="baseline"/>
-        </w:rPr>
-      </w:pPr>
-      <w:r>
-        <w:rPr>
-          <w:rFonts w:hint="default" w:ascii="Menlo" w:hAnsi="Menlo" w:eastAsia="Menlo" w:cs="Menlo"/>
-          <w:color w:val="A90D91"/>
-          <w:sz w:val="21"/>
-          <w:szCs w:val="21"/>
-          <w:bdr w:val="none" w:color="auto" w:sz="0" w:space="0"/>
-          <w:shd w:val="clear" w:fill="F4FAFF"/>
-          <w:vertAlign w:val="baseline"/>
-        </w:rPr>
-        <w:t>while</w:t>
-      </w:r>
-      <w:r>
-        <w:rPr>
-          <w:rFonts w:hint="default" w:ascii="Menlo" w:hAnsi="Menlo" w:eastAsia="Menlo" w:cs="Menlo"/>
-          <w:color w:val="000000"/>
-          <w:sz w:val="21"/>
-          <w:szCs w:val="21"/>
-          <w:bdr w:val="none" w:color="auto" w:sz="0" w:space="0"/>
-          <w:shd w:val="clear" w:fill="F4FAFF"/>
-          <w:vertAlign w:val="baseline"/>
-        </w:rPr>
-        <w:t>(n</w:t>
-      </w:r>
-      <w:r>
-        <w:rPr>
-          <w:rFonts w:hint="default" w:ascii="Menlo" w:hAnsi="Menlo" w:eastAsia="Menlo" w:cs="Menlo"/>
-          <w:color w:val="454C59"/>
-          <w:sz w:val="21"/>
-          <w:szCs w:val="21"/>
-          <w:bdr w:val="none" w:color="auto" w:sz="0" w:space="0"/>
-          <w:shd w:val="clear" w:fill="F4FAFF"/>
-          <w:vertAlign w:val="baseline"/>
-        </w:rPr>
-        <w:t xml:space="preserve"> </w:t>
-      </w:r>
-      <w:r>
-        <w:rPr>
-          <w:rFonts w:hint="default" w:ascii="Menlo" w:hAnsi="Menlo" w:eastAsia="Menlo" w:cs="Menlo"/>
-          <w:color w:val="000000"/>
-          <w:sz w:val="21"/>
-          <w:szCs w:val="21"/>
-          <w:bdr w:val="none" w:color="auto" w:sz="0" w:space="0"/>
-          <w:shd w:val="clear" w:fill="F4FAFF"/>
-          <w:vertAlign w:val="baseline"/>
-        </w:rPr>
-        <w:t>&gt;</w:t>
-      </w:r>
-      <w:r>
-        <w:rPr>
-          <w:rFonts w:hint="default" w:ascii="Menlo" w:hAnsi="Menlo" w:eastAsia="Menlo" w:cs="Menlo"/>
-          <w:color w:val="454C59"/>
-          <w:sz w:val="21"/>
-          <w:szCs w:val="21"/>
-          <w:bdr w:val="none" w:color="auto" w:sz="0" w:space="0"/>
-          <w:shd w:val="clear" w:fill="F4FAFF"/>
-          <w:vertAlign w:val="baseline"/>
-        </w:rPr>
-        <w:t xml:space="preserve"> </w:t>
-      </w:r>
-      <w:r>
-        <w:rPr>
-          <w:rFonts w:hint="default" w:ascii="Menlo" w:hAnsi="Menlo" w:eastAsia="Menlo" w:cs="Menlo"/>
-          <w:color w:val="1C01CE"/>
-          <w:sz w:val="21"/>
-          <w:szCs w:val="21"/>
-          <w:bdr w:val="none" w:color="auto" w:sz="0" w:space="0"/>
-          <w:shd w:val="clear" w:fill="F4FAFF"/>
-          <w:vertAlign w:val="baseline"/>
-        </w:rPr>
-        <w:t>0</w:t>
-      </w:r>
-      <w:r>
-        <w:rPr>
-          <w:rFonts w:hint="default" w:ascii="Menlo" w:hAnsi="Menlo" w:eastAsia="Menlo" w:cs="Menlo"/>
-          <w:color w:val="000000"/>
-          <w:sz w:val="21"/>
-          <w:szCs w:val="21"/>
-          <w:bdr w:val="none" w:color="auto" w:sz="0" w:space="0"/>
-          <w:shd w:val="clear" w:fill="F4FAFF"/>
-          <w:vertAlign w:val="baseline"/>
-        </w:rPr>
-        <w:t>):</w:t>
-      </w:r>
-    </w:p>
-    <w:p>
-      <w:pPr>
-        <w:pStyle w:val="4"/>
-        <w:keepNext w:val="0"/>
-        <w:keepLines w:val="0"/>
-        <w:widowControl/>
-        <w:suppressLineNumbers w:val="0"/>
-        <w:pBdr>
-          <w:top w:val="none" w:color="auto" w:sz="0" w:space="0"/>
-          <w:left w:val="none" w:color="auto" w:sz="0" w:space="0"/>
-          <w:bottom w:val="none" w:color="auto" w:sz="0" w:space="0"/>
-          <w:right w:val="none" w:color="auto" w:sz="0" w:space="0"/>
-        </w:pBdr>
-        <w:shd w:val="clear" w:fill="F4FAFF"/>
-        <w:wordWrap w:val="0"/>
-        <w:spacing w:before="180" w:beforeAutospacing="0" w:after="136" w:afterAutospacing="0" w:line="270" w:lineRule="atLeast"/>
-        <w:ind w:left="-114" w:right="-114"/>
-        <w:textAlignment w:val="baseline"/>
-        <w:rPr>
-          <w:rFonts w:hint="default" w:ascii="Menlo" w:hAnsi="Menlo" w:eastAsia="Menlo" w:cs="Menlo"/>
-          <w:color w:val="454C59"/>
-          <w:sz w:val="21"/>
-          <w:szCs w:val="21"/>
-          <w:bdr w:val="none" w:color="auto" w:sz="0" w:space="0"/>
-          <w:shd w:val="clear" w:fill="F4FAFF"/>
-          <w:vertAlign w:val="baseline"/>
-        </w:rPr>
-      </w:pPr>
-      <w:r>
-        <w:rPr>
-          <w:rFonts w:hint="default" w:ascii="Menlo" w:hAnsi="Menlo" w:eastAsia="Menlo" w:cs="Menlo"/>
-          <w:color w:val="454C59"/>
-          <w:sz w:val="21"/>
-          <w:szCs w:val="21"/>
-          <w:bdr w:val="none" w:color="auto" w:sz="0" w:space="0"/>
-          <w:shd w:val="clear" w:fill="F4FAFF"/>
-          <w:vertAlign w:val="baseline"/>
-        </w:rPr>
-        <w:t xml:space="preserve">    </w:t>
-      </w:r>
-      <w:r>
-        <w:rPr>
-          <w:rFonts w:hint="default" w:ascii="Menlo" w:hAnsi="Menlo" w:eastAsia="Menlo" w:cs="Menlo"/>
-          <w:color w:val="000000"/>
-          <w:sz w:val="21"/>
-          <w:szCs w:val="21"/>
-          <w:bdr w:val="none" w:color="auto" w:sz="0" w:space="0"/>
-          <w:shd w:val="clear" w:fill="F4FAFF"/>
-          <w:vertAlign w:val="baseline"/>
-        </w:rPr>
-        <w:t>remainder</w:t>
-      </w:r>
-      <w:r>
-        <w:rPr>
-          <w:rFonts w:hint="default" w:ascii="Menlo" w:hAnsi="Menlo" w:eastAsia="Menlo" w:cs="Menlo"/>
-          <w:color w:val="454C59"/>
-          <w:sz w:val="21"/>
-          <w:szCs w:val="21"/>
-          <w:bdr w:val="none" w:color="auto" w:sz="0" w:space="0"/>
-          <w:shd w:val="clear" w:fill="F4FAFF"/>
-          <w:vertAlign w:val="baseline"/>
-        </w:rPr>
-        <w:t xml:space="preserve"> </w:t>
-      </w:r>
-      <w:r>
-        <w:rPr>
-          <w:rFonts w:hint="default" w:ascii="Menlo" w:hAnsi="Menlo" w:eastAsia="Menlo" w:cs="Menlo"/>
-          <w:color w:val="000000"/>
-          <w:sz w:val="21"/>
-          <w:szCs w:val="21"/>
-          <w:bdr w:val="none" w:color="auto" w:sz="0" w:space="0"/>
-          <w:shd w:val="clear" w:fill="F4FAFF"/>
-          <w:vertAlign w:val="baseline"/>
-        </w:rPr>
-        <w:t>=</w:t>
-      </w:r>
-      <w:r>
-        <w:rPr>
-          <w:rFonts w:hint="default" w:ascii="Menlo" w:hAnsi="Menlo" w:eastAsia="Menlo" w:cs="Menlo"/>
-          <w:color w:val="454C59"/>
-          <w:sz w:val="21"/>
-          <w:szCs w:val="21"/>
-          <w:bdr w:val="none" w:color="auto" w:sz="0" w:space="0"/>
-          <w:shd w:val="clear" w:fill="F4FAFF"/>
-          <w:vertAlign w:val="baseline"/>
-        </w:rPr>
-        <w:t xml:space="preserve"> </w:t>
-      </w:r>
-      <w:r>
-        <w:rPr>
-          <w:rFonts w:hint="default" w:ascii="Menlo" w:hAnsi="Menlo" w:eastAsia="Menlo" w:cs="Menlo"/>
-          <w:color w:val="000000"/>
-          <w:sz w:val="21"/>
-          <w:szCs w:val="21"/>
-          <w:bdr w:val="none" w:color="auto" w:sz="0" w:space="0"/>
-          <w:shd w:val="clear" w:fill="F4FAFF"/>
-          <w:vertAlign w:val="baseline"/>
-        </w:rPr>
-        <w:t>n%</w:t>
-      </w:r>
-      <w:r>
-        <w:rPr>
-          <w:rFonts w:hint="default" w:ascii="Menlo" w:hAnsi="Menlo" w:eastAsia="Menlo" w:cs="Menlo"/>
-          <w:color w:val="1C01CE"/>
-          <w:sz w:val="21"/>
-          <w:szCs w:val="21"/>
-          <w:bdr w:val="none" w:color="auto" w:sz="0" w:space="0"/>
-          <w:shd w:val="clear" w:fill="F4FAFF"/>
-          <w:vertAlign w:val="baseline"/>
-        </w:rPr>
-        <w:t>2</w:t>
-      </w:r>
-      <w:r>
-        <w:rPr>
-          <w:rFonts w:hint="default" w:ascii="Menlo" w:hAnsi="Menlo" w:eastAsia="Menlo" w:cs="Menlo"/>
-          <w:color w:val="000000"/>
-          <w:sz w:val="21"/>
-          <w:szCs w:val="21"/>
-          <w:bdr w:val="none" w:color="auto" w:sz="0" w:space="0"/>
-          <w:shd w:val="clear" w:fill="F4FAFF"/>
-          <w:vertAlign w:val="baseline"/>
-        </w:rPr>
-        <w:t>;</w:t>
-      </w:r>
-    </w:p>
-    <w:p>
-      <w:pPr>
-        <w:pStyle w:val="4"/>
-        <w:keepNext w:val="0"/>
-        <w:keepLines w:val="0"/>
-        <w:widowControl/>
-        <w:suppressLineNumbers w:val="0"/>
-        <w:pBdr>
-          <w:top w:val="none" w:color="auto" w:sz="0" w:space="0"/>
-          <w:left w:val="none" w:color="auto" w:sz="0" w:space="0"/>
-          <w:bottom w:val="none" w:color="auto" w:sz="0" w:space="0"/>
-          <w:right w:val="none" w:color="auto" w:sz="0" w:space="0"/>
-        </w:pBdr>
-        <w:shd w:val="clear" w:fill="F4FAFF"/>
-        <w:wordWrap w:val="0"/>
-        <w:spacing w:before="180" w:beforeAutospacing="0" w:after="136" w:afterAutospacing="0" w:line="270" w:lineRule="atLeast"/>
-        <w:ind w:left="-114" w:right="-114"/>
-        <w:textAlignment w:val="baseline"/>
-        <w:rPr>
-          <w:rFonts w:hint="default" w:ascii="Menlo" w:hAnsi="Menlo" w:eastAsia="Menlo" w:cs="Menlo"/>
-          <w:color w:val="454C59"/>
-          <w:sz w:val="21"/>
-          <w:szCs w:val="21"/>
-          <w:bdr w:val="none" w:color="auto" w:sz="0" w:space="0"/>
-          <w:shd w:val="clear" w:fill="F4FAFF"/>
-          <w:vertAlign w:val="baseline"/>
-        </w:rPr>
-      </w:pPr>
-      <w:r>
-        <w:rPr>
-          <w:rFonts w:hint="default" w:ascii="Menlo" w:hAnsi="Menlo" w:eastAsia="Menlo" w:cs="Menlo"/>
-          <w:color w:val="454C59"/>
-          <w:sz w:val="21"/>
-          <w:szCs w:val="21"/>
-          <w:bdr w:val="none" w:color="auto" w:sz="0" w:space="0"/>
-          <w:shd w:val="clear" w:fill="F4FAFF"/>
-          <w:vertAlign w:val="baseline"/>
-        </w:rPr>
-        <w:t xml:space="preserve">    </w:t>
-      </w:r>
-      <w:r>
-        <w:rPr>
-          <w:rFonts w:hint="default" w:ascii="Menlo" w:hAnsi="Menlo" w:eastAsia="Menlo" w:cs="Menlo"/>
-          <w:color w:val="000000"/>
-          <w:sz w:val="21"/>
-          <w:szCs w:val="21"/>
-          <w:bdr w:val="none" w:color="auto" w:sz="0" w:space="0"/>
-          <w:shd w:val="clear" w:fill="F4FAFF"/>
-          <w:vertAlign w:val="baseline"/>
-        </w:rPr>
-        <w:t>n</w:t>
-      </w:r>
-      <w:r>
-        <w:rPr>
-          <w:rFonts w:hint="default" w:ascii="Menlo" w:hAnsi="Menlo" w:eastAsia="Menlo" w:cs="Menlo"/>
-          <w:color w:val="454C59"/>
-          <w:sz w:val="21"/>
-          <w:szCs w:val="21"/>
-          <w:bdr w:val="none" w:color="auto" w:sz="0" w:space="0"/>
-          <w:shd w:val="clear" w:fill="F4FAFF"/>
-          <w:vertAlign w:val="baseline"/>
-        </w:rPr>
-        <w:t xml:space="preserve"> </w:t>
-      </w:r>
-      <w:r>
-        <w:rPr>
-          <w:rFonts w:hint="default" w:ascii="Menlo" w:hAnsi="Menlo" w:eastAsia="Menlo" w:cs="Menlo"/>
-          <w:color w:val="000000"/>
-          <w:sz w:val="21"/>
-          <w:szCs w:val="21"/>
-          <w:bdr w:val="none" w:color="auto" w:sz="0" w:space="0"/>
-          <w:shd w:val="clear" w:fill="F4FAFF"/>
-          <w:vertAlign w:val="baseline"/>
-        </w:rPr>
-        <w:t>=</w:t>
-      </w:r>
-      <w:r>
-        <w:rPr>
-          <w:rFonts w:hint="default" w:ascii="Menlo" w:hAnsi="Menlo" w:eastAsia="Menlo" w:cs="Menlo"/>
-          <w:color w:val="454C59"/>
-          <w:sz w:val="21"/>
-          <w:szCs w:val="21"/>
-          <w:bdr w:val="none" w:color="auto" w:sz="0" w:space="0"/>
-          <w:shd w:val="clear" w:fill="F4FAFF"/>
-          <w:vertAlign w:val="baseline"/>
-        </w:rPr>
-        <w:t xml:space="preserve"> </w:t>
-      </w:r>
-      <w:r>
-        <w:rPr>
-          <w:rFonts w:hint="default" w:ascii="Menlo" w:hAnsi="Menlo" w:eastAsia="Menlo" w:cs="Menlo"/>
-          <w:color w:val="000000"/>
-          <w:sz w:val="21"/>
-          <w:szCs w:val="21"/>
-          <w:bdr w:val="none" w:color="auto" w:sz="0" w:space="0"/>
-          <w:shd w:val="clear" w:fill="F4FAFF"/>
-          <w:vertAlign w:val="baseline"/>
-        </w:rPr>
-        <w:t>n/</w:t>
-      </w:r>
-      <w:r>
-        <w:rPr>
-          <w:rFonts w:hint="default" w:ascii="Menlo" w:hAnsi="Menlo" w:eastAsia="Menlo" w:cs="Menlo"/>
-          <w:color w:val="1C01CE"/>
-          <w:sz w:val="21"/>
-          <w:szCs w:val="21"/>
-          <w:bdr w:val="none" w:color="auto" w:sz="0" w:space="0"/>
-          <w:shd w:val="clear" w:fill="F4FAFF"/>
-          <w:vertAlign w:val="baseline"/>
-        </w:rPr>
-        <w:t>2</w:t>
-      </w:r>
-      <w:r>
-        <w:rPr>
-          <w:rFonts w:hint="default" w:ascii="Menlo" w:hAnsi="Menlo" w:eastAsia="Menlo" w:cs="Menlo"/>
-          <w:color w:val="000000"/>
-          <w:sz w:val="21"/>
-          <w:szCs w:val="21"/>
-          <w:bdr w:val="none" w:color="auto" w:sz="0" w:space="0"/>
-          <w:shd w:val="clear" w:fill="F4FAFF"/>
-          <w:vertAlign w:val="baseline"/>
-        </w:rPr>
-        <w:t>;</w:t>
-      </w:r>
-    </w:p>
-    <w:p>
-      <w:pPr>
-        <w:pStyle w:val="4"/>
-        <w:keepNext w:val="0"/>
-        <w:keepLines w:val="0"/>
-        <w:widowControl/>
-        <w:suppressLineNumbers w:val="0"/>
-        <w:pBdr>
-          <w:top w:val="none" w:color="auto" w:sz="0" w:space="0"/>
-          <w:left w:val="none" w:color="auto" w:sz="0" w:space="0"/>
-          <w:bottom w:val="none" w:color="auto" w:sz="0" w:space="0"/>
-          <w:right w:val="none" w:color="auto" w:sz="0" w:space="0"/>
-        </w:pBdr>
-        <w:shd w:val="clear" w:fill="F4FAFF"/>
-        <w:wordWrap w:val="0"/>
-        <w:spacing w:before="180" w:beforeAutospacing="0" w:after="136" w:afterAutospacing="0" w:line="270" w:lineRule="atLeast"/>
-        <w:ind w:left="-114" w:right="-114"/>
-        <w:textAlignment w:val="baseline"/>
-        <w:rPr>
-          <w:rFonts w:hint="default" w:ascii="Menlo" w:hAnsi="Menlo" w:eastAsia="Menlo" w:cs="Menlo"/>
-          <w:color w:val="454C59"/>
-          <w:sz w:val="21"/>
-          <w:szCs w:val="21"/>
-          <w:bdr w:val="none" w:color="auto" w:sz="0" w:space="0"/>
-          <w:shd w:val="clear" w:fill="F4FAFF"/>
-          <w:vertAlign w:val="baseline"/>
-        </w:rPr>
-      </w:pPr>
-      <w:r>
-        <w:rPr>
-          <w:rFonts w:hint="default" w:ascii="Menlo" w:hAnsi="Menlo" w:eastAsia="Menlo" w:cs="Menlo"/>
-          <w:color w:val="454C59"/>
-          <w:sz w:val="21"/>
-          <w:szCs w:val="21"/>
-          <w:bdr w:val="none" w:color="auto" w:sz="0" w:space="0"/>
-          <w:shd w:val="clear" w:fill="F4FAFF"/>
-          <w:vertAlign w:val="baseline"/>
-        </w:rPr>
-        <w:t xml:space="preserve">    </w:t>
-      </w:r>
-      <w:r>
-        <w:rPr>
-          <w:rFonts w:hint="default" w:ascii="Menlo" w:hAnsi="Menlo" w:eastAsia="Menlo" w:cs="Menlo"/>
-          <w:color w:val="000000"/>
-          <w:sz w:val="21"/>
-          <w:szCs w:val="21"/>
-          <w:bdr w:val="none" w:color="auto" w:sz="0" w:space="0"/>
-          <w:shd w:val="clear" w:fill="F4FAFF"/>
-          <w:vertAlign w:val="baseline"/>
-        </w:rPr>
-        <w:t>Insert</w:t>
-      </w:r>
-      <w:r>
-        <w:rPr>
-          <w:rFonts w:hint="default" w:ascii="Menlo" w:hAnsi="Menlo" w:eastAsia="Menlo" w:cs="Menlo"/>
-          <w:color w:val="454C59"/>
-          <w:sz w:val="21"/>
-          <w:szCs w:val="21"/>
-          <w:bdr w:val="none" w:color="auto" w:sz="0" w:space="0"/>
-          <w:shd w:val="clear" w:fill="F4FAFF"/>
-          <w:vertAlign w:val="baseline"/>
-        </w:rPr>
-        <w:t xml:space="preserve"> </w:t>
-      </w:r>
-      <w:r>
-        <w:rPr>
-          <w:rFonts w:hint="default" w:ascii="Menlo" w:hAnsi="Menlo" w:eastAsia="Menlo" w:cs="Menlo"/>
-          <w:color w:val="000000"/>
-          <w:sz w:val="21"/>
-          <w:szCs w:val="21"/>
-          <w:bdr w:val="none" w:color="auto" w:sz="0" w:space="0"/>
-          <w:shd w:val="clear" w:fill="F4FAFF"/>
-          <w:vertAlign w:val="baseline"/>
-        </w:rPr>
-        <w:t>remainder</w:t>
-      </w:r>
-      <w:r>
-        <w:rPr>
-          <w:rFonts w:hint="default" w:ascii="Menlo" w:hAnsi="Menlo" w:eastAsia="Menlo" w:cs="Menlo"/>
-          <w:color w:val="454C59"/>
-          <w:sz w:val="21"/>
-          <w:szCs w:val="21"/>
-          <w:bdr w:val="none" w:color="auto" w:sz="0" w:space="0"/>
-          <w:shd w:val="clear" w:fill="F4FAFF"/>
-          <w:vertAlign w:val="baseline"/>
-        </w:rPr>
-        <w:t xml:space="preserve"> </w:t>
-      </w:r>
-      <w:r>
-        <w:rPr>
-          <w:rFonts w:hint="default" w:ascii="Menlo" w:hAnsi="Menlo" w:eastAsia="Menlo" w:cs="Menlo"/>
-          <w:color w:val="000000"/>
-          <w:sz w:val="21"/>
-          <w:szCs w:val="21"/>
-          <w:bdr w:val="none" w:color="auto" w:sz="0" w:space="0"/>
-          <w:shd w:val="clear" w:fill="F4FAFF"/>
-          <w:vertAlign w:val="baseline"/>
-        </w:rPr>
-        <w:t>to</w:t>
-      </w:r>
-      <w:r>
-        <w:rPr>
-          <w:rFonts w:hint="default" w:ascii="Menlo" w:hAnsi="Menlo" w:eastAsia="Menlo" w:cs="Menlo"/>
-          <w:color w:val="454C59"/>
-          <w:sz w:val="21"/>
-          <w:szCs w:val="21"/>
-          <w:bdr w:val="none" w:color="auto" w:sz="0" w:space="0"/>
-          <w:shd w:val="clear" w:fill="F4FAFF"/>
-          <w:vertAlign w:val="baseline"/>
-        </w:rPr>
-        <w:t xml:space="preserve"> </w:t>
-      </w:r>
-      <w:r>
-        <w:rPr>
-          <w:rFonts w:hint="default" w:ascii="Menlo" w:hAnsi="Menlo" w:eastAsia="Menlo" w:cs="Menlo"/>
-          <w:color w:val="000000"/>
-          <w:sz w:val="21"/>
-          <w:szCs w:val="21"/>
-          <w:bdr w:val="none" w:color="auto" w:sz="0" w:space="0"/>
-          <w:shd w:val="clear" w:fill="F4FAFF"/>
-          <w:vertAlign w:val="baseline"/>
-        </w:rPr>
-        <w:t>front</w:t>
-      </w:r>
-      <w:r>
-        <w:rPr>
-          <w:rFonts w:hint="default" w:ascii="Menlo" w:hAnsi="Menlo" w:eastAsia="Menlo" w:cs="Menlo"/>
-          <w:color w:val="454C59"/>
-          <w:sz w:val="21"/>
-          <w:szCs w:val="21"/>
-          <w:bdr w:val="none" w:color="auto" w:sz="0" w:space="0"/>
-          <w:shd w:val="clear" w:fill="F4FAFF"/>
-          <w:vertAlign w:val="baseline"/>
-        </w:rPr>
-        <w:t xml:space="preserve"> </w:t>
-      </w:r>
-      <w:r>
-        <w:rPr>
-          <w:rFonts w:hint="default" w:ascii="Menlo" w:hAnsi="Menlo" w:eastAsia="Menlo" w:cs="Menlo"/>
-          <w:color w:val="000000"/>
-          <w:sz w:val="21"/>
-          <w:szCs w:val="21"/>
-          <w:bdr w:val="none" w:color="auto" w:sz="0" w:space="0"/>
-          <w:shd w:val="clear" w:fill="F4FAFF"/>
-          <w:vertAlign w:val="baseline"/>
-        </w:rPr>
-        <w:t>of</w:t>
-      </w:r>
-      <w:r>
-        <w:rPr>
-          <w:rFonts w:hint="default" w:ascii="Menlo" w:hAnsi="Menlo" w:eastAsia="Menlo" w:cs="Menlo"/>
-          <w:color w:val="454C59"/>
-          <w:sz w:val="21"/>
-          <w:szCs w:val="21"/>
-          <w:bdr w:val="none" w:color="auto" w:sz="0" w:space="0"/>
-          <w:shd w:val="clear" w:fill="F4FAFF"/>
-          <w:vertAlign w:val="baseline"/>
-        </w:rPr>
-        <w:t xml:space="preserve"> </w:t>
-      </w:r>
-      <w:r>
-        <w:rPr>
-          <w:rFonts w:hint="default" w:ascii="Menlo" w:hAnsi="Menlo" w:eastAsia="Menlo" w:cs="Menlo"/>
-          <w:color w:val="000000"/>
-          <w:sz w:val="21"/>
-          <w:szCs w:val="21"/>
-          <w:bdr w:val="none" w:color="auto" w:sz="0" w:space="0"/>
-          <w:shd w:val="clear" w:fill="F4FAFF"/>
-          <w:vertAlign w:val="baseline"/>
-        </w:rPr>
-        <w:t>a</w:t>
-      </w:r>
-      <w:r>
-        <w:rPr>
-          <w:rFonts w:hint="default" w:ascii="Menlo" w:hAnsi="Menlo" w:eastAsia="Menlo" w:cs="Menlo"/>
-          <w:color w:val="454C59"/>
-          <w:sz w:val="21"/>
-          <w:szCs w:val="21"/>
-          <w:bdr w:val="none" w:color="auto" w:sz="0" w:space="0"/>
-          <w:shd w:val="clear" w:fill="F4FAFF"/>
-          <w:vertAlign w:val="baseline"/>
-        </w:rPr>
-        <w:t xml:space="preserve"> </w:t>
-      </w:r>
-      <w:r>
-        <w:rPr>
-          <w:rFonts w:hint="default" w:ascii="Menlo" w:hAnsi="Menlo" w:eastAsia="Menlo" w:cs="Menlo"/>
-          <w:color w:val="000000"/>
-          <w:sz w:val="21"/>
-          <w:szCs w:val="21"/>
-          <w:bdr w:val="none" w:color="auto" w:sz="0" w:space="0"/>
-          <w:shd w:val="clear" w:fill="F4FAFF"/>
-          <w:vertAlign w:val="baseline"/>
-        </w:rPr>
-        <w:t>list</w:t>
-      </w:r>
-      <w:r>
-        <w:rPr>
-          <w:rFonts w:hint="default" w:ascii="Menlo" w:hAnsi="Menlo" w:eastAsia="Menlo" w:cs="Menlo"/>
-          <w:color w:val="454C59"/>
-          <w:sz w:val="21"/>
-          <w:szCs w:val="21"/>
-          <w:bdr w:val="none" w:color="auto" w:sz="0" w:space="0"/>
-          <w:shd w:val="clear" w:fill="F4FAFF"/>
-          <w:vertAlign w:val="baseline"/>
-        </w:rPr>
-        <w:t xml:space="preserve"> </w:t>
-      </w:r>
-      <w:r>
-        <w:rPr>
-          <w:rFonts w:hint="default" w:ascii="Menlo" w:hAnsi="Menlo" w:eastAsia="Menlo" w:cs="Menlo"/>
-          <w:color w:val="000000"/>
-          <w:sz w:val="21"/>
-          <w:szCs w:val="21"/>
-          <w:bdr w:val="none" w:color="auto" w:sz="0" w:space="0"/>
-          <w:shd w:val="clear" w:fill="F4FAFF"/>
-          <w:vertAlign w:val="baseline"/>
-        </w:rPr>
-        <w:t>or</w:t>
-      </w:r>
-      <w:r>
-        <w:rPr>
-          <w:rFonts w:hint="default" w:ascii="Menlo" w:hAnsi="Menlo" w:eastAsia="Menlo" w:cs="Menlo"/>
-          <w:color w:val="454C59"/>
-          <w:sz w:val="21"/>
-          <w:szCs w:val="21"/>
-          <w:bdr w:val="none" w:color="auto" w:sz="0" w:space="0"/>
-          <w:shd w:val="clear" w:fill="F4FAFF"/>
-          <w:vertAlign w:val="baseline"/>
-        </w:rPr>
-        <w:t xml:space="preserve"> </w:t>
-      </w:r>
-      <w:r>
-        <w:rPr>
-          <w:rFonts w:hint="default" w:ascii="Menlo" w:hAnsi="Menlo" w:eastAsia="Menlo" w:cs="Menlo"/>
-          <w:color w:val="000000"/>
-          <w:sz w:val="21"/>
-          <w:szCs w:val="21"/>
-          <w:bdr w:val="none" w:color="auto" w:sz="0" w:space="0"/>
-          <w:shd w:val="clear" w:fill="F4FAFF"/>
-          <w:vertAlign w:val="baseline"/>
-        </w:rPr>
-        <w:t>push</w:t>
-      </w:r>
-      <w:r>
-        <w:rPr>
-          <w:rFonts w:hint="default" w:ascii="Menlo" w:hAnsi="Menlo" w:eastAsia="Menlo" w:cs="Menlo"/>
-          <w:color w:val="454C59"/>
-          <w:sz w:val="21"/>
-          <w:szCs w:val="21"/>
-          <w:bdr w:val="none" w:color="auto" w:sz="0" w:space="0"/>
-          <w:shd w:val="clear" w:fill="F4FAFF"/>
-          <w:vertAlign w:val="baseline"/>
-        </w:rPr>
-        <w:t xml:space="preserve"> </w:t>
-      </w:r>
-      <w:r>
-        <w:rPr>
-          <w:rFonts w:hint="default" w:ascii="Menlo" w:hAnsi="Menlo" w:eastAsia="Menlo" w:cs="Menlo"/>
-          <w:color w:val="000000"/>
-          <w:sz w:val="21"/>
-          <w:szCs w:val="21"/>
-          <w:bdr w:val="none" w:color="auto" w:sz="0" w:space="0"/>
-          <w:shd w:val="clear" w:fill="F4FAFF"/>
-          <w:vertAlign w:val="baseline"/>
-        </w:rPr>
-        <w:t>onto</w:t>
-      </w:r>
-      <w:r>
-        <w:rPr>
-          <w:rFonts w:hint="default" w:ascii="Menlo" w:hAnsi="Menlo" w:eastAsia="Menlo" w:cs="Menlo"/>
-          <w:color w:val="454C59"/>
-          <w:sz w:val="21"/>
-          <w:szCs w:val="21"/>
-          <w:bdr w:val="none" w:color="auto" w:sz="0" w:space="0"/>
-          <w:shd w:val="clear" w:fill="F4FAFF"/>
-          <w:vertAlign w:val="baseline"/>
-        </w:rPr>
-        <w:t xml:space="preserve"> </w:t>
-      </w:r>
-      <w:r>
-        <w:rPr>
-          <w:rFonts w:hint="default" w:ascii="Menlo" w:hAnsi="Menlo" w:eastAsia="Menlo" w:cs="Menlo"/>
-          <w:color w:val="000000"/>
-          <w:sz w:val="21"/>
-          <w:szCs w:val="21"/>
-          <w:bdr w:val="none" w:color="auto" w:sz="0" w:space="0"/>
-          <w:shd w:val="clear" w:fill="F4FAFF"/>
-          <w:vertAlign w:val="baseline"/>
-        </w:rPr>
-        <w:t>a</w:t>
-      </w:r>
-      <w:r>
-        <w:rPr>
-          <w:rFonts w:hint="default" w:ascii="Menlo" w:hAnsi="Menlo" w:eastAsia="Menlo" w:cs="Menlo"/>
-          <w:color w:val="454C59"/>
-          <w:sz w:val="21"/>
-          <w:szCs w:val="21"/>
-          <w:bdr w:val="none" w:color="auto" w:sz="0" w:space="0"/>
-          <w:shd w:val="clear" w:fill="F4FAFF"/>
-          <w:vertAlign w:val="baseline"/>
-        </w:rPr>
-        <w:t xml:space="preserve"> </w:t>
-      </w:r>
-      <w:r>
-        <w:rPr>
-          <w:rFonts w:hint="default" w:ascii="Menlo" w:hAnsi="Menlo" w:eastAsia="Menlo" w:cs="Menlo"/>
-          <w:color w:val="000000"/>
-          <w:sz w:val="21"/>
-          <w:szCs w:val="21"/>
-          <w:bdr w:val="none" w:color="auto" w:sz="0" w:space="0"/>
-          <w:shd w:val="clear" w:fill="F4FAFF"/>
-          <w:vertAlign w:val="baseline"/>
-        </w:rPr>
-        <w:t>stack</w:t>
-      </w:r>
-    </w:p>
-    <w:p>
-      <w:pPr>
-        <w:pStyle w:val="4"/>
-        <w:keepNext w:val="0"/>
-        <w:keepLines w:val="0"/>
-        <w:widowControl/>
-        <w:suppressLineNumbers w:val="0"/>
-        <w:pBdr>
-          <w:top w:val="none" w:color="auto" w:sz="0" w:space="0"/>
-          <w:left w:val="none" w:color="auto" w:sz="0" w:space="0"/>
-          <w:bottom w:val="none" w:color="auto" w:sz="0" w:space="0"/>
-          <w:right w:val="none" w:color="auto" w:sz="0" w:space="0"/>
-        </w:pBdr>
-        <w:shd w:val="clear" w:fill="F4FAFF"/>
-        <w:wordWrap w:val="0"/>
-        <w:spacing w:before="180" w:beforeAutospacing="0" w:after="136" w:afterAutospacing="0" w:line="270" w:lineRule="atLeast"/>
-        <w:ind w:left="-114" w:right="-114"/>
-        <w:textAlignment w:val="baseline"/>
-        <w:rPr>
-          <w:rFonts w:ascii="Menlo" w:hAnsi="Menlo" w:eastAsia="Menlo" w:cs="Menlo"/>
-          <w:color w:val="454C59"/>
-          <w:sz w:val="21"/>
-          <w:szCs w:val="21"/>
-        </w:rPr>
-      </w:pPr>
-      <w:r>
-        <w:rPr>
-          <w:rFonts w:hint="default" w:ascii="Menlo" w:hAnsi="Menlo" w:eastAsia="Menlo" w:cs="Menlo"/>
-          <w:color w:val="000000"/>
-          <w:sz w:val="21"/>
-          <w:szCs w:val="21"/>
-          <w:bdr w:val="none" w:color="auto" w:sz="0" w:space="0"/>
-          <w:shd w:val="clear" w:fill="F4FAFF"/>
-          <w:vertAlign w:val="baseline"/>
-        </w:rPr>
-        <w:t>Print</w:t>
-      </w:r>
-      <w:r>
-        <w:rPr>
-          <w:rFonts w:hint="default" w:ascii="Menlo" w:hAnsi="Menlo" w:eastAsia="Menlo" w:cs="Menlo"/>
-          <w:color w:val="454C59"/>
-          <w:sz w:val="21"/>
-          <w:szCs w:val="21"/>
-          <w:bdr w:val="none" w:color="auto" w:sz="0" w:space="0"/>
-          <w:shd w:val="clear" w:fill="F4FAFF"/>
-          <w:vertAlign w:val="baseline"/>
-        </w:rPr>
-        <w:t xml:space="preserve"> </w:t>
-      </w:r>
-      <w:r>
-        <w:rPr>
-          <w:rFonts w:hint="default" w:ascii="Menlo" w:hAnsi="Menlo" w:eastAsia="Menlo" w:cs="Menlo"/>
-          <w:color w:val="000000"/>
-          <w:sz w:val="21"/>
-          <w:szCs w:val="21"/>
-          <w:bdr w:val="none" w:color="auto" w:sz="0" w:space="0"/>
-          <w:shd w:val="clear" w:fill="F4FAFF"/>
-          <w:vertAlign w:val="baseline"/>
-        </w:rPr>
-        <w:t>list</w:t>
-      </w:r>
-      <w:r>
-        <w:rPr>
-          <w:rFonts w:hint="default" w:ascii="Menlo" w:hAnsi="Menlo" w:eastAsia="Menlo" w:cs="Menlo"/>
-          <w:color w:val="454C59"/>
-          <w:sz w:val="21"/>
-          <w:szCs w:val="21"/>
-          <w:bdr w:val="none" w:color="auto" w:sz="0" w:space="0"/>
-          <w:shd w:val="clear" w:fill="F4FAFF"/>
-          <w:vertAlign w:val="baseline"/>
-        </w:rPr>
-        <w:t xml:space="preserve"> </w:t>
-      </w:r>
-      <w:r>
-        <w:rPr>
-          <w:rFonts w:hint="default" w:ascii="Menlo" w:hAnsi="Menlo" w:eastAsia="Menlo" w:cs="Menlo"/>
-          <w:color w:val="000000"/>
-          <w:sz w:val="21"/>
-          <w:szCs w:val="21"/>
-          <w:bdr w:val="none" w:color="auto" w:sz="0" w:space="0"/>
-          <w:shd w:val="clear" w:fill="F4FAFF"/>
-          <w:vertAlign w:val="baseline"/>
-        </w:rPr>
-        <w:t>or</w:t>
-      </w:r>
-      <w:r>
-        <w:rPr>
-          <w:rFonts w:hint="default" w:ascii="Menlo" w:hAnsi="Menlo" w:eastAsia="Menlo" w:cs="Menlo"/>
-          <w:color w:val="454C59"/>
-          <w:sz w:val="21"/>
-          <w:szCs w:val="21"/>
-          <w:bdr w:val="none" w:color="auto" w:sz="0" w:space="0"/>
-          <w:shd w:val="clear" w:fill="F4FAFF"/>
-          <w:vertAlign w:val="baseline"/>
-        </w:rPr>
-        <w:t xml:space="preserve"> </w:t>
-      </w:r>
-      <w:r>
-        <w:rPr>
-          <w:rFonts w:hint="default" w:ascii="Menlo" w:hAnsi="Menlo" w:eastAsia="Menlo" w:cs="Menlo"/>
-          <w:color w:val="000000"/>
-          <w:sz w:val="21"/>
-          <w:szCs w:val="21"/>
-          <w:bdr w:val="none" w:color="auto" w:sz="0" w:space="0"/>
-          <w:shd w:val="clear" w:fill="F4FAFF"/>
-          <w:vertAlign w:val="baseline"/>
-        </w:rPr>
-        <w:t>stack</w:t>
-      </w:r>
-    </w:p>
-    <w:p>
-      <w:pPr>
-        <w:pStyle w:val="5"/>
-        <w:keepNext w:val="0"/>
-        <w:keepLines w:val="0"/>
-        <w:widowControl/>
-        <w:suppressLineNumbers w:val="0"/>
-        <w:pBdr>
-          <w:top w:val="none" w:color="auto" w:sz="0" w:space="0"/>
-          <w:left w:val="none" w:color="auto" w:sz="0" w:space="0"/>
-          <w:bottom w:val="none" w:color="auto" w:sz="0" w:space="0"/>
-          <w:right w:val="none" w:color="auto" w:sz="0" w:space="0"/>
-        </w:pBdr>
-        <w:spacing w:before="180" w:beforeAutospacing="0" w:after="0" w:afterAutospacing="0" w:line="315" w:lineRule="atLeast"/>
-        <w:ind w:left="-114" w:right="-114"/>
-        <w:textAlignment w:val="baseline"/>
-        <w:rPr>
-          <w:rFonts w:hint="default" w:ascii="Whitney SSm A" w:hAnsi="Whitney SSm A" w:eastAsia="Whitney SSm A" w:cs="Whitney SSm A"/>
-          <w:b w:val="0"/>
-          <w:sz w:val="21"/>
-          <w:szCs w:val="21"/>
-        </w:rPr>
-      </w:pPr>
-      <w:r>
-        <w:rPr>
-          <w:rFonts w:hint="default" w:ascii="Whitney SSm A" w:hAnsi="Whitney SSm A" w:eastAsia="Whitney SSm A" w:cs="Whitney SSm A"/>
-          <w:b w:val="0"/>
-          <w:sz w:val="21"/>
-          <w:szCs w:val="21"/>
-          <w:bdr w:val="none" w:color="auto" w:sz="0" w:space="0"/>
-          <w:vertAlign w:val="baseline"/>
-        </w:rPr>
-        <w:t>Many languages have built-in functions for converting numbers from decimal to binary. To convert an integer, , from decimal to a String of binary numbers in Java, you can use the </w:t>
-      </w:r>
-      <w:r>
-        <w:rPr>
-          <w:rStyle w:val="7"/>
-          <w:rFonts w:hint="default" w:ascii="Whitney SSm A" w:hAnsi="Whitney SSm A" w:eastAsia="Whitney SSm A" w:cs="Whitney SSm A"/>
-          <w:b w:val="0"/>
-          <w:i/>
-          <w:sz w:val="24"/>
-          <w:szCs w:val="24"/>
-          <w:bdr w:val="none" w:color="auto" w:sz="0" w:space="0"/>
-          <w:vertAlign w:val="baseline"/>
-        </w:rPr>
-        <w:t>Integer.toBinaryString(n)</w:t>
-      </w:r>
-      <w:r>
-        <w:rPr>
-          <w:rFonts w:hint="default" w:ascii="Whitney SSm A" w:hAnsi="Whitney SSm A" w:eastAsia="Whitney SSm A" w:cs="Whitney SSm A"/>
-          <w:b w:val="0"/>
-          <w:sz w:val="21"/>
-          <w:szCs w:val="21"/>
-          <w:bdr w:val="none" w:color="auto" w:sz="0" w:space="0"/>
-          <w:vertAlign w:val="baseline"/>
-        </w:rPr>
-        <w:t> function.</w:t>
-      </w:r>
-    </w:p>
-    <w:p>
-      <w:pPr>
-        <w:pStyle w:val="5"/>
-        <w:keepNext w:val="0"/>
-        <w:keepLines w:val="0"/>
-        <w:widowControl/>
-        <w:suppressLineNumbers w:val="0"/>
-        <w:pBdr>
-          <w:top w:val="none" w:color="auto" w:sz="0" w:space="0"/>
-          <w:left w:val="none" w:color="auto" w:sz="0" w:space="0"/>
-          <w:bottom w:val="none" w:color="auto" w:sz="0" w:space="0"/>
-          <w:right w:val="none" w:color="auto" w:sz="0" w:space="0"/>
-        </w:pBdr>
-        <w:spacing w:before="180" w:beforeAutospacing="0" w:after="0" w:afterAutospacing="0" w:line="315" w:lineRule="atLeast"/>
-        <w:ind w:left="-114" w:right="-114"/>
-        <w:textAlignment w:val="baseline"/>
-        <w:rPr>
-          <w:rFonts w:hint="default" w:ascii="Whitney SSm A" w:hAnsi="Whitney SSm A" w:eastAsia="Whitney SSm A" w:cs="Whitney SSm A"/>
-          <w:b w:val="0"/>
-          <w:sz w:val="21"/>
-          <w:szCs w:val="21"/>
-        </w:rPr>
-      </w:pPr>
-      <w:r>
-        <w:rPr>
-          <w:rStyle w:val="10"/>
-          <w:rFonts w:hint="default" w:ascii="Whitney SSm A" w:hAnsi="Whitney SSm A" w:eastAsia="Whitney SSm A" w:cs="Whitney SSm A"/>
-          <w:b/>
-          <w:sz w:val="24"/>
-          <w:szCs w:val="24"/>
-          <w:bdr w:val="none" w:color="auto" w:sz="0" w:space="0"/>
-          <w:vertAlign w:val="baseline"/>
-        </w:rPr>
-        <w:t>Note:</w:t>
-      </w:r>
-      <w:r>
-        <w:rPr>
-          <w:rFonts w:hint="default" w:ascii="Whitney SSm A" w:hAnsi="Whitney SSm A" w:eastAsia="Whitney SSm A" w:cs="Whitney SSm A"/>
-          <w:b w:val="0"/>
-          <w:sz w:val="21"/>
-          <w:szCs w:val="21"/>
-          <w:bdr w:val="none" w:color="auto" w:sz="0" w:space="0"/>
-          <w:vertAlign w:val="baseline"/>
-        </w:rPr>
-        <w:t> The algorithm discussed here is for converting integers; converting fractional numbers is a similar (but different) process.</w:t>
-      </w:r>
-    </w:p>
-    <w:p>
-      <w:pPr>
-        <w:pStyle w:val="2"/>
-        <w:keepNext w:val="0"/>
-        <w:keepLines w:val="0"/>
-        <w:widowControl/>
-        <w:suppressLineNumbers w:val="0"/>
-        <w:pBdr>
-          <w:top w:val="none" w:color="auto" w:sz="0" w:space="0"/>
-          <w:left w:val="none" w:color="auto" w:sz="0" w:space="0"/>
-          <w:bottom w:val="none" w:color="auto" w:sz="0" w:space="0"/>
-          <w:right w:val="none" w:color="auto" w:sz="0" w:space="0"/>
-        </w:pBdr>
-        <w:spacing w:before="526" w:beforeAutospacing="0" w:after="76" w:afterAutospacing="0" w:line="280" w:lineRule="atLeast"/>
-        <w:ind w:left="0" w:right="0"/>
-        <w:textAlignment w:val="baseline"/>
-        <w:rPr>
-          <w:rFonts w:ascii="Whitney SSm A" w:hAnsi="Whitney SSm A" w:eastAsia="Whitney SSm A" w:cs="Whitney SSm A"/>
-          <w:b/>
-          <w:spacing w:val="9"/>
-          <w:sz w:val="47"/>
-          <w:szCs w:val="47"/>
-        </w:rPr>
-      </w:pPr>
-      <w:bookmarkStart w:id="0" w:name="_GoBack"/>
-      <w:bookmarkEnd w:id="0"/>
-      <w:r>
-        <w:rPr>
-          <w:rFonts w:hint="default" w:ascii="Whitney SSm A" w:hAnsi="Whitney SSm A" w:eastAsia="Whitney SSm A" w:cs="Whitney SSm A"/>
-          <w:b/>
-          <w:i w:val="0"/>
-          <w:caps w:val="0"/>
-          <w:color w:val="39424E"/>
-          <w:spacing w:val="9"/>
-          <w:sz w:val="47"/>
-          <w:szCs w:val="47"/>
-          <w:bdr w:val="none" w:color="auto" w:sz="0" w:space="0"/>
-          <w:shd w:val="clear" w:fill="FFFFFF"/>
-          <w:vertAlign w:val="baseline"/>
-        </w:rPr>
-        <w:t>Day 11: 2D Arrays</w:t>
-      </w:r>
-    </w:p>
-    <w:p>
-      <w:pPr>
-        <w:keepNext w:val="0"/>
-        <w:keepLines w:val="0"/>
-        <w:widowControl/>
-        <w:suppressLineNumbers w:val="0"/>
-        <w:pBdr>
-          <w:top w:val="single" w:color="EAEAEA" w:sz="12" w:space="0"/>
-          <w:left w:val="none" w:color="auto" w:sz="0" w:space="0"/>
-          <w:bottom w:val="none" w:color="auto" w:sz="0" w:space="0"/>
-          <w:right w:val="none" w:color="auto" w:sz="0" w:space="0"/>
-        </w:pBdr>
-        <w:spacing w:before="158" w:beforeAutospacing="0" w:after="158" w:afterAutospacing="0"/>
-        <w:ind w:left="-114" w:right="-114"/>
-      </w:pPr>
-      <w:r>
-        <w:rPr>
-          <w:sz w:val="24"/>
-          <w:szCs w:val="24"/>
-        </w:rPr>
-        <w:pict>
-          <v:rect id="_x0000_i1036" o:spt="1" style="height:1.5pt;width:432pt;" fillcolor="#A0A0A0" filled="t" stroked="f" coordsize="21600,21600" o:hr="t" o:hrstd="t" o:hralign="center">
-            <v:path/>
-            <v:fill on="t" focussize="0,0"/>
-            <v:stroke on="f"/>
-            <v:imagedata o:title=""/>
-            <o:lock v:ext="edit"/>
-            <w10:wrap type="none"/>
-            <w10:anchorlock/>
-          </v:rect>
-        </w:pict>
-      </w:r>
-    </w:p>
-    <w:p>
-      <w:pPr>
-        <w:pStyle w:val="5"/>
-        <w:keepNext w:val="0"/>
-        <w:keepLines w:val="0"/>
-        <w:widowControl/>
-        <w:suppressLineNumbers w:val="0"/>
-        <w:pBdr>
-          <w:top w:val="none" w:color="auto" w:sz="0" w:space="0"/>
-          <w:left w:val="none" w:color="auto" w:sz="0" w:space="0"/>
-          <w:bottom w:val="none" w:color="auto" w:sz="0" w:space="0"/>
-          <w:right w:val="none" w:color="auto" w:sz="0" w:space="0"/>
-        </w:pBdr>
-        <w:spacing w:before="180" w:beforeAutospacing="0" w:after="0" w:afterAutospacing="0" w:line="315" w:lineRule="atLeast"/>
-        <w:ind w:left="-114" w:right="-114"/>
-        <w:textAlignment w:val="baseline"/>
-        <w:rPr>
-          <w:rFonts w:hint="default" w:ascii="Whitney SSm A" w:hAnsi="Whitney SSm A" w:eastAsia="Whitney SSm A" w:cs="Whitney SSm A"/>
-          <w:b w:val="0"/>
-          <w:sz w:val="21"/>
-          <w:szCs w:val="21"/>
-        </w:rPr>
-      </w:pPr>
-      <w:r>
-        <w:rPr>
-          <w:rFonts w:hint="default" w:ascii="Whitney SSm A" w:hAnsi="Whitney SSm A" w:eastAsia="Whitney SSm A" w:cs="Whitney SSm A"/>
-          <w:b w:val="0"/>
-          <w:sz w:val="21"/>
-          <w:szCs w:val="21"/>
-          <w:bdr w:val="none" w:color="auto" w:sz="0" w:space="0"/>
-          <w:vertAlign w:val="baseline"/>
-        </w:rPr>
-        <w:t>Terms you'll find helpful in completing today's challenge are outlined below, along with sample Java code (where appropriate).</w:t>
-      </w:r>
-    </w:p>
-    <w:p>
-      <w:pPr>
-        <w:pStyle w:val="2"/>
-        <w:keepNext w:val="0"/>
-        <w:keepLines w:val="0"/>
-        <w:widowControl/>
-        <w:suppressLineNumbers w:val="0"/>
-        <w:pBdr>
-          <w:top w:val="none" w:color="auto" w:sz="0" w:space="0"/>
-          <w:left w:val="none" w:color="auto" w:sz="0" w:space="0"/>
-          <w:bottom w:val="none" w:color="auto" w:sz="0" w:space="0"/>
-          <w:right w:val="none" w:color="auto" w:sz="0" w:space="0"/>
-        </w:pBdr>
-        <w:spacing w:before="210" w:beforeAutospacing="0" w:after="0" w:afterAutospacing="0" w:line="210" w:lineRule="atLeast"/>
-        <w:ind w:left="-114" w:right="-114"/>
-        <w:textAlignment w:val="baseline"/>
-        <w:rPr>
-          <w:rFonts w:hint="default" w:ascii="Whitney SSm A" w:hAnsi="Whitney SSm A" w:eastAsia="Whitney SSm A" w:cs="Whitney SSm A"/>
-          <w:sz w:val="28"/>
-          <w:szCs w:val="28"/>
-        </w:rPr>
-      </w:pPr>
-      <w:r>
-        <w:rPr>
-          <w:rFonts w:hint="default" w:ascii="Whitney SSm A" w:hAnsi="Whitney SSm A" w:eastAsia="Whitney SSm A" w:cs="Whitney SSm A"/>
-          <w:color w:val="26A655"/>
-          <w:sz w:val="32"/>
-          <w:szCs w:val="32"/>
-          <w:u w:val="none"/>
-          <w:bdr w:val="none" w:color="auto" w:sz="0" w:space="0"/>
-          <w:vertAlign w:val="baseline"/>
-        </w:rPr>
-        <w:fldChar w:fldCharType="begin"/>
-      </w:r>
-      <w:r>
-        <w:rPr>
-          <w:rFonts w:hint="default" w:ascii="Whitney SSm A" w:hAnsi="Whitney SSm A" w:eastAsia="Whitney SSm A" w:cs="Whitney SSm A"/>
-          <w:color w:val="26A655"/>
-          <w:sz w:val="32"/>
-          <w:szCs w:val="32"/>
-          <w:u w:val="none"/>
-          <w:bdr w:val="none" w:color="auto" w:sz="0" w:space="0"/>
-          <w:vertAlign w:val="baseline"/>
-        </w:rPr>
-        <w:instrText xml:space="preserve"> HYPERLINK "https://en.wikipedia.org/wiki/Matrix_representation" </w:instrText>
-      </w:r>
-      <w:r>
-        <w:rPr>
-          <w:rFonts w:hint="default" w:ascii="Whitney SSm A" w:hAnsi="Whitney SSm A" w:eastAsia="Whitney SSm A" w:cs="Whitney SSm A"/>
-          <w:color w:val="26A655"/>
-          <w:sz w:val="32"/>
-          <w:szCs w:val="32"/>
-          <w:u w:val="none"/>
-          <w:bdr w:val="none" w:color="auto" w:sz="0" w:space="0"/>
-          <w:vertAlign w:val="baseline"/>
-        </w:rPr>
-        <w:fldChar w:fldCharType="separate"/>
-      </w:r>
-      <w:r>
-        <w:rPr>
-          <w:rStyle w:val="9"/>
-          <w:rFonts w:hint="default" w:ascii="Whitney SSm A" w:hAnsi="Whitney SSm A" w:eastAsia="Whitney SSm A" w:cs="Whitney SSm A"/>
-          <w:color w:val="26A655"/>
-          <w:sz w:val="32"/>
-          <w:szCs w:val="32"/>
-          <w:u w:val="none"/>
-          <w:bdr w:val="none" w:color="auto" w:sz="0" w:space="0"/>
-          <w:vertAlign w:val="baseline"/>
-        </w:rPr>
-        <w:t>2D Arrays</w:t>
-      </w:r>
-      <w:r>
-        <w:rPr>
-          <w:rFonts w:hint="default" w:ascii="Whitney SSm A" w:hAnsi="Whitney SSm A" w:eastAsia="Whitney SSm A" w:cs="Whitney SSm A"/>
-          <w:color w:val="26A655"/>
-          <w:sz w:val="32"/>
-          <w:szCs w:val="32"/>
-          <w:u w:val="none"/>
-          <w:bdr w:val="none" w:color="auto" w:sz="0" w:space="0"/>
-          <w:vertAlign w:val="baseline"/>
-        </w:rPr>
-        <w:fldChar w:fldCharType="end"/>
-      </w:r>
-    </w:p>
-    <w:p>
-      <w:pPr>
-        <w:pStyle w:val="5"/>
-        <w:keepNext w:val="0"/>
-        <w:keepLines w:val="0"/>
-        <w:widowControl/>
-        <w:suppressLineNumbers w:val="0"/>
-        <w:pBdr>
-          <w:top w:val="none" w:color="auto" w:sz="0" w:space="0"/>
-          <w:left w:val="none" w:color="auto" w:sz="0" w:space="0"/>
-          <w:bottom w:val="none" w:color="auto" w:sz="0" w:space="0"/>
-          <w:right w:val="none" w:color="auto" w:sz="0" w:space="0"/>
-        </w:pBdr>
-        <w:spacing w:before="180" w:beforeAutospacing="0" w:after="0" w:afterAutospacing="0" w:line="315" w:lineRule="atLeast"/>
-        <w:ind w:left="-114" w:right="-114"/>
-        <w:textAlignment w:val="baseline"/>
-        <w:rPr>
-          <w:rFonts w:hint="default" w:ascii="Whitney SSm A" w:hAnsi="Whitney SSm A" w:eastAsia="Whitney SSm A" w:cs="Whitney SSm A"/>
-          <w:b w:val="0"/>
-          <w:sz w:val="21"/>
-          <w:szCs w:val="21"/>
-        </w:rPr>
-      </w:pPr>
-      <w:r>
-        <w:rPr>
-          <w:rFonts w:hint="default" w:ascii="Whitney SSm A" w:hAnsi="Whitney SSm A" w:eastAsia="Whitney SSm A" w:cs="Whitney SSm A"/>
-          <w:b w:val="0"/>
-          <w:sz w:val="21"/>
-          <w:szCs w:val="21"/>
-          <w:bdr w:val="none" w:color="auto" w:sz="0" w:space="0"/>
-          <w:vertAlign w:val="baseline"/>
-        </w:rPr>
-        <w:t>Also known as </w:t>
-      </w:r>
-      <w:r>
-        <w:rPr>
-          <w:rStyle w:val="7"/>
-          <w:rFonts w:hint="default" w:ascii="Whitney SSm A" w:hAnsi="Whitney SSm A" w:eastAsia="Whitney SSm A" w:cs="Whitney SSm A"/>
-          <w:b w:val="0"/>
-          <w:i/>
-          <w:sz w:val="24"/>
-          <w:szCs w:val="24"/>
-          <w:bdr w:val="none" w:color="auto" w:sz="0" w:space="0"/>
-          <w:vertAlign w:val="baseline"/>
-        </w:rPr>
-        <w:t>multidimensional</w:t>
-      </w:r>
-      <w:r>
-        <w:rPr>
-          <w:rFonts w:hint="default" w:ascii="Whitney SSm A" w:hAnsi="Whitney SSm A" w:eastAsia="Whitney SSm A" w:cs="Whitney SSm A"/>
-          <w:b w:val="0"/>
-          <w:sz w:val="21"/>
-          <w:szCs w:val="21"/>
-          <w:bdr w:val="none" w:color="auto" w:sz="0" w:space="0"/>
-          <w:vertAlign w:val="baseline"/>
-        </w:rPr>
-        <w:t> arrays, they are very similar to the regular </w:t>
-      </w:r>
-      <w:r>
-        <w:rPr>
-          <w:rFonts w:hint="default" w:ascii="Whitney SSm A" w:hAnsi="Whitney SSm A" w:eastAsia="Whitney SSm A" w:cs="Whitney SSm A"/>
-          <w:b w:val="0"/>
-          <w:color w:val="4691F6"/>
-          <w:sz w:val="24"/>
-          <w:szCs w:val="24"/>
-          <w:u w:val="none"/>
-          <w:bdr w:val="none" w:color="auto" w:sz="0" w:space="0"/>
-          <w:vertAlign w:val="baseline"/>
-        </w:rPr>
-        <w:fldChar w:fldCharType="begin"/>
-      </w:r>
-      <w:r>
-        <w:rPr>
-          <w:rFonts w:hint="default" w:ascii="Whitney SSm A" w:hAnsi="Whitney SSm A" w:eastAsia="Whitney SSm A" w:cs="Whitney SSm A"/>
-          <w:b w:val="0"/>
-          <w:color w:val="4691F6"/>
-          <w:sz w:val="24"/>
-          <w:szCs w:val="24"/>
-          <w:u w:val="none"/>
-          <w:bdr w:val="none" w:color="auto" w:sz="0" w:space="0"/>
-          <w:vertAlign w:val="baseline"/>
-        </w:rPr>
-        <w:instrText xml:space="preserve"> HYPERLINK "https://docs.oracle.com/javase/tutorial/java/nutsandbolts/arrays.html" </w:instrText>
-      </w:r>
-      <w:r>
-        <w:rPr>
-          <w:rFonts w:hint="default" w:ascii="Whitney SSm A" w:hAnsi="Whitney SSm A" w:eastAsia="Whitney SSm A" w:cs="Whitney SSm A"/>
-          <w:b w:val="0"/>
-          <w:color w:val="4691F6"/>
-          <w:sz w:val="24"/>
-          <w:szCs w:val="24"/>
-          <w:u w:val="none"/>
-          <w:bdr w:val="none" w:color="auto" w:sz="0" w:space="0"/>
           <w:vertAlign w:val="baseline"/>
         </w:rPr>
         <w:fldChar w:fldCharType="separate"/>
@@ -28000,7 +27873,6 @@
           <w:sz w:val="24"/>
           <w:szCs w:val="24"/>
           <w:u w:val="none"/>
-          <w:bdr w:val="none" w:color="auto" w:sz="0" w:space="0"/>
           <w:vertAlign w:val="baseline"/>
         </w:rPr>
         <w:t>1D Array</w:t>
@@ -28013,7 +27885,6 @@
           <w:sz w:val="24"/>
           <w:szCs w:val="24"/>
           <w:u w:val="none"/>
-          <w:bdr w:val="none" w:color="auto" w:sz="0" w:space="0"/>
           <w:vertAlign w:val="baseline"/>
         </w:rPr>
         <w:fldChar w:fldCharType="end"/>
@@ -28024,7 +27895,6 @@
           <w:b w:val="0"/>
           <w:sz w:val="21"/>
           <w:szCs w:val="21"/>
-          <w:bdr w:val="none" w:color="auto" w:sz="0" w:space="0"/>
           <w:vertAlign w:val="baseline"/>
         </w:rPr>
         <w:t> data structure we've already discussed.</w:t>
@@ -28059,7 +27929,6 @@
           <w:b w:val="0"/>
           <w:sz w:val="21"/>
           <w:szCs w:val="21"/>
-          <w:bdr w:val="none" w:color="auto" w:sz="0" w:space="0"/>
           <w:vertAlign w:val="baseline"/>
         </w:rPr>
         <w:t>Consider the following code:</w:t>
@@ -28096,7 +27965,6 @@
           <w:color w:val="A90D91"/>
           <w:sz w:val="21"/>
           <w:szCs w:val="21"/>
-          <w:bdr w:val="none" w:color="auto" w:sz="0" w:space="0"/>
           <w:shd w:val="clear" w:fill="F4FAFF"/>
           <w:vertAlign w:val="baseline"/>
         </w:rPr>
@@ -28108,7 +27976,6 @@
           <w:color w:val="454C59"/>
           <w:sz w:val="21"/>
           <w:szCs w:val="21"/>
-          <w:bdr w:val="none" w:color="auto" w:sz="0" w:space="0"/>
           <w:shd w:val="clear" w:fill="F4FAFF"/>
           <w:vertAlign w:val="baseline"/>
         </w:rPr>
@@ -28120,7 +27987,6 @@
           <w:color w:val="000000"/>
           <w:sz w:val="21"/>
           <w:szCs w:val="21"/>
-          <w:bdr w:val="none" w:color="auto" w:sz="0" w:space="0"/>
           <w:shd w:val="clear" w:fill="F4FAFF"/>
           <w:vertAlign w:val="baseline"/>
         </w:rPr>
@@ -28132,7 +27998,6 @@
           <w:color w:val="454C59"/>
           <w:sz w:val="21"/>
           <w:szCs w:val="21"/>
-          <w:bdr w:val="none" w:color="auto" w:sz="0" w:space="0"/>
           <w:shd w:val="clear" w:fill="F4FAFF"/>
           <w:vertAlign w:val="baseline"/>
         </w:rPr>
@@ -28144,7 +28009,6 @@
           <w:color w:val="000000"/>
           <w:sz w:val="21"/>
           <w:szCs w:val="21"/>
-          <w:bdr w:val="none" w:color="auto" w:sz="0" w:space="0"/>
           <w:shd w:val="clear" w:fill="F4FAFF"/>
           <w:vertAlign w:val="baseline"/>
         </w:rPr>
@@ -28156,7 +28020,6 @@
           <w:color w:val="454C59"/>
           <w:sz w:val="21"/>
           <w:szCs w:val="21"/>
-          <w:bdr w:val="none" w:color="auto" w:sz="0" w:space="0"/>
           <w:shd w:val="clear" w:fill="F4FAFF"/>
           <w:vertAlign w:val="baseline"/>
         </w:rPr>
@@ -28168,7 +28031,6 @@
           <w:color w:val="1C01CE"/>
           <w:sz w:val="21"/>
           <w:szCs w:val="21"/>
-          <w:bdr w:val="none" w:color="auto" w:sz="0" w:space="0"/>
           <w:shd w:val="clear" w:fill="F4FAFF"/>
           <w:vertAlign w:val="baseline"/>
         </w:rPr>
@@ -28180,7 +28042,6 @@
           <w:color w:val="000000"/>
           <w:sz w:val="21"/>
           <w:szCs w:val="21"/>
-          <w:bdr w:val="none" w:color="auto" w:sz="0" w:space="0"/>
           <w:shd w:val="clear" w:fill="F4FAFF"/>
           <w:vertAlign w:val="baseline"/>
         </w:rPr>
@@ -28192,7 +28053,6 @@
           <w:color w:val="A90D91"/>
           <w:sz w:val="21"/>
           <w:szCs w:val="21"/>
-          <w:bdr w:val="none" w:color="auto" w:sz="0" w:space="0"/>
           <w:shd w:val="clear" w:fill="F4FAFF"/>
           <w:vertAlign w:val="baseline"/>
         </w:rPr>
@@ -28204,7 +28064,6 @@
           <w:color w:val="454C59"/>
           <w:sz w:val="21"/>
           <w:szCs w:val="21"/>
-          <w:bdr w:val="none" w:color="auto" w:sz="0" w:space="0"/>
           <w:shd w:val="clear" w:fill="F4FAFF"/>
           <w:vertAlign w:val="baseline"/>
         </w:rPr>
@@ -28216,7 +28075,6 @@
           <w:color w:val="000000"/>
           <w:sz w:val="21"/>
           <w:szCs w:val="21"/>
-          <w:bdr w:val="none" w:color="auto" w:sz="0" w:space="0"/>
           <w:shd w:val="clear" w:fill="F4FAFF"/>
           <w:vertAlign w:val="baseline"/>
         </w:rPr>
@@ -28228,7 +28086,6 @@
           <w:color w:val="454C59"/>
           <w:sz w:val="21"/>
           <w:szCs w:val="21"/>
-          <w:bdr w:val="none" w:color="auto" w:sz="0" w:space="0"/>
           <w:shd w:val="clear" w:fill="F4FAFF"/>
           <w:vertAlign w:val="baseline"/>
         </w:rPr>
@@ -28240,7 +28097,6 @@
           <w:color w:val="000000"/>
           <w:sz w:val="21"/>
           <w:szCs w:val="21"/>
-          <w:bdr w:val="none" w:color="auto" w:sz="0" w:space="0"/>
           <w:shd w:val="clear" w:fill="F4FAFF"/>
           <w:vertAlign w:val="baseline"/>
         </w:rPr>
@@ -28252,7 +28108,6 @@
           <w:color w:val="454C59"/>
           <w:sz w:val="21"/>
           <w:szCs w:val="21"/>
-          <w:bdr w:val="none" w:color="auto" w:sz="0" w:space="0"/>
           <w:shd w:val="clear" w:fill="F4FAFF"/>
           <w:vertAlign w:val="baseline"/>
         </w:rPr>
@@ -28264,7 +28119,6 @@
           <w:color w:val="1C01CE"/>
           <w:sz w:val="21"/>
           <w:szCs w:val="21"/>
-          <w:bdr w:val="none" w:color="auto" w:sz="0" w:space="0"/>
           <w:shd w:val="clear" w:fill="F4FAFF"/>
           <w:vertAlign w:val="baseline"/>
         </w:rPr>
@@ -28276,7 +28130,6 @@
           <w:color w:val="000000"/>
           <w:sz w:val="21"/>
           <w:szCs w:val="21"/>
-          <w:bdr w:val="none" w:color="auto" w:sz="0" w:space="0"/>
           <w:shd w:val="clear" w:fill="F4FAFF"/>
           <w:vertAlign w:val="baseline"/>
         </w:rPr>
@@ -28288,7 +28141,6 @@
           <w:color w:val="A90D91"/>
           <w:sz w:val="21"/>
           <w:szCs w:val="21"/>
-          <w:bdr w:val="none" w:color="auto" w:sz="0" w:space="0"/>
           <w:shd w:val="clear" w:fill="F4FAFF"/>
           <w:vertAlign w:val="baseline"/>
         </w:rPr>
@@ -28300,7 +28152,6 @@
           <w:color w:val="000000"/>
           <w:sz w:val="21"/>
           <w:szCs w:val="21"/>
-          <w:bdr w:val="none" w:color="auto" w:sz="0" w:space="0"/>
           <w:shd w:val="clear" w:fill="F4FAFF"/>
           <w:vertAlign w:val="baseline"/>
         </w:rPr>
@@ -28312,7 +28163,6 @@
           <w:color w:val="454C59"/>
           <w:sz w:val="21"/>
           <w:szCs w:val="21"/>
-          <w:bdr w:val="none" w:color="auto" w:sz="0" w:space="0"/>
           <w:shd w:val="clear" w:fill="F4FAFF"/>
           <w:vertAlign w:val="baseline"/>
         </w:rPr>
@@ -28324,7 +28174,6 @@
           <w:color w:val="000000"/>
           <w:sz w:val="21"/>
           <w:szCs w:val="21"/>
-          <w:bdr w:val="none" w:color="auto" w:sz="0" w:space="0"/>
           <w:shd w:val="clear" w:fill="F4FAFF"/>
           <w:vertAlign w:val="baseline"/>
         </w:rPr>
@@ -28336,7 +28185,6 @@
           <w:color w:val="454C59"/>
           <w:sz w:val="21"/>
           <w:szCs w:val="21"/>
-          <w:bdr w:val="none" w:color="auto" w:sz="0" w:space="0"/>
           <w:shd w:val="clear" w:fill="F4FAFF"/>
           <w:vertAlign w:val="baseline"/>
         </w:rPr>
@@ -28348,7 +28196,6 @@
           <w:color w:val="000000"/>
           <w:sz w:val="21"/>
           <w:szCs w:val="21"/>
-          <w:bdr w:val="none" w:color="auto" w:sz="0" w:space="0"/>
           <w:shd w:val="clear" w:fill="F4FAFF"/>
           <w:vertAlign w:val="baseline"/>
         </w:rPr>
@@ -28360,7 +28207,6 @@
           <w:color w:val="454C59"/>
           <w:sz w:val="21"/>
           <w:szCs w:val="21"/>
-          <w:bdr w:val="none" w:color="auto" w:sz="0" w:space="0"/>
           <w:shd w:val="clear" w:fill="F4FAFF"/>
           <w:vertAlign w:val="baseline"/>
         </w:rPr>
@@ -28372,7 +28218,6 @@
           <w:color w:val="A90D91"/>
           <w:sz w:val="21"/>
           <w:szCs w:val="21"/>
-          <w:bdr w:val="none" w:color="auto" w:sz="0" w:space="0"/>
           <w:shd w:val="clear" w:fill="F4FAFF"/>
           <w:vertAlign w:val="baseline"/>
         </w:rPr>
@@ -28384,7 +28229,6 @@
           <w:color w:val="454C59"/>
           <w:sz w:val="21"/>
           <w:szCs w:val="21"/>
-          <w:bdr w:val="none" w:color="auto" w:sz="0" w:space="0"/>
           <w:shd w:val="clear" w:fill="F4FAFF"/>
           <w:vertAlign w:val="baseline"/>
         </w:rPr>
@@ -28396,7 +28240,6 @@
           <w:color w:val="A90D91"/>
           <w:sz w:val="21"/>
           <w:szCs w:val="21"/>
-          <w:bdr w:val="none" w:color="auto" w:sz="0" w:space="0"/>
           <w:shd w:val="clear" w:fill="F4FAFF"/>
           <w:vertAlign w:val="baseline"/>
         </w:rPr>
@@ -28408,7 +28251,6 @@
           <w:color w:val="000000"/>
           <w:sz w:val="21"/>
           <w:szCs w:val="21"/>
-          <w:bdr w:val="none" w:color="auto" w:sz="0" w:space="0"/>
           <w:shd w:val="clear" w:fill="F4FAFF"/>
           <w:vertAlign w:val="baseline"/>
         </w:rPr>
@@ -28444,7 +28286,6 @@
           <w:b w:val="0"/>
           <w:sz w:val="21"/>
           <w:szCs w:val="21"/>
-          <w:bdr w:val="none" w:color="auto" w:sz="0" w:space="0"/>
           <w:vertAlign w:val="baseline"/>
         </w:rPr>
         <w:t>This creates a  matrix where each element, , can be graphically represented as follows:</w:t>
@@ -28481,7 +28322,6 @@
           <w:color w:val="454C59"/>
           <w:sz w:val="21"/>
           <w:szCs w:val="21"/>
-          <w:bdr w:val="none" w:color="auto" w:sz="0" w:space="0"/>
           <w:shd w:val="clear" w:fill="F4FAFF"/>
           <w:vertAlign w:val="baseline"/>
         </w:rPr>
@@ -28493,7 +28333,6 @@
           <w:color w:val="1C01CE"/>
           <w:sz w:val="21"/>
           <w:szCs w:val="21"/>
-          <w:bdr w:val="none" w:color="auto" w:sz="0" w:space="0"/>
           <w:shd w:val="clear" w:fill="F4FAFF"/>
           <w:vertAlign w:val="baseline"/>
         </w:rPr>
@@ -28505,7 +28344,6 @@
           <w:color w:val="454C59"/>
           <w:sz w:val="21"/>
           <w:szCs w:val="21"/>
-          <w:bdr w:val="none" w:color="auto" w:sz="0" w:space="0"/>
           <w:shd w:val="clear" w:fill="F4FAFF"/>
           <w:vertAlign w:val="baseline"/>
         </w:rPr>
@@ -28517,7 +28355,6 @@
           <w:color w:val="1C01CE"/>
           <w:sz w:val="21"/>
           <w:szCs w:val="21"/>
-          <w:bdr w:val="none" w:color="auto" w:sz="0" w:space="0"/>
           <w:shd w:val="clear" w:fill="F4FAFF"/>
           <w:vertAlign w:val="baseline"/>
         </w:rPr>
@@ -28529,7 +28366,6 @@
           <w:color w:val="454C59"/>
           <w:sz w:val="21"/>
           <w:szCs w:val="21"/>
-          <w:bdr w:val="none" w:color="auto" w:sz="0" w:space="0"/>
           <w:shd w:val="clear" w:fill="F4FAFF"/>
           <w:vertAlign w:val="baseline"/>
         </w:rPr>
@@ -28541,7 +28377,6 @@
           <w:color w:val="1C01CE"/>
           <w:sz w:val="21"/>
           <w:szCs w:val="21"/>
-          <w:bdr w:val="none" w:color="auto" w:sz="0" w:space="0"/>
           <w:shd w:val="clear" w:fill="F4FAFF"/>
           <w:vertAlign w:val="baseline"/>
         </w:rPr>
@@ -28553,7 +28388,6 @@
           <w:color w:val="454C59"/>
           <w:sz w:val="21"/>
           <w:szCs w:val="21"/>
-          <w:bdr w:val="none" w:color="auto" w:sz="0" w:space="0"/>
           <w:shd w:val="clear" w:fill="F4FAFF"/>
           <w:vertAlign w:val="baseline"/>
         </w:rPr>
@@ -28565,7 +28399,6 @@
           <w:color w:val="1C01CE"/>
           <w:sz w:val="21"/>
           <w:szCs w:val="21"/>
-          <w:bdr w:val="none" w:color="auto" w:sz="0" w:space="0"/>
           <w:shd w:val="clear" w:fill="F4FAFF"/>
           <w:vertAlign w:val="baseline"/>
         </w:rPr>
@@ -28577,7 +28410,6 @@
           <w:color w:val="454C59"/>
           <w:sz w:val="21"/>
           <w:szCs w:val="21"/>
-          <w:bdr w:val="none" w:color="auto" w:sz="0" w:space="0"/>
           <w:shd w:val="clear" w:fill="F4FAFF"/>
           <w:vertAlign w:val="baseline"/>
         </w:rPr>
@@ -28589,7 +28421,6 @@
           <w:color w:val="1C01CE"/>
           <w:sz w:val="21"/>
           <w:szCs w:val="21"/>
-          <w:bdr w:val="none" w:color="auto" w:sz="0" w:space="0"/>
           <w:shd w:val="clear" w:fill="F4FAFF"/>
           <w:vertAlign w:val="baseline"/>
         </w:rPr>
@@ -28601,7 +28432,6 @@
           <w:color w:val="454C59"/>
           <w:sz w:val="21"/>
           <w:szCs w:val="21"/>
-          <w:bdr w:val="none" w:color="auto" w:sz="0" w:space="0"/>
           <w:shd w:val="clear" w:fill="F4FAFF"/>
           <w:vertAlign w:val="baseline"/>
         </w:rPr>
@@ -28613,7 +28443,6 @@
           <w:color w:val="1C01CE"/>
           <w:sz w:val="21"/>
           <w:szCs w:val="21"/>
-          <w:bdr w:val="none" w:color="auto" w:sz="0" w:space="0"/>
           <w:shd w:val="clear" w:fill="F4FAFF"/>
           <w:vertAlign w:val="baseline"/>
         </w:rPr>
@@ -28625,7 +28454,6 @@
           <w:color w:val="454C59"/>
           <w:sz w:val="21"/>
           <w:szCs w:val="21"/>
-          <w:bdr w:val="none" w:color="auto" w:sz="0" w:space="0"/>
           <w:shd w:val="clear" w:fill="F4FAFF"/>
           <w:vertAlign w:val="baseline"/>
         </w:rPr>
@@ -28637,7 +28465,6 @@
           <w:color w:val="1C01CE"/>
           <w:sz w:val="21"/>
           <w:szCs w:val="21"/>
-          <w:bdr w:val="none" w:color="auto" w:sz="0" w:space="0"/>
           <w:shd w:val="clear" w:fill="F4FAFF"/>
           <w:vertAlign w:val="baseline"/>
         </w:rPr>
@@ -28649,7 +28476,6 @@
           <w:color w:val="454C59"/>
           <w:sz w:val="21"/>
           <w:szCs w:val="21"/>
-          <w:bdr w:val="none" w:color="auto" w:sz="0" w:space="0"/>
           <w:shd w:val="clear" w:fill="F4FAFF"/>
           <w:vertAlign w:val="baseline"/>
         </w:rPr>
@@ -28661,7 +28487,6 @@
           <w:color w:val="1C01CE"/>
           <w:sz w:val="21"/>
           <w:szCs w:val="21"/>
-          <w:bdr w:val="none" w:color="auto" w:sz="0" w:space="0"/>
           <w:shd w:val="clear" w:fill="F4FAFF"/>
           <w:vertAlign w:val="baseline"/>
         </w:rPr>
@@ -28673,7 +28498,6 @@
           <w:color w:val="454C59"/>
           <w:sz w:val="21"/>
           <w:szCs w:val="21"/>
-          <w:bdr w:val="none" w:color="auto" w:sz="0" w:space="0"/>
           <w:shd w:val="clear" w:fill="F4FAFF"/>
           <w:vertAlign w:val="baseline"/>
         </w:rPr>
@@ -28685,7 +28509,6 @@
           <w:color w:val="1C01CE"/>
           <w:sz w:val="21"/>
           <w:szCs w:val="21"/>
-          <w:bdr w:val="none" w:color="auto" w:sz="0" w:space="0"/>
           <w:shd w:val="clear" w:fill="F4FAFF"/>
           <w:vertAlign w:val="baseline"/>
         </w:rPr>
@@ -28697,7 +28520,6 @@
           <w:color w:val="454C59"/>
           <w:sz w:val="21"/>
           <w:szCs w:val="21"/>
-          <w:bdr w:val="none" w:color="auto" w:sz="0" w:space="0"/>
           <w:shd w:val="clear" w:fill="F4FAFF"/>
           <w:vertAlign w:val="baseline"/>
         </w:rPr>
@@ -28709,7 +28531,6 @@
           <w:color w:val="1C01CE"/>
           <w:sz w:val="21"/>
           <w:szCs w:val="21"/>
-          <w:bdr w:val="none" w:color="auto" w:sz="0" w:space="0"/>
           <w:shd w:val="clear" w:fill="F4FAFF"/>
           <w:vertAlign w:val="baseline"/>
         </w:rPr>
@@ -28721,7 +28542,6 @@
           <w:color w:val="454C59"/>
           <w:sz w:val="21"/>
           <w:szCs w:val="21"/>
-          <w:bdr w:val="none" w:color="auto" w:sz="0" w:space="0"/>
           <w:shd w:val="clear" w:fill="F4FAFF"/>
           <w:vertAlign w:val="baseline"/>
         </w:rPr>
@@ -28733,7 +28553,6 @@
           <w:color w:val="1C01CE"/>
           <w:sz w:val="21"/>
           <w:szCs w:val="21"/>
-          <w:bdr w:val="none" w:color="auto" w:sz="0" w:space="0"/>
           <w:shd w:val="clear" w:fill="F4FAFF"/>
           <w:vertAlign w:val="baseline"/>
         </w:rPr>
@@ -28745,7 +28564,6 @@
           <w:color w:val="454C59"/>
           <w:sz w:val="21"/>
           <w:szCs w:val="21"/>
-          <w:bdr w:val="none" w:color="auto" w:sz="0" w:space="0"/>
           <w:shd w:val="clear" w:fill="F4FAFF"/>
           <w:vertAlign w:val="baseline"/>
         </w:rPr>
@@ -28757,7 +28575,6 @@
           <w:color w:val="1C01CE"/>
           <w:sz w:val="21"/>
           <w:szCs w:val="21"/>
-          <w:bdr w:val="none" w:color="auto" w:sz="0" w:space="0"/>
           <w:shd w:val="clear" w:fill="F4FAFF"/>
           <w:vertAlign w:val="baseline"/>
         </w:rPr>
@@ -28769,7 +28586,6 @@
           <w:color w:val="454C59"/>
           <w:sz w:val="21"/>
           <w:szCs w:val="21"/>
-          <w:bdr w:val="none" w:color="auto" w:sz="0" w:space="0"/>
           <w:shd w:val="clear" w:fill="F4FAFF"/>
           <w:vertAlign w:val="baseline"/>
         </w:rPr>
@@ -28781,7 +28597,6 @@
           <w:color w:val="1C01CE"/>
           <w:sz w:val="21"/>
           <w:szCs w:val="21"/>
-          <w:bdr w:val="none" w:color="auto" w:sz="0" w:space="0"/>
           <w:shd w:val="clear" w:fill="F4FAFF"/>
           <w:vertAlign w:val="baseline"/>
         </w:rPr>
@@ -28793,7 +28608,6 @@
           <w:color w:val="454C59"/>
           <w:sz w:val="21"/>
           <w:szCs w:val="21"/>
-          <w:bdr w:val="none" w:color="auto" w:sz="0" w:space="0"/>
           <w:shd w:val="clear" w:fill="F4FAFF"/>
           <w:vertAlign w:val="baseline"/>
         </w:rPr>
@@ -28805,7 +28619,6 @@
           <w:color w:val="1C01CE"/>
           <w:sz w:val="21"/>
           <w:szCs w:val="21"/>
-          <w:bdr w:val="none" w:color="auto" w:sz="0" w:space="0"/>
           <w:shd w:val="clear" w:fill="F4FAFF"/>
           <w:vertAlign w:val="baseline"/>
         </w:rPr>
@@ -28817,7 +28630,6 @@
           <w:color w:val="454C59"/>
           <w:sz w:val="21"/>
           <w:szCs w:val="21"/>
-          <w:bdr w:val="none" w:color="auto" w:sz="0" w:space="0"/>
           <w:shd w:val="clear" w:fill="F4FAFF"/>
           <w:vertAlign w:val="baseline"/>
         </w:rPr>
@@ -28829,7 +28641,6 @@
           <w:color w:val="1C01CE"/>
           <w:sz w:val="21"/>
           <w:szCs w:val="21"/>
-          <w:bdr w:val="none" w:color="auto" w:sz="0" w:space="0"/>
           <w:shd w:val="clear" w:fill="F4FAFF"/>
           <w:vertAlign w:val="baseline"/>
         </w:rPr>
@@ -28841,7 +28652,6 @@
           <w:color w:val="454C59"/>
           <w:sz w:val="21"/>
           <w:szCs w:val="21"/>
-          <w:bdr w:val="none" w:color="auto" w:sz="0" w:space="0"/>
           <w:shd w:val="clear" w:fill="F4FAFF"/>
           <w:vertAlign w:val="baseline"/>
         </w:rPr>
@@ -28853,7 +28663,6 @@
           <w:color w:val="1C01CE"/>
           <w:sz w:val="21"/>
           <w:szCs w:val="21"/>
-          <w:bdr w:val="none" w:color="auto" w:sz="0" w:space="0"/>
           <w:shd w:val="clear" w:fill="F4FAFF"/>
           <w:vertAlign w:val="baseline"/>
         </w:rPr>
@@ -28865,7 +28674,6 @@
           <w:color w:val="454C59"/>
           <w:sz w:val="21"/>
           <w:szCs w:val="21"/>
-          <w:bdr w:val="none" w:color="auto" w:sz="0" w:space="0"/>
           <w:shd w:val="clear" w:fill="F4FAFF"/>
           <w:vertAlign w:val="baseline"/>
         </w:rPr>
@@ -28901,7 +28709,6 @@
           <w:b w:val="0"/>
           <w:sz w:val="21"/>
           <w:szCs w:val="21"/>
-          <w:bdr w:val="none" w:color="auto" w:sz="0" w:space="0"/>
           <w:vertAlign w:val="baseline"/>
         </w:rPr>
         <w:t>You may find it helpful to think of these  elements in terms of real-world structures such as the cells in a spreadsheet table.</w:t>
@@ -28936,7 +28743,6 @@
           <w:b w:val="0"/>
           <w:sz w:val="21"/>
           <w:szCs w:val="21"/>
-          <w:bdr w:val="none" w:color="auto" w:sz="0" w:space="0"/>
           <w:vertAlign w:val="baseline"/>
         </w:rPr>
         <w:t>To fill the array's cells with values, you can use a </w:t>
@@ -28949,7 +28755,6 @@
           <w:i/>
           <w:sz w:val="24"/>
           <w:szCs w:val="24"/>
-          <w:bdr w:val="none" w:color="auto" w:sz="0" w:space="0"/>
           <w:vertAlign w:val="baseline"/>
         </w:rPr>
         <w:t>nested loop</w:t>
@@ -28960,7 +28765,6 @@
           <w:b w:val="0"/>
           <w:sz w:val="21"/>
           <w:szCs w:val="21"/>
-          <w:bdr w:val="none" w:color="auto" w:sz="0" w:space="0"/>
           <w:vertAlign w:val="baseline"/>
         </w:rPr>
         <w:t>. The outer loop represents the matrix's </w:t>
@@ -28973,7 +28777,6 @@
           <w:i/>
           <w:sz w:val="24"/>
           <w:szCs w:val="24"/>
-          <w:bdr w:val="none" w:color="auto" w:sz="0" w:space="0"/>
           <w:vertAlign w:val="baseline"/>
         </w:rPr>
         <w:t>rows</w:t>
@@ -28984,7 +28787,6 @@
           <w:b w:val="0"/>
           <w:sz w:val="21"/>
           <w:szCs w:val="21"/>
-          <w:bdr w:val="none" w:color="auto" w:sz="0" w:space="0"/>
           <w:vertAlign w:val="baseline"/>
         </w:rPr>
         <w:t> and uses  as its variable, and the inner loop represents the matrix's </w:t>
@@ -28997,7 +28799,6 @@
           <w:i/>
           <w:sz w:val="24"/>
           <w:szCs w:val="24"/>
-          <w:bdr w:val="none" w:color="auto" w:sz="0" w:space="0"/>
           <w:vertAlign w:val="baseline"/>
         </w:rPr>
         <w:t>columns</w:t>
@@ -29008,7 +28809,6 @@
           <w:b w:val="0"/>
           <w:sz w:val="21"/>
           <w:szCs w:val="21"/>
-          <w:bdr w:val="none" w:color="auto" w:sz="0" w:space="0"/>
           <w:vertAlign w:val="baseline"/>
         </w:rPr>
         <w:t> and uses  as its variable. The code below assigns the value of  to each element in the </w:t>
@@ -29021,7 +28821,6 @@
           <w:i/>
           <w:sz w:val="24"/>
           <w:szCs w:val="24"/>
-          <w:bdr w:val="none" w:color="auto" w:sz="0" w:space="0"/>
           <w:vertAlign w:val="baseline"/>
         </w:rPr>
         <w:t>2D</w:t>
@@ -29032,7 +28831,6 @@
           <w:b w:val="0"/>
           <w:sz w:val="21"/>
           <w:szCs w:val="21"/>
-          <w:bdr w:val="none" w:color="auto" w:sz="0" w:space="0"/>
           <w:vertAlign w:val="baseline"/>
         </w:rPr>
         <w:t> array we declared previously:</w:t>
@@ -29061,7 +28859,6 @@
           <w:color w:val="454C59"/>
           <w:sz w:val="21"/>
           <w:szCs w:val="21"/>
-          <w:bdr w:val="none" w:color="auto" w:sz="0" w:space="0"/>
           <w:shd w:val="clear" w:fill="F4FAFF"/>
           <w:vertAlign w:val="baseline"/>
         </w:rPr>
@@ -29072,7 +28869,6 @@
           <w:color w:val="A90D91"/>
           <w:sz w:val="21"/>
           <w:szCs w:val="21"/>
-          <w:bdr w:val="none" w:color="auto" w:sz="0" w:space="0"/>
           <w:shd w:val="clear" w:fill="F4FAFF"/>
           <w:vertAlign w:val="baseline"/>
         </w:rPr>
@@ -29084,7 +28880,6 @@
           <w:color w:val="454C59"/>
           <w:sz w:val="21"/>
           <w:szCs w:val="21"/>
-          <w:bdr w:val="none" w:color="auto" w:sz="0" w:space="0"/>
           <w:shd w:val="clear" w:fill="F4FAFF"/>
           <w:vertAlign w:val="baseline"/>
         </w:rPr>
@@ -29096,7 +28891,6 @@
           <w:color w:val="000000"/>
           <w:sz w:val="21"/>
           <w:szCs w:val="21"/>
-          <w:bdr w:val="none" w:color="auto" w:sz="0" w:space="0"/>
           <w:shd w:val="clear" w:fill="F4FAFF"/>
           <w:vertAlign w:val="baseline"/>
         </w:rPr>
@@ -29108,7 +28902,6 @@
           <w:color w:val="454C59"/>
           <w:sz w:val="21"/>
           <w:szCs w:val="21"/>
-          <w:bdr w:val="none" w:color="auto" w:sz="0" w:space="0"/>
           <w:shd w:val="clear" w:fill="F4FAFF"/>
           <w:vertAlign w:val="baseline"/>
         </w:rPr>
@@ -29120,7 +28913,6 @@
           <w:color w:val="000000"/>
           <w:sz w:val="21"/>
           <w:szCs w:val="21"/>
-          <w:bdr w:val="none" w:color="auto" w:sz="0" w:space="0"/>
           <w:shd w:val="clear" w:fill="F4FAFF"/>
           <w:vertAlign w:val="baseline"/>
         </w:rPr>
@@ -29132,7 +28924,6 @@
           <w:color w:val="454C59"/>
           <w:sz w:val="21"/>
           <w:szCs w:val="21"/>
-          <w:bdr w:val="none" w:color="auto" w:sz="0" w:space="0"/>
           <w:shd w:val="clear" w:fill="F4FAFF"/>
           <w:vertAlign w:val="baseline"/>
         </w:rPr>
@@ -29144,7 +28935,6 @@
           <w:color w:val="1C01CE"/>
           <w:sz w:val="21"/>
           <w:szCs w:val="21"/>
-          <w:bdr w:val="none" w:color="auto" w:sz="0" w:space="0"/>
           <w:shd w:val="clear" w:fill="F4FAFF"/>
           <w:vertAlign w:val="baseline"/>
         </w:rPr>
@@ -29156,7 +28946,6 @@
           <w:color w:val="000000"/>
           <w:sz w:val="21"/>
           <w:szCs w:val="21"/>
-          <w:bdr w:val="none" w:color="auto" w:sz="0" w:space="0"/>
           <w:shd w:val="clear" w:fill="F4FAFF"/>
           <w:vertAlign w:val="baseline"/>
         </w:rPr>
@@ -29186,7 +28975,6 @@
           <w:color w:val="454C59"/>
           <w:sz w:val="21"/>
           <w:szCs w:val="21"/>
-          <w:bdr w:val="none" w:color="auto" w:sz="0" w:space="0"/>
           <w:shd w:val="clear" w:fill="F4FAFF"/>
           <w:vertAlign w:val="baseline"/>
         </w:rPr>
@@ -29197,7 +28985,6 @@
           <w:color w:val="A90D91"/>
           <w:sz w:val="21"/>
           <w:szCs w:val="21"/>
-          <w:bdr w:val="none" w:color="auto" w:sz="0" w:space="0"/>
           <w:shd w:val="clear" w:fill="F4FAFF"/>
           <w:vertAlign w:val="baseline"/>
         </w:rPr>
@@ -29209,7 +28996,6 @@
           <w:color w:val="000000"/>
           <w:sz w:val="21"/>
           <w:szCs w:val="21"/>
-          <w:bdr w:val="none" w:color="auto" w:sz="0" w:space="0"/>
           <w:shd w:val="clear" w:fill="F4FAFF"/>
           <w:vertAlign w:val="baseline"/>
         </w:rPr>
@@ -29221,7 +29007,6 @@
           <w:color w:val="A90D91"/>
           <w:sz w:val="21"/>
           <w:szCs w:val="21"/>
-          <w:bdr w:val="none" w:color="auto" w:sz="0" w:space="0"/>
           <w:shd w:val="clear" w:fill="F4FAFF"/>
           <w:vertAlign w:val="baseline"/>
         </w:rPr>
@@ -29233,7 +29018,6 @@
           <w:color w:val="454C59"/>
           <w:sz w:val="21"/>
           <w:szCs w:val="21"/>
-          <w:bdr w:val="none" w:color="auto" w:sz="0" w:space="0"/>
           <w:shd w:val="clear" w:fill="F4FAFF"/>
           <w:vertAlign w:val="baseline"/>
         </w:rPr>
@@ -29245,7 +29029,6 @@
           <w:color w:val="000000"/>
           <w:sz w:val="21"/>
           <w:szCs w:val="21"/>
-          <w:bdr w:val="none" w:color="auto" w:sz="0" w:space="0"/>
           <w:shd w:val="clear" w:fill="F4FAFF"/>
           <w:vertAlign w:val="baseline"/>
         </w:rPr>
@@ -29257,7 +29040,6 @@
           <w:color w:val="454C59"/>
           <w:sz w:val="21"/>
           <w:szCs w:val="21"/>
-          <w:bdr w:val="none" w:color="auto" w:sz="0" w:space="0"/>
           <w:shd w:val="clear" w:fill="F4FAFF"/>
           <w:vertAlign w:val="baseline"/>
         </w:rPr>
@@ -29269,7 +29051,6 @@
           <w:color w:val="000000"/>
           <w:sz w:val="21"/>
           <w:szCs w:val="21"/>
-          <w:bdr w:val="none" w:color="auto" w:sz="0" w:space="0"/>
           <w:shd w:val="clear" w:fill="F4FAFF"/>
           <w:vertAlign w:val="baseline"/>
         </w:rPr>
@@ -29281,7 +29062,6 @@
           <w:color w:val="454C59"/>
           <w:sz w:val="21"/>
           <w:szCs w:val="21"/>
-          <w:bdr w:val="none" w:color="auto" w:sz="0" w:space="0"/>
           <w:shd w:val="clear" w:fill="F4FAFF"/>
           <w:vertAlign w:val="baseline"/>
         </w:rPr>
@@ -29293,7 +29073,6 @@
           <w:color w:val="1C01CE"/>
           <w:sz w:val="21"/>
           <w:szCs w:val="21"/>
-          <w:bdr w:val="none" w:color="auto" w:sz="0" w:space="0"/>
           <w:shd w:val="clear" w:fill="F4FAFF"/>
           <w:vertAlign w:val="baseline"/>
         </w:rPr>
@@ -29305,7 +29084,6 @@
           <w:color w:val="000000"/>
           <w:sz w:val="21"/>
           <w:szCs w:val="21"/>
-          <w:bdr w:val="none" w:color="auto" w:sz="0" w:space="0"/>
           <w:shd w:val="clear" w:fill="F4FAFF"/>
           <w:vertAlign w:val="baseline"/>
         </w:rPr>
@@ -29317,7 +29095,6 @@
           <w:color w:val="454C59"/>
           <w:sz w:val="21"/>
           <w:szCs w:val="21"/>
-          <w:bdr w:val="none" w:color="auto" w:sz="0" w:space="0"/>
           <w:shd w:val="clear" w:fill="F4FAFF"/>
           <w:vertAlign w:val="baseline"/>
         </w:rPr>
@@ -29329,7 +29106,6 @@
           <w:color w:val="000000"/>
           <w:sz w:val="21"/>
           <w:szCs w:val="21"/>
-          <w:bdr w:val="none" w:color="auto" w:sz="0" w:space="0"/>
           <w:shd w:val="clear" w:fill="F4FAFF"/>
           <w:vertAlign w:val="baseline"/>
         </w:rPr>
@@ -29341,7 +29117,6 @@
           <w:color w:val="454C59"/>
           <w:sz w:val="21"/>
           <w:szCs w:val="21"/>
-          <w:bdr w:val="none" w:color="auto" w:sz="0" w:space="0"/>
           <w:shd w:val="clear" w:fill="F4FAFF"/>
           <w:vertAlign w:val="baseline"/>
         </w:rPr>
@@ -29353,7 +29128,6 @@
           <w:color w:val="000000"/>
           <w:sz w:val="21"/>
           <w:szCs w:val="21"/>
-          <w:bdr w:val="none" w:color="auto" w:sz="0" w:space="0"/>
           <w:shd w:val="clear" w:fill="F4FAFF"/>
           <w:vertAlign w:val="baseline"/>
         </w:rPr>
@@ -29365,7 +29139,6 @@
           <w:color w:val="454C59"/>
           <w:sz w:val="21"/>
           <w:szCs w:val="21"/>
-          <w:bdr w:val="none" w:color="auto" w:sz="0" w:space="0"/>
           <w:shd w:val="clear" w:fill="F4FAFF"/>
           <w:vertAlign w:val="baseline"/>
         </w:rPr>
@@ -29377,7 +29150,6 @@
           <w:color w:val="000000"/>
           <w:sz w:val="21"/>
           <w:szCs w:val="21"/>
-          <w:bdr w:val="none" w:color="auto" w:sz="0" w:space="0"/>
           <w:shd w:val="clear" w:fill="F4FAFF"/>
           <w:vertAlign w:val="baseline"/>
         </w:rPr>
@@ -29389,7 +29161,6 @@
           <w:color w:val="454C59"/>
           <w:sz w:val="21"/>
           <w:szCs w:val="21"/>
-          <w:bdr w:val="none" w:color="auto" w:sz="0" w:space="0"/>
           <w:shd w:val="clear" w:fill="F4FAFF"/>
           <w:vertAlign w:val="baseline"/>
         </w:rPr>
@@ -29401,7 +29172,6 @@
           <w:color w:val="000000"/>
           <w:sz w:val="21"/>
           <w:szCs w:val="21"/>
-          <w:bdr w:val="none" w:color="auto" w:sz="0" w:space="0"/>
           <w:shd w:val="clear" w:fill="F4FAFF"/>
           <w:vertAlign w:val="baseline"/>
         </w:rPr>
@@ -29413,7 +29183,6 @@
           <w:color w:val="454C59"/>
           <w:sz w:val="21"/>
           <w:szCs w:val="21"/>
-          <w:bdr w:val="none" w:color="auto" w:sz="0" w:space="0"/>
           <w:shd w:val="clear" w:fill="F4FAFF"/>
           <w:vertAlign w:val="baseline"/>
         </w:rPr>
@@ -29425,7 +29194,6 @@
           <w:color w:val="000000"/>
           <w:sz w:val="21"/>
           <w:szCs w:val="21"/>
-          <w:bdr w:val="none" w:color="auto" w:sz="0" w:space="0"/>
           <w:shd w:val="clear" w:fill="F4FAFF"/>
           <w:vertAlign w:val="baseline"/>
         </w:rPr>
@@ -29455,7 +29223,6 @@
           <w:color w:val="454C59"/>
           <w:sz w:val="21"/>
           <w:szCs w:val="21"/>
-          <w:bdr w:val="none" w:color="auto" w:sz="0" w:space="0"/>
           <w:shd w:val="clear" w:fill="F4FAFF"/>
           <w:vertAlign w:val="baseline"/>
         </w:rPr>
@@ -29484,18 +29251,16 @@
           <w:color w:val="454C59"/>
           <w:sz w:val="21"/>
           <w:szCs w:val="21"/>
-          <w:bdr w:val="none" w:color="auto" w:sz="0" w:space="0"/>
-          <w:shd w:val="clear" w:fill="F4FAFF"/>
-          <w:vertAlign w:val="baseline"/>
-        </w:rPr>
-      </w:pPr>
-      <w:r>
-        <w:rPr>
-          <w:rFonts w:hint="default" w:ascii="Menlo" w:hAnsi="Menlo" w:eastAsia="Menlo" w:cs="Menlo"/>
-          <w:color w:val="454C59"/>
-          <w:sz w:val="21"/>
-          <w:szCs w:val="21"/>
-          <w:bdr w:val="none" w:color="auto" w:sz="0" w:space="0"/>
+          <w:shd w:val="clear" w:fill="F4FAFF"/>
+          <w:vertAlign w:val="baseline"/>
+        </w:rPr>
+      </w:pPr>
+      <w:r>
+        <w:rPr>
+          <w:rFonts w:hint="default" w:ascii="Menlo" w:hAnsi="Menlo" w:eastAsia="Menlo" w:cs="Menlo"/>
+          <w:color w:val="454C59"/>
+          <w:sz w:val="21"/>
+          <w:szCs w:val="21"/>
           <w:shd w:val="clear" w:fill="F4FAFF"/>
           <w:vertAlign w:val="baseline"/>
         </w:rPr>
@@ -29507,7 +29272,6 @@
           <w:color w:val="A90D91"/>
           <w:sz w:val="21"/>
           <w:szCs w:val="21"/>
-          <w:bdr w:val="none" w:color="auto" w:sz="0" w:space="0"/>
           <w:shd w:val="clear" w:fill="F4FAFF"/>
           <w:vertAlign w:val="baseline"/>
         </w:rPr>
@@ -29519,7 +29283,6 @@
           <w:color w:val="000000"/>
           <w:sz w:val="21"/>
           <w:szCs w:val="21"/>
-          <w:bdr w:val="none" w:color="auto" w:sz="0" w:space="0"/>
           <w:shd w:val="clear" w:fill="F4FAFF"/>
           <w:vertAlign w:val="baseline"/>
         </w:rPr>
@@ -29531,7 +29294,6 @@
           <w:color w:val="A90D91"/>
           <w:sz w:val="21"/>
           <w:szCs w:val="21"/>
-          <w:bdr w:val="none" w:color="auto" w:sz="0" w:space="0"/>
           <w:shd w:val="clear" w:fill="F4FAFF"/>
           <w:vertAlign w:val="baseline"/>
         </w:rPr>
@@ -29543,7 +29305,6 @@
           <w:color w:val="454C59"/>
           <w:sz w:val="21"/>
           <w:szCs w:val="21"/>
-          <w:bdr w:val="none" w:color="auto" w:sz="0" w:space="0"/>
           <w:shd w:val="clear" w:fill="F4FAFF"/>
           <w:vertAlign w:val="baseline"/>
         </w:rPr>
@@ -29555,7 +29316,6 @@
           <w:color w:val="000000"/>
           <w:sz w:val="21"/>
           <w:szCs w:val="21"/>
-          <w:bdr w:val="none" w:color="auto" w:sz="0" w:space="0"/>
           <w:shd w:val="clear" w:fill="F4FAFF"/>
           <w:vertAlign w:val="baseline"/>
         </w:rPr>
@@ -29567,7 +29327,6 @@
           <w:color w:val="454C59"/>
           <w:sz w:val="21"/>
           <w:szCs w:val="21"/>
-          <w:bdr w:val="none" w:color="auto" w:sz="0" w:space="0"/>
           <w:shd w:val="clear" w:fill="F4FAFF"/>
           <w:vertAlign w:val="baseline"/>
         </w:rPr>
@@ -29579,7 +29338,6 @@
           <w:color w:val="000000"/>
           <w:sz w:val="21"/>
           <w:szCs w:val="21"/>
-          <w:bdr w:val="none" w:color="auto" w:sz="0" w:space="0"/>
           <w:shd w:val="clear" w:fill="F4FAFF"/>
           <w:vertAlign w:val="baseline"/>
         </w:rPr>
@@ -29591,7 +29349,6 @@
           <w:color w:val="454C59"/>
           <w:sz w:val="21"/>
           <w:szCs w:val="21"/>
-          <w:bdr w:val="none" w:color="auto" w:sz="0" w:space="0"/>
           <w:shd w:val="clear" w:fill="F4FAFF"/>
           <w:vertAlign w:val="baseline"/>
         </w:rPr>
@@ -29603,7 +29360,6 @@
           <w:color w:val="1C01CE"/>
           <w:sz w:val="21"/>
           <w:szCs w:val="21"/>
-          <w:bdr w:val="none" w:color="auto" w:sz="0" w:space="0"/>
           <w:shd w:val="clear" w:fill="F4FAFF"/>
           <w:vertAlign w:val="baseline"/>
         </w:rPr>
@@ -29615,7 +29371,6 @@
           <w:color w:val="000000"/>
           <w:sz w:val="21"/>
           <w:szCs w:val="21"/>
-          <w:bdr w:val="none" w:color="auto" w:sz="0" w:space="0"/>
           <w:shd w:val="clear" w:fill="F4FAFF"/>
           <w:vertAlign w:val="baseline"/>
         </w:rPr>
@@ -29627,7 +29382,6 @@
           <w:color w:val="454C59"/>
           <w:sz w:val="21"/>
           <w:szCs w:val="21"/>
-          <w:bdr w:val="none" w:color="auto" w:sz="0" w:space="0"/>
           <w:shd w:val="clear" w:fill="F4FAFF"/>
           <w:vertAlign w:val="baseline"/>
         </w:rPr>
@@ -29639,7 +29393,6 @@
           <w:color w:val="000000"/>
           <w:sz w:val="21"/>
           <w:szCs w:val="21"/>
-          <w:bdr w:val="none" w:color="auto" w:sz="0" w:space="0"/>
           <w:shd w:val="clear" w:fill="F4FAFF"/>
           <w:vertAlign w:val="baseline"/>
         </w:rPr>
@@ -29651,7 +29404,6 @@
           <w:color w:val="454C59"/>
           <w:sz w:val="21"/>
           <w:szCs w:val="21"/>
-          <w:bdr w:val="none" w:color="auto" w:sz="0" w:space="0"/>
           <w:shd w:val="clear" w:fill="F4FAFF"/>
           <w:vertAlign w:val="baseline"/>
         </w:rPr>
@@ -29663,7 +29415,6 @@
           <w:color w:val="000000"/>
           <w:sz w:val="21"/>
           <w:szCs w:val="21"/>
-          <w:bdr w:val="none" w:color="auto" w:sz="0" w:space="0"/>
           <w:shd w:val="clear" w:fill="F4FAFF"/>
           <w:vertAlign w:val="baseline"/>
         </w:rPr>
@@ -29675,7 +29426,6 @@
           <w:color w:val="454C59"/>
           <w:sz w:val="21"/>
           <w:szCs w:val="21"/>
-          <w:bdr w:val="none" w:color="auto" w:sz="0" w:space="0"/>
           <w:shd w:val="clear" w:fill="F4FAFF"/>
           <w:vertAlign w:val="baseline"/>
         </w:rPr>
@@ -29687,7 +29437,6 @@
           <w:color w:val="000000"/>
           <w:sz w:val="21"/>
           <w:szCs w:val="21"/>
-          <w:bdr w:val="none" w:color="auto" w:sz="0" w:space="0"/>
           <w:shd w:val="clear" w:fill="F4FAFF"/>
           <w:vertAlign w:val="baseline"/>
         </w:rPr>
@@ -29699,7 +29448,6 @@
           <w:color w:val="454C59"/>
           <w:sz w:val="21"/>
           <w:szCs w:val="21"/>
-          <w:bdr w:val="none" w:color="auto" w:sz="0" w:space="0"/>
           <w:shd w:val="clear" w:fill="F4FAFF"/>
           <w:vertAlign w:val="baseline"/>
         </w:rPr>
@@ -29711,7 +29459,6 @@
           <w:color w:val="000000"/>
           <w:sz w:val="21"/>
           <w:szCs w:val="21"/>
-          <w:bdr w:val="none" w:color="auto" w:sz="0" w:space="0"/>
           <w:shd w:val="clear" w:fill="F4FAFF"/>
           <w:vertAlign w:val="baseline"/>
         </w:rPr>
@@ -29723,7 +29470,6 @@
           <w:color w:val="454C59"/>
           <w:sz w:val="21"/>
           <w:szCs w:val="21"/>
-          <w:bdr w:val="none" w:color="auto" w:sz="0" w:space="0"/>
           <w:shd w:val="clear" w:fill="F4FAFF"/>
           <w:vertAlign w:val="baseline"/>
         </w:rPr>
@@ -29735,7 +29481,6 @@
           <w:color w:val="000000"/>
           <w:sz w:val="21"/>
           <w:szCs w:val="21"/>
-          <w:bdr w:val="none" w:color="auto" w:sz="0" w:space="0"/>
           <w:shd w:val="clear" w:fill="F4FAFF"/>
           <w:vertAlign w:val="baseline"/>
         </w:rPr>
@@ -29747,7 +29492,6 @@
           <w:color w:val="454C59"/>
           <w:sz w:val="21"/>
           <w:szCs w:val="21"/>
-          <w:bdr w:val="none" w:color="auto" w:sz="0" w:space="0"/>
           <w:shd w:val="clear" w:fill="F4FAFF"/>
           <w:vertAlign w:val="baseline"/>
         </w:rPr>
@@ -29759,7 +29503,6 @@
           <w:color w:val="000000"/>
           <w:sz w:val="21"/>
           <w:szCs w:val="21"/>
-          <w:bdr w:val="none" w:color="auto" w:sz="0" w:space="0"/>
           <w:shd w:val="clear" w:fill="F4FAFF"/>
           <w:vertAlign w:val="baseline"/>
         </w:rPr>
@@ -29789,18 +29532,16 @@
           <w:color w:val="454C59"/>
           <w:sz w:val="21"/>
           <w:szCs w:val="21"/>
-          <w:bdr w:val="none" w:color="auto" w:sz="0" w:space="0"/>
-          <w:shd w:val="clear" w:fill="F4FAFF"/>
-          <w:vertAlign w:val="baseline"/>
-        </w:rPr>
-      </w:pPr>
-      <w:r>
-        <w:rPr>
-          <w:rFonts w:hint="default" w:ascii="Menlo" w:hAnsi="Menlo" w:eastAsia="Menlo" w:cs="Menlo"/>
-          <w:color w:val="454C59"/>
-          <w:sz w:val="21"/>
-          <w:szCs w:val="21"/>
-          <w:bdr w:val="none" w:color="auto" w:sz="0" w:space="0"/>
+          <w:shd w:val="clear" w:fill="F4FAFF"/>
+          <w:vertAlign w:val="baseline"/>
+        </w:rPr>
+      </w:pPr>
+      <w:r>
+        <w:rPr>
+          <w:rFonts w:hint="default" w:ascii="Menlo" w:hAnsi="Menlo" w:eastAsia="Menlo" w:cs="Menlo"/>
+          <w:color w:val="454C59"/>
+          <w:sz w:val="21"/>
+          <w:szCs w:val="21"/>
           <w:shd w:val="clear" w:fill="F4FAFF"/>
           <w:vertAlign w:val="baseline"/>
         </w:rPr>
@@ -29812,7 +29553,6 @@
           <w:color w:val="000000"/>
           <w:sz w:val="21"/>
           <w:szCs w:val="21"/>
-          <w:bdr w:val="none" w:color="auto" w:sz="0" w:space="0"/>
           <w:shd w:val="clear" w:fill="F4FAFF"/>
           <w:vertAlign w:val="baseline"/>
         </w:rPr>
@@ -29824,7 +29564,6 @@
           <w:color w:val="454C59"/>
           <w:sz w:val="21"/>
           <w:szCs w:val="21"/>
-          <w:bdr w:val="none" w:color="auto" w:sz="0" w:space="0"/>
           <w:shd w:val="clear" w:fill="F4FAFF"/>
           <w:vertAlign w:val="baseline"/>
         </w:rPr>
@@ -29836,7 +29575,6 @@
           <w:color w:val="000000"/>
           <w:sz w:val="21"/>
           <w:szCs w:val="21"/>
-          <w:bdr w:val="none" w:color="auto" w:sz="0" w:space="0"/>
           <w:shd w:val="clear" w:fill="F4FAFF"/>
           <w:vertAlign w:val="baseline"/>
         </w:rPr>
@@ -29848,7 +29586,6 @@
           <w:color w:val="454C59"/>
           <w:sz w:val="21"/>
           <w:szCs w:val="21"/>
-          <w:bdr w:val="none" w:color="auto" w:sz="0" w:space="0"/>
           <w:shd w:val="clear" w:fill="F4FAFF"/>
           <w:vertAlign w:val="baseline"/>
         </w:rPr>
@@ -29860,7 +29597,6 @@
           <w:color w:val="000000"/>
           <w:sz w:val="21"/>
           <w:szCs w:val="21"/>
-          <w:bdr w:val="none" w:color="auto" w:sz="0" w:space="0"/>
           <w:shd w:val="clear" w:fill="F4FAFF"/>
           <w:vertAlign w:val="baseline"/>
         </w:rPr>
@@ -29898,7 +29634,6 @@
           <w:color w:val="454C59"/>
           <w:sz w:val="21"/>
           <w:szCs w:val="21"/>
-          <w:bdr w:val="none" w:color="auto" w:sz="0" w:space="0"/>
           <w:shd w:val="clear" w:fill="F4FAFF"/>
           <w:vertAlign w:val="baseline"/>
         </w:rPr>
@@ -29910,7 +29645,6 @@
           <w:color w:val="000000"/>
           <w:sz w:val="21"/>
           <w:szCs w:val="21"/>
-          <w:bdr w:val="none" w:color="auto" w:sz="0" w:space="0"/>
           <w:shd w:val="clear" w:fill="F4FAFF"/>
           <w:vertAlign w:val="baseline"/>
         </w:rPr>
@@ -29946,7 +29680,6 @@
           <w:b w:val="0"/>
           <w:sz w:val="21"/>
           <w:szCs w:val="21"/>
-          <w:bdr w:val="none" w:color="auto" w:sz="0" w:space="0"/>
           <w:vertAlign w:val="baseline"/>
         </w:rPr>
         <w:t>If we print the contents of each row:</w:t>
@@ -29975,7 +29708,6 @@
           <w:color w:val="454C59"/>
           <w:sz w:val="21"/>
           <w:szCs w:val="21"/>
-          <w:bdr w:val="none" w:color="auto" w:sz="0" w:space="0"/>
           <w:shd w:val="clear" w:fill="F4FAFF"/>
           <w:vertAlign w:val="baseline"/>
         </w:rPr>
@@ -29986,7 +29718,6 @@
           <w:color w:val="A90D91"/>
           <w:sz w:val="21"/>
           <w:szCs w:val="21"/>
-          <w:bdr w:val="none" w:color="auto" w:sz="0" w:space="0"/>
           <w:shd w:val="clear" w:fill="F4FAFF"/>
           <w:vertAlign w:val="baseline"/>
         </w:rPr>
@@ -29998,7 +29729,6 @@
           <w:color w:val="000000"/>
           <w:sz w:val="21"/>
           <w:szCs w:val="21"/>
-          <w:bdr w:val="none" w:color="auto" w:sz="0" w:space="0"/>
           <w:shd w:val="clear" w:fill="F4FAFF"/>
           <w:vertAlign w:val="baseline"/>
         </w:rPr>
@@ -30010,7 +29740,6 @@
           <w:color w:val="A90D91"/>
           <w:sz w:val="21"/>
           <w:szCs w:val="21"/>
-          <w:bdr w:val="none" w:color="auto" w:sz="0" w:space="0"/>
           <w:shd w:val="clear" w:fill="F4FAFF"/>
           <w:vertAlign w:val="baseline"/>
         </w:rPr>
@@ -30022,7 +29751,6 @@
           <w:color w:val="454C59"/>
           <w:sz w:val="21"/>
           <w:szCs w:val="21"/>
-          <w:bdr w:val="none" w:color="auto" w:sz="0" w:space="0"/>
           <w:shd w:val="clear" w:fill="F4FAFF"/>
           <w:vertAlign w:val="baseline"/>
         </w:rPr>
@@ -30034,7 +29762,6 @@
           <w:color w:val="000000"/>
           <w:sz w:val="21"/>
           <w:szCs w:val="21"/>
-          <w:bdr w:val="none" w:color="auto" w:sz="0" w:space="0"/>
           <w:shd w:val="clear" w:fill="F4FAFF"/>
           <w:vertAlign w:val="baseline"/>
         </w:rPr>
@@ -30046,7 +29773,6 @@
           <w:color w:val="454C59"/>
           <w:sz w:val="21"/>
           <w:szCs w:val="21"/>
-          <w:bdr w:val="none" w:color="auto" w:sz="0" w:space="0"/>
           <w:shd w:val="clear" w:fill="F4FAFF"/>
           <w:vertAlign w:val="baseline"/>
         </w:rPr>
@@ -30058,7 +29784,6 @@
           <w:color w:val="000000"/>
           <w:sz w:val="21"/>
           <w:szCs w:val="21"/>
-          <w:bdr w:val="none" w:color="auto" w:sz="0" w:space="0"/>
           <w:shd w:val="clear" w:fill="F4FAFF"/>
           <w:vertAlign w:val="baseline"/>
         </w:rPr>
@@ -30070,7 +29795,6 @@
           <w:color w:val="454C59"/>
           <w:sz w:val="21"/>
           <w:szCs w:val="21"/>
-          <w:bdr w:val="none" w:color="auto" w:sz="0" w:space="0"/>
           <w:shd w:val="clear" w:fill="F4FAFF"/>
           <w:vertAlign w:val="baseline"/>
         </w:rPr>
@@ -30082,7 +29806,6 @@
           <w:color w:val="1C01CE"/>
           <w:sz w:val="21"/>
           <w:szCs w:val="21"/>
-          <w:bdr w:val="none" w:color="auto" w:sz="0" w:space="0"/>
           <w:shd w:val="clear" w:fill="F4FAFF"/>
           <w:vertAlign w:val="baseline"/>
         </w:rPr>
@@ -30094,7 +29817,6 @@
           <w:color w:val="000000"/>
           <w:sz w:val="21"/>
           <w:szCs w:val="21"/>
-          <w:bdr w:val="none" w:color="auto" w:sz="0" w:space="0"/>
           <w:shd w:val="clear" w:fill="F4FAFF"/>
           <w:vertAlign w:val="baseline"/>
         </w:rPr>
@@ -30106,7 +29828,6 @@
           <w:color w:val="454C59"/>
           <w:sz w:val="21"/>
           <w:szCs w:val="21"/>
-          <w:bdr w:val="none" w:color="auto" w:sz="0" w:space="0"/>
           <w:shd w:val="clear" w:fill="F4FAFF"/>
           <w:vertAlign w:val="baseline"/>
         </w:rPr>
@@ -30118,7 +29839,6 @@
           <w:color w:val="000000"/>
           <w:sz w:val="21"/>
           <w:szCs w:val="21"/>
-          <w:bdr w:val="none" w:color="auto" w:sz="0" w:space="0"/>
           <w:shd w:val="clear" w:fill="F4FAFF"/>
           <w:vertAlign w:val="baseline"/>
         </w:rPr>
@@ -30130,7 +29850,6 @@
           <w:color w:val="454C59"/>
           <w:sz w:val="21"/>
           <w:szCs w:val="21"/>
-          <w:bdr w:val="none" w:color="auto" w:sz="0" w:space="0"/>
           <w:shd w:val="clear" w:fill="F4FAFF"/>
           <w:vertAlign w:val="baseline"/>
         </w:rPr>
@@ -30142,7 +29861,6 @@
           <w:color w:val="000000"/>
           <w:sz w:val="21"/>
           <w:szCs w:val="21"/>
-          <w:bdr w:val="none" w:color="auto" w:sz="0" w:space="0"/>
           <w:shd w:val="clear" w:fill="F4FAFF"/>
           <w:vertAlign w:val="baseline"/>
         </w:rPr>
@@ -30154,7 +29872,6 @@
           <w:color w:val="454C59"/>
           <w:sz w:val="21"/>
           <w:szCs w:val="21"/>
-          <w:bdr w:val="none" w:color="auto" w:sz="0" w:space="0"/>
           <w:shd w:val="clear" w:fill="F4FAFF"/>
           <w:vertAlign w:val="baseline"/>
         </w:rPr>
@@ -30166,7 +29883,6 @@
           <w:color w:val="000000"/>
           <w:sz w:val="21"/>
           <w:szCs w:val="21"/>
-          <w:bdr w:val="none" w:color="auto" w:sz="0" w:space="0"/>
           <w:shd w:val="clear" w:fill="F4FAFF"/>
           <w:vertAlign w:val="baseline"/>
         </w:rPr>
@@ -30178,7 +29894,6 @@
           <w:color w:val="454C59"/>
           <w:sz w:val="21"/>
           <w:szCs w:val="21"/>
-          <w:bdr w:val="none" w:color="auto" w:sz="0" w:space="0"/>
           <w:shd w:val="clear" w:fill="F4FAFF"/>
           <w:vertAlign w:val="baseline"/>
         </w:rPr>
@@ -30190,7 +29905,6 @@
           <w:color w:val="000000"/>
           <w:sz w:val="21"/>
           <w:szCs w:val="21"/>
-          <w:bdr w:val="none" w:color="auto" w:sz="0" w:space="0"/>
           <w:shd w:val="clear" w:fill="F4FAFF"/>
           <w:vertAlign w:val="baseline"/>
         </w:rPr>
@@ -30202,7 +29916,6 @@
           <w:color w:val="454C59"/>
           <w:sz w:val="21"/>
           <w:szCs w:val="21"/>
-          <w:bdr w:val="none" w:color="auto" w:sz="0" w:space="0"/>
           <w:shd w:val="clear" w:fill="F4FAFF"/>
           <w:vertAlign w:val="baseline"/>
         </w:rPr>
@@ -30214,7 +29927,6 @@
           <w:color w:val="000000"/>
           <w:sz w:val="21"/>
           <w:szCs w:val="21"/>
-          <w:bdr w:val="none" w:color="auto" w:sz="0" w:space="0"/>
           <w:shd w:val="clear" w:fill="F4FAFF"/>
           <w:vertAlign w:val="baseline"/>
         </w:rPr>
@@ -30244,7 +29956,6 @@
           <w:color w:val="454C59"/>
           <w:sz w:val="21"/>
           <w:szCs w:val="21"/>
-          <w:bdr w:val="none" w:color="auto" w:sz="0" w:space="0"/>
           <w:shd w:val="clear" w:fill="F4FAFF"/>
           <w:vertAlign w:val="baseline"/>
         </w:rPr>
@@ -30273,18 +29984,16 @@
           <w:color w:val="454C59"/>
           <w:sz w:val="21"/>
           <w:szCs w:val="21"/>
-          <w:bdr w:val="none" w:color="auto" w:sz="0" w:space="0"/>
-          <w:shd w:val="clear" w:fill="F4FAFF"/>
-          <w:vertAlign w:val="baseline"/>
-        </w:rPr>
-      </w:pPr>
-      <w:r>
-        <w:rPr>
-          <w:rFonts w:hint="default" w:ascii="Menlo" w:hAnsi="Menlo" w:eastAsia="Menlo" w:cs="Menlo"/>
-          <w:color w:val="454C59"/>
-          <w:sz w:val="21"/>
-          <w:szCs w:val="21"/>
-          <w:bdr w:val="none" w:color="auto" w:sz="0" w:space="0"/>
+          <w:shd w:val="clear" w:fill="F4FAFF"/>
+          <w:vertAlign w:val="baseline"/>
+        </w:rPr>
+      </w:pPr>
+      <w:r>
+        <w:rPr>
+          <w:rFonts w:hint="default" w:ascii="Menlo" w:hAnsi="Menlo" w:eastAsia="Menlo" w:cs="Menlo"/>
+          <w:color w:val="454C59"/>
+          <w:sz w:val="21"/>
+          <w:szCs w:val="21"/>
           <w:shd w:val="clear" w:fill="F4FAFF"/>
           <w:vertAlign w:val="baseline"/>
         </w:rPr>
@@ -30296,7 +30005,6 @@
           <w:color w:val="177500"/>
           <w:sz w:val="21"/>
           <w:szCs w:val="21"/>
-          <w:bdr w:val="none" w:color="auto" w:sz="0" w:space="0"/>
           <w:shd w:val="clear" w:fill="F4FAFF"/>
           <w:vertAlign w:val="baseline"/>
         </w:rPr>
@@ -30326,18 +30034,16 @@
           <w:color w:val="454C59"/>
           <w:sz w:val="21"/>
           <w:szCs w:val="21"/>
-          <w:bdr w:val="none" w:color="auto" w:sz="0" w:space="0"/>
-          <w:shd w:val="clear" w:fill="F4FAFF"/>
-          <w:vertAlign w:val="baseline"/>
-        </w:rPr>
-      </w:pPr>
-      <w:r>
-        <w:rPr>
-          <w:rFonts w:hint="default" w:ascii="Menlo" w:hAnsi="Menlo" w:eastAsia="Menlo" w:cs="Menlo"/>
-          <w:color w:val="454C59"/>
-          <w:sz w:val="21"/>
-          <w:szCs w:val="21"/>
-          <w:bdr w:val="none" w:color="auto" w:sz="0" w:space="0"/>
+          <w:shd w:val="clear" w:fill="F4FAFF"/>
+          <w:vertAlign w:val="baseline"/>
+        </w:rPr>
+      </w:pPr>
+      <w:r>
+        <w:rPr>
+          <w:rFonts w:hint="default" w:ascii="Menlo" w:hAnsi="Menlo" w:eastAsia="Menlo" w:cs="Menlo"/>
+          <w:color w:val="454C59"/>
+          <w:sz w:val="21"/>
+          <w:szCs w:val="21"/>
           <w:shd w:val="clear" w:fill="F4FAFF"/>
           <w:vertAlign w:val="baseline"/>
         </w:rPr>
@@ -30349,7 +30055,6 @@
           <w:color w:val="A90D91"/>
           <w:sz w:val="21"/>
           <w:szCs w:val="21"/>
-          <w:bdr w:val="none" w:color="auto" w:sz="0" w:space="0"/>
           <w:shd w:val="clear" w:fill="F4FAFF"/>
           <w:vertAlign w:val="baseline"/>
         </w:rPr>
@@ -30361,7 +30066,6 @@
           <w:color w:val="000000"/>
           <w:sz w:val="21"/>
           <w:szCs w:val="21"/>
-          <w:bdr w:val="none" w:color="auto" w:sz="0" w:space="0"/>
           <w:shd w:val="clear" w:fill="F4FAFF"/>
           <w:vertAlign w:val="baseline"/>
         </w:rPr>
@@ -30373,7 +30077,6 @@
           <w:color w:val="A90D91"/>
           <w:sz w:val="21"/>
           <w:szCs w:val="21"/>
-          <w:bdr w:val="none" w:color="auto" w:sz="0" w:space="0"/>
           <w:shd w:val="clear" w:fill="F4FAFF"/>
           <w:vertAlign w:val="baseline"/>
         </w:rPr>
@@ -30385,7 +30088,6 @@
           <w:color w:val="454C59"/>
           <w:sz w:val="21"/>
           <w:szCs w:val="21"/>
-          <w:bdr w:val="none" w:color="auto" w:sz="0" w:space="0"/>
           <w:shd w:val="clear" w:fill="F4FAFF"/>
           <w:vertAlign w:val="baseline"/>
         </w:rPr>
@@ -30397,7 +30099,6 @@
           <w:color w:val="000000"/>
           <w:sz w:val="21"/>
           <w:szCs w:val="21"/>
-          <w:bdr w:val="none" w:color="auto" w:sz="0" w:space="0"/>
           <w:shd w:val="clear" w:fill="F4FAFF"/>
           <w:vertAlign w:val="baseline"/>
         </w:rPr>
@@ -30409,7 +30110,6 @@
           <w:color w:val="454C59"/>
           <w:sz w:val="21"/>
           <w:szCs w:val="21"/>
-          <w:bdr w:val="none" w:color="auto" w:sz="0" w:space="0"/>
           <w:shd w:val="clear" w:fill="F4FAFF"/>
           <w:vertAlign w:val="baseline"/>
         </w:rPr>
@@ -30421,7 +30121,6 @@
           <w:color w:val="000000"/>
           <w:sz w:val="21"/>
           <w:szCs w:val="21"/>
-          <w:bdr w:val="none" w:color="auto" w:sz="0" w:space="0"/>
           <w:shd w:val="clear" w:fill="F4FAFF"/>
           <w:vertAlign w:val="baseline"/>
         </w:rPr>
@@ -30433,7 +30132,6 @@
           <w:color w:val="454C59"/>
           <w:sz w:val="21"/>
           <w:szCs w:val="21"/>
-          <w:bdr w:val="none" w:color="auto" w:sz="0" w:space="0"/>
           <w:shd w:val="clear" w:fill="F4FAFF"/>
           <w:vertAlign w:val="baseline"/>
         </w:rPr>
@@ -30445,7 +30143,6 @@
           <w:color w:val="1C01CE"/>
           <w:sz w:val="21"/>
           <w:szCs w:val="21"/>
-          <w:bdr w:val="none" w:color="auto" w:sz="0" w:space="0"/>
           <w:shd w:val="clear" w:fill="F4FAFF"/>
           <w:vertAlign w:val="baseline"/>
         </w:rPr>
@@ -30457,7 +30154,6 @@
           <w:color w:val="000000"/>
           <w:sz w:val="21"/>
           <w:szCs w:val="21"/>
-          <w:bdr w:val="none" w:color="auto" w:sz="0" w:space="0"/>
           <w:shd w:val="clear" w:fill="F4FAFF"/>
           <w:vertAlign w:val="baseline"/>
         </w:rPr>
@@ -30469,7 +30165,6 @@
           <w:color w:val="454C59"/>
           <w:sz w:val="21"/>
           <w:szCs w:val="21"/>
-          <w:bdr w:val="none" w:color="auto" w:sz="0" w:space="0"/>
           <w:shd w:val="clear" w:fill="F4FAFF"/>
           <w:vertAlign w:val="baseline"/>
         </w:rPr>
@@ -30481,7 +30176,6 @@
           <w:color w:val="000000"/>
           <w:sz w:val="21"/>
           <w:szCs w:val="21"/>
-          <w:bdr w:val="none" w:color="auto" w:sz="0" w:space="0"/>
           <w:shd w:val="clear" w:fill="F4FAFF"/>
           <w:vertAlign w:val="baseline"/>
         </w:rPr>
@@ -30493,7 +30187,6 @@
           <w:color w:val="454C59"/>
           <w:sz w:val="21"/>
           <w:szCs w:val="21"/>
-          <w:bdr w:val="none" w:color="auto" w:sz="0" w:space="0"/>
           <w:shd w:val="clear" w:fill="F4FAFF"/>
           <w:vertAlign w:val="baseline"/>
         </w:rPr>
@@ -30505,7 +30198,6 @@
           <w:color w:val="000000"/>
           <w:sz w:val="21"/>
           <w:szCs w:val="21"/>
-          <w:bdr w:val="none" w:color="auto" w:sz="0" w:space="0"/>
           <w:shd w:val="clear" w:fill="F4FAFF"/>
           <w:vertAlign w:val="baseline"/>
         </w:rPr>
@@ -30517,7 +30209,6 @@
           <w:color w:val="454C59"/>
           <w:sz w:val="21"/>
           <w:szCs w:val="21"/>
-          <w:bdr w:val="none" w:color="auto" w:sz="0" w:space="0"/>
           <w:shd w:val="clear" w:fill="F4FAFF"/>
           <w:vertAlign w:val="baseline"/>
         </w:rPr>
@@ -30529,7 +30220,6 @@
           <w:color w:val="000000"/>
           <w:sz w:val="21"/>
           <w:szCs w:val="21"/>
-          <w:bdr w:val="none" w:color="auto" w:sz="0" w:space="0"/>
           <w:shd w:val="clear" w:fill="F4FAFF"/>
           <w:vertAlign w:val="baseline"/>
         </w:rPr>
@@ -30541,7 +30231,6 @@
           <w:color w:val="454C59"/>
           <w:sz w:val="21"/>
           <w:szCs w:val="21"/>
-          <w:bdr w:val="none" w:color="auto" w:sz="0" w:space="0"/>
           <w:shd w:val="clear" w:fill="F4FAFF"/>
           <w:vertAlign w:val="baseline"/>
         </w:rPr>
@@ -30553,7 +30242,6 @@
           <w:color w:val="000000"/>
           <w:sz w:val="21"/>
           <w:szCs w:val="21"/>
-          <w:bdr w:val="none" w:color="auto" w:sz="0" w:space="0"/>
           <w:shd w:val="clear" w:fill="F4FAFF"/>
           <w:vertAlign w:val="baseline"/>
         </w:rPr>
@@ -30565,7 +30253,6 @@
           <w:color w:val="454C59"/>
           <w:sz w:val="21"/>
           <w:szCs w:val="21"/>
-          <w:bdr w:val="none" w:color="auto" w:sz="0" w:space="0"/>
           <w:shd w:val="clear" w:fill="F4FAFF"/>
           <w:vertAlign w:val="baseline"/>
         </w:rPr>
@@ -30577,7 +30264,6 @@
           <w:color w:val="000000"/>
           <w:sz w:val="21"/>
           <w:szCs w:val="21"/>
-          <w:bdr w:val="none" w:color="auto" w:sz="0" w:space="0"/>
           <w:shd w:val="clear" w:fill="F4FAFF"/>
           <w:vertAlign w:val="baseline"/>
         </w:rPr>
@@ -30607,18 +30293,16 @@
           <w:color w:val="454C59"/>
           <w:sz w:val="21"/>
           <w:szCs w:val="21"/>
-          <w:bdr w:val="none" w:color="auto" w:sz="0" w:space="0"/>
-          <w:shd w:val="clear" w:fill="F4FAFF"/>
-          <w:vertAlign w:val="baseline"/>
-        </w:rPr>
-      </w:pPr>
-      <w:r>
-        <w:rPr>
-          <w:rFonts w:hint="default" w:ascii="Menlo" w:hAnsi="Menlo" w:eastAsia="Menlo" w:cs="Menlo"/>
-          <w:color w:val="454C59"/>
-          <w:sz w:val="21"/>
-          <w:szCs w:val="21"/>
-          <w:bdr w:val="none" w:color="auto" w:sz="0" w:space="0"/>
+          <w:shd w:val="clear" w:fill="F4FAFF"/>
+          <w:vertAlign w:val="baseline"/>
+        </w:rPr>
+      </w:pPr>
+      <w:r>
+        <w:rPr>
+          <w:rFonts w:hint="default" w:ascii="Menlo" w:hAnsi="Menlo" w:eastAsia="Menlo" w:cs="Menlo"/>
+          <w:color w:val="454C59"/>
+          <w:sz w:val="21"/>
+          <w:szCs w:val="21"/>
           <w:shd w:val="clear" w:fill="F4FAFF"/>
           <w:vertAlign w:val="baseline"/>
         </w:rPr>
@@ -30630,7 +30314,6 @@
           <w:color w:val="000000"/>
           <w:sz w:val="21"/>
           <w:szCs w:val="21"/>
-          <w:bdr w:val="none" w:color="auto" w:sz="0" w:space="0"/>
           <w:shd w:val="clear" w:fill="F4FAFF"/>
           <w:vertAlign w:val="baseline"/>
         </w:rPr>
@@ -30642,7 +30325,6 @@
           <w:color w:val="836C28"/>
           <w:sz w:val="21"/>
           <w:szCs w:val="21"/>
-          <w:bdr w:val="none" w:color="auto" w:sz="0" w:space="0"/>
           <w:shd w:val="clear" w:fill="F4FAFF"/>
           <w:vertAlign w:val="baseline"/>
         </w:rPr>
@@ -30654,7 +30336,6 @@
           <w:color w:val="000000"/>
           <w:sz w:val="21"/>
           <w:szCs w:val="21"/>
-          <w:bdr w:val="none" w:color="auto" w:sz="0" w:space="0"/>
           <w:shd w:val="clear" w:fill="F4FAFF"/>
           <w:vertAlign w:val="baseline"/>
         </w:rPr>
@@ -30666,7 +30347,6 @@
           <w:color w:val="836C28"/>
           <w:sz w:val="21"/>
           <w:szCs w:val="21"/>
-          <w:bdr w:val="none" w:color="auto" w:sz="0" w:space="0"/>
           <w:shd w:val="clear" w:fill="F4FAFF"/>
           <w:vertAlign w:val="baseline"/>
         </w:rPr>
@@ -30678,7 +30358,6 @@
           <w:color w:val="000000"/>
           <w:sz w:val="21"/>
           <w:szCs w:val="21"/>
-          <w:bdr w:val="none" w:color="auto" w:sz="0" w:space="0"/>
           <w:shd w:val="clear" w:fill="F4FAFF"/>
           <w:vertAlign w:val="baseline"/>
         </w:rPr>
@@ -30690,7 +30369,6 @@
           <w:color w:val="454C59"/>
           <w:sz w:val="21"/>
           <w:szCs w:val="21"/>
-          <w:bdr w:val="none" w:color="auto" w:sz="0" w:space="0"/>
           <w:shd w:val="clear" w:fill="F4FAFF"/>
           <w:vertAlign w:val="baseline"/>
         </w:rPr>
@@ -30702,7 +30380,6 @@
           <w:color w:val="000000"/>
           <w:sz w:val="21"/>
           <w:szCs w:val="21"/>
-          <w:bdr w:val="none" w:color="auto" w:sz="0" w:space="0"/>
           <w:shd w:val="clear" w:fill="F4FAFF"/>
           <w:vertAlign w:val="baseline"/>
         </w:rPr>
@@ -30714,7 +30391,6 @@
           <w:color w:val="454C59"/>
           <w:sz w:val="21"/>
           <w:szCs w:val="21"/>
-          <w:bdr w:val="none" w:color="auto" w:sz="0" w:space="0"/>
           <w:shd w:val="clear" w:fill="F4FAFF"/>
           <w:vertAlign w:val="baseline"/>
         </w:rPr>
@@ -30726,7 +30402,6 @@
           <w:color w:val="C41A16"/>
           <w:sz w:val="21"/>
           <w:szCs w:val="21"/>
-          <w:bdr w:val="none" w:color="auto" w:sz="0" w:space="0"/>
           <w:shd w:val="clear" w:fill="F4FAFF"/>
           <w:vertAlign w:val="baseline"/>
         </w:rPr>
@@ -30738,7 +30413,6 @@
           <w:color w:val="000000"/>
           <w:sz w:val="21"/>
           <w:szCs w:val="21"/>
-          <w:bdr w:val="none" w:color="auto" w:sz="0" w:space="0"/>
           <w:shd w:val="clear" w:fill="F4FAFF"/>
           <w:vertAlign w:val="baseline"/>
         </w:rPr>
@@ -30768,18 +30442,16 @@
           <w:color w:val="454C59"/>
           <w:sz w:val="21"/>
           <w:szCs w:val="21"/>
-          <w:bdr w:val="none" w:color="auto" w:sz="0" w:space="0"/>
-          <w:shd w:val="clear" w:fill="F4FAFF"/>
-          <w:vertAlign w:val="baseline"/>
-        </w:rPr>
-      </w:pPr>
-      <w:r>
-        <w:rPr>
-          <w:rFonts w:hint="default" w:ascii="Menlo" w:hAnsi="Menlo" w:eastAsia="Menlo" w:cs="Menlo"/>
-          <w:color w:val="454C59"/>
-          <w:sz w:val="21"/>
-          <w:szCs w:val="21"/>
-          <w:bdr w:val="none" w:color="auto" w:sz="0" w:space="0"/>
+          <w:shd w:val="clear" w:fill="F4FAFF"/>
+          <w:vertAlign w:val="baseline"/>
+        </w:rPr>
+      </w:pPr>
+      <w:r>
+        <w:rPr>
+          <w:rFonts w:hint="default" w:ascii="Menlo" w:hAnsi="Menlo" w:eastAsia="Menlo" w:cs="Menlo"/>
+          <w:color w:val="454C59"/>
+          <w:sz w:val="21"/>
+          <w:szCs w:val="21"/>
           <w:shd w:val="clear" w:fill="F4FAFF"/>
           <w:vertAlign w:val="baseline"/>
         </w:rPr>
@@ -30791,7 +30463,6 @@
           <w:color w:val="000000"/>
           <w:sz w:val="21"/>
           <w:szCs w:val="21"/>
-          <w:bdr w:val="none" w:color="auto" w:sz="0" w:space="0"/>
           <w:shd w:val="clear" w:fill="F4FAFF"/>
           <w:vertAlign w:val="baseline"/>
         </w:rPr>
@@ -30821,18 +30492,16 @@
           <w:color w:val="454C59"/>
           <w:sz w:val="21"/>
           <w:szCs w:val="21"/>
-          <w:bdr w:val="none" w:color="auto" w:sz="0" w:space="0"/>
-          <w:shd w:val="clear" w:fill="F4FAFF"/>
-          <w:vertAlign w:val="baseline"/>
-        </w:rPr>
-      </w:pPr>
-      <w:r>
-        <w:rPr>
-          <w:rFonts w:hint="default" w:ascii="Menlo" w:hAnsi="Menlo" w:eastAsia="Menlo" w:cs="Menlo"/>
-          <w:color w:val="454C59"/>
-          <w:sz w:val="21"/>
-          <w:szCs w:val="21"/>
-          <w:bdr w:val="none" w:color="auto" w:sz="0" w:space="0"/>
+          <w:shd w:val="clear" w:fill="F4FAFF"/>
+          <w:vertAlign w:val="baseline"/>
+        </w:rPr>
+      </w:pPr>
+      <w:r>
+        <w:rPr>
+          <w:rFonts w:hint="default" w:ascii="Menlo" w:hAnsi="Menlo" w:eastAsia="Menlo" w:cs="Menlo"/>
+          <w:color w:val="454C59"/>
+          <w:sz w:val="21"/>
+          <w:szCs w:val="21"/>
           <w:shd w:val="clear" w:fill="F4FAFF"/>
           <w:vertAlign w:val="baseline"/>
         </w:rPr>
@@ -30844,7 +30513,6 @@
           <w:color w:val="177500"/>
           <w:sz w:val="21"/>
           <w:szCs w:val="21"/>
-          <w:bdr w:val="none" w:color="auto" w:sz="0" w:space="0"/>
           <w:shd w:val="clear" w:fill="F4FAFF"/>
           <w:vertAlign w:val="baseline"/>
         </w:rPr>
@@ -30882,7 +30550,6 @@
           <w:color w:val="454C59"/>
           <w:sz w:val="21"/>
           <w:szCs w:val="21"/>
-          <w:bdr w:val="none" w:color="auto" w:sz="0" w:space="0"/>
           <w:shd w:val="clear" w:fill="F4FAFF"/>
           <w:vertAlign w:val="baseline"/>
         </w:rPr>
@@ -30894,7 +30561,6 @@
           <w:color w:val="000000"/>
           <w:sz w:val="21"/>
           <w:szCs w:val="21"/>
-          <w:bdr w:val="none" w:color="auto" w:sz="0" w:space="0"/>
           <w:shd w:val="clear" w:fill="F4FAFF"/>
           <w:vertAlign w:val="baseline"/>
         </w:rPr>
@@ -30906,7 +30572,6 @@
           <w:color w:val="836C28"/>
           <w:sz w:val="21"/>
           <w:szCs w:val="21"/>
-          <w:bdr w:val="none" w:color="auto" w:sz="0" w:space="0"/>
           <w:shd w:val="clear" w:fill="F4FAFF"/>
           <w:vertAlign w:val="baseline"/>
         </w:rPr>
@@ -30918,7 +30583,6 @@
           <w:color w:val="000000"/>
           <w:sz w:val="21"/>
           <w:szCs w:val="21"/>
-          <w:bdr w:val="none" w:color="auto" w:sz="0" w:space="0"/>
           <w:shd w:val="clear" w:fill="F4FAFF"/>
           <w:vertAlign w:val="baseline"/>
         </w:rPr>
@@ -30930,7 +30594,6 @@
           <w:color w:val="836C28"/>
           <w:sz w:val="21"/>
           <w:szCs w:val="21"/>
-          <w:bdr w:val="none" w:color="auto" w:sz="0" w:space="0"/>
           <w:shd w:val="clear" w:fill="F4FAFF"/>
           <w:vertAlign w:val="baseline"/>
         </w:rPr>
@@ -30942,7 +30605,6 @@
           <w:color w:val="000000"/>
           <w:sz w:val="21"/>
           <w:szCs w:val="21"/>
-          <w:bdr w:val="none" w:color="auto" w:sz="0" w:space="0"/>
           <w:shd w:val="clear" w:fill="F4FAFF"/>
           <w:vertAlign w:val="baseline"/>
         </w:rPr>
@@ -30978,7 +30640,6 @@
           <w:b w:val="0"/>
           <w:sz w:val="21"/>
           <w:szCs w:val="21"/>
-          <w:bdr w:val="none" w:color="auto" w:sz="0" w:space="0"/>
           <w:vertAlign w:val="baseline"/>
         </w:rPr>
         <w:t>we'll see the following output:</w:t>
@@ -31015,7 +30676,6 @@
           <w:color w:val="1C01CE"/>
           <w:sz w:val="21"/>
           <w:szCs w:val="21"/>
-          <w:bdr w:val="none" w:color="auto" w:sz="0" w:space="0"/>
           <w:shd w:val="clear" w:fill="F4FAFF"/>
           <w:vertAlign w:val="baseline"/>
         </w:rPr>
@@ -31027,7 +30687,6 @@
           <w:color w:val="454C59"/>
           <w:sz w:val="21"/>
           <w:szCs w:val="21"/>
-          <w:bdr w:val="none" w:color="auto" w:sz="0" w:space="0"/>
           <w:shd w:val="clear" w:fill="F4FAFF"/>
           <w:vertAlign w:val="baseline"/>
         </w:rPr>
@@ -31039,7 +30698,6 @@
           <w:color w:val="1C01CE"/>
           <w:sz w:val="21"/>
           <w:szCs w:val="21"/>
-          <w:bdr w:val="none" w:color="auto" w:sz="0" w:space="0"/>
           <w:shd w:val="clear" w:fill="F4FAFF"/>
           <w:vertAlign w:val="baseline"/>
         </w:rPr>
@@ -31051,7 +30709,6 @@
           <w:color w:val="454C59"/>
           <w:sz w:val="21"/>
           <w:szCs w:val="21"/>
-          <w:bdr w:val="none" w:color="auto" w:sz="0" w:space="0"/>
           <w:shd w:val="clear" w:fill="F4FAFF"/>
           <w:vertAlign w:val="baseline"/>
         </w:rPr>
@@ -31063,7 +30720,6 @@
           <w:color w:val="1C01CE"/>
           <w:sz w:val="21"/>
           <w:szCs w:val="21"/>
-          <w:bdr w:val="none" w:color="auto" w:sz="0" w:space="0"/>
           <w:shd w:val="clear" w:fill="F4FAFF"/>
           <w:vertAlign w:val="baseline"/>
         </w:rPr>
@@ -31075,7 +30731,6 @@
           <w:color w:val="454C59"/>
           <w:sz w:val="21"/>
           <w:szCs w:val="21"/>
-          <w:bdr w:val="none" w:color="auto" w:sz="0" w:space="0"/>
           <w:shd w:val="clear" w:fill="F4FAFF"/>
           <w:vertAlign w:val="baseline"/>
         </w:rPr>
@@ -31087,7 +30742,6 @@
           <w:color w:val="1C01CE"/>
           <w:sz w:val="21"/>
           <w:szCs w:val="21"/>
-          <w:bdr w:val="none" w:color="auto" w:sz="0" w:space="0"/>
           <w:shd w:val="clear" w:fill="F4FAFF"/>
           <w:vertAlign w:val="baseline"/>
         </w:rPr>
@@ -31099,7 +30753,6 @@
           <w:color w:val="454C59"/>
           <w:sz w:val="21"/>
           <w:szCs w:val="21"/>
-          <w:bdr w:val="none" w:color="auto" w:sz="0" w:space="0"/>
           <w:shd w:val="clear" w:fill="F4FAFF"/>
           <w:vertAlign w:val="baseline"/>
         </w:rPr>
@@ -31111,7 +30764,6 @@
           <w:color w:val="1C01CE"/>
           <w:sz w:val="21"/>
           <w:szCs w:val="21"/>
-          <w:bdr w:val="none" w:color="auto" w:sz="0" w:space="0"/>
           <w:shd w:val="clear" w:fill="F4FAFF"/>
           <w:vertAlign w:val="baseline"/>
         </w:rPr>
@@ -31123,7 +30775,6 @@
           <w:color w:val="454C59"/>
           <w:sz w:val="21"/>
           <w:szCs w:val="21"/>
-          <w:bdr w:val="none" w:color="auto" w:sz="0" w:space="0"/>
           <w:shd w:val="clear" w:fill="F4FAFF"/>
           <w:vertAlign w:val="baseline"/>
         </w:rPr>
@@ -31135,7 +30786,6 @@
           <w:color w:val="1C01CE"/>
           <w:sz w:val="21"/>
           <w:szCs w:val="21"/>
-          <w:bdr w:val="none" w:color="auto" w:sz="0" w:space="0"/>
           <w:shd w:val="clear" w:fill="F4FAFF"/>
           <w:vertAlign w:val="baseline"/>
         </w:rPr>
@@ -31147,7 +30797,6 @@
           <w:color w:val="454C59"/>
           <w:sz w:val="21"/>
           <w:szCs w:val="21"/>
-          <w:bdr w:val="none" w:color="auto" w:sz="0" w:space="0"/>
           <w:shd w:val="clear" w:fill="F4FAFF"/>
           <w:vertAlign w:val="baseline"/>
         </w:rPr>
@@ -31159,7 +30808,6 @@
           <w:color w:val="1C01CE"/>
           <w:sz w:val="21"/>
           <w:szCs w:val="21"/>
-          <w:bdr w:val="none" w:color="auto" w:sz="0" w:space="0"/>
           <w:shd w:val="clear" w:fill="F4FAFF"/>
           <w:vertAlign w:val="baseline"/>
         </w:rPr>
@@ -31171,7 +30819,6 @@
           <w:color w:val="454C59"/>
           <w:sz w:val="21"/>
           <w:szCs w:val="21"/>
-          <w:bdr w:val="none" w:color="auto" w:sz="0" w:space="0"/>
           <w:shd w:val="clear" w:fill="F4FAFF"/>
           <w:vertAlign w:val="baseline"/>
         </w:rPr>
@@ -31183,7 +30830,6 @@
           <w:color w:val="1C01CE"/>
           <w:sz w:val="21"/>
           <w:szCs w:val="21"/>
-          <w:bdr w:val="none" w:color="auto" w:sz="0" w:space="0"/>
           <w:shd w:val="clear" w:fill="F4FAFF"/>
           <w:vertAlign w:val="baseline"/>
         </w:rPr>
@@ -31195,7 +30841,6 @@
           <w:color w:val="454C59"/>
           <w:sz w:val="21"/>
           <w:szCs w:val="21"/>
-          <w:bdr w:val="none" w:color="auto" w:sz="0" w:space="0"/>
           <w:shd w:val="clear" w:fill="F4FAFF"/>
           <w:vertAlign w:val="baseline"/>
         </w:rPr>
@@ -31209,6 +30854,33 @@
           <w:szCs w:val="18"/>
         </w:rPr>
       </w:pPr>
+    </w:p>
+    <w:p>
+      <w:pPr>
+        <w:rPr>
+          <w:sz w:val="18"/>
+          <w:szCs w:val="18"/>
+        </w:rPr>
+      </w:pPr>
+    </w:p>
+    <w:p>
+      <w:pPr>
+        <w:rPr>
+          <w:sz w:val="18"/>
+          <w:szCs w:val="18"/>
+          <w:lang w:val="en-US"/>
+        </w:rPr>
+      </w:pPr>
+      <w:r>
+        <w:rPr>
+          <w:sz w:val="18"/>
+          <w:szCs w:val="18"/>
+          <w:lang w:val="en-US"/>
+        </w:rPr>
+        <w:t>Updated with Tortoise</w:t>
+      </w:r>
+      <w:bookmarkStart w:id="0" w:name="_GoBack"/>
+      <w:bookmarkEnd w:id="0"/>
     </w:p>
     <w:sectPr>
       <w:pgSz w:w="11850" w:h="16783"/>
